--- a/documents/Juan Manchego - Documento tecnico.docx
+++ b/documents/Juan Manchego - Documento tecnico.docx
@@ -3988,9 +3988,18 @@
       <w:r>
         <w:rPr>
           <w:rFonts w:ascii="Arial" w:hAnsi="Arial" w:cs="Arial"/>
-          <w:lang w:val="es-CO"/>
-        </w:rPr>
-        <w:t>API: Interfaz de Programación de Aplicaciones (</w:t>
+          <w:b/>
+          <w:bCs/>
+          <w:lang w:val="es-CO"/>
+        </w:rPr>
+        <w:t>API:</w:t>
+      </w:r>
+      <w:r>
+        <w:rPr>
+          <w:rFonts w:ascii="Arial" w:hAnsi="Arial" w:cs="Arial"/>
+          <w:lang w:val="es-CO"/>
+        </w:rPr>
+        <w:t xml:space="preserve"> Interfaz de Programación de Aplicaciones (</w:t>
       </w:r>
       <w:proofErr w:type="spellStart"/>
       <w:r>
@@ -4051,9 +4060,18 @@
       <w:r>
         <w:rPr>
           <w:rFonts w:ascii="Arial" w:hAnsi="Arial" w:cs="Arial"/>
-          <w:lang w:val="es-CO"/>
-        </w:rPr>
-        <w:t>DBMS: Sistema de Gestión de Bases de Datos (</w:t>
+          <w:b/>
+          <w:bCs/>
+          <w:lang w:val="es-CO"/>
+        </w:rPr>
+        <w:t>DBMS:</w:t>
+      </w:r>
+      <w:r>
+        <w:rPr>
+          <w:rFonts w:ascii="Arial" w:hAnsi="Arial" w:cs="Arial"/>
+          <w:lang w:val="es-CO"/>
+        </w:rPr>
+        <w:t xml:space="preserve"> Sistema de Gestión de Bases de Datos (</w:t>
       </w:r>
       <w:proofErr w:type="spellStart"/>
       <w:r>
@@ -4098,9 +4116,18 @@
       <w:r>
         <w:rPr>
           <w:rFonts w:ascii="Arial" w:hAnsi="Arial" w:cs="Arial"/>
-          <w:lang w:val="es-CO"/>
-        </w:rPr>
-        <w:t>SQL: Lenguaje de Consulta Estructurada (</w:t>
+          <w:b/>
+          <w:bCs/>
+          <w:lang w:val="es-CO"/>
+        </w:rPr>
+        <w:t>SQL:</w:t>
+      </w:r>
+      <w:r>
+        <w:rPr>
+          <w:rFonts w:ascii="Arial" w:hAnsi="Arial" w:cs="Arial"/>
+          <w:lang w:val="es-CO"/>
+        </w:rPr>
+        <w:t xml:space="preserve"> Lenguaje de Consulta Estructurada (</w:t>
       </w:r>
       <w:proofErr w:type="spellStart"/>
       <w:r>
@@ -4161,9 +4188,18 @@
       <w:r>
         <w:rPr>
           <w:rFonts w:ascii="Arial" w:hAnsi="Arial" w:cs="Arial"/>
-          <w:lang w:val="es-CO"/>
-        </w:rPr>
-        <w:t>HTTP: Protocolo de Transferencia de Hipertexto (</w:t>
+          <w:b/>
+          <w:bCs/>
+          <w:lang w:val="es-CO"/>
+        </w:rPr>
+        <w:t>HTTP:</w:t>
+      </w:r>
+      <w:r>
+        <w:rPr>
+          <w:rFonts w:ascii="Arial" w:hAnsi="Arial" w:cs="Arial"/>
+          <w:lang w:val="es-CO"/>
+        </w:rPr>
+        <w:t xml:space="preserve"> Protocolo de Transferencia de Hipertexto (</w:t>
       </w:r>
       <w:proofErr w:type="spellStart"/>
       <w:r>
@@ -4208,9 +4244,18 @@
       <w:r>
         <w:rPr>
           <w:rFonts w:ascii="Arial" w:hAnsi="Arial" w:cs="Arial"/>
-          <w:lang w:val="es-CO"/>
-        </w:rPr>
-        <w:t>REST: Transferencia de Estado Representacional (</w:t>
+          <w:b/>
+          <w:bCs/>
+          <w:lang w:val="es-CO"/>
+        </w:rPr>
+        <w:t>REST:</w:t>
+      </w:r>
+      <w:r>
+        <w:rPr>
+          <w:rFonts w:ascii="Arial" w:hAnsi="Arial" w:cs="Arial"/>
+          <w:lang w:val="es-CO"/>
+        </w:rPr>
+        <w:t xml:space="preserve"> Transferencia de Estado Representacional (</w:t>
       </w:r>
       <w:proofErr w:type="spellStart"/>
       <w:r>
@@ -4255,9 +4300,18 @@
       <w:r>
         <w:rPr>
           <w:rFonts w:ascii="Arial" w:hAnsi="Arial" w:cs="Arial"/>
-          <w:lang w:val="es-CO"/>
-        </w:rPr>
-        <w:t xml:space="preserve">JSON: Notación de Objetos de JavaScript (JavaScript </w:t>
+          <w:b/>
+          <w:bCs/>
+          <w:lang w:val="es-CO"/>
+        </w:rPr>
+        <w:t>JSON:</w:t>
+      </w:r>
+      <w:r>
+        <w:rPr>
+          <w:rFonts w:ascii="Arial" w:hAnsi="Arial" w:cs="Arial"/>
+          <w:lang w:val="es-CO"/>
+        </w:rPr>
+        <w:t xml:space="preserve"> Notación de Objetos de JavaScript (JavaScript </w:t>
       </w:r>
       <w:proofErr w:type="spellStart"/>
       <w:r>
@@ -4301,23 +4355,40 @@
       <w:r>
         <w:rPr>
           <w:rFonts w:ascii="Arial" w:hAnsi="Arial" w:cs="Arial"/>
-        </w:rPr>
-        <w:t>JWT: Token de Web JSON (JSON Web Token).</w:t>
-      </w:r>
-    </w:p>
-    <w:p>
-      <w:pPr>
-        <w:rPr>
-          <w:rFonts w:ascii="Arial" w:hAnsi="Arial" w:cs="Arial"/>
-          <w:lang w:val="es-CO"/>
-        </w:rPr>
-      </w:pPr>
-      <w:r>
-        <w:rPr>
-          <w:rFonts w:ascii="Arial" w:hAnsi="Arial" w:cs="Arial"/>
-          <w:lang w:val="es-CO"/>
-        </w:rPr>
-        <w:t>CRUD: Crear, Leer, Actualizar y Borrar (</w:t>
+          <w:b/>
+          <w:bCs/>
+        </w:rPr>
+        <w:t>JWT:</w:t>
+      </w:r>
+      <w:r>
+        <w:rPr>
+          <w:rFonts w:ascii="Arial" w:hAnsi="Arial" w:cs="Arial"/>
+        </w:rPr>
+        <w:t xml:space="preserve"> Token de Web JSON (JSON Web Token).</w:t>
+      </w:r>
+    </w:p>
+    <w:p>
+      <w:pPr>
+        <w:rPr>
+          <w:rFonts w:ascii="Arial" w:hAnsi="Arial" w:cs="Arial"/>
+          <w:lang w:val="es-CO"/>
+        </w:rPr>
+      </w:pPr>
+      <w:r>
+        <w:rPr>
+          <w:rFonts w:ascii="Arial" w:hAnsi="Arial" w:cs="Arial"/>
+          <w:b/>
+          <w:bCs/>
+          <w:lang w:val="es-CO"/>
+        </w:rPr>
+        <w:t>CRUD:</w:t>
+      </w:r>
+      <w:r>
+        <w:rPr>
+          <w:rFonts w:ascii="Arial" w:hAnsi="Arial" w:cs="Arial"/>
+          <w:lang w:val="es-CO"/>
+        </w:rPr>
+        <w:t xml:space="preserve"> Crear, Leer, Actualizar y Borrar (</w:t>
       </w:r>
       <w:proofErr w:type="spellStart"/>
       <w:r>
@@ -4394,9 +4465,18 @@
       <w:r>
         <w:rPr>
           <w:rFonts w:ascii="Arial" w:hAnsi="Arial" w:cs="Arial"/>
-          <w:lang w:val="es-CO"/>
-        </w:rPr>
-        <w:t>ORM: Mapeo Objeto-Relacional (</w:t>
+          <w:b/>
+          <w:bCs/>
+          <w:lang w:val="es-CO"/>
+        </w:rPr>
+        <w:t>ORM:</w:t>
+      </w:r>
+      <w:r>
+        <w:rPr>
+          <w:rFonts w:ascii="Arial" w:hAnsi="Arial" w:cs="Arial"/>
+          <w:lang w:val="es-CO"/>
+        </w:rPr>
+        <w:t xml:space="preserve"> Mapeo Objeto-Relacional (</w:t>
       </w:r>
       <w:proofErr w:type="spellStart"/>
       <w:r>
@@ -4441,9 +4521,18 @@
       <w:r>
         <w:rPr>
           <w:rFonts w:ascii="Arial" w:hAnsi="Arial" w:cs="Arial"/>
-          <w:lang w:val="es-CO"/>
-        </w:rPr>
-        <w:t>MVC: Modelo-Vista-Controlador (</w:t>
+          <w:b/>
+          <w:bCs/>
+          <w:lang w:val="es-CO"/>
+        </w:rPr>
+        <w:t>MVC:</w:t>
+      </w:r>
+      <w:r>
+        <w:rPr>
+          <w:rFonts w:ascii="Arial" w:hAnsi="Arial" w:cs="Arial"/>
+          <w:lang w:val="es-CO"/>
+        </w:rPr>
+        <w:t xml:space="preserve"> Modelo-Vista-Controlador (</w:t>
       </w:r>
       <w:proofErr w:type="spellStart"/>
       <w:r>
@@ -4488,6 +4577,8 @@
       <w:r>
         <w:rPr>
           <w:rFonts w:ascii="Arial" w:hAnsi="Arial" w:cs="Arial"/>
+          <w:b/>
+          <w:bCs/>
           <w:lang w:val="es-CO"/>
         </w:rPr>
         <w:t xml:space="preserve">API </w:t>
@@ -4496,6 +4587,8 @@
       <w:r>
         <w:rPr>
           <w:rFonts w:ascii="Arial" w:hAnsi="Arial" w:cs="Arial"/>
+          <w:b/>
+          <w:bCs/>
           <w:lang w:val="es-CO"/>
         </w:rPr>
         <w:t>RESTful</w:t>
@@ -4504,25 +4597,43 @@
       <w:r>
         <w:rPr>
           <w:rFonts w:ascii="Arial" w:hAnsi="Arial" w:cs="Arial"/>
-          <w:lang w:val="es-CO"/>
-        </w:rPr>
-        <w:t>: API que sigue los principios de REST.</w:t>
-      </w:r>
-    </w:p>
-    <w:p>
-      <w:pPr>
-        <w:rPr>
-          <w:rFonts w:ascii="Arial" w:hAnsi="Arial" w:cs="Arial"/>
-          <w:lang w:val="es-CO"/>
-        </w:rPr>
-      </w:pPr>
-      <w:r>
-        <w:rPr>
-          <w:rFonts w:ascii="Arial" w:hAnsi="Arial" w:cs="Arial"/>
+          <w:b/>
+          <w:bCs/>
+          <w:lang w:val="es-CO"/>
+        </w:rPr>
+        <w:t>:</w:t>
+      </w:r>
+      <w:r>
+        <w:rPr>
+          <w:rFonts w:ascii="Arial" w:hAnsi="Arial" w:cs="Arial"/>
+          <w:lang w:val="es-CO"/>
+        </w:rPr>
+        <w:t xml:space="preserve"> API que sigue los principios de REST.</w:t>
+      </w:r>
+    </w:p>
+    <w:p>
+      <w:pPr>
+        <w:rPr>
+          <w:rFonts w:ascii="Arial" w:hAnsi="Arial" w:cs="Arial"/>
+          <w:lang w:val="es-CO"/>
+        </w:rPr>
+      </w:pPr>
+      <w:r>
+        <w:rPr>
+          <w:rFonts w:ascii="Arial" w:hAnsi="Arial" w:cs="Arial"/>
+          <w:b/>
+          <w:bCs/>
           <w:lang w:val="es-CO"/>
         </w:rPr>
         <w:lastRenderedPageBreak/>
-        <w:t>CI/CD: Integración Continua / Entrega Continua (</w:t>
+        <w:t>CI/CD:</w:t>
+      </w:r>
+      <w:r>
+        <w:rPr>
+          <w:rFonts w:ascii="Arial" w:hAnsi="Arial" w:cs="Arial"/>
+          <w:lang w:val="es-CO"/>
+        </w:rPr>
+        <w:t xml:space="preserve"> Integración Continua / Entrega Continua (</w:t>
       </w:r>
       <w:proofErr w:type="spellStart"/>
       <w:r>
@@ -4599,9 +4710,18 @@
       <w:r>
         <w:rPr>
           <w:rFonts w:ascii="Arial" w:hAnsi="Arial" w:cs="Arial"/>
-          <w:lang w:val="es-CO"/>
-        </w:rPr>
-        <w:t xml:space="preserve">SaaS: Software como Servicio (Software as a </w:t>
+          <w:b/>
+          <w:bCs/>
+          <w:lang w:val="es-CO"/>
+        </w:rPr>
+        <w:t>SaaS:</w:t>
+      </w:r>
+      <w:r>
+        <w:rPr>
+          <w:rFonts w:ascii="Arial" w:hAnsi="Arial" w:cs="Arial"/>
+          <w:lang w:val="es-CO"/>
+        </w:rPr>
+        <w:t xml:space="preserve"> Software como Servicio (Software as a </w:t>
       </w:r>
       <w:proofErr w:type="spellStart"/>
       <w:r>
@@ -4630,9 +4750,18 @@
       <w:r>
         <w:rPr>
           <w:rFonts w:ascii="Arial" w:hAnsi="Arial" w:cs="Arial"/>
-          <w:lang w:val="es-CO"/>
-        </w:rPr>
-        <w:t>SSL/TLS: Capa de sockets seguros/Seguridad de la Capa de Transporte (</w:t>
+          <w:b/>
+          <w:bCs/>
+          <w:lang w:val="es-CO"/>
+        </w:rPr>
+        <w:t>SSL/TLS:</w:t>
+      </w:r>
+      <w:r>
+        <w:rPr>
+          <w:rFonts w:ascii="Arial" w:hAnsi="Arial" w:cs="Arial"/>
+          <w:lang w:val="es-CO"/>
+        </w:rPr>
+        <w:t xml:space="preserve"> Capa de sockets seguros/Seguridad de la Capa de Transporte (</w:t>
       </w:r>
       <w:proofErr w:type="spellStart"/>
       <w:r>
@@ -4709,9 +4838,18 @@
       <w:r>
         <w:rPr>
           <w:rFonts w:ascii="Arial" w:hAnsi="Arial" w:cs="Arial"/>
-          <w:lang w:val="es-CO"/>
-        </w:rPr>
-        <w:t>HTML: Lenguaje de Marcado de Hipertexto (</w:t>
+          <w:b/>
+          <w:bCs/>
+          <w:lang w:val="es-CO"/>
+        </w:rPr>
+        <w:t>HTML:</w:t>
+      </w:r>
+      <w:r>
+        <w:rPr>
+          <w:rFonts w:ascii="Arial" w:hAnsi="Arial" w:cs="Arial"/>
+          <w:lang w:val="es-CO"/>
+        </w:rPr>
+        <w:t xml:space="preserve"> Lenguaje de Marcado de Hipertexto (</w:t>
       </w:r>
       <w:proofErr w:type="spellStart"/>
       <w:r>
@@ -4772,9 +4910,18 @@
       <w:r>
         <w:rPr>
           <w:rFonts w:ascii="Arial" w:hAnsi="Arial" w:cs="Arial"/>
-          <w:lang w:val="es-CO"/>
-        </w:rPr>
-        <w:t>CSS: Hojas de Estilo en Cascada (</w:t>
+          <w:b/>
+          <w:bCs/>
+          <w:lang w:val="es-CO"/>
+        </w:rPr>
+        <w:t>CSS:</w:t>
+      </w:r>
+      <w:r>
+        <w:rPr>
+          <w:rFonts w:ascii="Arial" w:hAnsi="Arial" w:cs="Arial"/>
+          <w:lang w:val="es-CO"/>
+        </w:rPr>
+        <w:t xml:space="preserve"> Hojas de Estilo en Cascada (</w:t>
       </w:r>
       <w:proofErr w:type="spellStart"/>
       <w:r>
@@ -4819,24 +4966,42 @@
       <w:r>
         <w:rPr>
           <w:rFonts w:ascii="Arial" w:hAnsi="Arial" w:cs="Arial"/>
-          <w:lang w:val="es-CO"/>
-        </w:rPr>
-        <w:t>JS: JavaScript.</w:t>
-      </w:r>
-    </w:p>
-    <w:p>
-      <w:pPr>
-        <w:rPr>
-          <w:rFonts w:ascii="Arial" w:hAnsi="Arial" w:cs="Arial"/>
-          <w:lang w:val="es-CO"/>
-        </w:rPr>
-      </w:pPr>
-      <w:r>
-        <w:rPr>
-          <w:rFonts w:ascii="Arial" w:hAnsi="Arial" w:cs="Arial"/>
-          <w:lang w:val="es-CO"/>
-        </w:rPr>
-        <w:t>DOM: Modelo de Objeto del Documento (</w:t>
+          <w:b/>
+          <w:bCs/>
+          <w:lang w:val="es-CO"/>
+        </w:rPr>
+        <w:t>JS:</w:t>
+      </w:r>
+      <w:r>
+        <w:rPr>
+          <w:rFonts w:ascii="Arial" w:hAnsi="Arial" w:cs="Arial"/>
+          <w:lang w:val="es-CO"/>
+        </w:rPr>
+        <w:t xml:space="preserve"> JavaScript.</w:t>
+      </w:r>
+    </w:p>
+    <w:p>
+      <w:pPr>
+        <w:rPr>
+          <w:rFonts w:ascii="Arial" w:hAnsi="Arial" w:cs="Arial"/>
+          <w:lang w:val="es-CO"/>
+        </w:rPr>
+      </w:pPr>
+      <w:r>
+        <w:rPr>
+          <w:rFonts w:ascii="Arial" w:hAnsi="Arial" w:cs="Arial"/>
+          <w:b/>
+          <w:bCs/>
+          <w:lang w:val="es-CO"/>
+        </w:rPr>
+        <w:t>DOM:</w:t>
+      </w:r>
+      <w:r>
+        <w:rPr>
+          <w:rFonts w:ascii="Arial" w:hAnsi="Arial" w:cs="Arial"/>
+          <w:lang w:val="es-CO"/>
+        </w:rPr>
+        <w:t xml:space="preserve"> Modelo de Objeto del Documento (</w:t>
       </w:r>
       <w:proofErr w:type="spellStart"/>
       <w:r>
@@ -4897,9 +5062,18 @@
       <w:r>
         <w:rPr>
           <w:rFonts w:ascii="Arial" w:hAnsi="Arial" w:cs="Arial"/>
-          <w:lang w:val="es-CO"/>
-        </w:rPr>
-        <w:t>UI: Interfaz de Usuario (</w:t>
+          <w:b/>
+          <w:bCs/>
+          <w:lang w:val="es-CO"/>
+        </w:rPr>
+        <w:t>UI:</w:t>
+      </w:r>
+      <w:r>
+        <w:rPr>
+          <w:rFonts w:ascii="Arial" w:hAnsi="Arial" w:cs="Arial"/>
+          <w:lang w:val="es-CO"/>
+        </w:rPr>
+        <w:t xml:space="preserve"> Interfaz de Usuario (</w:t>
       </w:r>
       <w:proofErr w:type="spellStart"/>
       <w:r>
@@ -4944,9 +5118,18 @@
       <w:r>
         <w:rPr>
           <w:rFonts w:ascii="Arial" w:hAnsi="Arial" w:cs="Arial"/>
-          <w:lang w:val="es-CO"/>
-        </w:rPr>
-        <w:t>UX: Experiencia del Usuario (</w:t>
+          <w:b/>
+          <w:bCs/>
+          <w:lang w:val="es-CO"/>
+        </w:rPr>
+        <w:t>UX:</w:t>
+      </w:r>
+      <w:r>
+        <w:rPr>
+          <w:rFonts w:ascii="Arial" w:hAnsi="Arial" w:cs="Arial"/>
+          <w:lang w:val="es-CO"/>
+        </w:rPr>
+        <w:t xml:space="preserve"> Experiencia del Usuario (</w:t>
       </w:r>
       <w:proofErr w:type="spellStart"/>
       <w:r>
@@ -4991,9 +5174,18 @@
       <w:r>
         <w:rPr>
           <w:rFonts w:ascii="Arial" w:hAnsi="Arial" w:cs="Arial"/>
-          <w:lang w:val="es-CO"/>
-        </w:rPr>
-        <w:t>SPA: Aplicación de Página Única (</w:t>
+          <w:b/>
+          <w:bCs/>
+          <w:lang w:val="es-CO"/>
+        </w:rPr>
+        <w:t>SPA:</w:t>
+      </w:r>
+      <w:r>
+        <w:rPr>
+          <w:rFonts w:ascii="Arial" w:hAnsi="Arial" w:cs="Arial"/>
+          <w:lang w:val="es-CO"/>
+        </w:rPr>
+        <w:t xml:space="preserve"> Aplicación de Página Única (</w:t>
       </w:r>
       <w:proofErr w:type="gramStart"/>
       <w:r>
@@ -5038,9 +5230,18 @@
       <w:r>
         <w:rPr>
           <w:rFonts w:ascii="Arial" w:hAnsi="Arial" w:cs="Arial"/>
-          <w:lang w:val="es-CO"/>
-        </w:rPr>
-        <w:t>AJAX: Asincrónico JavaScript y XML (</w:t>
+          <w:b/>
+          <w:bCs/>
+          <w:lang w:val="es-CO"/>
+        </w:rPr>
+        <w:t>AJAX:</w:t>
+      </w:r>
+      <w:r>
+        <w:rPr>
+          <w:rFonts w:ascii="Arial" w:hAnsi="Arial" w:cs="Arial"/>
+          <w:lang w:val="es-CO"/>
+        </w:rPr>
+        <w:t xml:space="preserve"> Asincrónico JavaScript y XML (</w:t>
       </w:r>
       <w:proofErr w:type="spellStart"/>
       <w:r>
@@ -5069,9 +5270,18 @@
       <w:r>
         <w:rPr>
           <w:rFonts w:ascii="Arial" w:hAnsi="Arial" w:cs="Arial"/>
-          <w:lang w:val="es-CO"/>
-        </w:rPr>
-        <w:t xml:space="preserve">CMS: Sistema de Gestión de Contenido (Content Management </w:t>
+          <w:b/>
+          <w:bCs/>
+          <w:lang w:val="es-CO"/>
+        </w:rPr>
+        <w:t>CMS:</w:t>
+      </w:r>
+      <w:r>
+        <w:rPr>
+          <w:rFonts w:ascii="Arial" w:hAnsi="Arial" w:cs="Arial"/>
+          <w:lang w:val="es-CO"/>
+        </w:rPr>
+        <w:t xml:space="preserve"> Sistema de Gestión de Contenido (Content Management </w:t>
       </w:r>
       <w:proofErr w:type="spellStart"/>
       <w:r>
@@ -5100,9 +5310,18 @@
       <w:r>
         <w:rPr>
           <w:rFonts w:ascii="Arial" w:hAnsi="Arial" w:cs="Arial"/>
-          <w:lang w:val="es-CO"/>
-        </w:rPr>
-        <w:t xml:space="preserve">CDN: Red de Distribución de Contenido (Content </w:t>
+          <w:b/>
+          <w:bCs/>
+          <w:lang w:val="es-CO"/>
+        </w:rPr>
+        <w:t>CDN:</w:t>
+      </w:r>
+      <w:r>
+        <w:rPr>
+          <w:rFonts w:ascii="Arial" w:hAnsi="Arial" w:cs="Arial"/>
+          <w:lang w:val="es-CO"/>
+        </w:rPr>
+        <w:t xml:space="preserve"> Red de Distribución de Contenido (Content </w:t>
       </w:r>
       <w:proofErr w:type="spellStart"/>
       <w:r>
@@ -5131,9 +5350,18 @@
       <w:r>
         <w:rPr>
           <w:rFonts w:ascii="Arial" w:hAnsi="Arial" w:cs="Arial"/>
-          <w:lang w:val="es-CO"/>
-        </w:rPr>
-        <w:t>SEO: Optimización de Motores de Búsqueda (</w:t>
+          <w:b/>
+          <w:bCs/>
+          <w:lang w:val="es-CO"/>
+        </w:rPr>
+        <w:t>SEO:</w:t>
+      </w:r>
+      <w:r>
+        <w:rPr>
+          <w:rFonts w:ascii="Arial" w:hAnsi="Arial" w:cs="Arial"/>
+          <w:lang w:val="es-CO"/>
+        </w:rPr>
+        <w:t xml:space="preserve"> Optimización de Motores de Búsqueda (</w:t>
       </w:r>
       <w:proofErr w:type="spellStart"/>
       <w:r>
@@ -5194,9 +5422,18 @@
       <w:r>
         <w:rPr>
           <w:rFonts w:ascii="Arial" w:hAnsi="Arial" w:cs="Arial"/>
-          <w:lang w:val="es-CO"/>
-        </w:rPr>
-        <w:t>IDE: Entorno de Desarrollo Integrado (</w:t>
+          <w:b/>
+          <w:bCs/>
+          <w:lang w:val="es-CO"/>
+        </w:rPr>
+        <w:t>IDE:</w:t>
+      </w:r>
+      <w:r>
+        <w:rPr>
+          <w:rFonts w:ascii="Arial" w:hAnsi="Arial" w:cs="Arial"/>
+          <w:lang w:val="es-CO"/>
+        </w:rPr>
+        <w:t xml:space="preserve"> Entorno de Desarrollo Integrado (</w:t>
       </w:r>
       <w:proofErr w:type="spellStart"/>
       <w:r>
@@ -5257,9 +5494,18 @@
       <w:r>
         <w:rPr>
           <w:rFonts w:ascii="Arial" w:hAnsi="Arial" w:cs="Arial"/>
-          <w:lang w:val="es-CO"/>
-        </w:rPr>
-        <w:t>CLI: Interfaz de Línea de Comandos (</w:t>
+          <w:b/>
+          <w:bCs/>
+          <w:lang w:val="es-CO"/>
+        </w:rPr>
+        <w:t>CLI:</w:t>
+      </w:r>
+      <w:r>
+        <w:rPr>
+          <w:rFonts w:ascii="Arial" w:hAnsi="Arial" w:cs="Arial"/>
+          <w:lang w:val="es-CO"/>
+        </w:rPr>
+        <w:t xml:space="preserve"> Interfaz de Línea de Comandos (</w:t>
       </w:r>
       <w:proofErr w:type="spellStart"/>
       <w:r>
@@ -5304,9 +5550,18 @@
       <w:r>
         <w:rPr>
           <w:rFonts w:ascii="Arial" w:hAnsi="Arial" w:cs="Arial"/>
-          <w:lang w:val="es-CO"/>
-        </w:rPr>
-        <w:t>PWA: Aplicación Web Progresiva (</w:t>
+          <w:b/>
+          <w:bCs/>
+          <w:lang w:val="es-CO"/>
+        </w:rPr>
+        <w:t>PWA:</w:t>
+      </w:r>
+      <w:r>
+        <w:rPr>
+          <w:rFonts w:ascii="Arial" w:hAnsi="Arial" w:cs="Arial"/>
+          <w:lang w:val="es-CO"/>
+        </w:rPr>
+        <w:t xml:space="preserve"> Aplicación Web Progresiva (</w:t>
       </w:r>
       <w:proofErr w:type="spellStart"/>
       <w:r>
@@ -23518,7 +23773,6 @@
                           <w:lang w:val="es-CO"/>
                         </w:rPr>
                       </w:pPr>
-                      <w:proofErr w:type="spellStart"/>
                       <w:r>
                         <w:rPr>
                           <w:sz w:val="44"/>
@@ -23526,7 +23780,6 @@
                         </w:rPr>
                         <w:t>Impacto</w:t>
                       </w:r>
-                      <w:proofErr w:type="spellEnd"/>
                     </w:p>
                   </w:txbxContent>
                 </v:textbox>
@@ -24597,21 +24850,33 @@
     <w:p>
       <w:pPr>
         <w:pStyle w:val="Ttulo1"/>
-        <w:rPr>
-          <w:rFonts w:ascii="Arial" w:hAnsi="Arial" w:cs="Arial"/>
-          <w:sz w:val="24"/>
-          <w:szCs w:val="24"/>
-          <w:lang w:val="es-CO"/>
-        </w:rPr>
-      </w:pPr>
-      <w:r>
-        <w:rPr>
-          <w:rFonts w:ascii="Arial" w:hAnsi="Arial" w:cs="Arial"/>
-          <w:sz w:val="24"/>
-          <w:szCs w:val="24"/>
-          <w:lang w:val="es-CO"/>
-        </w:rPr>
-        <w:t>Requisitos No Funcionales</w:t>
+      </w:pPr>
+      <w:proofErr w:type="spellStart"/>
+      <w:r>
+        <w:t>Requisitos</w:t>
+      </w:r>
+      <w:proofErr w:type="spellEnd"/>
+      <w:r>
+        <w:t xml:space="preserve"> No </w:t>
+      </w:r>
+      <w:proofErr w:type="spellStart"/>
+      <w:r>
+        <w:t>Funcionales</w:t>
+      </w:r>
+      <w:proofErr w:type="spellEnd"/>
+    </w:p>
+    <w:p>
+      <w:pPr>
+        <w:pStyle w:val="Ttulo1"/>
+        <w:rPr>
+          <w:lang w:val="es-CO"/>
+        </w:rPr>
+      </w:pPr>
+      <w:r>
+        <w:rPr>
+          <w:lang w:val="es-CO"/>
+        </w:rPr>
+        <w:t>Requisitos de Desempeño:</w:t>
       </w:r>
     </w:p>
     <w:p>
@@ -24619,194 +24884,585 @@
         <w:pStyle w:val="Ttulo2"/>
         <w:rPr>
           <w:rFonts w:ascii="Arial" w:hAnsi="Arial" w:cs="Arial"/>
-          <w:sz w:val="24"/>
-          <w:szCs w:val="24"/>
-          <w:lang w:val="es-CO"/>
-        </w:rPr>
-      </w:pPr>
-      <w:bookmarkStart w:id="23" w:name="_heading=h.44sinio" w:colFirst="0" w:colLast="0"/>
+          <w:b w:val="0"/>
+          <w:bCs w:val="0"/>
+          <w:color w:val="auto"/>
+          <w:sz w:val="24"/>
+          <w:szCs w:val="24"/>
+          <w:lang w:val="es-CO"/>
+        </w:rPr>
+      </w:pPr>
+      <w:r>
+        <w:rPr>
+          <w:rFonts w:ascii="Arial" w:hAnsi="Arial" w:cs="Arial"/>
+          <w:color w:val="auto"/>
+          <w:sz w:val="24"/>
+          <w:szCs w:val="24"/>
+          <w:lang w:val="es-CO"/>
+        </w:rPr>
+        <w:t>Tiempo de Respuesta:</w:t>
+      </w:r>
+      <w:r>
+        <w:rPr>
+          <w:rFonts w:ascii="Arial" w:hAnsi="Arial" w:cs="Arial"/>
+          <w:b w:val="0"/>
+          <w:bCs w:val="0"/>
+          <w:color w:val="auto"/>
+          <w:sz w:val="24"/>
+          <w:szCs w:val="24"/>
+          <w:lang w:val="es-CO"/>
+        </w:rPr>
+        <w:t xml:space="preserve"> El sistema debe proporcionar retroalimentación a los comandos de voz del usuario en un tiempo máximo de 1 segundo, garantizando una experiencia fluida.</w:t>
+      </w:r>
+    </w:p>
+    <w:p>
+      <w:pPr>
+        <w:pStyle w:val="Ttulo2"/>
+        <w:rPr>
+          <w:rFonts w:ascii="Arial" w:hAnsi="Arial" w:cs="Arial"/>
+          <w:b w:val="0"/>
+          <w:bCs w:val="0"/>
+          <w:color w:val="auto"/>
+          <w:sz w:val="24"/>
+          <w:szCs w:val="24"/>
+          <w:lang w:val="es-CO"/>
+        </w:rPr>
+      </w:pPr>
+      <w:r>
+        <w:rPr>
+          <w:rFonts w:ascii="Arial" w:hAnsi="Arial" w:cs="Arial"/>
+          <w:color w:val="auto"/>
+          <w:sz w:val="24"/>
+          <w:szCs w:val="24"/>
+          <w:lang w:val="es-CO"/>
+        </w:rPr>
+        <w:t>Capacidad de Procesamiento:</w:t>
+      </w:r>
+      <w:r>
+        <w:rPr>
+          <w:rFonts w:ascii="Arial" w:hAnsi="Arial" w:cs="Arial"/>
+          <w:b w:val="0"/>
+          <w:bCs w:val="0"/>
+          <w:color w:val="auto"/>
+          <w:sz w:val="24"/>
+          <w:szCs w:val="24"/>
+          <w:lang w:val="es-CO"/>
+        </w:rPr>
+        <w:t xml:space="preserve"> El sistema debe manejar múltiples solicitudes de voz a la vez sin degradación del rendimiento, soportando al menos 50 usuarios activos en un momento dado.</w:t>
+      </w:r>
+    </w:p>
+    <w:p>
+      <w:pPr>
+        <w:pStyle w:val="Ttulo2"/>
+        <w:rPr>
+          <w:rFonts w:ascii="Arial" w:hAnsi="Arial" w:cs="Arial"/>
+          <w:b w:val="0"/>
+          <w:bCs w:val="0"/>
+          <w:color w:val="auto"/>
+          <w:sz w:val="24"/>
+          <w:szCs w:val="24"/>
+          <w:lang w:val="es-CO"/>
+        </w:rPr>
+      </w:pPr>
+      <w:r>
+        <w:rPr>
+          <w:rFonts w:ascii="Arial" w:hAnsi="Arial" w:cs="Arial"/>
+          <w:color w:val="auto"/>
+          <w:sz w:val="24"/>
+          <w:szCs w:val="24"/>
+          <w:lang w:val="es-CO"/>
+        </w:rPr>
+        <w:lastRenderedPageBreak/>
+        <w:t>Consumo de Recursos:</w:t>
+      </w:r>
+      <w:r>
+        <w:rPr>
+          <w:rFonts w:ascii="Arial" w:hAnsi="Arial" w:cs="Arial"/>
+          <w:b w:val="0"/>
+          <w:bCs w:val="0"/>
+          <w:color w:val="auto"/>
+          <w:sz w:val="24"/>
+          <w:szCs w:val="24"/>
+          <w:lang w:val="es-CO"/>
+        </w:rPr>
+        <w:t xml:space="preserve"> El componente</w:t>
+      </w:r>
+      <w:r>
+        <w:rPr>
+          <w:rFonts w:ascii="Arial" w:hAnsi="Arial" w:cs="Arial"/>
+          <w:b w:val="0"/>
+          <w:bCs w:val="0"/>
+          <w:color w:val="auto"/>
+          <w:sz w:val="24"/>
+          <w:szCs w:val="24"/>
+          <w:lang w:val="es-CO"/>
+        </w:rPr>
+        <w:t xml:space="preserve"> </w:t>
+      </w:r>
+      <w:r>
+        <w:rPr>
+          <w:rFonts w:ascii="Arial" w:hAnsi="Arial" w:cs="Arial"/>
+          <w:b w:val="0"/>
+          <w:bCs w:val="0"/>
+          <w:color w:val="auto"/>
+          <w:sz w:val="24"/>
+          <w:szCs w:val="24"/>
+          <w:lang w:val="es-CO"/>
+        </w:rPr>
+        <w:t>debe ser eficiente en el uso de recursos del servidor, minimizando el consumo de CPU y memoria para mantener un rendimiento óptimo.</w:t>
+      </w:r>
+    </w:p>
+    <w:p>
+      <w:pPr>
+        <w:pStyle w:val="Ttulo1"/>
+        <w:rPr>
+          <w:lang w:val="es-CO"/>
+        </w:rPr>
+      </w:pPr>
+      <w:r>
+        <w:rPr>
+          <w:lang w:val="es-CO"/>
+        </w:rPr>
+        <w:t>Requisitos de Seguridad:</w:t>
+      </w:r>
+    </w:p>
+    <w:p>
+      <w:pPr>
+        <w:pStyle w:val="Ttulo2"/>
+        <w:rPr>
+          <w:rFonts w:ascii="Arial" w:hAnsi="Arial" w:cs="Arial"/>
+          <w:b w:val="0"/>
+          <w:bCs w:val="0"/>
+          <w:color w:val="auto"/>
+          <w:sz w:val="24"/>
+          <w:szCs w:val="24"/>
+          <w:lang w:val="es-CO"/>
+        </w:rPr>
+      </w:pPr>
+      <w:r>
+        <w:rPr>
+          <w:rFonts w:ascii="Arial" w:hAnsi="Arial" w:cs="Arial"/>
+          <w:color w:val="auto"/>
+          <w:sz w:val="24"/>
+          <w:szCs w:val="24"/>
+          <w:lang w:val="es-CO"/>
+        </w:rPr>
+        <w:t>Acceso Seguro</w:t>
+      </w:r>
+      <w:r>
+        <w:rPr>
+          <w:rFonts w:ascii="Arial" w:hAnsi="Arial" w:cs="Arial"/>
+          <w:b w:val="0"/>
+          <w:bCs w:val="0"/>
+          <w:color w:val="auto"/>
+          <w:sz w:val="24"/>
+          <w:szCs w:val="24"/>
+          <w:lang w:val="es-CO"/>
+        </w:rPr>
+        <w:t>: Se debe implementar una autenticación segura para los usuarios, incluyendo medidas como autenticación de dos factores, para proteger la información confidencial.</w:t>
+      </w:r>
+    </w:p>
+    <w:p>
+      <w:pPr>
+        <w:pStyle w:val="Ttulo2"/>
+        <w:rPr>
+          <w:rFonts w:ascii="Arial" w:hAnsi="Arial" w:cs="Arial"/>
+          <w:b w:val="0"/>
+          <w:bCs w:val="0"/>
+          <w:color w:val="auto"/>
+          <w:sz w:val="24"/>
+          <w:szCs w:val="24"/>
+          <w:lang w:val="es-CO"/>
+        </w:rPr>
+      </w:pPr>
+      <w:r>
+        <w:rPr>
+          <w:rFonts w:ascii="Arial" w:hAnsi="Arial" w:cs="Arial"/>
+          <w:color w:val="auto"/>
+          <w:sz w:val="24"/>
+          <w:szCs w:val="24"/>
+          <w:lang w:val="es-CO"/>
+        </w:rPr>
+        <w:t>Privacidad de Datos:</w:t>
+      </w:r>
+      <w:r>
+        <w:rPr>
+          <w:rFonts w:ascii="Arial" w:hAnsi="Arial" w:cs="Arial"/>
+          <w:b w:val="0"/>
+          <w:bCs w:val="0"/>
+          <w:color w:val="auto"/>
+          <w:sz w:val="24"/>
+          <w:szCs w:val="24"/>
+          <w:lang w:val="es-CO"/>
+        </w:rPr>
+        <w:t xml:space="preserve"> Los datos de los usuarios, incluyendo comandos de voz, deben cifrarse y almacenarse seguramente, cumpliendo con las regulaciones de privacidad vigentes, como GDPR o HIPAA.</w:t>
+      </w:r>
+    </w:p>
+    <w:p>
+      <w:pPr>
+        <w:pStyle w:val="Ttulo2"/>
+        <w:rPr>
+          <w:rFonts w:ascii="Arial" w:hAnsi="Arial" w:cs="Arial"/>
+          <w:b w:val="0"/>
+          <w:bCs w:val="0"/>
+          <w:color w:val="auto"/>
+          <w:sz w:val="24"/>
+          <w:szCs w:val="24"/>
+          <w:lang w:val="es-CO"/>
+        </w:rPr>
+      </w:pPr>
+      <w:r>
+        <w:rPr>
+          <w:rFonts w:ascii="Arial" w:hAnsi="Arial" w:cs="Arial"/>
+          <w:color w:val="auto"/>
+          <w:sz w:val="24"/>
+          <w:szCs w:val="24"/>
+          <w:lang w:val="es-CO"/>
+        </w:rPr>
+        <w:t>Protección contra Ataques:</w:t>
+      </w:r>
+      <w:r>
+        <w:rPr>
+          <w:rFonts w:ascii="Arial" w:hAnsi="Arial" w:cs="Arial"/>
+          <w:b w:val="0"/>
+          <w:bCs w:val="0"/>
+          <w:color w:val="auto"/>
+          <w:sz w:val="24"/>
+          <w:szCs w:val="24"/>
+          <w:lang w:val="es-CO"/>
+        </w:rPr>
+        <w:t xml:space="preserve"> El sistema debe contar con medidas de seguridad, como firewalls y detección de intrusiones, para prevenir ataques maliciosos y garantizar la integridad de los datos.</w:t>
+      </w:r>
+    </w:p>
+    <w:p>
+      <w:pPr>
+        <w:pStyle w:val="Ttulo1"/>
+        <w:rPr>
+          <w:lang w:val="es-CO"/>
+        </w:rPr>
+      </w:pPr>
+      <w:r>
+        <w:rPr>
+          <w:lang w:val="es-CO"/>
+        </w:rPr>
+        <w:t>Requisitos de Usabilidad:</w:t>
+      </w:r>
+    </w:p>
+    <w:p>
+      <w:pPr>
+        <w:pStyle w:val="Ttulo2"/>
+        <w:rPr>
+          <w:rFonts w:ascii="Arial" w:hAnsi="Arial" w:cs="Arial"/>
+          <w:b w:val="0"/>
+          <w:bCs w:val="0"/>
+          <w:color w:val="auto"/>
+          <w:sz w:val="24"/>
+          <w:szCs w:val="24"/>
+          <w:lang w:val="es-CO"/>
+        </w:rPr>
+      </w:pPr>
+      <w:r>
+        <w:rPr>
+          <w:rFonts w:ascii="Arial" w:hAnsi="Arial" w:cs="Arial"/>
+          <w:color w:val="auto"/>
+          <w:sz w:val="24"/>
+          <w:szCs w:val="24"/>
+          <w:lang w:val="es-CO"/>
+        </w:rPr>
+        <w:t>Accesibilidad:</w:t>
+      </w:r>
+      <w:r>
+        <w:rPr>
+          <w:rFonts w:ascii="Arial" w:hAnsi="Arial" w:cs="Arial"/>
+          <w:b w:val="0"/>
+          <w:bCs w:val="0"/>
+          <w:color w:val="auto"/>
+          <w:sz w:val="24"/>
+          <w:szCs w:val="24"/>
+          <w:lang w:val="es-CO"/>
+        </w:rPr>
+        <w:t xml:space="preserve"> </w:t>
+      </w:r>
+      <w:r>
+        <w:rPr>
+          <w:rFonts w:ascii="Arial" w:hAnsi="Arial" w:cs="Arial"/>
+          <w:b w:val="0"/>
+          <w:bCs w:val="0"/>
+          <w:color w:val="auto"/>
+          <w:sz w:val="24"/>
+          <w:szCs w:val="24"/>
+          <w:lang w:val="es-CO"/>
+        </w:rPr>
+        <w:t>D</w:t>
+      </w:r>
+      <w:r>
+        <w:rPr>
+          <w:rFonts w:ascii="Arial" w:hAnsi="Arial" w:cs="Arial"/>
+          <w:b w:val="0"/>
+          <w:bCs w:val="0"/>
+          <w:color w:val="auto"/>
+          <w:sz w:val="24"/>
+          <w:szCs w:val="24"/>
+          <w:lang w:val="es-CO"/>
+        </w:rPr>
+        <w:t>ebe cumplir con estándares de accesibilidad web (como WCAG) para garantizar que las personas con discapacidad visual puedan utilizarlo de manera efectiva.</w:t>
+      </w:r>
+    </w:p>
+    <w:p>
+      <w:pPr>
+        <w:pStyle w:val="Ttulo2"/>
+        <w:rPr>
+          <w:rFonts w:ascii="Arial" w:hAnsi="Arial" w:cs="Arial"/>
+          <w:b w:val="0"/>
+          <w:bCs w:val="0"/>
+          <w:color w:val="auto"/>
+          <w:sz w:val="24"/>
+          <w:szCs w:val="24"/>
+          <w:lang w:val="es-CO"/>
+        </w:rPr>
+      </w:pPr>
+      <w:r>
+        <w:rPr>
+          <w:rFonts w:ascii="Arial" w:hAnsi="Arial" w:cs="Arial"/>
+          <w:color w:val="auto"/>
+          <w:sz w:val="24"/>
+          <w:szCs w:val="24"/>
+          <w:lang w:val="es-CO"/>
+        </w:rPr>
+        <w:t>Interfaz Intuitiva:</w:t>
+      </w:r>
+      <w:r>
+        <w:rPr>
+          <w:rFonts w:ascii="Arial" w:hAnsi="Arial" w:cs="Arial"/>
+          <w:b w:val="0"/>
+          <w:bCs w:val="0"/>
+          <w:color w:val="auto"/>
+          <w:sz w:val="24"/>
+          <w:szCs w:val="24"/>
+          <w:lang w:val="es-CO"/>
+        </w:rPr>
+        <w:t xml:space="preserve"> La interfaz de voz debe ser intuitiva y fácil de entender para los usuarios, con instrucciones claras y retroalimentación audible.</w:t>
+      </w:r>
+    </w:p>
+    <w:p>
+      <w:pPr>
+        <w:pStyle w:val="Ttulo2"/>
+        <w:rPr>
+          <w:rFonts w:ascii="Arial" w:hAnsi="Arial" w:cs="Arial"/>
+          <w:b w:val="0"/>
+          <w:bCs w:val="0"/>
+          <w:color w:val="auto"/>
+          <w:sz w:val="24"/>
+          <w:szCs w:val="24"/>
+          <w:lang w:val="es-CO"/>
+        </w:rPr>
+      </w:pPr>
+      <w:r>
+        <w:rPr>
+          <w:rFonts w:ascii="Arial" w:hAnsi="Arial" w:cs="Arial"/>
+          <w:color w:val="auto"/>
+          <w:sz w:val="24"/>
+          <w:szCs w:val="24"/>
+          <w:lang w:val="es-CO"/>
+        </w:rPr>
+        <w:t>Personalización:</w:t>
+      </w:r>
+      <w:r>
+        <w:rPr>
+          <w:rFonts w:ascii="Arial" w:hAnsi="Arial" w:cs="Arial"/>
+          <w:b w:val="0"/>
+          <w:bCs w:val="0"/>
+          <w:color w:val="auto"/>
+          <w:sz w:val="24"/>
+          <w:szCs w:val="24"/>
+          <w:lang w:val="es-CO"/>
+        </w:rPr>
+        <w:t xml:space="preserve"> Los usuarios deben poder personalizar los comandos de voz y la velocidad de lectura para adaptar la experiencia a sus preferencias individuales.</w:t>
+      </w:r>
+    </w:p>
+    <w:p>
+      <w:pPr>
+        <w:pStyle w:val="Ttulo1"/>
+        <w:rPr>
+          <w:lang w:val="es-CO"/>
+        </w:rPr>
+      </w:pPr>
+      <w:r>
+        <w:rPr>
+          <w:lang w:val="es-CO"/>
+        </w:rPr>
+        <w:t>Requisitos de Escalabilidad:</w:t>
+      </w:r>
+    </w:p>
+    <w:p>
+      <w:pPr>
+        <w:pStyle w:val="Ttulo1"/>
+        <w:rPr>
+          <w:rFonts w:ascii="Arial" w:hAnsi="Arial" w:cs="Arial"/>
+          <w:b w:val="0"/>
+          <w:bCs w:val="0"/>
+          <w:color w:val="auto"/>
+          <w:sz w:val="24"/>
+          <w:szCs w:val="24"/>
+          <w:lang w:val="es-CO"/>
+        </w:rPr>
+      </w:pPr>
+      <w:r>
+        <w:rPr>
+          <w:rFonts w:ascii="Arial" w:hAnsi="Arial" w:cs="Arial"/>
+          <w:color w:val="auto"/>
+          <w:sz w:val="24"/>
+          <w:szCs w:val="24"/>
+          <w:lang w:val="es-CO"/>
+        </w:rPr>
+        <w:t>Adaptabilidad a Crecimiento:</w:t>
+      </w:r>
+      <w:r>
+        <w:rPr>
+          <w:rFonts w:ascii="Arial" w:hAnsi="Arial" w:cs="Arial"/>
+          <w:b w:val="0"/>
+          <w:bCs w:val="0"/>
+          <w:color w:val="auto"/>
+          <w:sz w:val="24"/>
+          <w:szCs w:val="24"/>
+          <w:lang w:val="es-CO"/>
+        </w:rPr>
+        <w:t xml:space="preserve"> El sistema debe ser escalable, de modo que pueda gestionar un aumento de usuarios y contenido sin una degradación significativa del rendimiento.</w:t>
+      </w:r>
+    </w:p>
+    <w:p>
+      <w:pPr>
+        <w:pStyle w:val="Ttulo1"/>
+        <w:rPr>
+          <w:rFonts w:ascii="Arial" w:hAnsi="Arial" w:cs="Arial"/>
+          <w:b w:val="0"/>
+          <w:bCs w:val="0"/>
+          <w:color w:val="auto"/>
+          <w:sz w:val="24"/>
+          <w:szCs w:val="24"/>
+          <w:lang w:val="es-CO"/>
+        </w:rPr>
+      </w:pPr>
+      <w:r>
+        <w:rPr>
+          <w:rFonts w:ascii="Arial" w:hAnsi="Arial" w:cs="Arial"/>
+          <w:color w:val="auto"/>
+          <w:sz w:val="24"/>
+          <w:szCs w:val="24"/>
+          <w:lang w:val="es-CO"/>
+        </w:rPr>
+        <w:t>Mantenimiento Sencillo:</w:t>
+      </w:r>
+      <w:r>
+        <w:rPr>
+          <w:rFonts w:ascii="Arial" w:hAnsi="Arial" w:cs="Arial"/>
+          <w:b w:val="0"/>
+          <w:bCs w:val="0"/>
+          <w:color w:val="auto"/>
+          <w:sz w:val="24"/>
+          <w:szCs w:val="24"/>
+          <w:lang w:val="es-CO"/>
+        </w:rPr>
+        <w:t xml:space="preserve"> La arquitectura del software debe ser modular y extensible para facilitar futuras actualizaciones y mejoras, sin interrupciones importantes en el servicio.</w:t>
+      </w:r>
+    </w:p>
+    <w:p>
+      <w:pPr>
+        <w:pStyle w:val="Ttulo1"/>
+        <w:rPr>
+          <w:rFonts w:ascii="Arial" w:hAnsi="Arial" w:cs="Arial"/>
+          <w:b w:val="0"/>
+          <w:bCs w:val="0"/>
+          <w:color w:val="auto"/>
+          <w:sz w:val="24"/>
+          <w:szCs w:val="24"/>
+          <w:lang w:val="es-CO"/>
+        </w:rPr>
+      </w:pPr>
+      <w:r>
+        <w:rPr>
+          <w:rFonts w:ascii="Arial" w:hAnsi="Arial" w:cs="Arial"/>
+          <w:color w:val="auto"/>
+          <w:sz w:val="24"/>
+          <w:szCs w:val="24"/>
+          <w:lang w:val="es-CO"/>
+        </w:rPr>
+        <w:t>Soporte Multiplataforma:</w:t>
+      </w:r>
+      <w:r>
+        <w:rPr>
+          <w:rFonts w:ascii="Arial" w:hAnsi="Arial" w:cs="Arial"/>
+          <w:b w:val="0"/>
+          <w:bCs w:val="0"/>
+          <w:color w:val="auto"/>
+          <w:sz w:val="24"/>
+          <w:szCs w:val="24"/>
+          <w:lang w:val="es-CO"/>
+        </w:rPr>
+        <w:t xml:space="preserve"> </w:t>
+      </w:r>
+      <w:r>
+        <w:rPr>
+          <w:rFonts w:ascii="Arial" w:hAnsi="Arial" w:cs="Arial"/>
+          <w:b w:val="0"/>
+          <w:bCs w:val="0"/>
+          <w:color w:val="auto"/>
+          <w:sz w:val="24"/>
+          <w:szCs w:val="24"/>
+          <w:lang w:val="es-CO"/>
+        </w:rPr>
+        <w:t>D</w:t>
+      </w:r>
+      <w:r>
+        <w:rPr>
+          <w:rFonts w:ascii="Arial" w:hAnsi="Arial" w:cs="Arial"/>
+          <w:b w:val="0"/>
+          <w:bCs w:val="0"/>
+          <w:color w:val="auto"/>
+          <w:sz w:val="24"/>
+          <w:szCs w:val="24"/>
+          <w:lang w:val="es-CO"/>
+        </w:rPr>
+        <w:t>ebe ser compatible con una variedad de dispositivos y sistemas operativos, permitiendo a los usuarios acceder desde diferentes plataformas.</w:t>
+      </w:r>
+    </w:p>
+    <w:p>
+      <w:pPr>
+        <w:pStyle w:val="Ttulo1"/>
+        <w:rPr>
+          <w:lang w:val="es-CO"/>
+        </w:rPr>
+      </w:pPr>
+      <w:r>
+        <w:rPr>
+          <w:lang w:val="es-CO"/>
+        </w:rPr>
+        <w:lastRenderedPageBreak/>
+        <w:t>Modelado E/R</w:t>
+      </w:r>
+    </w:p>
+    <w:p>
+      <w:pPr>
+        <w:pStyle w:val="Ttulo2"/>
+        <w:rPr>
+          <w:rFonts w:ascii="Arial" w:hAnsi="Arial" w:cs="Arial"/>
+          <w:sz w:val="24"/>
+          <w:szCs w:val="24"/>
+          <w:lang w:val="es-CO"/>
+        </w:rPr>
+      </w:pPr>
+      <w:bookmarkStart w:id="23" w:name="_heading=h.4i7ojhp" w:colFirst="0" w:colLast="0"/>
       <w:bookmarkEnd w:id="23"/>
     </w:p>
     <w:p>
       <w:pPr>
-        <w:pStyle w:val="Ttulo2"/>
-        <w:rPr>
-          <w:rFonts w:ascii="Arial" w:hAnsi="Arial" w:cs="Arial"/>
-          <w:sz w:val="24"/>
-          <w:szCs w:val="24"/>
-          <w:lang w:val="es-CO"/>
-        </w:rPr>
-      </w:pPr>
-      <w:r>
-        <w:rPr>
-          <w:rFonts w:ascii="Arial" w:hAnsi="Arial" w:cs="Arial"/>
-          <w:sz w:val="24"/>
-          <w:szCs w:val="24"/>
-          <w:lang w:val="es-CO"/>
-        </w:rPr>
-        <w:t>Requisitos de Desempeño</w:t>
-      </w:r>
-    </w:p>
-    <w:p>
-      <w:pPr>
-        <w:pStyle w:val="Ttulo2"/>
-        <w:rPr>
-          <w:rFonts w:ascii="Arial" w:hAnsi="Arial" w:cs="Arial"/>
-          <w:sz w:val="24"/>
-          <w:szCs w:val="24"/>
-          <w:lang w:val="es-CO"/>
-        </w:rPr>
-      </w:pPr>
-      <w:bookmarkStart w:id="24" w:name="_heading=h.2jxsxqh" w:colFirst="0" w:colLast="0"/>
-      <w:bookmarkEnd w:id="24"/>
-    </w:p>
-    <w:p>
-      <w:pPr>
-        <w:pStyle w:val="Ttulo2"/>
-        <w:rPr>
-          <w:rFonts w:ascii="Arial" w:hAnsi="Arial" w:cs="Arial"/>
-          <w:sz w:val="24"/>
-          <w:szCs w:val="24"/>
-          <w:lang w:val="es-CO"/>
-        </w:rPr>
-      </w:pPr>
-      <w:r>
-        <w:rPr>
-          <w:rFonts w:ascii="Arial" w:hAnsi="Arial" w:cs="Arial"/>
-          <w:sz w:val="24"/>
-          <w:szCs w:val="24"/>
-          <w:lang w:val="es-CO"/>
-        </w:rPr>
-        <w:t>Requisitos de Seguridad</w:t>
-      </w:r>
-    </w:p>
-    <w:p>
-      <w:pPr>
-        <w:pStyle w:val="Ttulo2"/>
-        <w:rPr>
-          <w:rFonts w:ascii="Arial" w:hAnsi="Arial" w:cs="Arial"/>
-          <w:sz w:val="24"/>
-          <w:szCs w:val="24"/>
-          <w:lang w:val="es-CO"/>
-        </w:rPr>
-      </w:pPr>
-      <w:bookmarkStart w:id="25" w:name="_heading=h.z337ya" w:colFirst="0" w:colLast="0"/>
-      <w:bookmarkEnd w:id="25"/>
-    </w:p>
-    <w:p>
-      <w:pPr>
-        <w:pStyle w:val="Ttulo2"/>
-        <w:rPr>
-          <w:rFonts w:ascii="Arial" w:hAnsi="Arial" w:cs="Arial"/>
-          <w:sz w:val="24"/>
-          <w:szCs w:val="24"/>
-          <w:lang w:val="es-CO"/>
-        </w:rPr>
-      </w:pPr>
-      <w:r>
-        <w:rPr>
-          <w:rFonts w:ascii="Arial" w:hAnsi="Arial" w:cs="Arial"/>
-          <w:sz w:val="24"/>
-          <w:szCs w:val="24"/>
-          <w:lang w:val="es-CO"/>
-        </w:rPr>
-        <w:t>Requisitos de Usabilidad</w:t>
-      </w:r>
-    </w:p>
-    <w:p>
-      <w:pPr>
-        <w:pStyle w:val="Ttulo2"/>
-        <w:rPr>
-          <w:rFonts w:ascii="Arial" w:hAnsi="Arial" w:cs="Arial"/>
-          <w:sz w:val="24"/>
-          <w:szCs w:val="24"/>
-          <w:lang w:val="es-CO"/>
-        </w:rPr>
-      </w:pPr>
-      <w:bookmarkStart w:id="26" w:name="_heading=h.3j2qqm3" w:colFirst="0" w:colLast="0"/>
-      <w:bookmarkEnd w:id="26"/>
-    </w:p>
-    <w:p>
-      <w:pPr>
-        <w:pStyle w:val="Ttulo2"/>
-        <w:rPr>
-          <w:rFonts w:ascii="Arial" w:hAnsi="Arial" w:cs="Arial"/>
-          <w:sz w:val="24"/>
-          <w:szCs w:val="24"/>
-          <w:lang w:val="es-CO"/>
-        </w:rPr>
-      </w:pPr>
-      <w:r>
-        <w:rPr>
-          <w:rFonts w:ascii="Arial" w:hAnsi="Arial" w:cs="Arial"/>
-          <w:sz w:val="24"/>
-          <w:szCs w:val="24"/>
-          <w:lang w:val="es-CO"/>
-        </w:rPr>
-        <w:t>Requisitos de Escalabilidad</w:t>
-      </w:r>
-    </w:p>
-    <w:p>
-      <w:pPr>
         <w:pStyle w:val="Ttulo1"/>
         <w:rPr>
-          <w:rFonts w:ascii="Arial" w:hAnsi="Arial" w:cs="Arial"/>
-          <w:sz w:val="24"/>
-          <w:szCs w:val="24"/>
-          <w:lang w:val="es-CO"/>
-        </w:rPr>
-      </w:pPr>
-      <w:bookmarkStart w:id="27" w:name="_heading=h.1y810tw" w:colFirst="0" w:colLast="0"/>
-      <w:bookmarkEnd w:id="27"/>
-    </w:p>
-    <w:p>
-      <w:pPr>
-        <w:pStyle w:val="Ttulo1"/>
-        <w:rPr>
-          <w:rFonts w:ascii="Arial" w:hAnsi="Arial" w:cs="Arial"/>
-          <w:sz w:val="24"/>
-          <w:szCs w:val="24"/>
-          <w:lang w:val="es-CO"/>
-        </w:rPr>
-      </w:pPr>
-      <w:r>
-        <w:rPr>
-          <w:rFonts w:ascii="Arial" w:hAnsi="Arial" w:cs="Arial"/>
-          <w:sz w:val="24"/>
-          <w:szCs w:val="24"/>
-          <w:lang w:val="es-CO"/>
-        </w:rPr>
-        <w:t>Modelado E/R</w:t>
-      </w:r>
-    </w:p>
-    <w:p>
-      <w:pPr>
-        <w:pStyle w:val="Ttulo2"/>
-        <w:rPr>
-          <w:rFonts w:ascii="Arial" w:hAnsi="Arial" w:cs="Arial"/>
-          <w:sz w:val="24"/>
-          <w:szCs w:val="24"/>
-          <w:lang w:val="es-CO"/>
-        </w:rPr>
-      </w:pPr>
-      <w:bookmarkStart w:id="28" w:name="_heading=h.4i7ojhp" w:colFirst="0" w:colLast="0"/>
-      <w:bookmarkEnd w:id="28"/>
-    </w:p>
-    <w:p>
-      <w:pPr>
-        <w:pStyle w:val="Ttulo2"/>
-        <w:rPr>
-          <w:rFonts w:ascii="Arial" w:hAnsi="Arial" w:cs="Arial"/>
-          <w:sz w:val="24"/>
-          <w:szCs w:val="24"/>
-          <w:lang w:val="es-CO"/>
-        </w:rPr>
-      </w:pPr>
-      <w:r>
-        <w:rPr>
-          <w:rFonts w:ascii="Arial" w:hAnsi="Arial" w:cs="Arial"/>
-          <w:sz w:val="24"/>
-          <w:szCs w:val="24"/>
+          <w:lang w:val="es-CO"/>
+        </w:rPr>
+      </w:pPr>
+      <w:r>
+        <w:rPr>
           <w:lang w:val="es-CO"/>
         </w:rPr>
         <w:t>Diagrama de Entidad-Relación</w:t>
@@ -24907,192 +25563,192 @@
           <w:lang w:val="es-CO"/>
         </w:rPr>
       </w:pPr>
-      <w:bookmarkStart w:id="29" w:name="_heading=h.2xcytpi" w:colFirst="0" w:colLast="0"/>
+      <w:bookmarkStart w:id="24" w:name="_heading=h.2xcytpi" w:colFirst="0" w:colLast="0"/>
+      <w:bookmarkEnd w:id="24"/>
+    </w:p>
+    <w:p>
+      <w:pPr>
+        <w:pStyle w:val="Ttulo2"/>
+        <w:rPr>
+          <w:rFonts w:ascii="Arial" w:hAnsi="Arial" w:cs="Arial"/>
+          <w:sz w:val="24"/>
+          <w:szCs w:val="24"/>
+          <w:lang w:val="es-CO"/>
+        </w:rPr>
+      </w:pPr>
+      <w:r>
+        <w:rPr>
+          <w:rFonts w:ascii="Arial" w:hAnsi="Arial" w:cs="Arial"/>
+          <w:sz w:val="24"/>
+          <w:szCs w:val="24"/>
+          <w:lang w:val="es-CO"/>
+        </w:rPr>
+        <w:t>Descripción de Entidades y Relaciones</w:t>
+      </w:r>
+    </w:p>
+    <w:p>
+      <w:pPr>
+        <w:pStyle w:val="Ttulo2"/>
+        <w:rPr>
+          <w:rFonts w:ascii="Arial" w:hAnsi="Arial" w:cs="Arial"/>
+          <w:sz w:val="24"/>
+          <w:szCs w:val="24"/>
+          <w:lang w:val="es-CO"/>
+        </w:rPr>
+      </w:pPr>
+      <w:bookmarkStart w:id="25" w:name="_heading=h.1ci93xb" w:colFirst="0" w:colLast="0"/>
+      <w:bookmarkEnd w:id="25"/>
+    </w:p>
+    <w:p>
+      <w:pPr>
+        <w:pStyle w:val="Ttulo2"/>
+        <w:rPr>
+          <w:rFonts w:ascii="Arial" w:hAnsi="Arial" w:cs="Arial"/>
+          <w:sz w:val="24"/>
+          <w:szCs w:val="24"/>
+          <w:lang w:val="es-CO"/>
+        </w:rPr>
+      </w:pPr>
+      <w:r>
+        <w:rPr>
+          <w:rFonts w:ascii="Arial" w:hAnsi="Arial" w:cs="Arial"/>
+          <w:sz w:val="24"/>
+          <w:szCs w:val="24"/>
+          <w:lang w:val="es-CO"/>
+        </w:rPr>
+        <w:t>Reglas de Integridad</w:t>
+      </w:r>
+    </w:p>
+    <w:p>
+      <w:pPr>
+        <w:pStyle w:val="Ttulo1"/>
+        <w:rPr>
+          <w:rFonts w:ascii="Arial" w:hAnsi="Arial" w:cs="Arial"/>
+          <w:sz w:val="24"/>
+          <w:szCs w:val="24"/>
+          <w:lang w:val="es-CO"/>
+        </w:rPr>
+      </w:pPr>
+      <w:bookmarkStart w:id="26" w:name="_heading=h.3whwml4" w:colFirst="0" w:colLast="0"/>
+      <w:bookmarkEnd w:id="26"/>
+    </w:p>
+    <w:p>
+      <w:pPr>
+        <w:pStyle w:val="Ttulo1"/>
+        <w:rPr>
+          <w:rFonts w:ascii="Arial" w:hAnsi="Arial" w:cs="Arial"/>
+          <w:sz w:val="24"/>
+          <w:szCs w:val="24"/>
+          <w:lang w:val="es-CO"/>
+        </w:rPr>
+      </w:pPr>
+      <w:r>
+        <w:rPr>
+          <w:rFonts w:ascii="Arial" w:hAnsi="Arial" w:cs="Arial"/>
+          <w:sz w:val="24"/>
+          <w:szCs w:val="24"/>
+          <w:lang w:val="es-CO"/>
+        </w:rPr>
+        <w:t>Anexos (si es necesario)</w:t>
+      </w:r>
+    </w:p>
+    <w:p>
+      <w:pPr>
+        <w:pStyle w:val="Ttulo2"/>
+        <w:rPr>
+          <w:rFonts w:ascii="Arial" w:hAnsi="Arial" w:cs="Arial"/>
+          <w:sz w:val="24"/>
+          <w:szCs w:val="24"/>
+          <w:lang w:val="es-CO"/>
+        </w:rPr>
+      </w:pPr>
+      <w:bookmarkStart w:id="27" w:name="_heading=h.2bn6wsx" w:colFirst="0" w:colLast="0"/>
+      <w:bookmarkEnd w:id="27"/>
+    </w:p>
+    <w:p>
+      <w:pPr>
+        <w:pStyle w:val="Ttulo2"/>
+        <w:rPr>
+          <w:rFonts w:ascii="Arial" w:hAnsi="Arial" w:cs="Arial"/>
+          <w:sz w:val="24"/>
+          <w:szCs w:val="24"/>
+          <w:lang w:val="es-CO"/>
+        </w:rPr>
+      </w:pPr>
+      <w:r>
+        <w:rPr>
+          <w:rFonts w:ascii="Arial" w:hAnsi="Arial" w:cs="Arial"/>
+          <w:sz w:val="24"/>
+          <w:szCs w:val="24"/>
+          <w:lang w:val="es-CO"/>
+        </w:rPr>
+        <w:t>Diagramas Adicionales</w:t>
+      </w:r>
+    </w:p>
+    <w:p>
+      <w:pPr>
+        <w:pStyle w:val="Ttulo2"/>
+        <w:rPr>
+          <w:rFonts w:ascii="Arial" w:hAnsi="Arial" w:cs="Arial"/>
+          <w:sz w:val="24"/>
+          <w:szCs w:val="24"/>
+          <w:lang w:val="es-CO"/>
+        </w:rPr>
+      </w:pPr>
+      <w:bookmarkStart w:id="28" w:name="_heading=h.qsh70q" w:colFirst="0" w:colLast="0"/>
+      <w:bookmarkEnd w:id="28"/>
+    </w:p>
+    <w:p>
+      <w:pPr>
+        <w:pStyle w:val="Ttulo2"/>
+        <w:rPr>
+          <w:rFonts w:ascii="Arial" w:hAnsi="Arial" w:cs="Arial"/>
+          <w:sz w:val="24"/>
+          <w:szCs w:val="24"/>
+          <w:lang w:val="es-CO"/>
+        </w:rPr>
+      </w:pPr>
+      <w:r>
+        <w:rPr>
+          <w:rFonts w:ascii="Arial" w:hAnsi="Arial" w:cs="Arial"/>
+          <w:sz w:val="24"/>
+          <w:szCs w:val="24"/>
+          <w:lang w:val="es-CO"/>
+        </w:rPr>
+        <w:t>Referencias</w:t>
+      </w:r>
+    </w:p>
+    <w:p>
+      <w:pPr>
+        <w:rPr>
+          <w:rFonts w:ascii="Arial" w:hAnsi="Arial" w:cs="Arial"/>
+          <w:sz w:val="24"/>
+          <w:szCs w:val="24"/>
+          <w:lang w:val="es-CO"/>
+        </w:rPr>
+      </w:pPr>
+      <w:r>
+        <w:rPr>
+          <w:rFonts w:ascii="Arial" w:hAnsi="Arial" w:cs="Arial"/>
+          <w:sz w:val="24"/>
+          <w:szCs w:val="24"/>
+          <w:lang w:val="es-CO"/>
+        </w:rPr>
+        <w:br w:type="page"/>
+      </w:r>
+    </w:p>
+    <w:p>
+      <w:pPr>
+        <w:pStyle w:val="Ttulo1"/>
+        <w:rPr>
+          <w:rFonts w:ascii="Arial" w:hAnsi="Arial" w:cs="Arial"/>
+          <w:sz w:val="24"/>
+          <w:szCs w:val="24"/>
+          <w:lang w:val="es-CO"/>
+        </w:rPr>
+      </w:pPr>
+      <w:bookmarkStart w:id="29" w:name="_heading=h.3as4poj" w:colFirst="0" w:colLast="0"/>
       <w:bookmarkEnd w:id="29"/>
-    </w:p>
-    <w:p>
-      <w:pPr>
-        <w:pStyle w:val="Ttulo2"/>
-        <w:rPr>
-          <w:rFonts w:ascii="Arial" w:hAnsi="Arial" w:cs="Arial"/>
-          <w:sz w:val="24"/>
-          <w:szCs w:val="24"/>
-          <w:lang w:val="es-CO"/>
-        </w:rPr>
-      </w:pPr>
-      <w:r>
-        <w:rPr>
-          <w:rFonts w:ascii="Arial" w:hAnsi="Arial" w:cs="Arial"/>
-          <w:sz w:val="24"/>
-          <w:szCs w:val="24"/>
-          <w:lang w:val="es-CO"/>
-        </w:rPr>
-        <w:t>Descripción de Entidades y Relaciones</w:t>
-      </w:r>
-    </w:p>
-    <w:p>
-      <w:pPr>
-        <w:pStyle w:val="Ttulo2"/>
-        <w:rPr>
-          <w:rFonts w:ascii="Arial" w:hAnsi="Arial" w:cs="Arial"/>
-          <w:sz w:val="24"/>
-          <w:szCs w:val="24"/>
-          <w:lang w:val="es-CO"/>
-        </w:rPr>
-      </w:pPr>
-      <w:bookmarkStart w:id="30" w:name="_heading=h.1ci93xb" w:colFirst="0" w:colLast="0"/>
-      <w:bookmarkEnd w:id="30"/>
-    </w:p>
-    <w:p>
-      <w:pPr>
-        <w:pStyle w:val="Ttulo2"/>
-        <w:rPr>
-          <w:rFonts w:ascii="Arial" w:hAnsi="Arial" w:cs="Arial"/>
-          <w:sz w:val="24"/>
-          <w:szCs w:val="24"/>
-          <w:lang w:val="es-CO"/>
-        </w:rPr>
-      </w:pPr>
-      <w:r>
-        <w:rPr>
-          <w:rFonts w:ascii="Arial" w:hAnsi="Arial" w:cs="Arial"/>
-          <w:sz w:val="24"/>
-          <w:szCs w:val="24"/>
-          <w:lang w:val="es-CO"/>
-        </w:rPr>
-        <w:t>Reglas de Integridad</w:t>
-      </w:r>
-    </w:p>
-    <w:p>
-      <w:pPr>
-        <w:pStyle w:val="Ttulo1"/>
-        <w:rPr>
-          <w:rFonts w:ascii="Arial" w:hAnsi="Arial" w:cs="Arial"/>
-          <w:sz w:val="24"/>
-          <w:szCs w:val="24"/>
-          <w:lang w:val="es-CO"/>
-        </w:rPr>
-      </w:pPr>
-      <w:bookmarkStart w:id="31" w:name="_heading=h.3whwml4" w:colFirst="0" w:colLast="0"/>
-      <w:bookmarkEnd w:id="31"/>
-    </w:p>
-    <w:p>
-      <w:pPr>
-        <w:pStyle w:val="Ttulo1"/>
-        <w:rPr>
-          <w:rFonts w:ascii="Arial" w:hAnsi="Arial" w:cs="Arial"/>
-          <w:sz w:val="24"/>
-          <w:szCs w:val="24"/>
-          <w:lang w:val="es-CO"/>
-        </w:rPr>
-      </w:pPr>
-      <w:r>
-        <w:rPr>
-          <w:rFonts w:ascii="Arial" w:hAnsi="Arial" w:cs="Arial"/>
-          <w:sz w:val="24"/>
-          <w:szCs w:val="24"/>
-          <w:lang w:val="es-CO"/>
-        </w:rPr>
-        <w:t>Anexos (si es necesario)</w:t>
-      </w:r>
-    </w:p>
-    <w:p>
-      <w:pPr>
-        <w:pStyle w:val="Ttulo2"/>
-        <w:rPr>
-          <w:rFonts w:ascii="Arial" w:hAnsi="Arial" w:cs="Arial"/>
-          <w:sz w:val="24"/>
-          <w:szCs w:val="24"/>
-          <w:lang w:val="es-CO"/>
-        </w:rPr>
-      </w:pPr>
-      <w:bookmarkStart w:id="32" w:name="_heading=h.2bn6wsx" w:colFirst="0" w:colLast="0"/>
-      <w:bookmarkEnd w:id="32"/>
-    </w:p>
-    <w:p>
-      <w:pPr>
-        <w:pStyle w:val="Ttulo2"/>
-        <w:rPr>
-          <w:rFonts w:ascii="Arial" w:hAnsi="Arial" w:cs="Arial"/>
-          <w:sz w:val="24"/>
-          <w:szCs w:val="24"/>
-          <w:lang w:val="es-CO"/>
-        </w:rPr>
-      </w:pPr>
-      <w:r>
-        <w:rPr>
-          <w:rFonts w:ascii="Arial" w:hAnsi="Arial" w:cs="Arial"/>
-          <w:sz w:val="24"/>
-          <w:szCs w:val="24"/>
-          <w:lang w:val="es-CO"/>
-        </w:rPr>
-        <w:t>Diagramas Adicionales</w:t>
-      </w:r>
-    </w:p>
-    <w:p>
-      <w:pPr>
-        <w:pStyle w:val="Ttulo2"/>
-        <w:rPr>
-          <w:rFonts w:ascii="Arial" w:hAnsi="Arial" w:cs="Arial"/>
-          <w:sz w:val="24"/>
-          <w:szCs w:val="24"/>
-          <w:lang w:val="es-CO"/>
-        </w:rPr>
-      </w:pPr>
-      <w:bookmarkStart w:id="33" w:name="_heading=h.qsh70q" w:colFirst="0" w:colLast="0"/>
-      <w:bookmarkEnd w:id="33"/>
-    </w:p>
-    <w:p>
-      <w:pPr>
-        <w:pStyle w:val="Ttulo2"/>
-        <w:rPr>
-          <w:rFonts w:ascii="Arial" w:hAnsi="Arial" w:cs="Arial"/>
-          <w:sz w:val="24"/>
-          <w:szCs w:val="24"/>
-          <w:lang w:val="es-CO"/>
-        </w:rPr>
-      </w:pPr>
-      <w:r>
-        <w:rPr>
-          <w:rFonts w:ascii="Arial" w:hAnsi="Arial" w:cs="Arial"/>
-          <w:sz w:val="24"/>
-          <w:szCs w:val="24"/>
-          <w:lang w:val="es-CO"/>
-        </w:rPr>
-        <w:t>Referencias</w:t>
-      </w:r>
-    </w:p>
-    <w:p>
-      <w:pPr>
-        <w:rPr>
-          <w:rFonts w:ascii="Arial" w:hAnsi="Arial" w:cs="Arial"/>
-          <w:sz w:val="24"/>
-          <w:szCs w:val="24"/>
-          <w:lang w:val="es-CO"/>
-        </w:rPr>
-      </w:pPr>
-      <w:r>
-        <w:rPr>
-          <w:rFonts w:ascii="Arial" w:hAnsi="Arial" w:cs="Arial"/>
-          <w:sz w:val="24"/>
-          <w:szCs w:val="24"/>
-          <w:lang w:val="es-CO"/>
-        </w:rPr>
-        <w:br w:type="page"/>
-      </w:r>
-    </w:p>
-    <w:p>
-      <w:pPr>
-        <w:pStyle w:val="Ttulo1"/>
-        <w:rPr>
-          <w:rFonts w:ascii="Arial" w:hAnsi="Arial" w:cs="Arial"/>
-          <w:sz w:val="24"/>
-          <w:szCs w:val="24"/>
-          <w:lang w:val="es-CO"/>
-        </w:rPr>
-      </w:pPr>
-      <w:bookmarkStart w:id="34" w:name="_heading=h.3as4poj" w:colFirst="0" w:colLast="0"/>
-      <w:bookmarkEnd w:id="34"/>
       <w:r>
         <w:rPr>
           <w:rFonts w:ascii="Arial" w:hAnsi="Arial" w:cs="Arial"/>
@@ -25125,17 +25781,173 @@
           <w:lang w:val="es-CO"/>
         </w:rPr>
       </w:pPr>
-      <w:bookmarkStart w:id="35" w:name="_heading=h.1pxezwc" w:colFirst="0" w:colLast="0"/>
+      <w:bookmarkStart w:id="30" w:name="_heading=h.1pxezwc" w:colFirst="0" w:colLast="0"/>
+      <w:bookmarkEnd w:id="30"/>
+      <w:r>
+        <w:rPr>
+          <w:rFonts w:ascii="Arial" w:hAnsi="Arial" w:cs="Arial"/>
+          <w:sz w:val="24"/>
+          <w:szCs w:val="24"/>
+          <w:lang w:val="es-CO"/>
+        </w:rPr>
+        <w:t>Introducción</w:t>
+      </w:r>
+    </w:p>
+    <w:p>
+      <w:pPr>
+        <w:pStyle w:val="Ttulo2"/>
+        <w:rPr>
+          <w:rFonts w:ascii="Arial" w:hAnsi="Arial" w:cs="Arial"/>
+          <w:sz w:val="24"/>
+          <w:szCs w:val="24"/>
+          <w:lang w:val="es-CO"/>
+        </w:rPr>
+      </w:pPr>
+      <w:bookmarkStart w:id="31" w:name="_heading=h.49x2ik5" w:colFirst="0" w:colLast="0"/>
+      <w:bookmarkEnd w:id="31"/>
+    </w:p>
+    <w:p>
+      <w:pPr>
+        <w:pStyle w:val="Ttulo2"/>
+        <w:rPr>
+          <w:rFonts w:ascii="Arial" w:hAnsi="Arial" w:cs="Arial"/>
+          <w:sz w:val="24"/>
+          <w:szCs w:val="24"/>
+          <w:lang w:val="es-CO"/>
+        </w:rPr>
+      </w:pPr>
+      <w:r>
+        <w:rPr>
+          <w:rFonts w:ascii="Arial" w:hAnsi="Arial" w:cs="Arial"/>
+          <w:sz w:val="24"/>
+          <w:szCs w:val="24"/>
+          <w:lang w:val="es-CO"/>
+        </w:rPr>
+        <w:t>Propósito de la Etapa</w:t>
+      </w:r>
+    </w:p>
+    <w:p>
+      <w:pPr>
+        <w:pStyle w:val="Ttulo2"/>
+        <w:rPr>
+          <w:rFonts w:ascii="Arial" w:hAnsi="Arial" w:cs="Arial"/>
+          <w:sz w:val="24"/>
+          <w:szCs w:val="24"/>
+          <w:lang w:val="es-CO"/>
+        </w:rPr>
+      </w:pPr>
+      <w:bookmarkStart w:id="32" w:name="_heading=h.2p2csry" w:colFirst="0" w:colLast="0"/>
+      <w:bookmarkEnd w:id="32"/>
+    </w:p>
+    <w:p>
+      <w:pPr>
+        <w:pStyle w:val="Ttulo2"/>
+        <w:rPr>
+          <w:rFonts w:ascii="Arial" w:hAnsi="Arial" w:cs="Arial"/>
+          <w:sz w:val="24"/>
+          <w:szCs w:val="24"/>
+          <w:lang w:val="es-CO"/>
+        </w:rPr>
+      </w:pPr>
+      <w:r>
+        <w:rPr>
+          <w:rFonts w:ascii="Arial" w:hAnsi="Arial" w:cs="Arial"/>
+          <w:sz w:val="24"/>
+          <w:szCs w:val="24"/>
+          <w:lang w:val="es-CO"/>
+        </w:rPr>
+        <w:t>Alcance de la Etapa</w:t>
+      </w:r>
+    </w:p>
+    <w:p>
+      <w:pPr>
+        <w:pStyle w:val="Ttulo2"/>
+        <w:rPr>
+          <w:rFonts w:ascii="Arial" w:hAnsi="Arial" w:cs="Arial"/>
+          <w:sz w:val="24"/>
+          <w:szCs w:val="24"/>
+          <w:lang w:val="es-CO"/>
+        </w:rPr>
+      </w:pPr>
+      <w:bookmarkStart w:id="33" w:name="_heading=h.147n2zr" w:colFirst="0" w:colLast="0"/>
+      <w:bookmarkEnd w:id="33"/>
+    </w:p>
+    <w:p>
+      <w:pPr>
+        <w:pStyle w:val="Ttulo2"/>
+        <w:rPr>
+          <w:rFonts w:ascii="Arial" w:hAnsi="Arial" w:cs="Arial"/>
+          <w:sz w:val="24"/>
+          <w:szCs w:val="24"/>
+          <w:lang w:val="es-CO"/>
+        </w:rPr>
+      </w:pPr>
+      <w:r>
+        <w:rPr>
+          <w:rFonts w:ascii="Arial" w:hAnsi="Arial" w:cs="Arial"/>
+          <w:sz w:val="24"/>
+          <w:szCs w:val="24"/>
+          <w:lang w:val="es-CO"/>
+        </w:rPr>
+        <w:t>Definiciones y Acrónimos</w:t>
+      </w:r>
+    </w:p>
+    <w:p>
+      <w:pPr>
+        <w:pStyle w:val="Ttulo1"/>
+        <w:rPr>
+          <w:rFonts w:ascii="Arial" w:hAnsi="Arial" w:cs="Arial"/>
+          <w:sz w:val="24"/>
+          <w:szCs w:val="24"/>
+          <w:lang w:val="es-CO"/>
+        </w:rPr>
+      </w:pPr>
+      <w:bookmarkStart w:id="34" w:name="_heading=h.3o7alnk" w:colFirst="0" w:colLast="0"/>
+      <w:bookmarkEnd w:id="34"/>
+    </w:p>
+    <w:p>
+      <w:pPr>
+        <w:pStyle w:val="Ttulo1"/>
+        <w:rPr>
+          <w:rFonts w:ascii="Arial" w:hAnsi="Arial" w:cs="Arial"/>
+          <w:sz w:val="24"/>
+          <w:szCs w:val="24"/>
+          <w:lang w:val="es-CO"/>
+        </w:rPr>
+      </w:pPr>
+      <w:r>
+        <w:rPr>
+          <w:rFonts w:ascii="Arial" w:hAnsi="Arial" w:cs="Arial"/>
+          <w:sz w:val="24"/>
+          <w:szCs w:val="24"/>
+          <w:lang w:val="es-CO"/>
+        </w:rPr>
+        <w:t xml:space="preserve">Diseño de la Arquitectura de </w:t>
+      </w:r>
+      <w:proofErr w:type="spellStart"/>
+      <w:r>
+        <w:rPr>
+          <w:rFonts w:ascii="Arial" w:hAnsi="Arial" w:cs="Arial"/>
+          <w:sz w:val="24"/>
+          <w:szCs w:val="24"/>
+          <w:lang w:val="es-CO"/>
+        </w:rPr>
+        <w:t>Backend</w:t>
+      </w:r>
+      <w:proofErr w:type="spellEnd"/>
+    </w:p>
+    <w:p>
+      <w:pPr>
+        <w:pStyle w:val="Ttulo2"/>
+        <w:rPr>
+          <w:rFonts w:ascii="Arial" w:hAnsi="Arial" w:cs="Arial"/>
+          <w:sz w:val="24"/>
+          <w:szCs w:val="24"/>
+          <w:lang w:val="es-CO"/>
+        </w:rPr>
+      </w:pPr>
+      <w:bookmarkStart w:id="35" w:name="_heading=h.23ckvvd" w:colFirst="0" w:colLast="0"/>
       <w:bookmarkEnd w:id="35"/>
-      <w:r>
-        <w:rPr>
-          <w:rFonts w:ascii="Arial" w:hAnsi="Arial" w:cs="Arial"/>
-          <w:sz w:val="24"/>
-          <w:szCs w:val="24"/>
-          <w:lang w:val="es-CO"/>
-        </w:rPr>
-        <w:t>Introducción</w:t>
-      </w:r>
     </w:p>
     <w:p>
       <w:pPr>
@@ -25147,7 +25959,27 @@
           <w:lang w:val="es-CO"/>
         </w:rPr>
       </w:pPr>
-      <w:bookmarkStart w:id="36" w:name="_heading=h.49x2ik5" w:colFirst="0" w:colLast="0"/>
+      <w:r>
+        <w:rPr>
+          <w:rFonts w:ascii="Arial" w:hAnsi="Arial" w:cs="Arial"/>
+          <w:sz w:val="24"/>
+          <w:szCs w:val="24"/>
+          <w:lang w:val="es-CO"/>
+        </w:rPr>
+        <w:t>Descripción de la Arquitectura Propuesta</w:t>
+      </w:r>
+    </w:p>
+    <w:p>
+      <w:pPr>
+        <w:pStyle w:val="Ttulo2"/>
+        <w:rPr>
+          <w:rFonts w:ascii="Arial" w:hAnsi="Arial" w:cs="Arial"/>
+          <w:sz w:val="24"/>
+          <w:szCs w:val="24"/>
+          <w:lang w:val="es-CO"/>
+        </w:rPr>
+      </w:pPr>
+      <w:bookmarkStart w:id="36" w:name="_heading=h.ihv636" w:colFirst="0" w:colLast="0"/>
       <w:bookmarkEnd w:id="36"/>
     </w:p>
     <w:p>
@@ -25167,8 +25999,19 @@
           <w:szCs w:val="24"/>
           <w:lang w:val="es-CO"/>
         </w:rPr>
-        <w:t>Propósito de la Etapa</w:t>
-      </w:r>
+        <w:t xml:space="preserve">Componentes del </w:t>
+      </w:r>
+      <w:proofErr w:type="spellStart"/>
+      <w:r>
+        <w:rPr>
+          <w:rFonts w:ascii="Arial" w:hAnsi="Arial" w:cs="Arial"/>
+          <w:sz w:val="24"/>
+          <w:szCs w:val="24"/>
+          <w:lang w:val="es-CO"/>
+        </w:rPr>
+        <w:t>Backend</w:t>
+      </w:r>
+      <w:proofErr w:type="spellEnd"/>
     </w:p>
     <w:p>
       <w:pPr>
@@ -25180,7 +26023,7 @@
           <w:lang w:val="es-CO"/>
         </w:rPr>
       </w:pPr>
-      <w:bookmarkStart w:id="37" w:name="_heading=h.2p2csry" w:colFirst="0" w:colLast="0"/>
+      <w:bookmarkStart w:id="37" w:name="_heading=h.32hioqz" w:colFirst="0" w:colLast="0"/>
       <w:bookmarkEnd w:id="37"/>
     </w:p>
     <w:p>
@@ -25200,7 +26043,40 @@
           <w:szCs w:val="24"/>
           <w:lang w:val="es-CO"/>
         </w:rPr>
-        <w:t>Alcance de la Etapa</w:t>
+        <w:t>Diagramas de Arquitectura</w:t>
+      </w:r>
+    </w:p>
+    <w:p>
+      <w:pPr>
+        <w:pStyle w:val="Ttulo1"/>
+        <w:rPr>
+          <w:rFonts w:ascii="Arial" w:hAnsi="Arial" w:cs="Arial"/>
+          <w:sz w:val="24"/>
+          <w:szCs w:val="24"/>
+          <w:lang w:val="es-CO"/>
+        </w:rPr>
+      </w:pPr>
+      <w:bookmarkStart w:id="38" w:name="_heading=h.1hmsyys" w:colFirst="0" w:colLast="0"/>
+      <w:bookmarkEnd w:id="38"/>
+    </w:p>
+    <w:p>
+      <w:pPr>
+        <w:pStyle w:val="Ttulo1"/>
+        <w:rPr>
+          <w:rFonts w:ascii="Arial" w:hAnsi="Arial" w:cs="Arial"/>
+          <w:sz w:val="24"/>
+          <w:szCs w:val="24"/>
+          <w:lang w:val="es-CO"/>
+        </w:rPr>
+      </w:pPr>
+      <w:r>
+        <w:rPr>
+          <w:rFonts w:ascii="Arial" w:hAnsi="Arial" w:cs="Arial"/>
+          <w:sz w:val="24"/>
+          <w:szCs w:val="24"/>
+          <w:lang w:val="es-CO"/>
+        </w:rPr>
+        <w:t>Elección de la Base de Datos</w:t>
       </w:r>
     </w:p>
     <w:p>
@@ -25213,8 +26089,8 @@
           <w:lang w:val="es-CO"/>
         </w:rPr>
       </w:pPr>
-      <w:bookmarkStart w:id="38" w:name="_heading=h.147n2zr" w:colFirst="0" w:colLast="0"/>
-      <w:bookmarkEnd w:id="38"/>
+      <w:bookmarkStart w:id="39" w:name="_heading=h.41mghml" w:colFirst="0" w:colLast="0"/>
+      <w:bookmarkEnd w:id="39"/>
     </w:p>
     <w:p>
       <w:pPr>
@@ -25233,7 +26109,73 @@
           <w:szCs w:val="24"/>
           <w:lang w:val="es-CO"/>
         </w:rPr>
-        <w:t>Definiciones y Acrónimos</w:t>
+        <w:t>Evaluación de Opciones (SQL o NoSQL)</w:t>
+      </w:r>
+    </w:p>
+    <w:p>
+      <w:pPr>
+        <w:pStyle w:val="Ttulo2"/>
+        <w:rPr>
+          <w:rFonts w:ascii="Arial" w:hAnsi="Arial" w:cs="Arial"/>
+          <w:sz w:val="24"/>
+          <w:szCs w:val="24"/>
+          <w:lang w:val="es-CO"/>
+        </w:rPr>
+      </w:pPr>
+      <w:bookmarkStart w:id="40" w:name="_heading=h.2grqrue" w:colFirst="0" w:colLast="0"/>
+      <w:bookmarkEnd w:id="40"/>
+    </w:p>
+    <w:p>
+      <w:pPr>
+        <w:pStyle w:val="Ttulo2"/>
+        <w:rPr>
+          <w:rFonts w:ascii="Arial" w:hAnsi="Arial" w:cs="Arial"/>
+          <w:sz w:val="24"/>
+          <w:szCs w:val="24"/>
+          <w:lang w:val="es-CO"/>
+        </w:rPr>
+      </w:pPr>
+      <w:r>
+        <w:rPr>
+          <w:rFonts w:ascii="Arial" w:hAnsi="Arial" w:cs="Arial"/>
+          <w:sz w:val="24"/>
+          <w:szCs w:val="24"/>
+          <w:lang w:val="es-CO"/>
+        </w:rPr>
+        <w:t>Justificación de la Elección</w:t>
+      </w:r>
+    </w:p>
+    <w:p>
+      <w:pPr>
+        <w:pStyle w:val="Ttulo2"/>
+        <w:rPr>
+          <w:rFonts w:ascii="Arial" w:hAnsi="Arial" w:cs="Arial"/>
+          <w:sz w:val="24"/>
+          <w:szCs w:val="24"/>
+          <w:lang w:val="es-CO"/>
+        </w:rPr>
+      </w:pPr>
+      <w:bookmarkStart w:id="41" w:name="_heading=h.vx1227" w:colFirst="0" w:colLast="0"/>
+      <w:bookmarkEnd w:id="41"/>
+    </w:p>
+    <w:p>
+      <w:pPr>
+        <w:pStyle w:val="Ttulo2"/>
+        <w:rPr>
+          <w:rFonts w:ascii="Arial" w:hAnsi="Arial" w:cs="Arial"/>
+          <w:sz w:val="24"/>
+          <w:szCs w:val="24"/>
+          <w:lang w:val="es-CO"/>
+        </w:rPr>
+      </w:pPr>
+      <w:r>
+        <w:rPr>
+          <w:rFonts w:ascii="Arial" w:hAnsi="Arial" w:cs="Arial"/>
+          <w:sz w:val="24"/>
+          <w:szCs w:val="24"/>
+          <w:lang w:val="es-CO"/>
+        </w:rPr>
+        <w:t>Diseño de Esquema de Base de Datos</w:t>
       </w:r>
     </w:p>
     <w:p>
@@ -25246,8 +26188,8 @@
           <w:lang w:val="es-CO"/>
         </w:rPr>
       </w:pPr>
-      <w:bookmarkStart w:id="39" w:name="_heading=h.3o7alnk" w:colFirst="0" w:colLast="0"/>
-      <w:bookmarkEnd w:id="39"/>
+      <w:bookmarkStart w:id="42" w:name="_heading=h.3fwokq0" w:colFirst="0" w:colLast="0"/>
+      <w:bookmarkEnd w:id="42"/>
     </w:p>
     <w:p>
       <w:pPr>
@@ -25266,7 +26208,7 @@
           <w:szCs w:val="24"/>
           <w:lang w:val="es-CO"/>
         </w:rPr>
-        <w:t xml:space="preserve">Diseño de la Arquitectura de </w:t>
+        <w:t xml:space="preserve">Implementación del </w:t>
       </w:r>
       <w:proofErr w:type="spellStart"/>
       <w:r>
@@ -25290,8 +26232,8 @@
           <w:lang w:val="es-CO"/>
         </w:rPr>
       </w:pPr>
-      <w:bookmarkStart w:id="40" w:name="_heading=h.23ckvvd" w:colFirst="0" w:colLast="0"/>
-      <w:bookmarkEnd w:id="40"/>
+      <w:bookmarkStart w:id="43" w:name="_heading=h.1v1yuxt" w:colFirst="0" w:colLast="0"/>
+      <w:bookmarkEnd w:id="43"/>
     </w:p>
     <w:p>
       <w:pPr>
@@ -25310,7 +26252,7 @@
           <w:szCs w:val="24"/>
           <w:lang w:val="es-CO"/>
         </w:rPr>
-        <w:t>Descripción de la Arquitectura Propuesta</w:t>
+        <w:t>Elección del Lenguaje de Programación</w:t>
       </w:r>
     </w:p>
     <w:p>
@@ -25323,8 +26265,8 @@
           <w:lang w:val="es-CO"/>
         </w:rPr>
       </w:pPr>
-      <w:bookmarkStart w:id="41" w:name="_heading=h.ihv636" w:colFirst="0" w:colLast="0"/>
-      <w:bookmarkEnd w:id="41"/>
+      <w:bookmarkStart w:id="44" w:name="_heading=h.4f1mdlm" w:colFirst="0" w:colLast="0"/>
+      <w:bookmarkEnd w:id="44"/>
     </w:p>
     <w:p>
       <w:pPr>
@@ -25343,7 +26285,40 @@
           <w:szCs w:val="24"/>
           <w:lang w:val="es-CO"/>
         </w:rPr>
-        <w:t xml:space="preserve">Componentes del </w:t>
+        <w:t>Creación de la Lógica de Negocio</w:t>
+      </w:r>
+    </w:p>
+    <w:p>
+      <w:pPr>
+        <w:pStyle w:val="Ttulo2"/>
+        <w:rPr>
+          <w:rFonts w:ascii="Arial" w:hAnsi="Arial" w:cs="Arial"/>
+          <w:sz w:val="24"/>
+          <w:szCs w:val="24"/>
+          <w:lang w:val="es-CO"/>
+        </w:rPr>
+      </w:pPr>
+      <w:bookmarkStart w:id="45" w:name="_heading=h.2u6wntf" w:colFirst="0" w:colLast="0"/>
+      <w:bookmarkEnd w:id="45"/>
+    </w:p>
+    <w:p>
+      <w:pPr>
+        <w:pStyle w:val="Ttulo2"/>
+        <w:rPr>
+          <w:rFonts w:ascii="Arial" w:hAnsi="Arial" w:cs="Arial"/>
+          <w:sz w:val="24"/>
+          <w:szCs w:val="24"/>
+          <w:lang w:val="es-CO"/>
+        </w:rPr>
+      </w:pPr>
+      <w:r>
+        <w:rPr>
+          <w:rFonts w:ascii="Arial" w:hAnsi="Arial" w:cs="Arial"/>
+          <w:sz w:val="24"/>
+          <w:szCs w:val="24"/>
+          <w:lang w:val="es-CO"/>
+        </w:rPr>
+        <w:t xml:space="preserve">Desarrollo de </w:t>
       </w:r>
       <w:proofErr w:type="spellStart"/>
       <w:r>
@@ -25353,6 +26328,235 @@
           <w:szCs w:val="24"/>
           <w:lang w:val="es-CO"/>
         </w:rPr>
+        <w:t>Endpoints</w:t>
+      </w:r>
+      <w:proofErr w:type="spellEnd"/>
+      <w:r>
+        <w:rPr>
+          <w:rFonts w:ascii="Arial" w:hAnsi="Arial" w:cs="Arial"/>
+          <w:sz w:val="24"/>
+          <w:szCs w:val="24"/>
+          <w:lang w:val="es-CO"/>
+        </w:rPr>
+        <w:t xml:space="preserve"> y </w:t>
+      </w:r>
+      <w:proofErr w:type="spellStart"/>
+      <w:r>
+        <w:rPr>
+          <w:rFonts w:ascii="Arial" w:hAnsi="Arial" w:cs="Arial"/>
+          <w:sz w:val="24"/>
+          <w:szCs w:val="24"/>
+          <w:lang w:val="es-CO"/>
+        </w:rPr>
+        <w:t>APIs</w:t>
+      </w:r>
+      <w:proofErr w:type="spellEnd"/>
+    </w:p>
+    <w:p>
+      <w:pPr>
+        <w:pStyle w:val="Ttulo2"/>
+        <w:rPr>
+          <w:rFonts w:ascii="Arial" w:hAnsi="Arial" w:cs="Arial"/>
+          <w:sz w:val="24"/>
+          <w:szCs w:val="24"/>
+          <w:lang w:val="es-CO"/>
+        </w:rPr>
+      </w:pPr>
+      <w:bookmarkStart w:id="46" w:name="_heading=h.19c6y18" w:colFirst="0" w:colLast="0"/>
+      <w:bookmarkEnd w:id="46"/>
+    </w:p>
+    <w:p>
+      <w:pPr>
+        <w:pStyle w:val="Ttulo2"/>
+        <w:rPr>
+          <w:rFonts w:ascii="Arial" w:hAnsi="Arial" w:cs="Arial"/>
+          <w:sz w:val="24"/>
+          <w:szCs w:val="24"/>
+          <w:lang w:val="es-CO"/>
+        </w:rPr>
+      </w:pPr>
+      <w:r>
+        <w:rPr>
+          <w:rFonts w:ascii="Arial" w:hAnsi="Arial" w:cs="Arial"/>
+          <w:sz w:val="24"/>
+          <w:szCs w:val="24"/>
+          <w:lang w:val="es-CO"/>
+        </w:rPr>
+        <w:t>Autenticación y Autorización</w:t>
+      </w:r>
+    </w:p>
+    <w:p>
+      <w:pPr>
+        <w:pStyle w:val="Ttulo1"/>
+        <w:rPr>
+          <w:rFonts w:ascii="Arial" w:hAnsi="Arial" w:cs="Arial"/>
+          <w:sz w:val="24"/>
+          <w:szCs w:val="24"/>
+          <w:lang w:val="es-CO"/>
+        </w:rPr>
+      </w:pPr>
+      <w:bookmarkStart w:id="47" w:name="_heading=h.3tbugp1" w:colFirst="0" w:colLast="0"/>
+      <w:bookmarkEnd w:id="47"/>
+    </w:p>
+    <w:p>
+      <w:pPr>
+        <w:pStyle w:val="Ttulo1"/>
+        <w:rPr>
+          <w:rFonts w:ascii="Arial" w:hAnsi="Arial" w:cs="Arial"/>
+          <w:sz w:val="24"/>
+          <w:szCs w:val="24"/>
+          <w:lang w:val="es-CO"/>
+        </w:rPr>
+      </w:pPr>
+      <w:r>
+        <w:rPr>
+          <w:rFonts w:ascii="Arial" w:hAnsi="Arial" w:cs="Arial"/>
+          <w:sz w:val="24"/>
+          <w:szCs w:val="24"/>
+          <w:lang w:val="es-CO"/>
+        </w:rPr>
+        <w:t>Conexión a la Base de Datos</w:t>
+      </w:r>
+    </w:p>
+    <w:p>
+      <w:pPr>
+        <w:pStyle w:val="Ttulo2"/>
+        <w:rPr>
+          <w:rFonts w:ascii="Arial" w:hAnsi="Arial" w:cs="Arial"/>
+          <w:sz w:val="24"/>
+          <w:szCs w:val="24"/>
+          <w:lang w:val="es-CO"/>
+        </w:rPr>
+      </w:pPr>
+      <w:bookmarkStart w:id="48" w:name="_heading=h.28h4qwu" w:colFirst="0" w:colLast="0"/>
+      <w:bookmarkEnd w:id="48"/>
+    </w:p>
+    <w:p>
+      <w:pPr>
+        <w:pStyle w:val="Ttulo2"/>
+        <w:rPr>
+          <w:rFonts w:ascii="Arial" w:hAnsi="Arial" w:cs="Arial"/>
+          <w:sz w:val="24"/>
+          <w:szCs w:val="24"/>
+          <w:lang w:val="es-CO"/>
+        </w:rPr>
+      </w:pPr>
+      <w:r>
+        <w:rPr>
+          <w:rFonts w:ascii="Arial" w:hAnsi="Arial" w:cs="Arial"/>
+          <w:sz w:val="24"/>
+          <w:szCs w:val="24"/>
+          <w:lang w:val="es-CO"/>
+        </w:rPr>
+        <w:t>Configuración de la Conexión</w:t>
+      </w:r>
+    </w:p>
+    <w:p>
+      <w:pPr>
+        <w:pStyle w:val="Ttulo2"/>
+        <w:rPr>
+          <w:rFonts w:ascii="Arial" w:hAnsi="Arial" w:cs="Arial"/>
+          <w:sz w:val="24"/>
+          <w:szCs w:val="24"/>
+          <w:lang w:val="es-CO"/>
+        </w:rPr>
+      </w:pPr>
+      <w:bookmarkStart w:id="49" w:name="_heading=h.nmf14n" w:colFirst="0" w:colLast="0"/>
+      <w:bookmarkEnd w:id="49"/>
+    </w:p>
+    <w:p>
+      <w:pPr>
+        <w:pStyle w:val="Ttulo2"/>
+        <w:rPr>
+          <w:rFonts w:ascii="Arial" w:hAnsi="Arial" w:cs="Arial"/>
+          <w:sz w:val="24"/>
+          <w:szCs w:val="24"/>
+          <w:lang w:val="es-CO"/>
+        </w:rPr>
+      </w:pPr>
+      <w:r>
+        <w:rPr>
+          <w:rFonts w:ascii="Arial" w:hAnsi="Arial" w:cs="Arial"/>
+          <w:sz w:val="24"/>
+          <w:szCs w:val="24"/>
+          <w:lang w:val="es-CO"/>
+        </w:rPr>
+        <w:t>Desarrollo de Operaciones CRUD</w:t>
+      </w:r>
+    </w:p>
+    <w:p>
+      <w:pPr>
+        <w:pStyle w:val="Ttulo2"/>
+        <w:rPr>
+          <w:rFonts w:ascii="Arial" w:hAnsi="Arial" w:cs="Arial"/>
+          <w:sz w:val="24"/>
+          <w:szCs w:val="24"/>
+          <w:lang w:val="es-CO"/>
+        </w:rPr>
+      </w:pPr>
+      <w:bookmarkStart w:id="50" w:name="_heading=h.37m2jsg" w:colFirst="0" w:colLast="0"/>
+      <w:bookmarkEnd w:id="50"/>
+    </w:p>
+    <w:p>
+      <w:pPr>
+        <w:pStyle w:val="Ttulo2"/>
+        <w:rPr>
+          <w:rFonts w:ascii="Arial" w:hAnsi="Arial" w:cs="Arial"/>
+          <w:sz w:val="24"/>
+          <w:szCs w:val="24"/>
+          <w:lang w:val="es-CO"/>
+        </w:rPr>
+      </w:pPr>
+      <w:r>
+        <w:rPr>
+          <w:rFonts w:ascii="Arial" w:hAnsi="Arial" w:cs="Arial"/>
+          <w:sz w:val="24"/>
+          <w:szCs w:val="24"/>
+          <w:lang w:val="es-CO"/>
+        </w:rPr>
+        <w:t>Manejo de Transacciones</w:t>
+      </w:r>
+    </w:p>
+    <w:p>
+      <w:pPr>
+        <w:pStyle w:val="Ttulo1"/>
+        <w:rPr>
+          <w:rFonts w:ascii="Arial" w:hAnsi="Arial" w:cs="Arial"/>
+          <w:sz w:val="24"/>
+          <w:szCs w:val="24"/>
+          <w:lang w:val="es-CO"/>
+        </w:rPr>
+      </w:pPr>
+      <w:bookmarkStart w:id="51" w:name="_heading=h.1mrcu09" w:colFirst="0" w:colLast="0"/>
+      <w:bookmarkEnd w:id="51"/>
+    </w:p>
+    <w:p>
+      <w:pPr>
+        <w:pStyle w:val="Ttulo1"/>
+        <w:rPr>
+          <w:rFonts w:ascii="Arial" w:hAnsi="Arial" w:cs="Arial"/>
+          <w:sz w:val="24"/>
+          <w:szCs w:val="24"/>
+          <w:lang w:val="es-CO"/>
+        </w:rPr>
+      </w:pPr>
+      <w:r>
+        <w:rPr>
+          <w:rFonts w:ascii="Arial" w:hAnsi="Arial" w:cs="Arial"/>
+          <w:sz w:val="24"/>
+          <w:szCs w:val="24"/>
+          <w:lang w:val="es-CO"/>
+        </w:rPr>
+        <w:t xml:space="preserve">Pruebas del </w:t>
+      </w:r>
+      <w:proofErr w:type="spellStart"/>
+      <w:r>
+        <w:rPr>
+          <w:rFonts w:ascii="Arial" w:hAnsi="Arial" w:cs="Arial"/>
+          <w:sz w:val="24"/>
+          <w:szCs w:val="24"/>
+          <w:lang w:val="es-CO"/>
+        </w:rPr>
         <w:t>Backend</w:t>
       </w:r>
       <w:proofErr w:type="spellEnd"/>
@@ -25367,8 +26571,8 @@
           <w:lang w:val="es-CO"/>
         </w:rPr>
       </w:pPr>
-      <w:bookmarkStart w:id="42" w:name="_heading=h.32hioqz" w:colFirst="0" w:colLast="0"/>
-      <w:bookmarkEnd w:id="42"/>
+      <w:bookmarkStart w:id="52" w:name="_heading=h.46r0co2" w:colFirst="0" w:colLast="0"/>
+      <w:bookmarkEnd w:id="52"/>
     </w:p>
     <w:p>
       <w:pPr>
@@ -25387,40 +26591,7 @@
           <w:szCs w:val="24"/>
           <w:lang w:val="es-CO"/>
         </w:rPr>
-        <w:t>Diagramas de Arquitectura</w:t>
-      </w:r>
-    </w:p>
-    <w:p>
-      <w:pPr>
-        <w:pStyle w:val="Ttulo1"/>
-        <w:rPr>
-          <w:rFonts w:ascii="Arial" w:hAnsi="Arial" w:cs="Arial"/>
-          <w:sz w:val="24"/>
-          <w:szCs w:val="24"/>
-          <w:lang w:val="es-CO"/>
-        </w:rPr>
-      </w:pPr>
-      <w:bookmarkStart w:id="43" w:name="_heading=h.1hmsyys" w:colFirst="0" w:colLast="0"/>
-      <w:bookmarkEnd w:id="43"/>
-    </w:p>
-    <w:p>
-      <w:pPr>
-        <w:pStyle w:val="Ttulo1"/>
-        <w:rPr>
-          <w:rFonts w:ascii="Arial" w:hAnsi="Arial" w:cs="Arial"/>
-          <w:sz w:val="24"/>
-          <w:szCs w:val="24"/>
-          <w:lang w:val="es-CO"/>
-        </w:rPr>
-      </w:pPr>
-      <w:r>
-        <w:rPr>
-          <w:rFonts w:ascii="Arial" w:hAnsi="Arial" w:cs="Arial"/>
-          <w:sz w:val="24"/>
-          <w:szCs w:val="24"/>
-          <w:lang w:val="es-CO"/>
-        </w:rPr>
-        <w:t>Elección de la Base de Datos</w:t>
+        <w:t>Diseño de Casos de Prueba</w:t>
       </w:r>
     </w:p>
     <w:p>
@@ -25433,8 +26604,8 @@
           <w:lang w:val="es-CO"/>
         </w:rPr>
       </w:pPr>
-      <w:bookmarkStart w:id="44" w:name="_heading=h.41mghml" w:colFirst="0" w:colLast="0"/>
-      <w:bookmarkEnd w:id="44"/>
+      <w:bookmarkStart w:id="53" w:name="_heading=h.2lwamvv" w:colFirst="0" w:colLast="0"/>
+      <w:bookmarkEnd w:id="53"/>
     </w:p>
     <w:p>
       <w:pPr>
@@ -25453,7 +26624,7 @@
           <w:szCs w:val="24"/>
           <w:lang w:val="es-CO"/>
         </w:rPr>
-        <w:t>Evaluación de Opciones (SQL o NoSQL)</w:t>
+        <w:t>Ejecución de Pruebas Unitarias y de Integración</w:t>
       </w:r>
     </w:p>
     <w:p>
@@ -25466,523 +26637,8 @@
           <w:lang w:val="es-CO"/>
         </w:rPr>
       </w:pPr>
-      <w:bookmarkStart w:id="45" w:name="_heading=h.2grqrue" w:colFirst="0" w:colLast="0"/>
-      <w:bookmarkEnd w:id="45"/>
-    </w:p>
-    <w:p>
-      <w:pPr>
-        <w:pStyle w:val="Ttulo2"/>
-        <w:rPr>
-          <w:rFonts w:ascii="Arial" w:hAnsi="Arial" w:cs="Arial"/>
-          <w:sz w:val="24"/>
-          <w:szCs w:val="24"/>
-          <w:lang w:val="es-CO"/>
-        </w:rPr>
-      </w:pPr>
-      <w:r>
-        <w:rPr>
-          <w:rFonts w:ascii="Arial" w:hAnsi="Arial" w:cs="Arial"/>
-          <w:sz w:val="24"/>
-          <w:szCs w:val="24"/>
-          <w:lang w:val="es-CO"/>
-        </w:rPr>
-        <w:t>Justificación de la Elección</w:t>
-      </w:r>
-    </w:p>
-    <w:p>
-      <w:pPr>
-        <w:pStyle w:val="Ttulo2"/>
-        <w:rPr>
-          <w:rFonts w:ascii="Arial" w:hAnsi="Arial" w:cs="Arial"/>
-          <w:sz w:val="24"/>
-          <w:szCs w:val="24"/>
-          <w:lang w:val="es-CO"/>
-        </w:rPr>
-      </w:pPr>
-      <w:bookmarkStart w:id="46" w:name="_heading=h.vx1227" w:colFirst="0" w:colLast="0"/>
-      <w:bookmarkEnd w:id="46"/>
-    </w:p>
-    <w:p>
-      <w:pPr>
-        <w:pStyle w:val="Ttulo2"/>
-        <w:rPr>
-          <w:rFonts w:ascii="Arial" w:hAnsi="Arial" w:cs="Arial"/>
-          <w:sz w:val="24"/>
-          <w:szCs w:val="24"/>
-          <w:lang w:val="es-CO"/>
-        </w:rPr>
-      </w:pPr>
-      <w:r>
-        <w:rPr>
-          <w:rFonts w:ascii="Arial" w:hAnsi="Arial" w:cs="Arial"/>
-          <w:sz w:val="24"/>
-          <w:szCs w:val="24"/>
-          <w:lang w:val="es-CO"/>
-        </w:rPr>
-        <w:t>Diseño de Esquema de Base de Datos</w:t>
-      </w:r>
-    </w:p>
-    <w:p>
-      <w:pPr>
-        <w:pStyle w:val="Ttulo1"/>
-        <w:rPr>
-          <w:rFonts w:ascii="Arial" w:hAnsi="Arial" w:cs="Arial"/>
-          <w:sz w:val="24"/>
-          <w:szCs w:val="24"/>
-          <w:lang w:val="es-CO"/>
-        </w:rPr>
-      </w:pPr>
-      <w:bookmarkStart w:id="47" w:name="_heading=h.3fwokq0" w:colFirst="0" w:colLast="0"/>
-      <w:bookmarkEnd w:id="47"/>
-    </w:p>
-    <w:p>
-      <w:pPr>
-        <w:pStyle w:val="Ttulo1"/>
-        <w:rPr>
-          <w:rFonts w:ascii="Arial" w:hAnsi="Arial" w:cs="Arial"/>
-          <w:sz w:val="24"/>
-          <w:szCs w:val="24"/>
-          <w:lang w:val="es-CO"/>
-        </w:rPr>
-      </w:pPr>
-      <w:r>
-        <w:rPr>
-          <w:rFonts w:ascii="Arial" w:hAnsi="Arial" w:cs="Arial"/>
-          <w:sz w:val="24"/>
-          <w:szCs w:val="24"/>
-          <w:lang w:val="es-CO"/>
-        </w:rPr>
-        <w:t xml:space="preserve">Implementación del </w:t>
-      </w:r>
-      <w:proofErr w:type="spellStart"/>
-      <w:r>
-        <w:rPr>
-          <w:rFonts w:ascii="Arial" w:hAnsi="Arial" w:cs="Arial"/>
-          <w:sz w:val="24"/>
-          <w:szCs w:val="24"/>
-          <w:lang w:val="es-CO"/>
-        </w:rPr>
-        <w:t>Backend</w:t>
-      </w:r>
-      <w:proofErr w:type="spellEnd"/>
-    </w:p>
-    <w:p>
-      <w:pPr>
-        <w:pStyle w:val="Ttulo2"/>
-        <w:rPr>
-          <w:rFonts w:ascii="Arial" w:hAnsi="Arial" w:cs="Arial"/>
-          <w:sz w:val="24"/>
-          <w:szCs w:val="24"/>
-          <w:lang w:val="es-CO"/>
-        </w:rPr>
-      </w:pPr>
-      <w:bookmarkStart w:id="48" w:name="_heading=h.1v1yuxt" w:colFirst="0" w:colLast="0"/>
-      <w:bookmarkEnd w:id="48"/>
-    </w:p>
-    <w:p>
-      <w:pPr>
-        <w:pStyle w:val="Ttulo2"/>
-        <w:rPr>
-          <w:rFonts w:ascii="Arial" w:hAnsi="Arial" w:cs="Arial"/>
-          <w:sz w:val="24"/>
-          <w:szCs w:val="24"/>
-          <w:lang w:val="es-CO"/>
-        </w:rPr>
-      </w:pPr>
-      <w:r>
-        <w:rPr>
-          <w:rFonts w:ascii="Arial" w:hAnsi="Arial" w:cs="Arial"/>
-          <w:sz w:val="24"/>
-          <w:szCs w:val="24"/>
-          <w:lang w:val="es-CO"/>
-        </w:rPr>
-        <w:t>Elección del Lenguaje de Programación</w:t>
-      </w:r>
-    </w:p>
-    <w:p>
-      <w:pPr>
-        <w:pStyle w:val="Ttulo2"/>
-        <w:rPr>
-          <w:rFonts w:ascii="Arial" w:hAnsi="Arial" w:cs="Arial"/>
-          <w:sz w:val="24"/>
-          <w:szCs w:val="24"/>
-          <w:lang w:val="es-CO"/>
-        </w:rPr>
-      </w:pPr>
-      <w:bookmarkStart w:id="49" w:name="_heading=h.4f1mdlm" w:colFirst="0" w:colLast="0"/>
-      <w:bookmarkEnd w:id="49"/>
-    </w:p>
-    <w:p>
-      <w:pPr>
-        <w:pStyle w:val="Ttulo2"/>
-        <w:rPr>
-          <w:rFonts w:ascii="Arial" w:hAnsi="Arial" w:cs="Arial"/>
-          <w:sz w:val="24"/>
-          <w:szCs w:val="24"/>
-          <w:lang w:val="es-CO"/>
-        </w:rPr>
-      </w:pPr>
-      <w:r>
-        <w:rPr>
-          <w:rFonts w:ascii="Arial" w:hAnsi="Arial" w:cs="Arial"/>
-          <w:sz w:val="24"/>
-          <w:szCs w:val="24"/>
-          <w:lang w:val="es-CO"/>
-        </w:rPr>
-        <w:t>Creación de la Lógica de Negocio</w:t>
-      </w:r>
-    </w:p>
-    <w:p>
-      <w:pPr>
-        <w:pStyle w:val="Ttulo2"/>
-        <w:rPr>
-          <w:rFonts w:ascii="Arial" w:hAnsi="Arial" w:cs="Arial"/>
-          <w:sz w:val="24"/>
-          <w:szCs w:val="24"/>
-          <w:lang w:val="es-CO"/>
-        </w:rPr>
-      </w:pPr>
-      <w:bookmarkStart w:id="50" w:name="_heading=h.2u6wntf" w:colFirst="0" w:colLast="0"/>
-      <w:bookmarkEnd w:id="50"/>
-    </w:p>
-    <w:p>
-      <w:pPr>
-        <w:pStyle w:val="Ttulo2"/>
-        <w:rPr>
-          <w:rFonts w:ascii="Arial" w:hAnsi="Arial" w:cs="Arial"/>
-          <w:sz w:val="24"/>
-          <w:szCs w:val="24"/>
-          <w:lang w:val="es-CO"/>
-        </w:rPr>
-      </w:pPr>
-      <w:r>
-        <w:rPr>
-          <w:rFonts w:ascii="Arial" w:hAnsi="Arial" w:cs="Arial"/>
-          <w:sz w:val="24"/>
-          <w:szCs w:val="24"/>
-          <w:lang w:val="es-CO"/>
-        </w:rPr>
-        <w:t xml:space="preserve">Desarrollo de </w:t>
-      </w:r>
-      <w:proofErr w:type="spellStart"/>
-      <w:r>
-        <w:rPr>
-          <w:rFonts w:ascii="Arial" w:hAnsi="Arial" w:cs="Arial"/>
-          <w:sz w:val="24"/>
-          <w:szCs w:val="24"/>
-          <w:lang w:val="es-CO"/>
-        </w:rPr>
-        <w:t>Endpoints</w:t>
-      </w:r>
-      <w:proofErr w:type="spellEnd"/>
-      <w:r>
-        <w:rPr>
-          <w:rFonts w:ascii="Arial" w:hAnsi="Arial" w:cs="Arial"/>
-          <w:sz w:val="24"/>
-          <w:szCs w:val="24"/>
-          <w:lang w:val="es-CO"/>
-        </w:rPr>
-        <w:t xml:space="preserve"> y </w:t>
-      </w:r>
-      <w:proofErr w:type="spellStart"/>
-      <w:r>
-        <w:rPr>
-          <w:rFonts w:ascii="Arial" w:hAnsi="Arial" w:cs="Arial"/>
-          <w:sz w:val="24"/>
-          <w:szCs w:val="24"/>
-          <w:lang w:val="es-CO"/>
-        </w:rPr>
-        <w:t>APIs</w:t>
-      </w:r>
-      <w:proofErr w:type="spellEnd"/>
-    </w:p>
-    <w:p>
-      <w:pPr>
-        <w:pStyle w:val="Ttulo2"/>
-        <w:rPr>
-          <w:rFonts w:ascii="Arial" w:hAnsi="Arial" w:cs="Arial"/>
-          <w:sz w:val="24"/>
-          <w:szCs w:val="24"/>
-          <w:lang w:val="es-CO"/>
-        </w:rPr>
-      </w:pPr>
-      <w:bookmarkStart w:id="51" w:name="_heading=h.19c6y18" w:colFirst="0" w:colLast="0"/>
-      <w:bookmarkEnd w:id="51"/>
-    </w:p>
-    <w:p>
-      <w:pPr>
-        <w:pStyle w:val="Ttulo2"/>
-        <w:rPr>
-          <w:rFonts w:ascii="Arial" w:hAnsi="Arial" w:cs="Arial"/>
-          <w:sz w:val="24"/>
-          <w:szCs w:val="24"/>
-          <w:lang w:val="es-CO"/>
-        </w:rPr>
-      </w:pPr>
-      <w:r>
-        <w:rPr>
-          <w:rFonts w:ascii="Arial" w:hAnsi="Arial" w:cs="Arial"/>
-          <w:sz w:val="24"/>
-          <w:szCs w:val="24"/>
-          <w:lang w:val="es-CO"/>
-        </w:rPr>
-        <w:t>Autenticación y Autorización</w:t>
-      </w:r>
-    </w:p>
-    <w:p>
-      <w:pPr>
-        <w:pStyle w:val="Ttulo1"/>
-        <w:rPr>
-          <w:rFonts w:ascii="Arial" w:hAnsi="Arial" w:cs="Arial"/>
-          <w:sz w:val="24"/>
-          <w:szCs w:val="24"/>
-          <w:lang w:val="es-CO"/>
-        </w:rPr>
-      </w:pPr>
-      <w:bookmarkStart w:id="52" w:name="_heading=h.3tbugp1" w:colFirst="0" w:colLast="0"/>
-      <w:bookmarkEnd w:id="52"/>
-    </w:p>
-    <w:p>
-      <w:pPr>
-        <w:pStyle w:val="Ttulo1"/>
-        <w:rPr>
-          <w:rFonts w:ascii="Arial" w:hAnsi="Arial" w:cs="Arial"/>
-          <w:sz w:val="24"/>
-          <w:szCs w:val="24"/>
-          <w:lang w:val="es-CO"/>
-        </w:rPr>
-      </w:pPr>
-      <w:r>
-        <w:rPr>
-          <w:rFonts w:ascii="Arial" w:hAnsi="Arial" w:cs="Arial"/>
-          <w:sz w:val="24"/>
-          <w:szCs w:val="24"/>
-          <w:lang w:val="es-CO"/>
-        </w:rPr>
-        <w:t>Conexión a la Base de Datos</w:t>
-      </w:r>
-    </w:p>
-    <w:p>
-      <w:pPr>
-        <w:pStyle w:val="Ttulo2"/>
-        <w:rPr>
-          <w:rFonts w:ascii="Arial" w:hAnsi="Arial" w:cs="Arial"/>
-          <w:sz w:val="24"/>
-          <w:szCs w:val="24"/>
-          <w:lang w:val="es-CO"/>
-        </w:rPr>
-      </w:pPr>
-      <w:bookmarkStart w:id="53" w:name="_heading=h.28h4qwu" w:colFirst="0" w:colLast="0"/>
-      <w:bookmarkEnd w:id="53"/>
-    </w:p>
-    <w:p>
-      <w:pPr>
-        <w:pStyle w:val="Ttulo2"/>
-        <w:rPr>
-          <w:rFonts w:ascii="Arial" w:hAnsi="Arial" w:cs="Arial"/>
-          <w:sz w:val="24"/>
-          <w:szCs w:val="24"/>
-          <w:lang w:val="es-CO"/>
-        </w:rPr>
-      </w:pPr>
-      <w:r>
-        <w:rPr>
-          <w:rFonts w:ascii="Arial" w:hAnsi="Arial" w:cs="Arial"/>
-          <w:sz w:val="24"/>
-          <w:szCs w:val="24"/>
-          <w:lang w:val="es-CO"/>
-        </w:rPr>
-        <w:t>Configuración de la Conexión</w:t>
-      </w:r>
-    </w:p>
-    <w:p>
-      <w:pPr>
-        <w:pStyle w:val="Ttulo2"/>
-        <w:rPr>
-          <w:rFonts w:ascii="Arial" w:hAnsi="Arial" w:cs="Arial"/>
-          <w:sz w:val="24"/>
-          <w:szCs w:val="24"/>
-          <w:lang w:val="es-CO"/>
-        </w:rPr>
-      </w:pPr>
-      <w:bookmarkStart w:id="54" w:name="_heading=h.nmf14n" w:colFirst="0" w:colLast="0"/>
+      <w:bookmarkStart w:id="54" w:name="_heading=h.111kx3o" w:colFirst="0" w:colLast="0"/>
       <w:bookmarkEnd w:id="54"/>
-    </w:p>
-    <w:p>
-      <w:pPr>
-        <w:pStyle w:val="Ttulo2"/>
-        <w:rPr>
-          <w:rFonts w:ascii="Arial" w:hAnsi="Arial" w:cs="Arial"/>
-          <w:sz w:val="24"/>
-          <w:szCs w:val="24"/>
-          <w:lang w:val="es-CO"/>
-        </w:rPr>
-      </w:pPr>
-      <w:r>
-        <w:rPr>
-          <w:rFonts w:ascii="Arial" w:hAnsi="Arial" w:cs="Arial"/>
-          <w:sz w:val="24"/>
-          <w:szCs w:val="24"/>
-          <w:lang w:val="es-CO"/>
-        </w:rPr>
-        <w:t>Desarrollo de Operaciones CRUD</w:t>
-      </w:r>
-    </w:p>
-    <w:p>
-      <w:pPr>
-        <w:pStyle w:val="Ttulo2"/>
-        <w:rPr>
-          <w:rFonts w:ascii="Arial" w:hAnsi="Arial" w:cs="Arial"/>
-          <w:sz w:val="24"/>
-          <w:szCs w:val="24"/>
-          <w:lang w:val="es-CO"/>
-        </w:rPr>
-      </w:pPr>
-      <w:bookmarkStart w:id="55" w:name="_heading=h.37m2jsg" w:colFirst="0" w:colLast="0"/>
-      <w:bookmarkEnd w:id="55"/>
-    </w:p>
-    <w:p>
-      <w:pPr>
-        <w:pStyle w:val="Ttulo2"/>
-        <w:rPr>
-          <w:rFonts w:ascii="Arial" w:hAnsi="Arial" w:cs="Arial"/>
-          <w:sz w:val="24"/>
-          <w:szCs w:val="24"/>
-          <w:lang w:val="es-CO"/>
-        </w:rPr>
-      </w:pPr>
-      <w:r>
-        <w:rPr>
-          <w:rFonts w:ascii="Arial" w:hAnsi="Arial" w:cs="Arial"/>
-          <w:sz w:val="24"/>
-          <w:szCs w:val="24"/>
-          <w:lang w:val="es-CO"/>
-        </w:rPr>
-        <w:t>Manejo de Transacciones</w:t>
-      </w:r>
-    </w:p>
-    <w:p>
-      <w:pPr>
-        <w:pStyle w:val="Ttulo1"/>
-        <w:rPr>
-          <w:rFonts w:ascii="Arial" w:hAnsi="Arial" w:cs="Arial"/>
-          <w:sz w:val="24"/>
-          <w:szCs w:val="24"/>
-          <w:lang w:val="es-CO"/>
-        </w:rPr>
-      </w:pPr>
-      <w:bookmarkStart w:id="56" w:name="_heading=h.1mrcu09" w:colFirst="0" w:colLast="0"/>
-      <w:bookmarkEnd w:id="56"/>
-    </w:p>
-    <w:p>
-      <w:pPr>
-        <w:pStyle w:val="Ttulo1"/>
-        <w:rPr>
-          <w:rFonts w:ascii="Arial" w:hAnsi="Arial" w:cs="Arial"/>
-          <w:sz w:val="24"/>
-          <w:szCs w:val="24"/>
-          <w:lang w:val="es-CO"/>
-        </w:rPr>
-      </w:pPr>
-      <w:r>
-        <w:rPr>
-          <w:rFonts w:ascii="Arial" w:hAnsi="Arial" w:cs="Arial"/>
-          <w:sz w:val="24"/>
-          <w:szCs w:val="24"/>
-          <w:lang w:val="es-CO"/>
-        </w:rPr>
-        <w:t xml:space="preserve">Pruebas del </w:t>
-      </w:r>
-      <w:proofErr w:type="spellStart"/>
-      <w:r>
-        <w:rPr>
-          <w:rFonts w:ascii="Arial" w:hAnsi="Arial" w:cs="Arial"/>
-          <w:sz w:val="24"/>
-          <w:szCs w:val="24"/>
-          <w:lang w:val="es-CO"/>
-        </w:rPr>
-        <w:t>Backend</w:t>
-      </w:r>
-      <w:proofErr w:type="spellEnd"/>
-    </w:p>
-    <w:p>
-      <w:pPr>
-        <w:pStyle w:val="Ttulo2"/>
-        <w:rPr>
-          <w:rFonts w:ascii="Arial" w:hAnsi="Arial" w:cs="Arial"/>
-          <w:sz w:val="24"/>
-          <w:szCs w:val="24"/>
-          <w:lang w:val="es-CO"/>
-        </w:rPr>
-      </w:pPr>
-      <w:bookmarkStart w:id="57" w:name="_heading=h.46r0co2" w:colFirst="0" w:colLast="0"/>
-      <w:bookmarkEnd w:id="57"/>
-    </w:p>
-    <w:p>
-      <w:pPr>
-        <w:pStyle w:val="Ttulo2"/>
-        <w:rPr>
-          <w:rFonts w:ascii="Arial" w:hAnsi="Arial" w:cs="Arial"/>
-          <w:sz w:val="24"/>
-          <w:szCs w:val="24"/>
-          <w:lang w:val="es-CO"/>
-        </w:rPr>
-      </w:pPr>
-      <w:r>
-        <w:rPr>
-          <w:rFonts w:ascii="Arial" w:hAnsi="Arial" w:cs="Arial"/>
-          <w:sz w:val="24"/>
-          <w:szCs w:val="24"/>
-          <w:lang w:val="es-CO"/>
-        </w:rPr>
-        <w:t>Diseño de Casos de Prueba</w:t>
-      </w:r>
-    </w:p>
-    <w:p>
-      <w:pPr>
-        <w:pStyle w:val="Ttulo2"/>
-        <w:rPr>
-          <w:rFonts w:ascii="Arial" w:hAnsi="Arial" w:cs="Arial"/>
-          <w:sz w:val="24"/>
-          <w:szCs w:val="24"/>
-          <w:lang w:val="es-CO"/>
-        </w:rPr>
-      </w:pPr>
-      <w:bookmarkStart w:id="58" w:name="_heading=h.2lwamvv" w:colFirst="0" w:colLast="0"/>
-      <w:bookmarkEnd w:id="58"/>
-    </w:p>
-    <w:p>
-      <w:pPr>
-        <w:pStyle w:val="Ttulo2"/>
-        <w:rPr>
-          <w:rFonts w:ascii="Arial" w:hAnsi="Arial" w:cs="Arial"/>
-          <w:sz w:val="24"/>
-          <w:szCs w:val="24"/>
-          <w:lang w:val="es-CO"/>
-        </w:rPr>
-      </w:pPr>
-      <w:r>
-        <w:rPr>
-          <w:rFonts w:ascii="Arial" w:hAnsi="Arial" w:cs="Arial"/>
-          <w:sz w:val="24"/>
-          <w:szCs w:val="24"/>
-          <w:lang w:val="es-CO"/>
-        </w:rPr>
-        <w:t>Ejecución de Pruebas Unitarias y de Integración</w:t>
-      </w:r>
-    </w:p>
-    <w:p>
-      <w:pPr>
-        <w:pStyle w:val="Ttulo2"/>
-        <w:rPr>
-          <w:rFonts w:ascii="Arial" w:hAnsi="Arial" w:cs="Arial"/>
-          <w:sz w:val="24"/>
-          <w:szCs w:val="24"/>
-          <w:lang w:val="es-CO"/>
-        </w:rPr>
-      </w:pPr>
-      <w:bookmarkStart w:id="59" w:name="_heading=h.111kx3o" w:colFirst="0" w:colLast="0"/>
-      <w:bookmarkEnd w:id="59"/>
     </w:p>
     <w:p>
       <w:pPr>
@@ -26035,8 +26691,8 @@
           <w:lang w:val="es-CO"/>
         </w:rPr>
       </w:pPr>
-      <w:bookmarkStart w:id="60" w:name="_heading=h.3l18frh" w:colFirst="0" w:colLast="0"/>
-      <w:bookmarkEnd w:id="60"/>
+      <w:bookmarkStart w:id="55" w:name="_heading=h.3l18frh" w:colFirst="0" w:colLast="0"/>
+      <w:bookmarkEnd w:id="55"/>
       <w:r>
         <w:rPr>
           <w:rFonts w:ascii="Arial" w:hAnsi="Arial" w:cs="Arial"/>
@@ -26069,17 +26725,162 @@
           <w:lang w:val="es-CO"/>
         </w:rPr>
       </w:pPr>
-      <w:bookmarkStart w:id="61" w:name="_heading=h.206ipza" w:colFirst="0" w:colLast="0"/>
+      <w:bookmarkStart w:id="56" w:name="_heading=h.206ipza" w:colFirst="0" w:colLast="0"/>
+      <w:bookmarkEnd w:id="56"/>
+      <w:r>
+        <w:rPr>
+          <w:rFonts w:ascii="Arial" w:hAnsi="Arial" w:cs="Arial"/>
+          <w:sz w:val="24"/>
+          <w:szCs w:val="24"/>
+          <w:lang w:val="es-CO"/>
+        </w:rPr>
+        <w:t>Introducción</w:t>
+      </w:r>
+    </w:p>
+    <w:p>
+      <w:pPr>
+        <w:pStyle w:val="Ttulo2"/>
+        <w:rPr>
+          <w:rFonts w:ascii="Arial" w:hAnsi="Arial" w:cs="Arial"/>
+          <w:sz w:val="24"/>
+          <w:szCs w:val="24"/>
+          <w:lang w:val="es-CO"/>
+        </w:rPr>
+      </w:pPr>
+      <w:bookmarkStart w:id="57" w:name="_heading=h.4k668n3" w:colFirst="0" w:colLast="0"/>
+      <w:bookmarkEnd w:id="57"/>
+    </w:p>
+    <w:p>
+      <w:pPr>
+        <w:pStyle w:val="Ttulo2"/>
+        <w:rPr>
+          <w:rFonts w:ascii="Arial" w:hAnsi="Arial" w:cs="Arial"/>
+          <w:sz w:val="24"/>
+          <w:szCs w:val="24"/>
+          <w:lang w:val="es-CO"/>
+        </w:rPr>
+      </w:pPr>
+      <w:r>
+        <w:rPr>
+          <w:rFonts w:ascii="Arial" w:hAnsi="Arial" w:cs="Arial"/>
+          <w:sz w:val="24"/>
+          <w:szCs w:val="24"/>
+          <w:lang w:val="es-CO"/>
+        </w:rPr>
+        <w:t>Propósito de la Etapa</w:t>
+      </w:r>
+    </w:p>
+    <w:p>
+      <w:pPr>
+        <w:pStyle w:val="Ttulo2"/>
+        <w:rPr>
+          <w:rFonts w:ascii="Arial" w:hAnsi="Arial" w:cs="Arial"/>
+          <w:sz w:val="24"/>
+          <w:szCs w:val="24"/>
+          <w:lang w:val="es-CO"/>
+        </w:rPr>
+      </w:pPr>
+      <w:bookmarkStart w:id="58" w:name="_heading=h.2zbgiuw" w:colFirst="0" w:colLast="0"/>
+      <w:bookmarkEnd w:id="58"/>
+    </w:p>
+    <w:p>
+      <w:pPr>
+        <w:pStyle w:val="Ttulo2"/>
+        <w:rPr>
+          <w:rFonts w:ascii="Arial" w:hAnsi="Arial" w:cs="Arial"/>
+          <w:sz w:val="24"/>
+          <w:szCs w:val="24"/>
+          <w:lang w:val="es-CO"/>
+        </w:rPr>
+      </w:pPr>
+      <w:r>
+        <w:rPr>
+          <w:rFonts w:ascii="Arial" w:hAnsi="Arial" w:cs="Arial"/>
+          <w:sz w:val="24"/>
+          <w:szCs w:val="24"/>
+          <w:lang w:val="es-CO"/>
+        </w:rPr>
+        <w:t>Alcance de la Etapa</w:t>
+      </w:r>
+    </w:p>
+    <w:p>
+      <w:pPr>
+        <w:pStyle w:val="Ttulo2"/>
+        <w:rPr>
+          <w:rFonts w:ascii="Arial" w:hAnsi="Arial" w:cs="Arial"/>
+          <w:sz w:val="24"/>
+          <w:szCs w:val="24"/>
+          <w:lang w:val="es-CO"/>
+        </w:rPr>
+      </w:pPr>
+      <w:bookmarkStart w:id="59" w:name="_heading=h.1egqt2p" w:colFirst="0" w:colLast="0"/>
+      <w:bookmarkEnd w:id="59"/>
+    </w:p>
+    <w:p>
+      <w:pPr>
+        <w:pStyle w:val="Ttulo2"/>
+        <w:rPr>
+          <w:rFonts w:ascii="Arial" w:hAnsi="Arial" w:cs="Arial"/>
+          <w:sz w:val="24"/>
+          <w:szCs w:val="24"/>
+          <w:lang w:val="es-CO"/>
+        </w:rPr>
+      </w:pPr>
+      <w:r>
+        <w:rPr>
+          <w:rFonts w:ascii="Arial" w:hAnsi="Arial" w:cs="Arial"/>
+          <w:sz w:val="24"/>
+          <w:szCs w:val="24"/>
+          <w:lang w:val="es-CO"/>
+        </w:rPr>
+        <w:t>Definiciones y Acrónimos</w:t>
+      </w:r>
+    </w:p>
+    <w:p>
+      <w:pPr>
+        <w:pStyle w:val="Ttulo1"/>
+        <w:rPr>
+          <w:rFonts w:ascii="Arial" w:hAnsi="Arial" w:cs="Arial"/>
+          <w:sz w:val="24"/>
+          <w:szCs w:val="24"/>
+          <w:lang w:val="es-CO"/>
+        </w:rPr>
+      </w:pPr>
+      <w:bookmarkStart w:id="60" w:name="_heading=h.3ygebqi" w:colFirst="0" w:colLast="0"/>
+      <w:bookmarkEnd w:id="60"/>
+    </w:p>
+    <w:p>
+      <w:pPr>
+        <w:pStyle w:val="Ttulo1"/>
+        <w:rPr>
+          <w:rFonts w:ascii="Arial" w:hAnsi="Arial" w:cs="Arial"/>
+          <w:sz w:val="24"/>
+          <w:szCs w:val="24"/>
+          <w:lang w:val="es-CO"/>
+        </w:rPr>
+      </w:pPr>
+      <w:r>
+        <w:rPr>
+          <w:rFonts w:ascii="Arial" w:hAnsi="Arial" w:cs="Arial"/>
+          <w:sz w:val="24"/>
+          <w:szCs w:val="24"/>
+          <w:lang w:val="es-CO"/>
+        </w:rPr>
+        <w:t>Creación de la Interfaz de Usuario (UI)</w:t>
+      </w:r>
+    </w:p>
+    <w:p>
+      <w:pPr>
+        <w:pStyle w:val="Ttulo2"/>
+        <w:rPr>
+          <w:rFonts w:ascii="Arial" w:hAnsi="Arial" w:cs="Arial"/>
+          <w:sz w:val="24"/>
+          <w:szCs w:val="24"/>
+          <w:lang w:val="es-CO"/>
+        </w:rPr>
+      </w:pPr>
+      <w:bookmarkStart w:id="61" w:name="_heading=h.2dlolyb" w:colFirst="0" w:colLast="0"/>
       <w:bookmarkEnd w:id="61"/>
-      <w:r>
-        <w:rPr>
-          <w:rFonts w:ascii="Arial" w:hAnsi="Arial" w:cs="Arial"/>
-          <w:sz w:val="24"/>
-          <w:szCs w:val="24"/>
-          <w:lang w:val="es-CO"/>
-        </w:rPr>
-        <w:t>Introducción</w:t>
-      </w:r>
     </w:p>
     <w:p>
       <w:pPr>
@@ -26091,7 +26892,27 @@
           <w:lang w:val="es-CO"/>
         </w:rPr>
       </w:pPr>
-      <w:bookmarkStart w:id="62" w:name="_heading=h.4k668n3" w:colFirst="0" w:colLast="0"/>
+      <w:r>
+        <w:rPr>
+          <w:rFonts w:ascii="Arial" w:hAnsi="Arial" w:cs="Arial"/>
+          <w:sz w:val="24"/>
+          <w:szCs w:val="24"/>
+          <w:lang w:val="es-CO"/>
+        </w:rPr>
+        <w:t>Diseño de la Interfaz de Usuario (UI) con HTML y CSS</w:t>
+      </w:r>
+    </w:p>
+    <w:p>
+      <w:pPr>
+        <w:pStyle w:val="Ttulo2"/>
+        <w:rPr>
+          <w:rFonts w:ascii="Arial" w:hAnsi="Arial" w:cs="Arial"/>
+          <w:sz w:val="24"/>
+          <w:szCs w:val="24"/>
+          <w:lang w:val="es-CO"/>
+        </w:rPr>
+      </w:pPr>
+      <w:bookmarkStart w:id="62" w:name="_heading=h.sqyw64" w:colFirst="0" w:colLast="0"/>
       <w:bookmarkEnd w:id="62"/>
     </w:p>
     <w:p>
@@ -26111,7 +26932,7 @@
           <w:szCs w:val="24"/>
           <w:lang w:val="es-CO"/>
         </w:rPr>
-        <w:t>Propósito de la Etapa</w:t>
+        <w:t>Consideraciones de Usabilidad</w:t>
       </w:r>
     </w:p>
     <w:p>
@@ -26124,7 +26945,7 @@
           <w:lang w:val="es-CO"/>
         </w:rPr>
       </w:pPr>
-      <w:bookmarkStart w:id="63" w:name="_heading=h.2zbgiuw" w:colFirst="0" w:colLast="0"/>
+      <w:bookmarkStart w:id="63" w:name="_heading=h.3cqmetx" w:colFirst="0" w:colLast="0"/>
       <w:bookmarkEnd w:id="63"/>
     </w:p>
     <w:p>
@@ -26144,7 +26965,60 @@
           <w:szCs w:val="24"/>
           <w:lang w:val="es-CO"/>
         </w:rPr>
-        <w:t>Alcance de la Etapa</w:t>
+        <w:t>Maquetación Responsiva</w:t>
+      </w:r>
+    </w:p>
+    <w:p>
+      <w:pPr>
+        <w:pStyle w:val="Ttulo1"/>
+        <w:rPr>
+          <w:rFonts w:ascii="Arial" w:hAnsi="Arial" w:cs="Arial"/>
+          <w:sz w:val="24"/>
+          <w:szCs w:val="24"/>
+          <w:lang w:val="es-CO"/>
+        </w:rPr>
+      </w:pPr>
+      <w:bookmarkStart w:id="64" w:name="_heading=h.1rvwp1q" w:colFirst="0" w:colLast="0"/>
+      <w:bookmarkEnd w:id="64"/>
+    </w:p>
+    <w:p>
+      <w:pPr>
+        <w:pStyle w:val="Ttulo1"/>
+        <w:rPr>
+          <w:rFonts w:ascii="Arial" w:hAnsi="Arial" w:cs="Arial"/>
+          <w:sz w:val="24"/>
+          <w:szCs w:val="24"/>
+          <w:lang w:val="es-CO"/>
+        </w:rPr>
+      </w:pPr>
+      <w:r>
+        <w:rPr>
+          <w:rFonts w:ascii="Arial" w:hAnsi="Arial" w:cs="Arial"/>
+          <w:sz w:val="24"/>
+          <w:szCs w:val="24"/>
+          <w:lang w:val="es-CO"/>
+        </w:rPr>
+        <w:t xml:space="preserve">Programación </w:t>
+      </w:r>
+      <w:proofErr w:type="spellStart"/>
+      <w:r>
+        <w:rPr>
+          <w:rFonts w:ascii="Arial" w:hAnsi="Arial" w:cs="Arial"/>
+          <w:sz w:val="24"/>
+          <w:szCs w:val="24"/>
+          <w:lang w:val="es-CO"/>
+        </w:rPr>
+        <w:t>Frontend</w:t>
+      </w:r>
+      <w:proofErr w:type="spellEnd"/>
+      <w:r>
+        <w:rPr>
+          <w:rFonts w:ascii="Arial" w:hAnsi="Arial" w:cs="Arial"/>
+          <w:sz w:val="24"/>
+          <w:szCs w:val="24"/>
+          <w:lang w:val="es-CO"/>
+        </w:rPr>
+        <w:t xml:space="preserve"> con JavaScript (JS)</w:t>
       </w:r>
     </w:p>
     <w:p>
@@ -26157,8 +27031,8 @@
           <w:lang w:val="es-CO"/>
         </w:rPr>
       </w:pPr>
-      <w:bookmarkStart w:id="64" w:name="_heading=h.1egqt2p" w:colFirst="0" w:colLast="0"/>
-      <w:bookmarkEnd w:id="64"/>
+      <w:bookmarkStart w:id="65" w:name="_heading=h.4bvk7pj" w:colFirst="0" w:colLast="0"/>
+      <w:bookmarkEnd w:id="65"/>
     </w:p>
     <w:p>
       <w:pPr>
@@ -26177,7 +27051,104 @@
           <w:szCs w:val="24"/>
           <w:lang w:val="es-CO"/>
         </w:rPr>
-        <w:t>Definiciones y Acrónimos</w:t>
+        <w:t xml:space="preserve">Desarrollo de la Lógica del </w:t>
+      </w:r>
+      <w:proofErr w:type="spellStart"/>
+      <w:r>
+        <w:rPr>
+          <w:rFonts w:ascii="Arial" w:hAnsi="Arial" w:cs="Arial"/>
+          <w:sz w:val="24"/>
+          <w:szCs w:val="24"/>
+          <w:lang w:val="es-CO"/>
+        </w:rPr>
+        <w:t>Frontend</w:t>
+      </w:r>
+      <w:proofErr w:type="spellEnd"/>
+    </w:p>
+    <w:p>
+      <w:pPr>
+        <w:pStyle w:val="Ttulo2"/>
+        <w:rPr>
+          <w:rFonts w:ascii="Arial" w:hAnsi="Arial" w:cs="Arial"/>
+          <w:sz w:val="24"/>
+          <w:szCs w:val="24"/>
+          <w:lang w:val="es-CO"/>
+        </w:rPr>
+      </w:pPr>
+      <w:bookmarkStart w:id="66" w:name="_heading=h.2r0uhxc" w:colFirst="0" w:colLast="0"/>
+      <w:bookmarkEnd w:id="66"/>
+    </w:p>
+    <w:p>
+      <w:pPr>
+        <w:pStyle w:val="Ttulo2"/>
+        <w:rPr>
+          <w:rFonts w:ascii="Arial" w:hAnsi="Arial" w:cs="Arial"/>
+          <w:sz w:val="24"/>
+          <w:szCs w:val="24"/>
+          <w:lang w:val="es-CO"/>
+        </w:rPr>
+      </w:pPr>
+      <w:r>
+        <w:rPr>
+          <w:rFonts w:ascii="Arial" w:hAnsi="Arial" w:cs="Arial"/>
+          <w:sz w:val="24"/>
+          <w:szCs w:val="24"/>
+          <w:lang w:val="es-CO"/>
+        </w:rPr>
+        <w:t>Manejo de Eventos y Comportamientos Dinámicos</w:t>
+      </w:r>
+    </w:p>
+    <w:p>
+      <w:pPr>
+        <w:pStyle w:val="Ttulo2"/>
+        <w:rPr>
+          <w:rFonts w:ascii="Arial" w:hAnsi="Arial" w:cs="Arial"/>
+          <w:sz w:val="24"/>
+          <w:szCs w:val="24"/>
+          <w:lang w:val="es-CO"/>
+        </w:rPr>
+      </w:pPr>
+      <w:bookmarkStart w:id="67" w:name="_heading=h.1664s55" w:colFirst="0" w:colLast="0"/>
+      <w:bookmarkEnd w:id="67"/>
+    </w:p>
+    <w:p>
+      <w:pPr>
+        <w:pStyle w:val="Ttulo2"/>
+        <w:rPr>
+          <w:rFonts w:ascii="Arial" w:hAnsi="Arial" w:cs="Arial"/>
+          <w:sz w:val="24"/>
+          <w:szCs w:val="24"/>
+          <w:lang w:val="es-CO"/>
+        </w:rPr>
+      </w:pPr>
+      <w:r>
+        <w:rPr>
+          <w:rFonts w:ascii="Arial" w:hAnsi="Arial" w:cs="Arial"/>
+          <w:sz w:val="24"/>
+          <w:szCs w:val="24"/>
+          <w:lang w:val="es-CO"/>
+        </w:rPr>
+        <w:t xml:space="preserve">Uso de Bibliotecas y </w:t>
+      </w:r>
+      <w:proofErr w:type="spellStart"/>
+      <w:r>
+        <w:rPr>
+          <w:rFonts w:ascii="Arial" w:hAnsi="Arial" w:cs="Arial"/>
+          <w:sz w:val="24"/>
+          <w:szCs w:val="24"/>
+          <w:lang w:val="es-CO"/>
+        </w:rPr>
+        <w:t>Frameworks</w:t>
+      </w:r>
+      <w:proofErr w:type="spellEnd"/>
+      <w:r>
+        <w:rPr>
+          <w:rFonts w:ascii="Arial" w:hAnsi="Arial" w:cs="Arial"/>
+          <w:sz w:val="24"/>
+          <w:szCs w:val="24"/>
+          <w:lang w:val="es-CO"/>
+        </w:rPr>
+        <w:t xml:space="preserve"> (si aplicable)</w:t>
       </w:r>
     </w:p>
     <w:p>
@@ -26190,323 +27161,8 @@
           <w:lang w:val="es-CO"/>
         </w:rPr>
       </w:pPr>
-      <w:bookmarkStart w:id="65" w:name="_heading=h.3ygebqi" w:colFirst="0" w:colLast="0"/>
-      <w:bookmarkEnd w:id="65"/>
-    </w:p>
-    <w:p>
-      <w:pPr>
-        <w:pStyle w:val="Ttulo1"/>
-        <w:rPr>
-          <w:rFonts w:ascii="Arial" w:hAnsi="Arial" w:cs="Arial"/>
-          <w:sz w:val="24"/>
-          <w:szCs w:val="24"/>
-          <w:lang w:val="es-CO"/>
-        </w:rPr>
-      </w:pPr>
-      <w:r>
-        <w:rPr>
-          <w:rFonts w:ascii="Arial" w:hAnsi="Arial" w:cs="Arial"/>
-          <w:sz w:val="24"/>
-          <w:szCs w:val="24"/>
-          <w:lang w:val="es-CO"/>
-        </w:rPr>
-        <w:t>Creación de la Interfaz de Usuario (UI)</w:t>
-      </w:r>
-    </w:p>
-    <w:p>
-      <w:pPr>
-        <w:pStyle w:val="Ttulo2"/>
-        <w:rPr>
-          <w:rFonts w:ascii="Arial" w:hAnsi="Arial" w:cs="Arial"/>
-          <w:sz w:val="24"/>
-          <w:szCs w:val="24"/>
-          <w:lang w:val="es-CO"/>
-        </w:rPr>
-      </w:pPr>
-      <w:bookmarkStart w:id="66" w:name="_heading=h.2dlolyb" w:colFirst="0" w:colLast="0"/>
-      <w:bookmarkEnd w:id="66"/>
-    </w:p>
-    <w:p>
-      <w:pPr>
-        <w:pStyle w:val="Ttulo2"/>
-        <w:rPr>
-          <w:rFonts w:ascii="Arial" w:hAnsi="Arial" w:cs="Arial"/>
-          <w:sz w:val="24"/>
-          <w:szCs w:val="24"/>
-          <w:lang w:val="es-CO"/>
-        </w:rPr>
-      </w:pPr>
-      <w:r>
-        <w:rPr>
-          <w:rFonts w:ascii="Arial" w:hAnsi="Arial" w:cs="Arial"/>
-          <w:sz w:val="24"/>
-          <w:szCs w:val="24"/>
-          <w:lang w:val="es-CO"/>
-        </w:rPr>
-        <w:t>Diseño de la Interfaz de Usuario (UI) con HTML y CSS</w:t>
-      </w:r>
-    </w:p>
-    <w:p>
-      <w:pPr>
-        <w:pStyle w:val="Ttulo2"/>
-        <w:rPr>
-          <w:rFonts w:ascii="Arial" w:hAnsi="Arial" w:cs="Arial"/>
-          <w:sz w:val="24"/>
-          <w:szCs w:val="24"/>
-          <w:lang w:val="es-CO"/>
-        </w:rPr>
-      </w:pPr>
-      <w:bookmarkStart w:id="67" w:name="_heading=h.sqyw64" w:colFirst="0" w:colLast="0"/>
-      <w:bookmarkEnd w:id="67"/>
-    </w:p>
-    <w:p>
-      <w:pPr>
-        <w:pStyle w:val="Ttulo2"/>
-        <w:rPr>
-          <w:rFonts w:ascii="Arial" w:hAnsi="Arial" w:cs="Arial"/>
-          <w:sz w:val="24"/>
-          <w:szCs w:val="24"/>
-          <w:lang w:val="es-CO"/>
-        </w:rPr>
-      </w:pPr>
-      <w:r>
-        <w:rPr>
-          <w:rFonts w:ascii="Arial" w:hAnsi="Arial" w:cs="Arial"/>
-          <w:sz w:val="24"/>
-          <w:szCs w:val="24"/>
-          <w:lang w:val="es-CO"/>
-        </w:rPr>
-        <w:t>Consideraciones de Usabilidad</w:t>
-      </w:r>
-    </w:p>
-    <w:p>
-      <w:pPr>
-        <w:pStyle w:val="Ttulo2"/>
-        <w:rPr>
-          <w:rFonts w:ascii="Arial" w:hAnsi="Arial" w:cs="Arial"/>
-          <w:sz w:val="24"/>
-          <w:szCs w:val="24"/>
-          <w:lang w:val="es-CO"/>
-        </w:rPr>
-      </w:pPr>
-      <w:bookmarkStart w:id="68" w:name="_heading=h.3cqmetx" w:colFirst="0" w:colLast="0"/>
+      <w:bookmarkStart w:id="68" w:name="_heading=h.3q5sasy" w:colFirst="0" w:colLast="0"/>
       <w:bookmarkEnd w:id="68"/>
-    </w:p>
-    <w:p>
-      <w:pPr>
-        <w:pStyle w:val="Ttulo2"/>
-        <w:rPr>
-          <w:rFonts w:ascii="Arial" w:hAnsi="Arial" w:cs="Arial"/>
-          <w:sz w:val="24"/>
-          <w:szCs w:val="24"/>
-          <w:lang w:val="es-CO"/>
-        </w:rPr>
-      </w:pPr>
-      <w:r>
-        <w:rPr>
-          <w:rFonts w:ascii="Arial" w:hAnsi="Arial" w:cs="Arial"/>
-          <w:sz w:val="24"/>
-          <w:szCs w:val="24"/>
-          <w:lang w:val="es-CO"/>
-        </w:rPr>
-        <w:t>Maquetación Responsiva</w:t>
-      </w:r>
-    </w:p>
-    <w:p>
-      <w:pPr>
-        <w:pStyle w:val="Ttulo1"/>
-        <w:rPr>
-          <w:rFonts w:ascii="Arial" w:hAnsi="Arial" w:cs="Arial"/>
-          <w:sz w:val="24"/>
-          <w:szCs w:val="24"/>
-          <w:lang w:val="es-CO"/>
-        </w:rPr>
-      </w:pPr>
-      <w:bookmarkStart w:id="69" w:name="_heading=h.1rvwp1q" w:colFirst="0" w:colLast="0"/>
-      <w:bookmarkEnd w:id="69"/>
-    </w:p>
-    <w:p>
-      <w:pPr>
-        <w:pStyle w:val="Ttulo1"/>
-        <w:rPr>
-          <w:rFonts w:ascii="Arial" w:hAnsi="Arial" w:cs="Arial"/>
-          <w:sz w:val="24"/>
-          <w:szCs w:val="24"/>
-          <w:lang w:val="es-CO"/>
-        </w:rPr>
-      </w:pPr>
-      <w:r>
-        <w:rPr>
-          <w:rFonts w:ascii="Arial" w:hAnsi="Arial" w:cs="Arial"/>
-          <w:sz w:val="24"/>
-          <w:szCs w:val="24"/>
-          <w:lang w:val="es-CO"/>
-        </w:rPr>
-        <w:t xml:space="preserve">Programación </w:t>
-      </w:r>
-      <w:proofErr w:type="spellStart"/>
-      <w:r>
-        <w:rPr>
-          <w:rFonts w:ascii="Arial" w:hAnsi="Arial" w:cs="Arial"/>
-          <w:sz w:val="24"/>
-          <w:szCs w:val="24"/>
-          <w:lang w:val="es-CO"/>
-        </w:rPr>
-        <w:t>Frontend</w:t>
-      </w:r>
-      <w:proofErr w:type="spellEnd"/>
-      <w:r>
-        <w:rPr>
-          <w:rFonts w:ascii="Arial" w:hAnsi="Arial" w:cs="Arial"/>
-          <w:sz w:val="24"/>
-          <w:szCs w:val="24"/>
-          <w:lang w:val="es-CO"/>
-        </w:rPr>
-        <w:t xml:space="preserve"> con JavaScript (JS)</w:t>
-      </w:r>
-    </w:p>
-    <w:p>
-      <w:pPr>
-        <w:pStyle w:val="Ttulo2"/>
-        <w:rPr>
-          <w:rFonts w:ascii="Arial" w:hAnsi="Arial" w:cs="Arial"/>
-          <w:sz w:val="24"/>
-          <w:szCs w:val="24"/>
-          <w:lang w:val="es-CO"/>
-        </w:rPr>
-      </w:pPr>
-      <w:bookmarkStart w:id="70" w:name="_heading=h.4bvk7pj" w:colFirst="0" w:colLast="0"/>
-      <w:bookmarkEnd w:id="70"/>
-    </w:p>
-    <w:p>
-      <w:pPr>
-        <w:pStyle w:val="Ttulo2"/>
-        <w:rPr>
-          <w:rFonts w:ascii="Arial" w:hAnsi="Arial" w:cs="Arial"/>
-          <w:sz w:val="24"/>
-          <w:szCs w:val="24"/>
-          <w:lang w:val="es-CO"/>
-        </w:rPr>
-      </w:pPr>
-      <w:r>
-        <w:rPr>
-          <w:rFonts w:ascii="Arial" w:hAnsi="Arial" w:cs="Arial"/>
-          <w:sz w:val="24"/>
-          <w:szCs w:val="24"/>
-          <w:lang w:val="es-CO"/>
-        </w:rPr>
-        <w:t xml:space="preserve">Desarrollo de la Lógica del </w:t>
-      </w:r>
-      <w:proofErr w:type="spellStart"/>
-      <w:r>
-        <w:rPr>
-          <w:rFonts w:ascii="Arial" w:hAnsi="Arial" w:cs="Arial"/>
-          <w:sz w:val="24"/>
-          <w:szCs w:val="24"/>
-          <w:lang w:val="es-CO"/>
-        </w:rPr>
-        <w:t>Frontend</w:t>
-      </w:r>
-      <w:proofErr w:type="spellEnd"/>
-    </w:p>
-    <w:p>
-      <w:pPr>
-        <w:pStyle w:val="Ttulo2"/>
-        <w:rPr>
-          <w:rFonts w:ascii="Arial" w:hAnsi="Arial" w:cs="Arial"/>
-          <w:sz w:val="24"/>
-          <w:szCs w:val="24"/>
-          <w:lang w:val="es-CO"/>
-        </w:rPr>
-      </w:pPr>
-      <w:bookmarkStart w:id="71" w:name="_heading=h.2r0uhxc" w:colFirst="0" w:colLast="0"/>
-      <w:bookmarkEnd w:id="71"/>
-    </w:p>
-    <w:p>
-      <w:pPr>
-        <w:pStyle w:val="Ttulo2"/>
-        <w:rPr>
-          <w:rFonts w:ascii="Arial" w:hAnsi="Arial" w:cs="Arial"/>
-          <w:sz w:val="24"/>
-          <w:szCs w:val="24"/>
-          <w:lang w:val="es-CO"/>
-        </w:rPr>
-      </w:pPr>
-      <w:r>
-        <w:rPr>
-          <w:rFonts w:ascii="Arial" w:hAnsi="Arial" w:cs="Arial"/>
-          <w:sz w:val="24"/>
-          <w:szCs w:val="24"/>
-          <w:lang w:val="es-CO"/>
-        </w:rPr>
-        <w:t>Manejo de Eventos y Comportamientos Dinámicos</w:t>
-      </w:r>
-    </w:p>
-    <w:p>
-      <w:pPr>
-        <w:pStyle w:val="Ttulo2"/>
-        <w:rPr>
-          <w:rFonts w:ascii="Arial" w:hAnsi="Arial" w:cs="Arial"/>
-          <w:sz w:val="24"/>
-          <w:szCs w:val="24"/>
-          <w:lang w:val="es-CO"/>
-        </w:rPr>
-      </w:pPr>
-      <w:bookmarkStart w:id="72" w:name="_heading=h.1664s55" w:colFirst="0" w:colLast="0"/>
-      <w:bookmarkEnd w:id="72"/>
-    </w:p>
-    <w:p>
-      <w:pPr>
-        <w:pStyle w:val="Ttulo2"/>
-        <w:rPr>
-          <w:rFonts w:ascii="Arial" w:hAnsi="Arial" w:cs="Arial"/>
-          <w:sz w:val="24"/>
-          <w:szCs w:val="24"/>
-          <w:lang w:val="es-CO"/>
-        </w:rPr>
-      </w:pPr>
-      <w:r>
-        <w:rPr>
-          <w:rFonts w:ascii="Arial" w:hAnsi="Arial" w:cs="Arial"/>
-          <w:sz w:val="24"/>
-          <w:szCs w:val="24"/>
-          <w:lang w:val="es-CO"/>
-        </w:rPr>
-        <w:t xml:space="preserve">Uso de Bibliotecas y </w:t>
-      </w:r>
-      <w:proofErr w:type="spellStart"/>
-      <w:r>
-        <w:rPr>
-          <w:rFonts w:ascii="Arial" w:hAnsi="Arial" w:cs="Arial"/>
-          <w:sz w:val="24"/>
-          <w:szCs w:val="24"/>
-          <w:lang w:val="es-CO"/>
-        </w:rPr>
-        <w:t>Frameworks</w:t>
-      </w:r>
-      <w:proofErr w:type="spellEnd"/>
-      <w:r>
-        <w:rPr>
-          <w:rFonts w:ascii="Arial" w:hAnsi="Arial" w:cs="Arial"/>
-          <w:sz w:val="24"/>
-          <w:szCs w:val="24"/>
-          <w:lang w:val="es-CO"/>
-        </w:rPr>
-        <w:t xml:space="preserve"> (si aplicable)</w:t>
-      </w:r>
-    </w:p>
-    <w:p>
-      <w:pPr>
-        <w:pStyle w:val="Ttulo1"/>
-        <w:rPr>
-          <w:rFonts w:ascii="Arial" w:hAnsi="Arial" w:cs="Arial"/>
-          <w:sz w:val="24"/>
-          <w:szCs w:val="24"/>
-          <w:lang w:val="es-CO"/>
-        </w:rPr>
-      </w:pPr>
-      <w:bookmarkStart w:id="73" w:name="_heading=h.3q5sasy" w:colFirst="0" w:colLast="0"/>
-      <w:bookmarkEnd w:id="73"/>
     </w:p>
     <w:p>
       <w:pPr>
@@ -26550,7 +27206,183 @@
           <w:lang w:val="es-CO"/>
         </w:rPr>
       </w:pPr>
-      <w:bookmarkStart w:id="74" w:name="_heading=h.25b2l0r" w:colFirst="0" w:colLast="0"/>
+      <w:bookmarkStart w:id="69" w:name="_heading=h.25b2l0r" w:colFirst="0" w:colLast="0"/>
+      <w:bookmarkEnd w:id="69"/>
+    </w:p>
+    <w:p>
+      <w:pPr>
+        <w:pStyle w:val="Ttulo2"/>
+        <w:rPr>
+          <w:rFonts w:ascii="Arial" w:hAnsi="Arial" w:cs="Arial"/>
+          <w:sz w:val="24"/>
+          <w:szCs w:val="24"/>
+          <w:lang w:val="es-CO"/>
+        </w:rPr>
+      </w:pPr>
+      <w:r>
+        <w:rPr>
+          <w:rFonts w:ascii="Arial" w:hAnsi="Arial" w:cs="Arial"/>
+          <w:sz w:val="24"/>
+          <w:szCs w:val="24"/>
+          <w:lang w:val="es-CO"/>
+        </w:rPr>
+        <w:t xml:space="preserve">Configuración de Conexiones al </w:t>
+      </w:r>
+      <w:proofErr w:type="spellStart"/>
+      <w:r>
+        <w:rPr>
+          <w:rFonts w:ascii="Arial" w:hAnsi="Arial" w:cs="Arial"/>
+          <w:sz w:val="24"/>
+          <w:szCs w:val="24"/>
+          <w:lang w:val="es-CO"/>
+        </w:rPr>
+        <w:t>Backend</w:t>
+      </w:r>
+      <w:proofErr w:type="spellEnd"/>
+    </w:p>
+    <w:p>
+      <w:pPr>
+        <w:pStyle w:val="Ttulo2"/>
+        <w:rPr>
+          <w:rFonts w:ascii="Arial" w:hAnsi="Arial" w:cs="Arial"/>
+          <w:sz w:val="24"/>
+          <w:szCs w:val="24"/>
+          <w:lang w:val="es-CO"/>
+        </w:rPr>
+      </w:pPr>
+      <w:bookmarkStart w:id="70" w:name="_heading=h.kgcv8k" w:colFirst="0" w:colLast="0"/>
+      <w:bookmarkEnd w:id="70"/>
+    </w:p>
+    <w:p>
+      <w:pPr>
+        <w:pStyle w:val="Ttulo2"/>
+        <w:rPr>
+          <w:rFonts w:ascii="Arial" w:hAnsi="Arial" w:cs="Arial"/>
+          <w:sz w:val="24"/>
+          <w:szCs w:val="24"/>
+          <w:lang w:val="es-CO"/>
+        </w:rPr>
+      </w:pPr>
+      <w:r>
+        <w:rPr>
+          <w:rFonts w:ascii="Arial" w:hAnsi="Arial" w:cs="Arial"/>
+          <w:sz w:val="24"/>
+          <w:szCs w:val="24"/>
+          <w:lang w:val="es-CO"/>
+        </w:rPr>
+        <w:t>Obtención y Presentación de Datos</w:t>
+      </w:r>
+    </w:p>
+    <w:p>
+      <w:pPr>
+        <w:pStyle w:val="Ttulo2"/>
+        <w:rPr>
+          <w:rFonts w:ascii="Arial" w:hAnsi="Arial" w:cs="Arial"/>
+          <w:sz w:val="24"/>
+          <w:szCs w:val="24"/>
+          <w:lang w:val="es-CO"/>
+        </w:rPr>
+      </w:pPr>
+      <w:bookmarkStart w:id="71" w:name="_heading=h.34g0dwd" w:colFirst="0" w:colLast="0"/>
+      <w:bookmarkEnd w:id="71"/>
+    </w:p>
+    <w:p>
+      <w:pPr>
+        <w:pStyle w:val="Ttulo2"/>
+        <w:rPr>
+          <w:rFonts w:ascii="Arial" w:hAnsi="Arial" w:cs="Arial"/>
+          <w:sz w:val="24"/>
+          <w:szCs w:val="24"/>
+          <w:lang w:val="es-CO"/>
+        </w:rPr>
+      </w:pPr>
+      <w:r>
+        <w:rPr>
+          <w:rFonts w:ascii="Arial" w:hAnsi="Arial" w:cs="Arial"/>
+          <w:sz w:val="24"/>
+          <w:szCs w:val="24"/>
+          <w:lang w:val="es-CO"/>
+        </w:rPr>
+        <w:t>Actualización en Tiempo Real (si aplicable)</w:t>
+      </w:r>
+    </w:p>
+    <w:p>
+      <w:pPr>
+        <w:pStyle w:val="Ttulo1"/>
+        <w:rPr>
+          <w:rFonts w:ascii="Arial" w:hAnsi="Arial" w:cs="Arial"/>
+          <w:sz w:val="24"/>
+          <w:szCs w:val="24"/>
+          <w:lang w:val="es-CO"/>
+        </w:rPr>
+      </w:pPr>
+      <w:bookmarkStart w:id="72" w:name="_heading=h.1jlao46" w:colFirst="0" w:colLast="0"/>
+      <w:bookmarkEnd w:id="72"/>
+    </w:p>
+    <w:p>
+      <w:pPr>
+        <w:pStyle w:val="Ttulo1"/>
+        <w:rPr>
+          <w:rFonts w:ascii="Arial" w:hAnsi="Arial" w:cs="Arial"/>
+          <w:sz w:val="24"/>
+          <w:szCs w:val="24"/>
+          <w:lang w:val="es-CO"/>
+        </w:rPr>
+      </w:pPr>
+      <w:r>
+        <w:rPr>
+          <w:rFonts w:ascii="Arial" w:hAnsi="Arial" w:cs="Arial"/>
+          <w:sz w:val="24"/>
+          <w:szCs w:val="24"/>
+          <w:lang w:val="es-CO"/>
+        </w:rPr>
+        <w:t>Interacción Usuario-Interfaz</w:t>
+      </w:r>
+    </w:p>
+    <w:p>
+      <w:pPr>
+        <w:pStyle w:val="Ttulo2"/>
+        <w:rPr>
+          <w:rFonts w:ascii="Arial" w:hAnsi="Arial" w:cs="Arial"/>
+          <w:sz w:val="24"/>
+          <w:szCs w:val="24"/>
+          <w:lang w:val="es-CO"/>
+        </w:rPr>
+      </w:pPr>
+      <w:bookmarkStart w:id="73" w:name="_heading=h.43ky6rz" w:colFirst="0" w:colLast="0"/>
+      <w:bookmarkEnd w:id="73"/>
+    </w:p>
+    <w:p>
+      <w:pPr>
+        <w:pStyle w:val="Ttulo2"/>
+        <w:rPr>
+          <w:rFonts w:ascii="Arial" w:hAnsi="Arial" w:cs="Arial"/>
+          <w:sz w:val="24"/>
+          <w:szCs w:val="24"/>
+          <w:lang w:val="es-CO"/>
+        </w:rPr>
+      </w:pPr>
+      <w:r>
+        <w:rPr>
+          <w:rFonts w:ascii="Arial" w:hAnsi="Arial" w:cs="Arial"/>
+          <w:sz w:val="24"/>
+          <w:szCs w:val="24"/>
+          <w:lang w:val="es-CO"/>
+        </w:rPr>
+        <w:t>Manejo de Formularios y Validación de Datos</w:t>
+      </w:r>
+    </w:p>
+    <w:p>
+      <w:pPr>
+        <w:pStyle w:val="Ttulo2"/>
+        <w:rPr>
+          <w:rFonts w:ascii="Arial" w:hAnsi="Arial" w:cs="Arial"/>
+          <w:sz w:val="24"/>
+          <w:szCs w:val="24"/>
+          <w:lang w:val="es-CO"/>
+        </w:rPr>
+      </w:pPr>
+      <w:bookmarkStart w:id="74" w:name="_heading=h.2iq8gzs" w:colFirst="0" w:colLast="0"/>
       <w:bookmarkEnd w:id="74"/>
     </w:p>
     <w:p>
@@ -26570,7 +27402,73 @@
           <w:szCs w:val="24"/>
           <w:lang w:val="es-CO"/>
         </w:rPr>
-        <w:t xml:space="preserve">Configuración de Conexiones al </w:t>
+        <w:t>Implementación de Funcionalidades Interactivas</w:t>
+      </w:r>
+    </w:p>
+    <w:p>
+      <w:pPr>
+        <w:pStyle w:val="Ttulo2"/>
+        <w:rPr>
+          <w:rFonts w:ascii="Arial" w:hAnsi="Arial" w:cs="Arial"/>
+          <w:sz w:val="24"/>
+          <w:szCs w:val="24"/>
+          <w:lang w:val="es-CO"/>
+        </w:rPr>
+      </w:pPr>
+      <w:bookmarkStart w:id="75" w:name="_heading=h.xvir7l" w:colFirst="0" w:colLast="0"/>
+      <w:bookmarkEnd w:id="75"/>
+    </w:p>
+    <w:p>
+      <w:pPr>
+        <w:pStyle w:val="Ttulo2"/>
+        <w:rPr>
+          <w:rFonts w:ascii="Arial" w:hAnsi="Arial" w:cs="Arial"/>
+          <w:sz w:val="24"/>
+          <w:szCs w:val="24"/>
+          <w:lang w:val="es-CO"/>
+        </w:rPr>
+      </w:pPr>
+      <w:r>
+        <w:rPr>
+          <w:rFonts w:ascii="Arial" w:hAnsi="Arial" w:cs="Arial"/>
+          <w:sz w:val="24"/>
+          <w:szCs w:val="24"/>
+          <w:lang w:val="es-CO"/>
+        </w:rPr>
+        <w:t>Mejoras en la Experiencia del Usuario</w:t>
+      </w:r>
+    </w:p>
+    <w:p>
+      <w:pPr>
+        <w:pStyle w:val="Ttulo1"/>
+        <w:rPr>
+          <w:rFonts w:ascii="Arial" w:hAnsi="Arial" w:cs="Arial"/>
+          <w:sz w:val="24"/>
+          <w:szCs w:val="24"/>
+          <w:lang w:val="es-CO"/>
+        </w:rPr>
+      </w:pPr>
+      <w:bookmarkStart w:id="76" w:name="_heading=h.3hv69ve" w:colFirst="0" w:colLast="0"/>
+      <w:bookmarkEnd w:id="76"/>
+    </w:p>
+    <w:p>
+      <w:pPr>
+        <w:pStyle w:val="Ttulo1"/>
+        <w:rPr>
+          <w:rFonts w:ascii="Arial" w:hAnsi="Arial" w:cs="Arial"/>
+          <w:sz w:val="24"/>
+          <w:szCs w:val="24"/>
+          <w:lang w:val="es-CO"/>
+        </w:rPr>
+      </w:pPr>
+      <w:r>
+        <w:rPr>
+          <w:rFonts w:ascii="Arial" w:hAnsi="Arial" w:cs="Arial"/>
+          <w:sz w:val="24"/>
+          <w:szCs w:val="24"/>
+          <w:lang w:val="es-CO"/>
+        </w:rPr>
+        <w:t xml:space="preserve">Pruebas y Depuración del </w:t>
       </w:r>
       <w:proofErr w:type="spellStart"/>
       <w:r>
@@ -26580,9 +27478,216 @@
           <w:szCs w:val="24"/>
           <w:lang w:val="es-CO"/>
         </w:rPr>
+        <w:t>Frontend</w:t>
+      </w:r>
+      <w:proofErr w:type="spellEnd"/>
+    </w:p>
+    <w:p>
+      <w:pPr>
+        <w:pStyle w:val="Ttulo2"/>
+        <w:rPr>
+          <w:rFonts w:ascii="Arial" w:hAnsi="Arial" w:cs="Arial"/>
+          <w:sz w:val="24"/>
+          <w:szCs w:val="24"/>
+          <w:lang w:val="es-CO"/>
+        </w:rPr>
+      </w:pPr>
+      <w:bookmarkStart w:id="77" w:name="_heading=h.1x0gk37" w:colFirst="0" w:colLast="0"/>
+      <w:bookmarkEnd w:id="77"/>
+    </w:p>
+    <w:p>
+      <w:pPr>
+        <w:pStyle w:val="Ttulo2"/>
+        <w:rPr>
+          <w:rFonts w:ascii="Arial" w:hAnsi="Arial" w:cs="Arial"/>
+          <w:sz w:val="24"/>
+          <w:szCs w:val="24"/>
+          <w:lang w:val="es-CO"/>
+        </w:rPr>
+      </w:pPr>
+      <w:r>
+        <w:rPr>
+          <w:rFonts w:ascii="Arial" w:hAnsi="Arial" w:cs="Arial"/>
+          <w:sz w:val="24"/>
+          <w:szCs w:val="24"/>
+          <w:lang w:val="es-CO"/>
+        </w:rPr>
+        <w:t xml:space="preserve">Diseño de Casos de Prueba de </w:t>
+      </w:r>
+      <w:proofErr w:type="spellStart"/>
+      <w:r>
+        <w:rPr>
+          <w:rFonts w:ascii="Arial" w:hAnsi="Arial" w:cs="Arial"/>
+          <w:sz w:val="24"/>
+          <w:szCs w:val="24"/>
+          <w:lang w:val="es-CO"/>
+        </w:rPr>
+        <w:t>Frontend</w:t>
+      </w:r>
+      <w:proofErr w:type="spellEnd"/>
+    </w:p>
+    <w:p>
+      <w:pPr>
+        <w:pStyle w:val="Ttulo2"/>
+        <w:rPr>
+          <w:rFonts w:ascii="Arial" w:hAnsi="Arial" w:cs="Arial"/>
+          <w:sz w:val="24"/>
+          <w:szCs w:val="24"/>
+          <w:lang w:val="es-CO"/>
+        </w:rPr>
+      </w:pPr>
+      <w:bookmarkStart w:id="78" w:name="_heading=h.4h042r0" w:colFirst="0" w:colLast="0"/>
+      <w:bookmarkEnd w:id="78"/>
+    </w:p>
+    <w:p>
+      <w:pPr>
+        <w:pStyle w:val="Ttulo2"/>
+        <w:rPr>
+          <w:rFonts w:ascii="Arial" w:hAnsi="Arial" w:cs="Arial"/>
+          <w:sz w:val="24"/>
+          <w:szCs w:val="24"/>
+          <w:lang w:val="es-CO"/>
+        </w:rPr>
+      </w:pPr>
+      <w:r>
+        <w:rPr>
+          <w:rFonts w:ascii="Arial" w:hAnsi="Arial" w:cs="Arial"/>
+          <w:sz w:val="24"/>
+          <w:szCs w:val="24"/>
+          <w:lang w:val="es-CO"/>
+        </w:rPr>
+        <w:t>Pruebas de Usabilidad</w:t>
+      </w:r>
+    </w:p>
+    <w:p>
+      <w:pPr>
+        <w:pStyle w:val="Ttulo2"/>
+        <w:rPr>
+          <w:rFonts w:ascii="Arial" w:hAnsi="Arial" w:cs="Arial"/>
+          <w:sz w:val="24"/>
+          <w:szCs w:val="24"/>
+          <w:lang w:val="es-CO"/>
+        </w:rPr>
+      </w:pPr>
+      <w:bookmarkStart w:id="79" w:name="_heading=h.2w5ecyt" w:colFirst="0" w:colLast="0"/>
+      <w:bookmarkEnd w:id="79"/>
+    </w:p>
+    <w:p>
+      <w:pPr>
+        <w:pStyle w:val="Ttulo2"/>
+        <w:rPr>
+          <w:rFonts w:ascii="Arial" w:hAnsi="Arial" w:cs="Arial"/>
+          <w:sz w:val="24"/>
+          <w:szCs w:val="24"/>
+          <w:lang w:val="es-CO"/>
+        </w:rPr>
+      </w:pPr>
+      <w:r>
+        <w:rPr>
+          <w:rFonts w:ascii="Arial" w:hAnsi="Arial" w:cs="Arial"/>
+          <w:sz w:val="24"/>
+          <w:szCs w:val="24"/>
+          <w:lang w:val="es-CO"/>
+        </w:rPr>
+        <w:t>Depuración de Errores y Optimización del Código</w:t>
+      </w:r>
+    </w:p>
+    <w:p>
+      <w:pPr>
+        <w:pStyle w:val="Ttulo1"/>
+        <w:rPr>
+          <w:rFonts w:ascii="Arial" w:hAnsi="Arial" w:cs="Arial"/>
+          <w:sz w:val="24"/>
+          <w:szCs w:val="24"/>
+          <w:lang w:val="es-CO"/>
+        </w:rPr>
+      </w:pPr>
+      <w:bookmarkStart w:id="80" w:name="_heading=h.1baon6m" w:colFirst="0" w:colLast="0"/>
+      <w:bookmarkEnd w:id="80"/>
+    </w:p>
+    <w:p>
+      <w:pPr>
+        <w:pStyle w:val="Ttulo1"/>
+        <w:rPr>
+          <w:rFonts w:ascii="Arial" w:hAnsi="Arial" w:cs="Arial"/>
+          <w:sz w:val="24"/>
+          <w:szCs w:val="24"/>
+          <w:lang w:val="es-CO"/>
+        </w:rPr>
+      </w:pPr>
+      <w:r>
+        <w:rPr>
+          <w:rFonts w:ascii="Arial" w:hAnsi="Arial" w:cs="Arial"/>
+          <w:sz w:val="24"/>
+          <w:szCs w:val="24"/>
+          <w:lang w:val="es-CO"/>
+        </w:rPr>
+        <w:t xml:space="preserve">Implementación de la Lógica de Negocio en el </w:t>
+      </w:r>
+      <w:proofErr w:type="spellStart"/>
+      <w:r>
+        <w:rPr>
+          <w:rFonts w:ascii="Arial" w:hAnsi="Arial" w:cs="Arial"/>
+          <w:sz w:val="24"/>
+          <w:szCs w:val="24"/>
+          <w:lang w:val="es-CO"/>
+        </w:rPr>
+        <w:t>Frontend</w:t>
+      </w:r>
+      <w:proofErr w:type="spellEnd"/>
+    </w:p>
+    <w:p>
+      <w:pPr>
+        <w:pStyle w:val="Ttulo2"/>
+        <w:rPr>
+          <w:rFonts w:ascii="Arial" w:hAnsi="Arial" w:cs="Arial"/>
+          <w:sz w:val="24"/>
+          <w:szCs w:val="24"/>
+          <w:lang w:val="es-CO"/>
+        </w:rPr>
+      </w:pPr>
+      <w:bookmarkStart w:id="81" w:name="_heading=h.3vac5uf" w:colFirst="0" w:colLast="0"/>
+      <w:bookmarkEnd w:id="81"/>
+    </w:p>
+    <w:p>
+      <w:pPr>
+        <w:pStyle w:val="Ttulo2"/>
+        <w:rPr>
+          <w:rFonts w:ascii="Arial" w:hAnsi="Arial" w:cs="Arial"/>
+          <w:sz w:val="24"/>
+          <w:szCs w:val="24"/>
+          <w:lang w:val="es-CO"/>
+        </w:rPr>
+      </w:pPr>
+      <w:r>
+        <w:rPr>
+          <w:rFonts w:ascii="Arial" w:hAnsi="Arial" w:cs="Arial"/>
+          <w:sz w:val="24"/>
+          <w:szCs w:val="24"/>
+          <w:lang w:val="es-CO"/>
+        </w:rPr>
+        <w:t xml:space="preserve">Migración de la Lógica de Negocio desde el </w:t>
+      </w:r>
+      <w:proofErr w:type="spellStart"/>
+      <w:r>
+        <w:rPr>
+          <w:rFonts w:ascii="Arial" w:hAnsi="Arial" w:cs="Arial"/>
+          <w:sz w:val="24"/>
+          <w:szCs w:val="24"/>
+          <w:lang w:val="es-CO"/>
+        </w:rPr>
         <w:t>Backend</w:t>
       </w:r>
       <w:proofErr w:type="spellEnd"/>
+      <w:r>
+        <w:rPr>
+          <w:rFonts w:ascii="Arial" w:hAnsi="Arial" w:cs="Arial"/>
+          <w:sz w:val="24"/>
+          <w:szCs w:val="24"/>
+          <w:lang w:val="es-CO"/>
+        </w:rPr>
+        <w:t xml:space="preserve"> (si necesario)</w:t>
+      </w:r>
     </w:p>
     <w:p>
       <w:pPr>
@@ -26594,8 +27699,8 @@
           <w:lang w:val="es-CO"/>
         </w:rPr>
       </w:pPr>
-      <w:bookmarkStart w:id="75" w:name="_heading=h.kgcv8k" w:colFirst="0" w:colLast="0"/>
-      <w:bookmarkEnd w:id="75"/>
+      <w:bookmarkStart w:id="82" w:name="_heading=h.2afmg28" w:colFirst="0" w:colLast="0"/>
+      <w:bookmarkEnd w:id="82"/>
     </w:p>
     <w:p>
       <w:pPr>
@@ -26614,8 +27719,63 @@
           <w:szCs w:val="24"/>
           <w:lang w:val="es-CO"/>
         </w:rPr>
-        <w:t>Obtención y Presentación de Datos</w:t>
-      </w:r>
+        <w:t xml:space="preserve">Validación de Datos y Reglas de Negocio en el </w:t>
+      </w:r>
+      <w:proofErr w:type="spellStart"/>
+      <w:r>
+        <w:rPr>
+          <w:rFonts w:ascii="Arial" w:hAnsi="Arial" w:cs="Arial"/>
+          <w:sz w:val="24"/>
+          <w:szCs w:val="24"/>
+          <w:lang w:val="es-CO"/>
+        </w:rPr>
+        <w:t>Frontend</w:t>
+      </w:r>
+      <w:proofErr w:type="spellEnd"/>
+    </w:p>
+    <w:p>
+      <w:pPr>
+        <w:pStyle w:val="Ttulo1"/>
+        <w:rPr>
+          <w:rFonts w:ascii="Arial" w:hAnsi="Arial" w:cs="Arial"/>
+          <w:sz w:val="24"/>
+          <w:szCs w:val="24"/>
+          <w:lang w:val="es-CO"/>
+        </w:rPr>
+      </w:pPr>
+      <w:bookmarkStart w:id="83" w:name="_heading=h.pkwqa1" w:colFirst="0" w:colLast="0"/>
+      <w:bookmarkEnd w:id="83"/>
+    </w:p>
+    <w:p>
+      <w:pPr>
+        <w:pStyle w:val="Ttulo1"/>
+        <w:rPr>
+          <w:rFonts w:ascii="Arial" w:hAnsi="Arial" w:cs="Arial"/>
+          <w:sz w:val="24"/>
+          <w:szCs w:val="24"/>
+          <w:lang w:val="es-CO"/>
+        </w:rPr>
+      </w:pPr>
+      <w:r>
+        <w:rPr>
+          <w:rFonts w:ascii="Arial" w:hAnsi="Arial" w:cs="Arial"/>
+          <w:sz w:val="24"/>
+          <w:szCs w:val="24"/>
+          <w:lang w:val="es-CO"/>
+        </w:rPr>
+        <w:t xml:space="preserve">Integración con el </w:t>
+      </w:r>
+      <w:proofErr w:type="spellStart"/>
+      <w:r>
+        <w:rPr>
+          <w:rFonts w:ascii="Arial" w:hAnsi="Arial" w:cs="Arial"/>
+          <w:sz w:val="24"/>
+          <w:szCs w:val="24"/>
+          <w:lang w:val="es-CO"/>
+        </w:rPr>
+        <w:t>Backend</w:t>
+      </w:r>
+      <w:proofErr w:type="spellEnd"/>
     </w:p>
     <w:p>
       <w:pPr>
@@ -26627,8 +27787,8 @@
           <w:lang w:val="es-CO"/>
         </w:rPr>
       </w:pPr>
-      <w:bookmarkStart w:id="76" w:name="_heading=h.34g0dwd" w:colFirst="0" w:colLast="0"/>
-      <w:bookmarkEnd w:id="76"/>
+      <w:bookmarkStart w:id="84" w:name="_heading=h.39kk8xu" w:colFirst="0" w:colLast="0"/>
+      <w:bookmarkEnd w:id="84"/>
     </w:p>
     <w:p>
       <w:pPr>
@@ -26647,41 +27807,19 @@
           <w:szCs w:val="24"/>
           <w:lang w:val="es-CO"/>
         </w:rPr>
-        <w:t>Actualización en Tiempo Real (si aplicable)</w:t>
-      </w:r>
-    </w:p>
-    <w:p>
-      <w:pPr>
-        <w:pStyle w:val="Ttulo1"/>
-        <w:rPr>
-          <w:rFonts w:ascii="Arial" w:hAnsi="Arial" w:cs="Arial"/>
-          <w:sz w:val="24"/>
-          <w:szCs w:val="24"/>
-          <w:lang w:val="es-CO"/>
-        </w:rPr>
-      </w:pPr>
-      <w:bookmarkStart w:id="77" w:name="_heading=h.1jlao46" w:colFirst="0" w:colLast="0"/>
-      <w:bookmarkEnd w:id="77"/>
-    </w:p>
-    <w:p>
-      <w:pPr>
-        <w:pStyle w:val="Ttulo1"/>
-        <w:rPr>
-          <w:rFonts w:ascii="Arial" w:hAnsi="Arial" w:cs="Arial"/>
-          <w:sz w:val="24"/>
-          <w:szCs w:val="24"/>
-          <w:lang w:val="es-CO"/>
-        </w:rPr>
-      </w:pPr>
-      <w:r>
-        <w:rPr>
-          <w:rFonts w:ascii="Arial" w:hAnsi="Arial" w:cs="Arial"/>
-          <w:sz w:val="24"/>
-          <w:szCs w:val="24"/>
-          <w:lang w:val="es-CO"/>
-        </w:rPr>
-        <w:t>Interacción Usuario-Interfaz</w:t>
-      </w:r>
+        <w:t xml:space="preserve">Verificación de la Comunicación Efectiva con el </w:t>
+      </w:r>
+      <w:proofErr w:type="spellStart"/>
+      <w:r>
+        <w:rPr>
+          <w:rFonts w:ascii="Arial" w:hAnsi="Arial" w:cs="Arial"/>
+          <w:sz w:val="24"/>
+          <w:szCs w:val="24"/>
+          <w:lang w:val="es-CO"/>
+        </w:rPr>
+        <w:t>Backend</w:t>
+      </w:r>
+      <w:proofErr w:type="spellEnd"/>
     </w:p>
     <w:p>
       <w:pPr>
@@ -26693,490 +27831,8 @@
           <w:lang w:val="es-CO"/>
         </w:rPr>
       </w:pPr>
-      <w:bookmarkStart w:id="78" w:name="_heading=h.43ky6rz" w:colFirst="0" w:colLast="0"/>
-      <w:bookmarkEnd w:id="78"/>
-    </w:p>
-    <w:p>
-      <w:pPr>
-        <w:pStyle w:val="Ttulo2"/>
-        <w:rPr>
-          <w:rFonts w:ascii="Arial" w:hAnsi="Arial" w:cs="Arial"/>
-          <w:sz w:val="24"/>
-          <w:szCs w:val="24"/>
-          <w:lang w:val="es-CO"/>
-        </w:rPr>
-      </w:pPr>
-      <w:r>
-        <w:rPr>
-          <w:rFonts w:ascii="Arial" w:hAnsi="Arial" w:cs="Arial"/>
-          <w:sz w:val="24"/>
-          <w:szCs w:val="24"/>
-          <w:lang w:val="es-CO"/>
-        </w:rPr>
-        <w:t>Manejo de Formularios y Validación de Datos</w:t>
-      </w:r>
-    </w:p>
-    <w:p>
-      <w:pPr>
-        <w:pStyle w:val="Ttulo2"/>
-        <w:rPr>
-          <w:rFonts w:ascii="Arial" w:hAnsi="Arial" w:cs="Arial"/>
-          <w:sz w:val="24"/>
-          <w:szCs w:val="24"/>
-          <w:lang w:val="es-CO"/>
-        </w:rPr>
-      </w:pPr>
-      <w:bookmarkStart w:id="79" w:name="_heading=h.2iq8gzs" w:colFirst="0" w:colLast="0"/>
-      <w:bookmarkEnd w:id="79"/>
-    </w:p>
-    <w:p>
-      <w:pPr>
-        <w:pStyle w:val="Ttulo2"/>
-        <w:rPr>
-          <w:rFonts w:ascii="Arial" w:hAnsi="Arial" w:cs="Arial"/>
-          <w:sz w:val="24"/>
-          <w:szCs w:val="24"/>
-          <w:lang w:val="es-CO"/>
-        </w:rPr>
-      </w:pPr>
-      <w:r>
-        <w:rPr>
-          <w:rFonts w:ascii="Arial" w:hAnsi="Arial" w:cs="Arial"/>
-          <w:sz w:val="24"/>
-          <w:szCs w:val="24"/>
-          <w:lang w:val="es-CO"/>
-        </w:rPr>
-        <w:t>Implementación de Funcionalidades Interactivas</w:t>
-      </w:r>
-    </w:p>
-    <w:p>
-      <w:pPr>
-        <w:pStyle w:val="Ttulo2"/>
-        <w:rPr>
-          <w:rFonts w:ascii="Arial" w:hAnsi="Arial" w:cs="Arial"/>
-          <w:sz w:val="24"/>
-          <w:szCs w:val="24"/>
-          <w:lang w:val="es-CO"/>
-        </w:rPr>
-      </w:pPr>
-      <w:bookmarkStart w:id="80" w:name="_heading=h.xvir7l" w:colFirst="0" w:colLast="0"/>
-      <w:bookmarkEnd w:id="80"/>
-    </w:p>
-    <w:p>
-      <w:pPr>
-        <w:pStyle w:val="Ttulo2"/>
-        <w:rPr>
-          <w:rFonts w:ascii="Arial" w:hAnsi="Arial" w:cs="Arial"/>
-          <w:sz w:val="24"/>
-          <w:szCs w:val="24"/>
-          <w:lang w:val="es-CO"/>
-        </w:rPr>
-      </w:pPr>
-      <w:r>
-        <w:rPr>
-          <w:rFonts w:ascii="Arial" w:hAnsi="Arial" w:cs="Arial"/>
-          <w:sz w:val="24"/>
-          <w:szCs w:val="24"/>
-          <w:lang w:val="es-CO"/>
-        </w:rPr>
-        <w:t>Mejoras en la Experiencia del Usuario</w:t>
-      </w:r>
-    </w:p>
-    <w:p>
-      <w:pPr>
-        <w:pStyle w:val="Ttulo1"/>
-        <w:rPr>
-          <w:rFonts w:ascii="Arial" w:hAnsi="Arial" w:cs="Arial"/>
-          <w:sz w:val="24"/>
-          <w:szCs w:val="24"/>
-          <w:lang w:val="es-CO"/>
-        </w:rPr>
-      </w:pPr>
-      <w:bookmarkStart w:id="81" w:name="_heading=h.3hv69ve" w:colFirst="0" w:colLast="0"/>
-      <w:bookmarkEnd w:id="81"/>
-    </w:p>
-    <w:p>
-      <w:pPr>
-        <w:pStyle w:val="Ttulo1"/>
-        <w:rPr>
-          <w:rFonts w:ascii="Arial" w:hAnsi="Arial" w:cs="Arial"/>
-          <w:sz w:val="24"/>
-          <w:szCs w:val="24"/>
-          <w:lang w:val="es-CO"/>
-        </w:rPr>
-      </w:pPr>
-      <w:r>
-        <w:rPr>
-          <w:rFonts w:ascii="Arial" w:hAnsi="Arial" w:cs="Arial"/>
-          <w:sz w:val="24"/>
-          <w:szCs w:val="24"/>
-          <w:lang w:val="es-CO"/>
-        </w:rPr>
-        <w:t xml:space="preserve">Pruebas y Depuración del </w:t>
-      </w:r>
-      <w:proofErr w:type="spellStart"/>
-      <w:r>
-        <w:rPr>
-          <w:rFonts w:ascii="Arial" w:hAnsi="Arial" w:cs="Arial"/>
-          <w:sz w:val="24"/>
-          <w:szCs w:val="24"/>
-          <w:lang w:val="es-CO"/>
-        </w:rPr>
-        <w:t>Frontend</w:t>
-      </w:r>
-      <w:proofErr w:type="spellEnd"/>
-    </w:p>
-    <w:p>
-      <w:pPr>
-        <w:pStyle w:val="Ttulo2"/>
-        <w:rPr>
-          <w:rFonts w:ascii="Arial" w:hAnsi="Arial" w:cs="Arial"/>
-          <w:sz w:val="24"/>
-          <w:szCs w:val="24"/>
-          <w:lang w:val="es-CO"/>
-        </w:rPr>
-      </w:pPr>
-      <w:bookmarkStart w:id="82" w:name="_heading=h.1x0gk37" w:colFirst="0" w:colLast="0"/>
-      <w:bookmarkEnd w:id="82"/>
-    </w:p>
-    <w:p>
-      <w:pPr>
-        <w:pStyle w:val="Ttulo2"/>
-        <w:rPr>
-          <w:rFonts w:ascii="Arial" w:hAnsi="Arial" w:cs="Arial"/>
-          <w:sz w:val="24"/>
-          <w:szCs w:val="24"/>
-          <w:lang w:val="es-CO"/>
-        </w:rPr>
-      </w:pPr>
-      <w:r>
-        <w:rPr>
-          <w:rFonts w:ascii="Arial" w:hAnsi="Arial" w:cs="Arial"/>
-          <w:sz w:val="24"/>
-          <w:szCs w:val="24"/>
-          <w:lang w:val="es-CO"/>
-        </w:rPr>
-        <w:t xml:space="preserve">Diseño de Casos de Prueba de </w:t>
-      </w:r>
-      <w:proofErr w:type="spellStart"/>
-      <w:r>
-        <w:rPr>
-          <w:rFonts w:ascii="Arial" w:hAnsi="Arial" w:cs="Arial"/>
-          <w:sz w:val="24"/>
-          <w:szCs w:val="24"/>
-          <w:lang w:val="es-CO"/>
-        </w:rPr>
-        <w:t>Frontend</w:t>
-      </w:r>
-      <w:proofErr w:type="spellEnd"/>
-    </w:p>
-    <w:p>
-      <w:pPr>
-        <w:pStyle w:val="Ttulo2"/>
-        <w:rPr>
-          <w:rFonts w:ascii="Arial" w:hAnsi="Arial" w:cs="Arial"/>
-          <w:sz w:val="24"/>
-          <w:szCs w:val="24"/>
-          <w:lang w:val="es-CO"/>
-        </w:rPr>
-      </w:pPr>
-      <w:bookmarkStart w:id="83" w:name="_heading=h.4h042r0" w:colFirst="0" w:colLast="0"/>
-      <w:bookmarkEnd w:id="83"/>
-    </w:p>
-    <w:p>
-      <w:pPr>
-        <w:pStyle w:val="Ttulo2"/>
-        <w:rPr>
-          <w:rFonts w:ascii="Arial" w:hAnsi="Arial" w:cs="Arial"/>
-          <w:sz w:val="24"/>
-          <w:szCs w:val="24"/>
-          <w:lang w:val="es-CO"/>
-        </w:rPr>
-      </w:pPr>
-      <w:r>
-        <w:rPr>
-          <w:rFonts w:ascii="Arial" w:hAnsi="Arial" w:cs="Arial"/>
-          <w:sz w:val="24"/>
-          <w:szCs w:val="24"/>
-          <w:lang w:val="es-CO"/>
-        </w:rPr>
-        <w:t>Pruebas de Usabilidad</w:t>
-      </w:r>
-    </w:p>
-    <w:p>
-      <w:pPr>
-        <w:pStyle w:val="Ttulo2"/>
-        <w:rPr>
-          <w:rFonts w:ascii="Arial" w:hAnsi="Arial" w:cs="Arial"/>
-          <w:sz w:val="24"/>
-          <w:szCs w:val="24"/>
-          <w:lang w:val="es-CO"/>
-        </w:rPr>
-      </w:pPr>
-      <w:bookmarkStart w:id="84" w:name="_heading=h.2w5ecyt" w:colFirst="0" w:colLast="0"/>
-      <w:bookmarkEnd w:id="84"/>
-    </w:p>
-    <w:p>
-      <w:pPr>
-        <w:pStyle w:val="Ttulo2"/>
-        <w:rPr>
-          <w:rFonts w:ascii="Arial" w:hAnsi="Arial" w:cs="Arial"/>
-          <w:sz w:val="24"/>
-          <w:szCs w:val="24"/>
-          <w:lang w:val="es-CO"/>
-        </w:rPr>
-      </w:pPr>
-      <w:r>
-        <w:rPr>
-          <w:rFonts w:ascii="Arial" w:hAnsi="Arial" w:cs="Arial"/>
-          <w:sz w:val="24"/>
-          <w:szCs w:val="24"/>
-          <w:lang w:val="es-CO"/>
-        </w:rPr>
-        <w:t>Depuración de Errores y Optimización del Código</w:t>
-      </w:r>
-    </w:p>
-    <w:p>
-      <w:pPr>
-        <w:pStyle w:val="Ttulo1"/>
-        <w:rPr>
-          <w:rFonts w:ascii="Arial" w:hAnsi="Arial" w:cs="Arial"/>
-          <w:sz w:val="24"/>
-          <w:szCs w:val="24"/>
-          <w:lang w:val="es-CO"/>
-        </w:rPr>
-      </w:pPr>
-      <w:bookmarkStart w:id="85" w:name="_heading=h.1baon6m" w:colFirst="0" w:colLast="0"/>
+      <w:bookmarkStart w:id="85" w:name="_heading=h.1opuj5n" w:colFirst="0" w:colLast="0"/>
       <w:bookmarkEnd w:id="85"/>
-    </w:p>
-    <w:p>
-      <w:pPr>
-        <w:pStyle w:val="Ttulo1"/>
-        <w:rPr>
-          <w:rFonts w:ascii="Arial" w:hAnsi="Arial" w:cs="Arial"/>
-          <w:sz w:val="24"/>
-          <w:szCs w:val="24"/>
-          <w:lang w:val="es-CO"/>
-        </w:rPr>
-      </w:pPr>
-      <w:r>
-        <w:rPr>
-          <w:rFonts w:ascii="Arial" w:hAnsi="Arial" w:cs="Arial"/>
-          <w:sz w:val="24"/>
-          <w:szCs w:val="24"/>
-          <w:lang w:val="es-CO"/>
-        </w:rPr>
-        <w:t xml:space="preserve">Implementación de la Lógica de Negocio en el </w:t>
-      </w:r>
-      <w:proofErr w:type="spellStart"/>
-      <w:r>
-        <w:rPr>
-          <w:rFonts w:ascii="Arial" w:hAnsi="Arial" w:cs="Arial"/>
-          <w:sz w:val="24"/>
-          <w:szCs w:val="24"/>
-          <w:lang w:val="es-CO"/>
-        </w:rPr>
-        <w:t>Frontend</w:t>
-      </w:r>
-      <w:proofErr w:type="spellEnd"/>
-    </w:p>
-    <w:p>
-      <w:pPr>
-        <w:pStyle w:val="Ttulo2"/>
-        <w:rPr>
-          <w:rFonts w:ascii="Arial" w:hAnsi="Arial" w:cs="Arial"/>
-          <w:sz w:val="24"/>
-          <w:szCs w:val="24"/>
-          <w:lang w:val="es-CO"/>
-        </w:rPr>
-      </w:pPr>
-      <w:bookmarkStart w:id="86" w:name="_heading=h.3vac5uf" w:colFirst="0" w:colLast="0"/>
-      <w:bookmarkEnd w:id="86"/>
-    </w:p>
-    <w:p>
-      <w:pPr>
-        <w:pStyle w:val="Ttulo2"/>
-        <w:rPr>
-          <w:rFonts w:ascii="Arial" w:hAnsi="Arial" w:cs="Arial"/>
-          <w:sz w:val="24"/>
-          <w:szCs w:val="24"/>
-          <w:lang w:val="es-CO"/>
-        </w:rPr>
-      </w:pPr>
-      <w:r>
-        <w:rPr>
-          <w:rFonts w:ascii="Arial" w:hAnsi="Arial" w:cs="Arial"/>
-          <w:sz w:val="24"/>
-          <w:szCs w:val="24"/>
-          <w:lang w:val="es-CO"/>
-        </w:rPr>
-        <w:t xml:space="preserve">Migración de la Lógica de Negocio desde el </w:t>
-      </w:r>
-      <w:proofErr w:type="spellStart"/>
-      <w:r>
-        <w:rPr>
-          <w:rFonts w:ascii="Arial" w:hAnsi="Arial" w:cs="Arial"/>
-          <w:sz w:val="24"/>
-          <w:szCs w:val="24"/>
-          <w:lang w:val="es-CO"/>
-        </w:rPr>
-        <w:t>Backend</w:t>
-      </w:r>
-      <w:proofErr w:type="spellEnd"/>
-      <w:r>
-        <w:rPr>
-          <w:rFonts w:ascii="Arial" w:hAnsi="Arial" w:cs="Arial"/>
-          <w:sz w:val="24"/>
-          <w:szCs w:val="24"/>
-          <w:lang w:val="es-CO"/>
-        </w:rPr>
-        <w:t xml:space="preserve"> (si necesario)</w:t>
-      </w:r>
-    </w:p>
-    <w:p>
-      <w:pPr>
-        <w:pStyle w:val="Ttulo2"/>
-        <w:rPr>
-          <w:rFonts w:ascii="Arial" w:hAnsi="Arial" w:cs="Arial"/>
-          <w:sz w:val="24"/>
-          <w:szCs w:val="24"/>
-          <w:lang w:val="es-CO"/>
-        </w:rPr>
-      </w:pPr>
-      <w:bookmarkStart w:id="87" w:name="_heading=h.2afmg28" w:colFirst="0" w:colLast="0"/>
-      <w:bookmarkEnd w:id="87"/>
-    </w:p>
-    <w:p>
-      <w:pPr>
-        <w:pStyle w:val="Ttulo2"/>
-        <w:rPr>
-          <w:rFonts w:ascii="Arial" w:hAnsi="Arial" w:cs="Arial"/>
-          <w:sz w:val="24"/>
-          <w:szCs w:val="24"/>
-          <w:lang w:val="es-CO"/>
-        </w:rPr>
-      </w:pPr>
-      <w:r>
-        <w:rPr>
-          <w:rFonts w:ascii="Arial" w:hAnsi="Arial" w:cs="Arial"/>
-          <w:sz w:val="24"/>
-          <w:szCs w:val="24"/>
-          <w:lang w:val="es-CO"/>
-        </w:rPr>
-        <w:t xml:space="preserve">Validación de Datos y Reglas de Negocio en el </w:t>
-      </w:r>
-      <w:proofErr w:type="spellStart"/>
-      <w:r>
-        <w:rPr>
-          <w:rFonts w:ascii="Arial" w:hAnsi="Arial" w:cs="Arial"/>
-          <w:sz w:val="24"/>
-          <w:szCs w:val="24"/>
-          <w:lang w:val="es-CO"/>
-        </w:rPr>
-        <w:t>Frontend</w:t>
-      </w:r>
-      <w:proofErr w:type="spellEnd"/>
-    </w:p>
-    <w:p>
-      <w:pPr>
-        <w:pStyle w:val="Ttulo1"/>
-        <w:rPr>
-          <w:rFonts w:ascii="Arial" w:hAnsi="Arial" w:cs="Arial"/>
-          <w:sz w:val="24"/>
-          <w:szCs w:val="24"/>
-          <w:lang w:val="es-CO"/>
-        </w:rPr>
-      </w:pPr>
-      <w:bookmarkStart w:id="88" w:name="_heading=h.pkwqa1" w:colFirst="0" w:colLast="0"/>
-      <w:bookmarkEnd w:id="88"/>
-    </w:p>
-    <w:p>
-      <w:pPr>
-        <w:pStyle w:val="Ttulo1"/>
-        <w:rPr>
-          <w:rFonts w:ascii="Arial" w:hAnsi="Arial" w:cs="Arial"/>
-          <w:sz w:val="24"/>
-          <w:szCs w:val="24"/>
-          <w:lang w:val="es-CO"/>
-        </w:rPr>
-      </w:pPr>
-      <w:r>
-        <w:rPr>
-          <w:rFonts w:ascii="Arial" w:hAnsi="Arial" w:cs="Arial"/>
-          <w:sz w:val="24"/>
-          <w:szCs w:val="24"/>
-          <w:lang w:val="es-CO"/>
-        </w:rPr>
-        <w:t xml:space="preserve">Integración con el </w:t>
-      </w:r>
-      <w:proofErr w:type="spellStart"/>
-      <w:r>
-        <w:rPr>
-          <w:rFonts w:ascii="Arial" w:hAnsi="Arial" w:cs="Arial"/>
-          <w:sz w:val="24"/>
-          <w:szCs w:val="24"/>
-          <w:lang w:val="es-CO"/>
-        </w:rPr>
-        <w:t>Backend</w:t>
-      </w:r>
-      <w:proofErr w:type="spellEnd"/>
-    </w:p>
-    <w:p>
-      <w:pPr>
-        <w:pStyle w:val="Ttulo2"/>
-        <w:rPr>
-          <w:rFonts w:ascii="Arial" w:hAnsi="Arial" w:cs="Arial"/>
-          <w:sz w:val="24"/>
-          <w:szCs w:val="24"/>
-          <w:lang w:val="es-CO"/>
-        </w:rPr>
-      </w:pPr>
-      <w:bookmarkStart w:id="89" w:name="_heading=h.39kk8xu" w:colFirst="0" w:colLast="0"/>
-      <w:bookmarkEnd w:id="89"/>
-    </w:p>
-    <w:p>
-      <w:pPr>
-        <w:pStyle w:val="Ttulo2"/>
-        <w:rPr>
-          <w:rFonts w:ascii="Arial" w:hAnsi="Arial" w:cs="Arial"/>
-          <w:sz w:val="24"/>
-          <w:szCs w:val="24"/>
-          <w:lang w:val="es-CO"/>
-        </w:rPr>
-      </w:pPr>
-      <w:r>
-        <w:rPr>
-          <w:rFonts w:ascii="Arial" w:hAnsi="Arial" w:cs="Arial"/>
-          <w:sz w:val="24"/>
-          <w:szCs w:val="24"/>
-          <w:lang w:val="es-CO"/>
-        </w:rPr>
-        <w:t xml:space="preserve">Verificación de la Comunicación Efectiva con el </w:t>
-      </w:r>
-      <w:proofErr w:type="spellStart"/>
-      <w:r>
-        <w:rPr>
-          <w:rFonts w:ascii="Arial" w:hAnsi="Arial" w:cs="Arial"/>
-          <w:sz w:val="24"/>
-          <w:szCs w:val="24"/>
-          <w:lang w:val="es-CO"/>
-        </w:rPr>
-        <w:t>Backend</w:t>
-      </w:r>
-      <w:proofErr w:type="spellEnd"/>
-    </w:p>
-    <w:p>
-      <w:pPr>
-        <w:pStyle w:val="Ttulo2"/>
-        <w:rPr>
-          <w:rFonts w:ascii="Arial" w:hAnsi="Arial" w:cs="Arial"/>
-          <w:sz w:val="24"/>
-          <w:szCs w:val="24"/>
-          <w:lang w:val="es-CO"/>
-        </w:rPr>
-      </w:pPr>
-      <w:bookmarkStart w:id="90" w:name="_heading=h.1opuj5n" w:colFirst="0" w:colLast="0"/>
-      <w:bookmarkEnd w:id="90"/>
     </w:p>
     <w:p>
       <w:pPr>

--- a/documents/Juan Manchego - Documento tecnico.docx
+++ b/documents/Juan Manchego - Documento tecnico.docx
@@ -40,17 +40,7 @@
           <w:szCs w:val="24"/>
           <w:lang w:val="es-CO"/>
         </w:rPr>
-        <w:t xml:space="preserve">Nombre de la </w:t>
-      </w:r>
-      <w:proofErr w:type="gramStart"/>
-      <w:r>
-        <w:rPr>
-          <w:rFonts w:ascii="Arial" w:hAnsi="Arial" w:cs="Arial"/>
-          <w:sz w:val="24"/>
-          <w:szCs w:val="24"/>
-          <w:lang w:val="es-CO"/>
-        </w:rPr>
-        <w:t xml:space="preserve">propuesta </w:t>
+        <w:t xml:space="preserve">Nombre de la propuesta </w:t>
       </w:r>
       <w:r>
         <w:rPr>
@@ -59,19 +49,8 @@
           <w:szCs w:val="24"/>
           <w:lang w:val="es-CO"/>
         </w:rPr>
-        <w:t>:</w:t>
+        <w:t xml:space="preserve">:  </w:t>
       </w:r>
-      <w:proofErr w:type="gramEnd"/>
-      <w:r>
-        <w:rPr>
-          <w:rFonts w:ascii="Arial" w:hAnsi="Arial" w:cs="Arial"/>
-          <w:sz w:val="24"/>
-          <w:szCs w:val="24"/>
-          <w:lang w:val="es-CO"/>
-        </w:rPr>
-        <w:t xml:space="preserve">  </w:t>
-      </w:r>
-      <w:proofErr w:type="spellStart"/>
       <w:r>
         <w:rPr>
           <w:rFonts w:ascii="Arial" w:hAnsi="Arial" w:cs="Arial"/>
@@ -81,19 +60,7 @@
           <w:szCs w:val="24"/>
           <w:lang w:val="es-CO"/>
         </w:rPr>
-        <w:t>SmartHands</w:t>
-      </w:r>
-      <w:proofErr w:type="spellEnd"/>
-      <w:r>
-        <w:rPr>
-          <w:rFonts w:ascii="Arial" w:hAnsi="Arial" w:cs="Arial"/>
-          <w:b/>
-          <w:bCs/>
-          <w:sz w:val="24"/>
-          <w:szCs w:val="24"/>
-          <w:lang w:val="es-CO"/>
-        </w:rPr>
-        <w:t xml:space="preserve"> : </w:t>
+        <w:t xml:space="preserve">SmartHands : </w:t>
       </w:r>
       <w:r>
         <w:rPr>
@@ -277,67 +244,7 @@
           <w:szCs w:val="24"/>
           <w:lang w:val="es-CO"/>
         </w:rPr>
-        <w:t xml:space="preserve">El Software utiliza la biblioteca </w:t>
-      </w:r>
-      <w:proofErr w:type="spellStart"/>
-      <w:r>
-        <w:rPr>
-          <w:rFonts w:ascii="Arial" w:hAnsi="Arial" w:cs="Arial"/>
-          <w:sz w:val="24"/>
-          <w:szCs w:val="24"/>
-          <w:lang w:val="es-CO"/>
-        </w:rPr>
-        <w:t>OpenCV</w:t>
-      </w:r>
-      <w:proofErr w:type="spellEnd"/>
-      <w:r>
-        <w:rPr>
-          <w:rFonts w:ascii="Arial" w:hAnsi="Arial" w:cs="Arial"/>
-          <w:sz w:val="24"/>
-          <w:szCs w:val="24"/>
-          <w:lang w:val="es-CO"/>
-        </w:rPr>
-        <w:t xml:space="preserve"> para la captura y manipulación de imágenes en tiempo real, y </w:t>
-      </w:r>
-      <w:proofErr w:type="spellStart"/>
-      <w:r>
-        <w:rPr>
-          <w:rFonts w:ascii="Arial" w:hAnsi="Arial" w:cs="Arial"/>
-          <w:sz w:val="24"/>
-          <w:szCs w:val="24"/>
-          <w:lang w:val="es-CO"/>
-        </w:rPr>
-        <w:t>MediaPipe</w:t>
-      </w:r>
-      <w:proofErr w:type="spellEnd"/>
-      <w:r>
-        <w:rPr>
-          <w:rFonts w:ascii="Arial" w:hAnsi="Arial" w:cs="Arial"/>
-          <w:sz w:val="24"/>
-          <w:szCs w:val="24"/>
-          <w:lang w:val="es-CO"/>
-        </w:rPr>
-        <w:t xml:space="preserve"> para la detección de manos y puntos de referencia (</w:t>
-      </w:r>
-      <w:proofErr w:type="spellStart"/>
-      <w:r>
-        <w:rPr>
-          <w:rFonts w:ascii="Arial" w:hAnsi="Arial" w:cs="Arial"/>
-          <w:sz w:val="24"/>
-          <w:szCs w:val="24"/>
-          <w:lang w:val="es-CO"/>
-        </w:rPr>
-        <w:t>landmarks</w:t>
-      </w:r>
-      <w:proofErr w:type="spellEnd"/>
-      <w:r>
-        <w:rPr>
-          <w:rFonts w:ascii="Arial" w:hAnsi="Arial" w:cs="Arial"/>
-          <w:sz w:val="24"/>
-          <w:szCs w:val="24"/>
-          <w:lang w:val="es-CO"/>
-        </w:rPr>
-        <w:t xml:space="preserve">) en las imágenes capturadas. El objetivo principal del </w:t>
+        <w:t xml:space="preserve">El Software utiliza la biblioteca OpenCV para la captura y manipulación de imágenes en tiempo real, y MediaPipe para la detección de manos y puntos de referencia (landmarks) en las imágenes capturadas. El objetivo principal del </w:t>
       </w:r>
       <w:r>
         <w:rPr>
@@ -357,7 +264,6 @@
         </w:rPr>
         <w:t xml:space="preserve"> es reconocer </w:t>
       </w:r>
-      <w:proofErr w:type="spellStart"/>
       <w:r>
         <w:rPr>
           <w:rFonts w:ascii="Arial" w:hAnsi="Arial" w:cs="Arial"/>
@@ -367,7 +273,6 @@
         </w:rPr>
         <w:t>palanbras</w:t>
       </w:r>
-      <w:proofErr w:type="spellEnd"/>
       <w:r>
         <w:rPr>
           <w:rFonts w:ascii="Arial" w:hAnsi="Arial" w:cs="Arial"/>
@@ -393,17 +298,7 @@
           <w:szCs w:val="24"/>
           <w:lang w:val="es-CO"/>
         </w:rPr>
-        <w:t xml:space="preserve"> </w:t>
-      </w:r>
-      <w:proofErr w:type="spellStart"/>
-      <w:r>
-        <w:rPr>
-          <w:rFonts w:ascii="Arial" w:hAnsi="Arial" w:cs="Arial"/>
-          <w:sz w:val="24"/>
-          <w:szCs w:val="24"/>
-          <w:lang w:val="es-CO"/>
-        </w:rPr>
-        <w:t>imagen</w:t>
+        <w:t xml:space="preserve"> imagen</w:t>
       </w:r>
       <w:r>
         <w:rPr>
@@ -414,7 +309,6 @@
         </w:rPr>
         <w:t>es</w:t>
       </w:r>
-      <w:proofErr w:type="spellEnd"/>
       <w:r>
         <w:rPr>
           <w:rFonts w:ascii="Arial" w:hAnsi="Arial" w:cs="Arial"/>
@@ -3999,55 +3893,7 @@
           <w:rFonts w:ascii="Arial" w:hAnsi="Arial" w:cs="Arial"/>
           <w:lang w:val="es-CO"/>
         </w:rPr>
-        <w:t xml:space="preserve"> Interfaz de Programación de Aplicaciones (</w:t>
-      </w:r>
-      <w:proofErr w:type="spellStart"/>
-      <w:r>
-        <w:rPr>
-          <w:rFonts w:ascii="Arial" w:hAnsi="Arial" w:cs="Arial"/>
-          <w:lang w:val="es-CO"/>
-        </w:rPr>
-        <w:t>Application</w:t>
-      </w:r>
-      <w:proofErr w:type="spellEnd"/>
-      <w:r>
-        <w:rPr>
-          <w:rFonts w:ascii="Arial" w:hAnsi="Arial" w:cs="Arial"/>
-          <w:lang w:val="es-CO"/>
-        </w:rPr>
-        <w:t xml:space="preserve"> </w:t>
-      </w:r>
-      <w:proofErr w:type="spellStart"/>
-      <w:r>
-        <w:rPr>
-          <w:rFonts w:ascii="Arial" w:hAnsi="Arial" w:cs="Arial"/>
-          <w:lang w:val="es-CO"/>
-        </w:rPr>
-        <w:t>Programming</w:t>
-      </w:r>
-      <w:proofErr w:type="spellEnd"/>
-      <w:r>
-        <w:rPr>
-          <w:rFonts w:ascii="Arial" w:hAnsi="Arial" w:cs="Arial"/>
-          <w:lang w:val="es-CO"/>
-        </w:rPr>
-        <w:t xml:space="preserve"> </w:t>
-      </w:r>
-      <w:proofErr w:type="gramStart"/>
-      <w:r>
-        <w:rPr>
-          <w:rFonts w:ascii="Arial" w:hAnsi="Arial" w:cs="Arial"/>
-          <w:lang w:val="es-CO"/>
-        </w:rPr>
-        <w:t>Interface</w:t>
-      </w:r>
-      <w:proofErr w:type="gramEnd"/>
-      <w:r>
-        <w:rPr>
-          <w:rFonts w:ascii="Arial" w:hAnsi="Arial" w:cs="Arial"/>
-          <w:lang w:val="es-CO"/>
-        </w:rPr>
-        <w:t>).</w:t>
+        <w:t xml:space="preserve"> Interfaz de Programación de Aplicaciones (Application Programming Interface).</w:t>
       </w:r>
     </w:p>
     <w:p>
@@ -4071,39 +3917,7 @@
           <w:rFonts w:ascii="Arial" w:hAnsi="Arial" w:cs="Arial"/>
           <w:lang w:val="es-CO"/>
         </w:rPr>
-        <w:t xml:space="preserve"> Sistema de Gestión de Bases de Datos (</w:t>
-      </w:r>
-      <w:proofErr w:type="spellStart"/>
-      <w:r>
-        <w:rPr>
-          <w:rFonts w:ascii="Arial" w:hAnsi="Arial" w:cs="Arial"/>
-          <w:lang w:val="es-CO"/>
-        </w:rPr>
-        <w:t>Database</w:t>
-      </w:r>
-      <w:proofErr w:type="spellEnd"/>
-      <w:r>
-        <w:rPr>
-          <w:rFonts w:ascii="Arial" w:hAnsi="Arial" w:cs="Arial"/>
-          <w:lang w:val="es-CO"/>
-        </w:rPr>
-        <w:t xml:space="preserve"> Management </w:t>
-      </w:r>
-      <w:proofErr w:type="spellStart"/>
-      <w:r>
-        <w:rPr>
-          <w:rFonts w:ascii="Arial" w:hAnsi="Arial" w:cs="Arial"/>
-          <w:lang w:val="es-CO"/>
-        </w:rPr>
-        <w:t>System</w:t>
-      </w:r>
-      <w:proofErr w:type="spellEnd"/>
-      <w:r>
-        <w:rPr>
-          <w:rFonts w:ascii="Arial" w:hAnsi="Arial" w:cs="Arial"/>
-          <w:lang w:val="es-CO"/>
-        </w:rPr>
-        <w:t>).</w:t>
+        <w:t xml:space="preserve"> Sistema de Gestión de Bases de Datos (Database Management System).</w:t>
       </w:r>
     </w:p>
     <w:p>
@@ -4127,55 +3941,7 @@
           <w:rFonts w:ascii="Arial" w:hAnsi="Arial" w:cs="Arial"/>
           <w:lang w:val="es-CO"/>
         </w:rPr>
-        <w:t xml:space="preserve"> Lenguaje de Consulta Estructurada (</w:t>
-      </w:r>
-      <w:proofErr w:type="spellStart"/>
-      <w:r>
-        <w:rPr>
-          <w:rFonts w:ascii="Arial" w:hAnsi="Arial" w:cs="Arial"/>
-          <w:lang w:val="es-CO"/>
-        </w:rPr>
-        <w:t>Structured</w:t>
-      </w:r>
-      <w:proofErr w:type="spellEnd"/>
-      <w:r>
-        <w:rPr>
-          <w:rFonts w:ascii="Arial" w:hAnsi="Arial" w:cs="Arial"/>
-          <w:lang w:val="es-CO"/>
-        </w:rPr>
-        <w:t xml:space="preserve"> </w:t>
-      </w:r>
-      <w:proofErr w:type="spellStart"/>
-      <w:r>
-        <w:rPr>
-          <w:rFonts w:ascii="Arial" w:hAnsi="Arial" w:cs="Arial"/>
-          <w:lang w:val="es-CO"/>
-        </w:rPr>
-        <w:t>Query</w:t>
-      </w:r>
-      <w:proofErr w:type="spellEnd"/>
-      <w:r>
-        <w:rPr>
-          <w:rFonts w:ascii="Arial" w:hAnsi="Arial" w:cs="Arial"/>
-          <w:lang w:val="es-CO"/>
-        </w:rPr>
-        <w:t xml:space="preserve"> </w:t>
-      </w:r>
-      <w:proofErr w:type="spellStart"/>
-      <w:r>
-        <w:rPr>
-          <w:rFonts w:ascii="Arial" w:hAnsi="Arial" w:cs="Arial"/>
-          <w:lang w:val="es-CO"/>
-        </w:rPr>
-        <w:t>Language</w:t>
-      </w:r>
-      <w:proofErr w:type="spellEnd"/>
-      <w:r>
-        <w:rPr>
-          <w:rFonts w:ascii="Arial" w:hAnsi="Arial" w:cs="Arial"/>
-          <w:lang w:val="es-CO"/>
-        </w:rPr>
-        <w:t>).</w:t>
+        <w:t xml:space="preserve"> Lenguaje de Consulta Estructurada (Structured Query Language).</w:t>
       </w:r>
     </w:p>
     <w:p>
@@ -4199,39 +3965,7 @@
           <w:rFonts w:ascii="Arial" w:hAnsi="Arial" w:cs="Arial"/>
           <w:lang w:val="es-CO"/>
         </w:rPr>
-        <w:t xml:space="preserve"> Protocolo de Transferencia de Hipertexto (</w:t>
-      </w:r>
-      <w:proofErr w:type="spellStart"/>
-      <w:r>
-        <w:rPr>
-          <w:rFonts w:ascii="Arial" w:hAnsi="Arial" w:cs="Arial"/>
-          <w:lang w:val="es-CO"/>
-        </w:rPr>
-        <w:t>Hypertext</w:t>
-      </w:r>
-      <w:proofErr w:type="spellEnd"/>
-      <w:r>
-        <w:rPr>
-          <w:rFonts w:ascii="Arial" w:hAnsi="Arial" w:cs="Arial"/>
-          <w:lang w:val="es-CO"/>
-        </w:rPr>
-        <w:t xml:space="preserve"> Transfer </w:t>
-      </w:r>
-      <w:proofErr w:type="spellStart"/>
-      <w:r>
-        <w:rPr>
-          <w:rFonts w:ascii="Arial" w:hAnsi="Arial" w:cs="Arial"/>
-          <w:lang w:val="es-CO"/>
-        </w:rPr>
-        <w:t>Protocol</w:t>
-      </w:r>
-      <w:proofErr w:type="spellEnd"/>
-      <w:r>
-        <w:rPr>
-          <w:rFonts w:ascii="Arial" w:hAnsi="Arial" w:cs="Arial"/>
-          <w:lang w:val="es-CO"/>
-        </w:rPr>
-        <w:t>).</w:t>
+        <w:t xml:space="preserve"> Protocolo de Transferencia de Hipertexto (Hypertext Transfer Protocol).</w:t>
       </w:r>
     </w:p>
     <w:p>
@@ -4255,39 +3989,7 @@
           <w:rFonts w:ascii="Arial" w:hAnsi="Arial" w:cs="Arial"/>
           <w:lang w:val="es-CO"/>
         </w:rPr>
-        <w:t xml:space="preserve"> Transferencia de Estado Representacional (</w:t>
-      </w:r>
-      <w:proofErr w:type="spellStart"/>
-      <w:r>
-        <w:rPr>
-          <w:rFonts w:ascii="Arial" w:hAnsi="Arial" w:cs="Arial"/>
-          <w:lang w:val="es-CO"/>
-        </w:rPr>
-        <w:t>Representational</w:t>
-      </w:r>
-      <w:proofErr w:type="spellEnd"/>
-      <w:r>
-        <w:rPr>
-          <w:rFonts w:ascii="Arial" w:hAnsi="Arial" w:cs="Arial"/>
-          <w:lang w:val="es-CO"/>
-        </w:rPr>
-        <w:t xml:space="preserve"> </w:t>
-      </w:r>
-      <w:proofErr w:type="spellStart"/>
-      <w:r>
-        <w:rPr>
-          <w:rFonts w:ascii="Arial" w:hAnsi="Arial" w:cs="Arial"/>
-          <w:lang w:val="es-CO"/>
-        </w:rPr>
-        <w:t>State</w:t>
-      </w:r>
-      <w:proofErr w:type="spellEnd"/>
-      <w:r>
-        <w:rPr>
-          <w:rFonts w:ascii="Arial" w:hAnsi="Arial" w:cs="Arial"/>
-          <w:lang w:val="es-CO"/>
-        </w:rPr>
-        <w:t xml:space="preserve"> Transfer).</w:t>
+        <w:t xml:space="preserve"> Transferencia de Estado Representacional (Representational State Transfer).</w:t>
       </w:r>
     </w:p>
     <w:p>
@@ -4311,39 +4013,7 @@
           <w:rFonts w:ascii="Arial" w:hAnsi="Arial" w:cs="Arial"/>
           <w:lang w:val="es-CO"/>
         </w:rPr>
-        <w:t xml:space="preserve"> Notación de Objetos de JavaScript (JavaScript </w:t>
-      </w:r>
-      <w:proofErr w:type="spellStart"/>
-      <w:r>
-        <w:rPr>
-          <w:rFonts w:ascii="Arial" w:hAnsi="Arial" w:cs="Arial"/>
-          <w:lang w:val="es-CO"/>
-        </w:rPr>
-        <w:t>Object</w:t>
-      </w:r>
-      <w:proofErr w:type="spellEnd"/>
-      <w:r>
-        <w:rPr>
-          <w:rFonts w:ascii="Arial" w:hAnsi="Arial" w:cs="Arial"/>
-          <w:lang w:val="es-CO"/>
-        </w:rPr>
-        <w:t xml:space="preserve"> </w:t>
-      </w:r>
-      <w:proofErr w:type="spellStart"/>
-      <w:r>
-        <w:rPr>
-          <w:rFonts w:ascii="Arial" w:hAnsi="Arial" w:cs="Arial"/>
-          <w:lang w:val="es-CO"/>
-        </w:rPr>
-        <w:t>Notation</w:t>
-      </w:r>
-      <w:proofErr w:type="spellEnd"/>
-      <w:r>
-        <w:rPr>
-          <w:rFonts w:ascii="Arial" w:hAnsi="Arial" w:cs="Arial"/>
-          <w:lang w:val="es-CO"/>
-        </w:rPr>
-        <w:t>).</w:t>
+        <w:t xml:space="preserve"> Notación de Objetos de JavaScript (JavaScript Object Notation).</w:t>
       </w:r>
     </w:p>
     <w:p>
@@ -4388,71 +4058,7 @@
           <w:rFonts w:ascii="Arial" w:hAnsi="Arial" w:cs="Arial"/>
           <w:lang w:val="es-CO"/>
         </w:rPr>
-        <w:t xml:space="preserve"> Crear, Leer, Actualizar y Borrar (</w:t>
-      </w:r>
-      <w:proofErr w:type="spellStart"/>
-      <w:r>
-        <w:rPr>
-          <w:rFonts w:ascii="Arial" w:hAnsi="Arial" w:cs="Arial"/>
-          <w:lang w:val="es-CO"/>
-        </w:rPr>
-        <w:t>Create</w:t>
-      </w:r>
-      <w:proofErr w:type="spellEnd"/>
-      <w:r>
-        <w:rPr>
-          <w:rFonts w:ascii="Arial" w:hAnsi="Arial" w:cs="Arial"/>
-          <w:lang w:val="es-CO"/>
-        </w:rPr>
-        <w:t xml:space="preserve">, </w:t>
-      </w:r>
-      <w:proofErr w:type="spellStart"/>
-      <w:r>
-        <w:rPr>
-          <w:rFonts w:ascii="Arial" w:hAnsi="Arial" w:cs="Arial"/>
-          <w:lang w:val="es-CO"/>
-        </w:rPr>
-        <w:t>Read</w:t>
-      </w:r>
-      <w:proofErr w:type="spellEnd"/>
-      <w:r>
-        <w:rPr>
-          <w:rFonts w:ascii="Arial" w:hAnsi="Arial" w:cs="Arial"/>
-          <w:lang w:val="es-CO"/>
-        </w:rPr>
-        <w:t xml:space="preserve">, </w:t>
-      </w:r>
-      <w:proofErr w:type="spellStart"/>
-      <w:r>
-        <w:rPr>
-          <w:rFonts w:ascii="Arial" w:hAnsi="Arial" w:cs="Arial"/>
-          <w:lang w:val="es-CO"/>
-        </w:rPr>
-        <w:t>Update</w:t>
-      </w:r>
-      <w:proofErr w:type="spellEnd"/>
-      <w:r>
-        <w:rPr>
-          <w:rFonts w:ascii="Arial" w:hAnsi="Arial" w:cs="Arial"/>
-          <w:lang w:val="es-CO"/>
-        </w:rPr>
-        <w:t xml:space="preserve">, </w:t>
-      </w:r>
-      <w:proofErr w:type="spellStart"/>
-      <w:r>
-        <w:rPr>
-          <w:rFonts w:ascii="Arial" w:hAnsi="Arial" w:cs="Arial"/>
-          <w:lang w:val="es-CO"/>
-        </w:rPr>
-        <w:t>Delete</w:t>
-      </w:r>
-      <w:proofErr w:type="spellEnd"/>
-      <w:r>
-        <w:rPr>
-          <w:rFonts w:ascii="Arial" w:hAnsi="Arial" w:cs="Arial"/>
-          <w:lang w:val="es-CO"/>
-        </w:rPr>
-        <w:t>).</w:t>
+        <w:t xml:space="preserve"> Crear, Leer, Actualizar y Borrar (Create, Read, Update, Delete).</w:t>
       </w:r>
     </w:p>
     <w:p>
@@ -4476,39 +4082,7 @@
           <w:rFonts w:ascii="Arial" w:hAnsi="Arial" w:cs="Arial"/>
           <w:lang w:val="es-CO"/>
         </w:rPr>
-        <w:t xml:space="preserve"> Mapeo Objeto-Relacional (</w:t>
-      </w:r>
-      <w:proofErr w:type="spellStart"/>
-      <w:r>
-        <w:rPr>
-          <w:rFonts w:ascii="Arial" w:hAnsi="Arial" w:cs="Arial"/>
-          <w:lang w:val="es-CO"/>
-        </w:rPr>
-        <w:t>Object-Relational</w:t>
-      </w:r>
-      <w:proofErr w:type="spellEnd"/>
-      <w:r>
-        <w:rPr>
-          <w:rFonts w:ascii="Arial" w:hAnsi="Arial" w:cs="Arial"/>
-          <w:lang w:val="es-CO"/>
-        </w:rPr>
-        <w:t xml:space="preserve"> </w:t>
-      </w:r>
-      <w:proofErr w:type="spellStart"/>
-      <w:r>
-        <w:rPr>
-          <w:rFonts w:ascii="Arial" w:hAnsi="Arial" w:cs="Arial"/>
-          <w:lang w:val="es-CO"/>
-        </w:rPr>
-        <w:t>Mapping</w:t>
-      </w:r>
-      <w:proofErr w:type="spellEnd"/>
-      <w:r>
-        <w:rPr>
-          <w:rFonts w:ascii="Arial" w:hAnsi="Arial" w:cs="Arial"/>
-          <w:lang w:val="es-CO"/>
-        </w:rPr>
-        <w:t>).</w:t>
+        <w:t xml:space="preserve"> Mapeo Objeto-Relacional (Object-Relational Mapping).</w:t>
       </w:r>
     </w:p>
     <w:p>
@@ -4532,39 +4106,7 @@
           <w:rFonts w:ascii="Arial" w:hAnsi="Arial" w:cs="Arial"/>
           <w:lang w:val="es-CO"/>
         </w:rPr>
-        <w:t xml:space="preserve"> Modelo-Vista-Controlador (</w:t>
-      </w:r>
-      <w:proofErr w:type="spellStart"/>
-      <w:r>
-        <w:rPr>
-          <w:rFonts w:ascii="Arial" w:hAnsi="Arial" w:cs="Arial"/>
-          <w:lang w:val="es-CO"/>
-        </w:rPr>
-        <w:t>Model</w:t>
-      </w:r>
-      <w:proofErr w:type="spellEnd"/>
-      <w:r>
-        <w:rPr>
-          <w:rFonts w:ascii="Arial" w:hAnsi="Arial" w:cs="Arial"/>
-          <w:lang w:val="es-CO"/>
-        </w:rPr>
-        <w:t>-View-</w:t>
-      </w:r>
-      <w:proofErr w:type="spellStart"/>
-      <w:r>
-        <w:rPr>
-          <w:rFonts w:ascii="Arial" w:hAnsi="Arial" w:cs="Arial"/>
-          <w:lang w:val="es-CO"/>
-        </w:rPr>
-        <w:t>Controller</w:t>
-      </w:r>
-      <w:proofErr w:type="spellEnd"/>
-      <w:r>
-        <w:rPr>
-          <w:rFonts w:ascii="Arial" w:hAnsi="Arial" w:cs="Arial"/>
-          <w:lang w:val="es-CO"/>
-        </w:rPr>
-        <w:t>).</w:t>
+        <w:t xml:space="preserve"> Modelo-Vista-Controlador (Model-View-Controller).</w:t>
       </w:r>
     </w:p>
     <w:p>
@@ -4581,27 +4123,7 @@
           <w:bCs/>
           <w:lang w:val="es-CO"/>
         </w:rPr>
-        <w:t xml:space="preserve">API </w:t>
-      </w:r>
-      <w:proofErr w:type="spellStart"/>
-      <w:r>
-        <w:rPr>
-          <w:rFonts w:ascii="Arial" w:hAnsi="Arial" w:cs="Arial"/>
-          <w:b/>
-          <w:bCs/>
-          <w:lang w:val="es-CO"/>
-        </w:rPr>
-        <w:t>RESTful</w:t>
-      </w:r>
-      <w:proofErr w:type="spellEnd"/>
-      <w:r>
-        <w:rPr>
-          <w:rFonts w:ascii="Arial" w:hAnsi="Arial" w:cs="Arial"/>
-          <w:b/>
-          <w:bCs/>
-          <w:lang w:val="es-CO"/>
-        </w:rPr>
-        <w:t>:</w:t>
+        <w:t>API RESTful:</w:t>
       </w:r>
       <w:r>
         <w:rPr>
@@ -4633,71 +4155,7 @@
           <w:rFonts w:ascii="Arial" w:hAnsi="Arial" w:cs="Arial"/>
           <w:lang w:val="es-CO"/>
         </w:rPr>
-        <w:t xml:space="preserve"> Integración Continua / Entrega Continua (</w:t>
-      </w:r>
-      <w:proofErr w:type="spellStart"/>
-      <w:r>
-        <w:rPr>
-          <w:rFonts w:ascii="Arial" w:hAnsi="Arial" w:cs="Arial"/>
-          <w:lang w:val="es-CO"/>
-        </w:rPr>
-        <w:t>Continuous</w:t>
-      </w:r>
-      <w:proofErr w:type="spellEnd"/>
-      <w:r>
-        <w:rPr>
-          <w:rFonts w:ascii="Arial" w:hAnsi="Arial" w:cs="Arial"/>
-          <w:lang w:val="es-CO"/>
-        </w:rPr>
-        <w:t xml:space="preserve"> </w:t>
-      </w:r>
-      <w:proofErr w:type="spellStart"/>
-      <w:r>
-        <w:rPr>
-          <w:rFonts w:ascii="Arial" w:hAnsi="Arial" w:cs="Arial"/>
-          <w:lang w:val="es-CO"/>
-        </w:rPr>
-        <w:t>Integration</w:t>
-      </w:r>
-      <w:proofErr w:type="spellEnd"/>
-      <w:r>
-        <w:rPr>
-          <w:rFonts w:ascii="Arial" w:hAnsi="Arial" w:cs="Arial"/>
-          <w:lang w:val="es-CO"/>
-        </w:rPr>
-        <w:t xml:space="preserve"> / </w:t>
-      </w:r>
-      <w:proofErr w:type="spellStart"/>
-      <w:r>
-        <w:rPr>
-          <w:rFonts w:ascii="Arial" w:hAnsi="Arial" w:cs="Arial"/>
-          <w:lang w:val="es-CO"/>
-        </w:rPr>
-        <w:t>Continuous</w:t>
-      </w:r>
-      <w:proofErr w:type="spellEnd"/>
-      <w:r>
-        <w:rPr>
-          <w:rFonts w:ascii="Arial" w:hAnsi="Arial" w:cs="Arial"/>
-          <w:lang w:val="es-CO"/>
-        </w:rPr>
-        <w:t xml:space="preserve"> </w:t>
-      </w:r>
-      <w:proofErr w:type="spellStart"/>
-      <w:r>
-        <w:rPr>
-          <w:rFonts w:ascii="Arial" w:hAnsi="Arial" w:cs="Arial"/>
-          <w:lang w:val="es-CO"/>
-        </w:rPr>
-        <w:t>Delivery</w:t>
-      </w:r>
-      <w:proofErr w:type="spellEnd"/>
-      <w:r>
-        <w:rPr>
-          <w:rFonts w:ascii="Arial" w:hAnsi="Arial" w:cs="Arial"/>
-          <w:lang w:val="es-CO"/>
-        </w:rPr>
-        <w:t>).</w:t>
+        <w:t xml:space="preserve"> Integración Continua / Entrega Continua (Continuous Integration / Continuous Delivery).</w:t>
       </w:r>
     </w:p>
     <w:p>
@@ -4721,23 +4179,7 @@
           <w:rFonts w:ascii="Arial" w:hAnsi="Arial" w:cs="Arial"/>
           <w:lang w:val="es-CO"/>
         </w:rPr>
-        <w:t xml:space="preserve"> Software como Servicio (Software as a </w:t>
-      </w:r>
-      <w:proofErr w:type="spellStart"/>
-      <w:r>
-        <w:rPr>
-          <w:rFonts w:ascii="Arial" w:hAnsi="Arial" w:cs="Arial"/>
-          <w:lang w:val="es-CO"/>
-        </w:rPr>
-        <w:t>Service</w:t>
-      </w:r>
-      <w:proofErr w:type="spellEnd"/>
-      <w:r>
-        <w:rPr>
-          <w:rFonts w:ascii="Arial" w:hAnsi="Arial" w:cs="Arial"/>
-          <w:lang w:val="es-CO"/>
-        </w:rPr>
-        <w:t>).</w:t>
+        <w:t xml:space="preserve"> Software como Servicio (Software as a Service).</w:t>
       </w:r>
     </w:p>
     <w:p>
@@ -4761,71 +4203,7 @@
           <w:rFonts w:ascii="Arial" w:hAnsi="Arial" w:cs="Arial"/>
           <w:lang w:val="es-CO"/>
         </w:rPr>
-        <w:t xml:space="preserve"> Capa de sockets seguros/Seguridad de la Capa de Transporte (</w:t>
-      </w:r>
-      <w:proofErr w:type="spellStart"/>
-      <w:r>
-        <w:rPr>
-          <w:rFonts w:ascii="Arial" w:hAnsi="Arial" w:cs="Arial"/>
-          <w:lang w:val="es-CO"/>
-        </w:rPr>
-        <w:t>Secure</w:t>
-      </w:r>
-      <w:proofErr w:type="spellEnd"/>
-      <w:r>
-        <w:rPr>
-          <w:rFonts w:ascii="Arial" w:hAnsi="Arial" w:cs="Arial"/>
-          <w:lang w:val="es-CO"/>
-        </w:rPr>
-        <w:t xml:space="preserve"> Sockets </w:t>
-      </w:r>
-      <w:proofErr w:type="spellStart"/>
-      <w:r>
-        <w:rPr>
-          <w:rFonts w:ascii="Arial" w:hAnsi="Arial" w:cs="Arial"/>
-          <w:lang w:val="es-CO"/>
-        </w:rPr>
-        <w:t>Layer</w:t>
-      </w:r>
-      <w:proofErr w:type="spellEnd"/>
-      <w:r>
-        <w:rPr>
-          <w:rFonts w:ascii="Arial" w:hAnsi="Arial" w:cs="Arial"/>
-          <w:lang w:val="es-CO"/>
-        </w:rPr>
-        <w:t>/</w:t>
-      </w:r>
-      <w:proofErr w:type="spellStart"/>
-      <w:r>
-        <w:rPr>
-          <w:rFonts w:ascii="Arial" w:hAnsi="Arial" w:cs="Arial"/>
-          <w:lang w:val="es-CO"/>
-        </w:rPr>
-        <w:t>Transport</w:t>
-      </w:r>
-      <w:proofErr w:type="spellEnd"/>
-      <w:r>
-        <w:rPr>
-          <w:rFonts w:ascii="Arial" w:hAnsi="Arial" w:cs="Arial"/>
-          <w:lang w:val="es-CO"/>
-        </w:rPr>
-        <w:t xml:space="preserve"> </w:t>
-      </w:r>
-      <w:proofErr w:type="spellStart"/>
-      <w:r>
-        <w:rPr>
-          <w:rFonts w:ascii="Arial" w:hAnsi="Arial" w:cs="Arial"/>
-          <w:lang w:val="es-CO"/>
-        </w:rPr>
-        <w:t>Layer</w:t>
-      </w:r>
-      <w:proofErr w:type="spellEnd"/>
-      <w:r>
-        <w:rPr>
-          <w:rFonts w:ascii="Arial" w:hAnsi="Arial" w:cs="Arial"/>
-          <w:lang w:val="es-CO"/>
-        </w:rPr>
-        <w:t xml:space="preserve"> Security).</w:t>
+        <w:t xml:space="preserve"> Capa de sockets seguros/Seguridad de la Capa de Transporte (Secure Sockets Layer/Transport Layer Security).</w:t>
       </w:r>
     </w:p>
     <w:p>
@@ -4849,55 +4227,7 @@
           <w:rFonts w:ascii="Arial" w:hAnsi="Arial" w:cs="Arial"/>
           <w:lang w:val="es-CO"/>
         </w:rPr>
-        <w:t xml:space="preserve"> Lenguaje de Marcado de Hipertexto (</w:t>
-      </w:r>
-      <w:proofErr w:type="spellStart"/>
-      <w:r>
-        <w:rPr>
-          <w:rFonts w:ascii="Arial" w:hAnsi="Arial" w:cs="Arial"/>
-          <w:lang w:val="es-CO"/>
-        </w:rPr>
-        <w:t>Hypertext</w:t>
-      </w:r>
-      <w:proofErr w:type="spellEnd"/>
-      <w:r>
-        <w:rPr>
-          <w:rFonts w:ascii="Arial" w:hAnsi="Arial" w:cs="Arial"/>
-          <w:lang w:val="es-CO"/>
-        </w:rPr>
-        <w:t xml:space="preserve"> </w:t>
-      </w:r>
-      <w:proofErr w:type="spellStart"/>
-      <w:r>
-        <w:rPr>
-          <w:rFonts w:ascii="Arial" w:hAnsi="Arial" w:cs="Arial"/>
-          <w:lang w:val="es-CO"/>
-        </w:rPr>
-        <w:t>Markup</w:t>
-      </w:r>
-      <w:proofErr w:type="spellEnd"/>
-      <w:r>
-        <w:rPr>
-          <w:rFonts w:ascii="Arial" w:hAnsi="Arial" w:cs="Arial"/>
-          <w:lang w:val="es-CO"/>
-        </w:rPr>
-        <w:t xml:space="preserve"> </w:t>
-      </w:r>
-      <w:proofErr w:type="spellStart"/>
-      <w:r>
-        <w:rPr>
-          <w:rFonts w:ascii="Arial" w:hAnsi="Arial" w:cs="Arial"/>
-          <w:lang w:val="es-CO"/>
-        </w:rPr>
-        <w:t>Language</w:t>
-      </w:r>
-      <w:proofErr w:type="spellEnd"/>
-      <w:r>
-        <w:rPr>
-          <w:rFonts w:ascii="Arial" w:hAnsi="Arial" w:cs="Arial"/>
-          <w:lang w:val="es-CO"/>
-        </w:rPr>
-        <w:t>).</w:t>
+        <w:t xml:space="preserve"> Lenguaje de Marcado de Hipertexto (Hypertext Markup Language).</w:t>
       </w:r>
     </w:p>
     <w:p>
@@ -4921,39 +4251,7 @@
           <w:rFonts w:ascii="Arial" w:hAnsi="Arial" w:cs="Arial"/>
           <w:lang w:val="es-CO"/>
         </w:rPr>
-        <w:t xml:space="preserve"> Hojas de Estilo en Cascada (</w:t>
-      </w:r>
-      <w:proofErr w:type="spellStart"/>
-      <w:r>
-        <w:rPr>
-          <w:rFonts w:ascii="Arial" w:hAnsi="Arial" w:cs="Arial"/>
-          <w:lang w:val="es-CO"/>
-        </w:rPr>
-        <w:t>Cascading</w:t>
-      </w:r>
-      <w:proofErr w:type="spellEnd"/>
-      <w:r>
-        <w:rPr>
-          <w:rFonts w:ascii="Arial" w:hAnsi="Arial" w:cs="Arial"/>
-          <w:lang w:val="es-CO"/>
-        </w:rPr>
-        <w:t xml:space="preserve"> Style </w:t>
-      </w:r>
-      <w:proofErr w:type="spellStart"/>
-      <w:r>
-        <w:rPr>
-          <w:rFonts w:ascii="Arial" w:hAnsi="Arial" w:cs="Arial"/>
-          <w:lang w:val="es-CO"/>
-        </w:rPr>
-        <w:t>Sheets</w:t>
-      </w:r>
-      <w:proofErr w:type="spellEnd"/>
-      <w:r>
-        <w:rPr>
-          <w:rFonts w:ascii="Arial" w:hAnsi="Arial" w:cs="Arial"/>
-          <w:lang w:val="es-CO"/>
-        </w:rPr>
-        <w:t>).</w:t>
+        <w:t xml:space="preserve"> Hojas de Estilo en Cascada (Cascading Style Sheets).</w:t>
       </w:r>
     </w:p>
     <w:p>
@@ -5001,55 +4299,7 @@
           <w:rFonts w:ascii="Arial" w:hAnsi="Arial" w:cs="Arial"/>
           <w:lang w:val="es-CO"/>
         </w:rPr>
-        <w:t xml:space="preserve"> Modelo de Objeto del Documento (</w:t>
-      </w:r>
-      <w:proofErr w:type="spellStart"/>
-      <w:r>
-        <w:rPr>
-          <w:rFonts w:ascii="Arial" w:hAnsi="Arial" w:cs="Arial"/>
-          <w:lang w:val="es-CO"/>
-        </w:rPr>
-        <w:t>Document</w:t>
-      </w:r>
-      <w:proofErr w:type="spellEnd"/>
-      <w:r>
-        <w:rPr>
-          <w:rFonts w:ascii="Arial" w:hAnsi="Arial" w:cs="Arial"/>
-          <w:lang w:val="es-CO"/>
-        </w:rPr>
-        <w:t xml:space="preserve"> </w:t>
-      </w:r>
-      <w:proofErr w:type="spellStart"/>
-      <w:r>
-        <w:rPr>
-          <w:rFonts w:ascii="Arial" w:hAnsi="Arial" w:cs="Arial"/>
-          <w:lang w:val="es-CO"/>
-        </w:rPr>
-        <w:t>Object</w:t>
-      </w:r>
-      <w:proofErr w:type="spellEnd"/>
-      <w:r>
-        <w:rPr>
-          <w:rFonts w:ascii="Arial" w:hAnsi="Arial" w:cs="Arial"/>
-          <w:lang w:val="es-CO"/>
-        </w:rPr>
-        <w:t xml:space="preserve"> </w:t>
-      </w:r>
-      <w:proofErr w:type="spellStart"/>
-      <w:r>
-        <w:rPr>
-          <w:rFonts w:ascii="Arial" w:hAnsi="Arial" w:cs="Arial"/>
-          <w:lang w:val="es-CO"/>
-        </w:rPr>
-        <w:t>Model</w:t>
-      </w:r>
-      <w:proofErr w:type="spellEnd"/>
-      <w:r>
-        <w:rPr>
-          <w:rFonts w:ascii="Arial" w:hAnsi="Arial" w:cs="Arial"/>
-          <w:lang w:val="es-CO"/>
-        </w:rPr>
-        <w:t>).</w:t>
+        <w:t xml:space="preserve"> Modelo de Objeto del Documento (Document Object Model).</w:t>
       </w:r>
     </w:p>
     <w:p>
@@ -5073,39 +4323,7 @@
           <w:rFonts w:ascii="Arial" w:hAnsi="Arial" w:cs="Arial"/>
           <w:lang w:val="es-CO"/>
         </w:rPr>
-        <w:t xml:space="preserve"> Interfaz de Usuario (</w:t>
-      </w:r>
-      <w:proofErr w:type="spellStart"/>
-      <w:r>
-        <w:rPr>
-          <w:rFonts w:ascii="Arial" w:hAnsi="Arial" w:cs="Arial"/>
-          <w:lang w:val="es-CO"/>
-        </w:rPr>
-        <w:t>User</w:t>
-      </w:r>
-      <w:proofErr w:type="spellEnd"/>
-      <w:r>
-        <w:rPr>
-          <w:rFonts w:ascii="Arial" w:hAnsi="Arial" w:cs="Arial"/>
-          <w:lang w:val="es-CO"/>
-        </w:rPr>
-        <w:t xml:space="preserve"> </w:t>
-      </w:r>
-      <w:proofErr w:type="gramStart"/>
-      <w:r>
-        <w:rPr>
-          <w:rFonts w:ascii="Arial" w:hAnsi="Arial" w:cs="Arial"/>
-          <w:lang w:val="es-CO"/>
-        </w:rPr>
-        <w:t>Interface</w:t>
-      </w:r>
-      <w:proofErr w:type="gramEnd"/>
-      <w:r>
-        <w:rPr>
-          <w:rFonts w:ascii="Arial" w:hAnsi="Arial" w:cs="Arial"/>
-          <w:lang w:val="es-CO"/>
-        </w:rPr>
-        <w:t>).</w:t>
+        <w:t xml:space="preserve"> Interfaz de Usuario (User Interface).</w:t>
       </w:r>
     </w:p>
     <w:p>
@@ -5129,39 +4347,7 @@
           <w:rFonts w:ascii="Arial" w:hAnsi="Arial" w:cs="Arial"/>
           <w:lang w:val="es-CO"/>
         </w:rPr>
-        <w:t xml:space="preserve"> Experiencia del Usuario (</w:t>
-      </w:r>
-      <w:proofErr w:type="spellStart"/>
-      <w:r>
-        <w:rPr>
-          <w:rFonts w:ascii="Arial" w:hAnsi="Arial" w:cs="Arial"/>
-          <w:lang w:val="es-CO"/>
-        </w:rPr>
-        <w:t>User</w:t>
-      </w:r>
-      <w:proofErr w:type="spellEnd"/>
-      <w:r>
-        <w:rPr>
-          <w:rFonts w:ascii="Arial" w:hAnsi="Arial" w:cs="Arial"/>
-          <w:lang w:val="es-CO"/>
-        </w:rPr>
-        <w:t xml:space="preserve"> </w:t>
-      </w:r>
-      <w:proofErr w:type="spellStart"/>
-      <w:r>
-        <w:rPr>
-          <w:rFonts w:ascii="Arial" w:hAnsi="Arial" w:cs="Arial"/>
-          <w:lang w:val="es-CO"/>
-        </w:rPr>
-        <w:t>Experience</w:t>
-      </w:r>
-      <w:proofErr w:type="spellEnd"/>
-      <w:r>
-        <w:rPr>
-          <w:rFonts w:ascii="Arial" w:hAnsi="Arial" w:cs="Arial"/>
-          <w:lang w:val="es-CO"/>
-        </w:rPr>
-        <w:t>).</w:t>
+        <w:t xml:space="preserve"> Experiencia del Usuario (User Experience).</w:t>
       </w:r>
     </w:p>
     <w:p>
@@ -5185,39 +4371,7 @@
           <w:rFonts w:ascii="Arial" w:hAnsi="Arial" w:cs="Arial"/>
           <w:lang w:val="es-CO"/>
         </w:rPr>
-        <w:t xml:space="preserve"> Aplicación de Página Única (</w:t>
-      </w:r>
-      <w:proofErr w:type="gramStart"/>
-      <w:r>
-        <w:rPr>
-          <w:rFonts w:ascii="Arial" w:hAnsi="Arial" w:cs="Arial"/>
-          <w:lang w:val="es-CO"/>
-        </w:rPr>
-        <w:t>Single</w:t>
-      </w:r>
-      <w:proofErr w:type="gramEnd"/>
-      <w:r>
-        <w:rPr>
-          <w:rFonts w:ascii="Arial" w:hAnsi="Arial" w:cs="Arial"/>
-          <w:lang w:val="es-CO"/>
-        </w:rPr>
-        <w:t xml:space="preserve"> Page </w:t>
-      </w:r>
-      <w:proofErr w:type="spellStart"/>
-      <w:r>
-        <w:rPr>
-          <w:rFonts w:ascii="Arial" w:hAnsi="Arial" w:cs="Arial"/>
-          <w:lang w:val="es-CO"/>
-        </w:rPr>
-        <w:t>Application</w:t>
-      </w:r>
-      <w:proofErr w:type="spellEnd"/>
-      <w:r>
-        <w:rPr>
-          <w:rFonts w:ascii="Arial" w:hAnsi="Arial" w:cs="Arial"/>
-          <w:lang w:val="es-CO"/>
-        </w:rPr>
-        <w:t>).</w:t>
+        <w:t xml:space="preserve"> Aplicación de Página Única (Single Page Application).</w:t>
       </w:r>
     </w:p>
     <w:p>
@@ -5241,23 +4395,7 @@
           <w:rFonts w:ascii="Arial" w:hAnsi="Arial" w:cs="Arial"/>
           <w:lang w:val="es-CO"/>
         </w:rPr>
-        <w:t xml:space="preserve"> Asincrónico JavaScript y XML (</w:t>
-      </w:r>
-      <w:proofErr w:type="spellStart"/>
-      <w:r>
-        <w:rPr>
-          <w:rFonts w:ascii="Arial" w:hAnsi="Arial" w:cs="Arial"/>
-          <w:lang w:val="es-CO"/>
-        </w:rPr>
-        <w:t>Asynchronous</w:t>
-      </w:r>
-      <w:proofErr w:type="spellEnd"/>
-      <w:r>
-        <w:rPr>
-          <w:rFonts w:ascii="Arial" w:hAnsi="Arial" w:cs="Arial"/>
-          <w:lang w:val="es-CO"/>
-        </w:rPr>
-        <w:t xml:space="preserve"> JavaScript and XML).</w:t>
+        <w:t xml:space="preserve"> Asincrónico JavaScript y XML (Asynchronous JavaScript and XML).</w:t>
       </w:r>
     </w:p>
     <w:p>
@@ -5281,23 +4419,7 @@
           <w:rFonts w:ascii="Arial" w:hAnsi="Arial" w:cs="Arial"/>
           <w:lang w:val="es-CO"/>
         </w:rPr>
-        <w:t xml:space="preserve"> Sistema de Gestión de Contenido (Content Management </w:t>
-      </w:r>
-      <w:proofErr w:type="spellStart"/>
-      <w:r>
-        <w:rPr>
-          <w:rFonts w:ascii="Arial" w:hAnsi="Arial" w:cs="Arial"/>
-          <w:lang w:val="es-CO"/>
-        </w:rPr>
-        <w:t>System</w:t>
-      </w:r>
-      <w:proofErr w:type="spellEnd"/>
-      <w:r>
-        <w:rPr>
-          <w:rFonts w:ascii="Arial" w:hAnsi="Arial" w:cs="Arial"/>
-          <w:lang w:val="es-CO"/>
-        </w:rPr>
-        <w:t>).</w:t>
+        <w:t xml:space="preserve"> Sistema de Gestión de Contenido (Content Management System).</w:t>
       </w:r>
     </w:p>
     <w:p>
@@ -5321,23 +4443,7 @@
           <w:rFonts w:ascii="Arial" w:hAnsi="Arial" w:cs="Arial"/>
           <w:lang w:val="es-CO"/>
         </w:rPr>
-        <w:t xml:space="preserve"> Red de Distribución de Contenido (Content </w:t>
-      </w:r>
-      <w:proofErr w:type="spellStart"/>
-      <w:r>
-        <w:rPr>
-          <w:rFonts w:ascii="Arial" w:hAnsi="Arial" w:cs="Arial"/>
-          <w:lang w:val="es-CO"/>
-        </w:rPr>
-        <w:t>Delivery</w:t>
-      </w:r>
-      <w:proofErr w:type="spellEnd"/>
-      <w:r>
-        <w:rPr>
-          <w:rFonts w:ascii="Arial" w:hAnsi="Arial" w:cs="Arial"/>
-          <w:lang w:val="es-CO"/>
-        </w:rPr>
-        <w:t xml:space="preserve"> Network).</w:t>
+        <w:t xml:space="preserve"> Red de Distribución de Contenido (Content Delivery Network).</w:t>
       </w:r>
     </w:p>
     <w:p>
@@ -5361,55 +4467,7 @@
           <w:rFonts w:ascii="Arial" w:hAnsi="Arial" w:cs="Arial"/>
           <w:lang w:val="es-CO"/>
         </w:rPr>
-        <w:t xml:space="preserve"> Optimización de Motores de Búsqueda (</w:t>
-      </w:r>
-      <w:proofErr w:type="spellStart"/>
-      <w:r>
-        <w:rPr>
-          <w:rFonts w:ascii="Arial" w:hAnsi="Arial" w:cs="Arial"/>
-          <w:lang w:val="es-CO"/>
-        </w:rPr>
-        <w:t>Search</w:t>
-      </w:r>
-      <w:proofErr w:type="spellEnd"/>
-      <w:r>
-        <w:rPr>
-          <w:rFonts w:ascii="Arial" w:hAnsi="Arial" w:cs="Arial"/>
-          <w:lang w:val="es-CO"/>
-        </w:rPr>
-        <w:t xml:space="preserve"> </w:t>
-      </w:r>
-      <w:proofErr w:type="spellStart"/>
-      <w:r>
-        <w:rPr>
-          <w:rFonts w:ascii="Arial" w:hAnsi="Arial" w:cs="Arial"/>
-          <w:lang w:val="es-CO"/>
-        </w:rPr>
-        <w:t>Engine</w:t>
-      </w:r>
-      <w:proofErr w:type="spellEnd"/>
-      <w:r>
-        <w:rPr>
-          <w:rFonts w:ascii="Arial" w:hAnsi="Arial" w:cs="Arial"/>
-          <w:lang w:val="es-CO"/>
-        </w:rPr>
-        <w:t xml:space="preserve"> </w:t>
-      </w:r>
-      <w:proofErr w:type="spellStart"/>
-      <w:r>
-        <w:rPr>
-          <w:rFonts w:ascii="Arial" w:hAnsi="Arial" w:cs="Arial"/>
-          <w:lang w:val="es-CO"/>
-        </w:rPr>
-        <w:t>Optimization</w:t>
-      </w:r>
-      <w:proofErr w:type="spellEnd"/>
-      <w:r>
-        <w:rPr>
-          <w:rFonts w:ascii="Arial" w:hAnsi="Arial" w:cs="Arial"/>
-          <w:lang w:val="es-CO"/>
-        </w:rPr>
-        <w:t>).</w:t>
+        <w:t xml:space="preserve"> Optimización de Motores de Búsqueda (Search Engine Optimization).</w:t>
       </w:r>
     </w:p>
     <w:p>
@@ -5433,55 +4491,7 @@
           <w:rFonts w:ascii="Arial" w:hAnsi="Arial" w:cs="Arial"/>
           <w:lang w:val="es-CO"/>
         </w:rPr>
-        <w:t xml:space="preserve"> Entorno de Desarrollo Integrado (</w:t>
-      </w:r>
-      <w:proofErr w:type="spellStart"/>
-      <w:r>
-        <w:rPr>
-          <w:rFonts w:ascii="Arial" w:hAnsi="Arial" w:cs="Arial"/>
-          <w:lang w:val="es-CO"/>
-        </w:rPr>
-        <w:t>Integrated</w:t>
-      </w:r>
-      <w:proofErr w:type="spellEnd"/>
-      <w:r>
-        <w:rPr>
-          <w:rFonts w:ascii="Arial" w:hAnsi="Arial" w:cs="Arial"/>
-          <w:lang w:val="es-CO"/>
-        </w:rPr>
-        <w:t xml:space="preserve"> </w:t>
-      </w:r>
-      <w:proofErr w:type="spellStart"/>
-      <w:r>
-        <w:rPr>
-          <w:rFonts w:ascii="Arial" w:hAnsi="Arial" w:cs="Arial"/>
-          <w:lang w:val="es-CO"/>
-        </w:rPr>
-        <w:t>Development</w:t>
-      </w:r>
-      <w:proofErr w:type="spellEnd"/>
-      <w:r>
-        <w:rPr>
-          <w:rFonts w:ascii="Arial" w:hAnsi="Arial" w:cs="Arial"/>
-          <w:lang w:val="es-CO"/>
-        </w:rPr>
-        <w:t xml:space="preserve"> </w:t>
-      </w:r>
-      <w:proofErr w:type="spellStart"/>
-      <w:r>
-        <w:rPr>
-          <w:rFonts w:ascii="Arial" w:hAnsi="Arial" w:cs="Arial"/>
-          <w:lang w:val="es-CO"/>
-        </w:rPr>
-        <w:t>Environment</w:t>
-      </w:r>
-      <w:proofErr w:type="spellEnd"/>
-      <w:r>
-        <w:rPr>
-          <w:rFonts w:ascii="Arial" w:hAnsi="Arial" w:cs="Arial"/>
-          <w:lang w:val="es-CO"/>
-        </w:rPr>
-        <w:t>).</w:t>
+        <w:t xml:space="preserve"> Entorno de Desarrollo Integrado (Integrated Development Environment).</w:t>
       </w:r>
     </w:p>
     <w:p>
@@ -5505,39 +4515,7 @@
           <w:rFonts w:ascii="Arial" w:hAnsi="Arial" w:cs="Arial"/>
           <w:lang w:val="es-CO"/>
         </w:rPr>
-        <w:t xml:space="preserve"> Interfaz de Línea de Comandos (</w:t>
-      </w:r>
-      <w:proofErr w:type="spellStart"/>
-      <w:r>
-        <w:rPr>
-          <w:rFonts w:ascii="Arial" w:hAnsi="Arial" w:cs="Arial"/>
-          <w:lang w:val="es-CO"/>
-        </w:rPr>
-        <w:t>Command</w:t>
-      </w:r>
-      <w:proofErr w:type="spellEnd"/>
-      <w:r>
-        <w:rPr>
-          <w:rFonts w:ascii="Arial" w:hAnsi="Arial" w:cs="Arial"/>
-          <w:lang w:val="es-CO"/>
-        </w:rPr>
-        <w:t xml:space="preserve"> Line </w:t>
-      </w:r>
-      <w:proofErr w:type="gramStart"/>
-      <w:r>
-        <w:rPr>
-          <w:rFonts w:ascii="Arial" w:hAnsi="Arial" w:cs="Arial"/>
-          <w:lang w:val="es-CO"/>
-        </w:rPr>
-        <w:t>Interface</w:t>
-      </w:r>
-      <w:proofErr w:type="gramEnd"/>
-      <w:r>
-        <w:rPr>
-          <w:rFonts w:ascii="Arial" w:hAnsi="Arial" w:cs="Arial"/>
-          <w:lang w:val="es-CO"/>
-        </w:rPr>
-        <w:t>).</w:t>
+        <w:t xml:space="preserve"> Interfaz de Línea de Comandos (Command Line Interface).</w:t>
       </w:r>
     </w:p>
     <w:p>
@@ -5561,23 +4539,7 @@
           <w:rFonts w:ascii="Arial" w:hAnsi="Arial" w:cs="Arial"/>
           <w:lang w:val="es-CO"/>
         </w:rPr>
-        <w:t xml:space="preserve"> Aplicación Web Progresiva (</w:t>
-      </w:r>
-      <w:proofErr w:type="spellStart"/>
-      <w:r>
-        <w:rPr>
-          <w:rFonts w:ascii="Arial" w:hAnsi="Arial" w:cs="Arial"/>
-          <w:lang w:val="es-CO"/>
-        </w:rPr>
-        <w:t>Progressive</w:t>
-      </w:r>
-      <w:proofErr w:type="spellEnd"/>
-      <w:r>
-        <w:rPr>
-          <w:rFonts w:ascii="Arial" w:hAnsi="Arial" w:cs="Arial"/>
-          <w:lang w:val="es-CO"/>
-        </w:rPr>
-        <w:t xml:space="preserve"> Web App).</w:t>
+        <w:t xml:space="preserve"> Aplicación Web Progresiva (Progressive Web App).</w:t>
       </w:r>
     </w:p>
     <w:p>
@@ -5627,31 +4589,7 @@
           <w:szCs w:val="24"/>
           <w:lang w:val="es-CO"/>
         </w:rPr>
-        <w:t xml:space="preserve"> (</w:t>
-      </w:r>
-      <w:proofErr w:type="spellStart"/>
-      <w:r>
-        <w:rPr>
-          <w:rFonts w:ascii="Arial" w:hAnsi="Arial" w:cs="Arial"/>
-          <w:b/>
-          <w:bCs/>
-          <w:sz w:val="24"/>
-          <w:szCs w:val="24"/>
-          <w:lang w:val="es-CO"/>
-        </w:rPr>
-        <w:t>SmartHands</w:t>
-      </w:r>
-      <w:proofErr w:type="spellEnd"/>
-      <w:r>
-        <w:rPr>
-          <w:rFonts w:ascii="Arial" w:hAnsi="Arial" w:cs="Arial"/>
-          <w:b/>
-          <w:bCs/>
-          <w:sz w:val="24"/>
-          <w:szCs w:val="24"/>
-          <w:lang w:val="es-CO"/>
-        </w:rPr>
-        <w:t>)</w:t>
+        <w:t xml:space="preserve"> (SmartHands)</w:t>
       </w:r>
       <w:r>
         <w:rPr>
@@ -6008,33 +4946,7 @@
           <w:szCs w:val="24"/>
           <w:lang w:val="es-CO"/>
         </w:rPr>
-        <w:t xml:space="preserve">El sistema </w:t>
-      </w:r>
-      <w:proofErr w:type="spellStart"/>
-      <w:r>
-        <w:rPr>
-          <w:rFonts w:ascii="Arial" w:hAnsi="Arial" w:cs="Arial"/>
-          <w:b w:val="0"/>
-          <w:bCs w:val="0"/>
-          <w:color w:val="auto"/>
-          <w:sz w:val="24"/>
-          <w:szCs w:val="24"/>
-          <w:lang w:val="es-CO"/>
-        </w:rPr>
-        <w:t>SmartHands</w:t>
-      </w:r>
-      <w:proofErr w:type="spellEnd"/>
-      <w:r>
-        <w:rPr>
-          <w:rFonts w:ascii="Arial" w:hAnsi="Arial" w:cs="Arial"/>
-          <w:b w:val="0"/>
-          <w:bCs w:val="0"/>
-          <w:color w:val="auto"/>
-          <w:sz w:val="24"/>
-          <w:szCs w:val="24"/>
-          <w:lang w:val="es-CO"/>
-        </w:rPr>
-        <w:t xml:space="preserve"> permitirá la captura y reconocimiento de gestos en lenguaje de señas colombiano en tiempo real mediante el uso de tecnologías avanzadas de visión por computadora y aprendizaje automático. A continuación, se describen las principales funcionalidades:</w:t>
+        <w:t>El sistema SmartHands permitirá la captura y reconocimiento de gestos en lenguaje de señas colombiano en tiempo real mediante el uso de tecnologías avanzadas de visión por computadora y aprendizaje automático. A continuación, se describen las principales funcionalidades:</w:t>
       </w:r>
     </w:p>
     <w:p>
@@ -6158,27 +5070,7 @@
           <w:szCs w:val="24"/>
           <w:lang w:val="es-CO"/>
         </w:rPr>
-        <w:t xml:space="preserve">Usa </w:t>
-      </w:r>
-      <w:proofErr w:type="spellStart"/>
-      <w:r>
-        <w:rPr>
-          <w:rFonts w:ascii="Arial" w:hAnsi="Arial" w:cs="Arial"/>
-          <w:sz w:val="24"/>
-          <w:szCs w:val="24"/>
-          <w:lang w:val="es-CO"/>
-        </w:rPr>
-        <w:t>MediaPipe</w:t>
-      </w:r>
-      <w:proofErr w:type="spellEnd"/>
-      <w:r>
-        <w:rPr>
-          <w:rFonts w:ascii="Arial" w:hAnsi="Arial" w:cs="Arial"/>
-          <w:sz w:val="24"/>
-          <w:szCs w:val="24"/>
-          <w:lang w:val="es-CO"/>
-        </w:rPr>
-        <w:t xml:space="preserve"> para identificar manos en las imágenes capturadas.</w:t>
+        <w:t>Usa MediaPipe para identificar manos en las imágenes capturadas.</w:t>
       </w:r>
       <w:bookmarkEnd w:id="9"/>
     </w:p>
@@ -8739,7 +7631,6 @@
                 <w:lang w:val="es-CO"/>
               </w:rPr>
             </w:pPr>
-            <w:proofErr w:type="spellStart"/>
             <w:r>
               <w:rPr>
                 <w:rFonts w:ascii="Arial" w:hAnsi="Arial" w:cs="Arial"/>
@@ -8752,7 +7643,6 @@
               </w:rPr>
               <w:t>Pre-condicioces</w:t>
             </w:r>
-            <w:proofErr w:type="spellEnd"/>
           </w:p>
         </w:tc>
         <w:tc>
@@ -9500,22 +8390,8 @@
                 <w:szCs w:val="24"/>
                 <w:lang w:val="es-CO"/>
               </w:rPr>
-              <w:t xml:space="preserve">Redirecciona a la página principal con usuario </w:t>
-            </w:r>
-            <w:proofErr w:type="spellStart"/>
-            <w:r>
-              <w:rPr>
-                <w:rFonts w:ascii="Arial" w:hAnsi="Arial" w:cs="Arial"/>
-                <w:b w:val="0"/>
-                <w:bCs w:val="0"/>
-                <w:color w:val="auto"/>
-                <w:sz w:val="24"/>
-                <w:szCs w:val="24"/>
-                <w:lang w:val="es-CO"/>
-              </w:rPr>
-              <w:t>loguedo</w:t>
-            </w:r>
-            <w:proofErr w:type="spellEnd"/>
+              <w:t>Redirecciona a la página principal con usuario loguedo</w:t>
+            </w:r>
           </w:p>
         </w:tc>
       </w:tr>
@@ -9630,8 +8506,6 @@
                 <w:lang w:val="es-CO"/>
               </w:rPr>
             </w:pPr>
-            <w:proofErr w:type="spellStart"/>
-            <w:proofErr w:type="gramStart"/>
             <w:r>
               <w:rPr>
                 <w:rFonts w:ascii="Arial" w:hAnsi="Arial" w:cs="Arial"/>
@@ -9644,8 +8518,6 @@
               </w:rPr>
               <w:t>Post-condiciones</w:t>
             </w:r>
-            <w:proofErr w:type="spellEnd"/>
-            <w:proofErr w:type="gramEnd"/>
           </w:p>
         </w:tc>
         <w:tc>
@@ -10431,7 +9303,6 @@
                 <w:lang w:val="es-CO"/>
               </w:rPr>
             </w:pPr>
-            <w:proofErr w:type="spellStart"/>
             <w:r>
               <w:rPr>
                 <w:rFonts w:ascii="Arial" w:hAnsi="Arial" w:cs="Arial"/>
@@ -10444,7 +9315,6 @@
               </w:rPr>
               <w:t>Pre-condicioces</w:t>
             </w:r>
-            <w:proofErr w:type="spellEnd"/>
           </w:p>
         </w:tc>
         <w:tc>
@@ -10828,8 +9698,6 @@
                 <w:lang w:val="es-CO"/>
               </w:rPr>
             </w:pPr>
-            <w:proofErr w:type="spellStart"/>
-            <w:proofErr w:type="gramStart"/>
             <w:r>
               <w:rPr>
                 <w:rFonts w:ascii="Arial" w:hAnsi="Arial" w:cs="Arial"/>
@@ -10842,8 +9710,6 @@
               </w:rPr>
               <w:t>Post-condiciones</w:t>
             </w:r>
-            <w:proofErr w:type="spellEnd"/>
-            <w:proofErr w:type="gramEnd"/>
           </w:p>
         </w:tc>
         <w:tc>
@@ -11046,27 +9912,7 @@
           <w:szCs w:val="24"/>
           <w:lang w:val="es-CO"/>
         </w:rPr>
-        <w:t xml:space="preserve">Usa </w:t>
-      </w:r>
-      <w:proofErr w:type="spellStart"/>
-      <w:r>
-        <w:rPr>
-          <w:rFonts w:ascii="Arial" w:hAnsi="Arial" w:cs="Arial"/>
-          <w:sz w:val="24"/>
-          <w:szCs w:val="24"/>
-          <w:lang w:val="es-CO"/>
-        </w:rPr>
-        <w:t>MediaPipe</w:t>
-      </w:r>
-      <w:proofErr w:type="spellEnd"/>
-      <w:r>
-        <w:rPr>
-          <w:rFonts w:ascii="Arial" w:hAnsi="Arial" w:cs="Arial"/>
-          <w:sz w:val="24"/>
-          <w:szCs w:val="24"/>
-          <w:lang w:val="es-CO"/>
-        </w:rPr>
-        <w:t xml:space="preserve"> para identificar manos en las imágenes capturadas.</w:t>
+        <w:t>Usa MediaPipe para identificar manos en las imágenes capturadas.</w:t>
       </w:r>
     </w:p>
     <w:p>
@@ -11386,33 +10232,7 @@
                 <w:szCs w:val="24"/>
                 <w:lang w:val="es-CO"/>
               </w:rPr>
-              <w:t>Detectar Manos Utilizando el procesamiento de imágenes en tiempo real a través de la librería (</w:t>
-            </w:r>
-            <w:proofErr w:type="spellStart"/>
-            <w:r>
-              <w:rPr>
-                <w:rFonts w:ascii="Arial" w:hAnsi="Arial" w:cs="Arial"/>
-                <w:b w:val="0"/>
-                <w:bCs w:val="0"/>
-                <w:color w:val="auto"/>
-                <w:sz w:val="24"/>
-                <w:szCs w:val="24"/>
-                <w:lang w:val="es-CO"/>
-              </w:rPr>
-              <w:t>Mediapipe</w:t>
-            </w:r>
-            <w:proofErr w:type="spellEnd"/>
-            <w:r>
-              <w:rPr>
-                <w:rFonts w:ascii="Arial" w:hAnsi="Arial" w:cs="Arial"/>
-                <w:b w:val="0"/>
-                <w:bCs w:val="0"/>
-                <w:color w:val="auto"/>
-                <w:sz w:val="24"/>
-                <w:szCs w:val="24"/>
-                <w:lang w:val="es-CO"/>
-              </w:rPr>
-              <w:t>)</w:t>
+              <w:t>Detectar Manos Utilizando el procesamiento de imágenes en tiempo real a través de la librería (Mediapipe)</w:t>
             </w:r>
           </w:p>
         </w:tc>
@@ -11579,7 +10399,6 @@
                 <w:lang w:val="es-CO"/>
               </w:rPr>
             </w:pPr>
-            <w:proofErr w:type="spellStart"/>
             <w:r>
               <w:rPr>
                 <w:rFonts w:ascii="Arial" w:hAnsi="Arial" w:cs="Arial"/>
@@ -11592,7 +10411,6 @@
               </w:rPr>
               <w:t>Pre-condicioces</w:t>
             </w:r>
-            <w:proofErr w:type="spellEnd"/>
           </w:p>
         </w:tc>
         <w:tc>
@@ -12094,22 +10912,8 @@
                 <w:szCs w:val="24"/>
                 <w:lang w:val="es-CO"/>
               </w:rPr>
-              <w:t xml:space="preserve">Detecta las manos a través de </w:t>
-            </w:r>
-            <w:proofErr w:type="spellStart"/>
-            <w:r>
-              <w:rPr>
-                <w:rFonts w:ascii="Arial" w:hAnsi="Arial" w:cs="Arial"/>
-                <w:b w:val="0"/>
-                <w:bCs w:val="0"/>
-                <w:color w:val="auto"/>
-                <w:sz w:val="24"/>
-                <w:szCs w:val="24"/>
-                <w:lang w:val="es-CO"/>
-              </w:rPr>
-              <w:t>Mediapipe</w:t>
-            </w:r>
-            <w:proofErr w:type="spellEnd"/>
+              <w:t>Detecta las manos a través de Mediapipe</w:t>
+            </w:r>
           </w:p>
         </w:tc>
       </w:tr>
@@ -12224,8 +11028,6 @@
                 <w:lang w:val="es-CO"/>
               </w:rPr>
             </w:pPr>
-            <w:proofErr w:type="spellStart"/>
-            <w:proofErr w:type="gramStart"/>
             <w:r>
               <w:rPr>
                 <w:rFonts w:ascii="Arial" w:hAnsi="Arial" w:cs="Arial"/>
@@ -12238,8 +11040,6 @@
               </w:rPr>
               <w:t>Post-condiciones</w:t>
             </w:r>
-            <w:proofErr w:type="spellEnd"/>
-            <w:proofErr w:type="gramEnd"/>
           </w:p>
         </w:tc>
         <w:tc>
@@ -12712,33 +11512,7 @@
                 <w:szCs w:val="24"/>
                 <w:lang w:val="es-CO"/>
               </w:rPr>
-              <w:t xml:space="preserve">A través de las manos ya detectadas, el </w:t>
-            </w:r>
-            <w:proofErr w:type="spellStart"/>
-            <w:r>
-              <w:rPr>
-                <w:rFonts w:ascii="Arial" w:hAnsi="Arial" w:cs="Arial"/>
-                <w:b w:val="0"/>
-                <w:bCs w:val="0"/>
-                <w:color w:val="auto"/>
-                <w:sz w:val="24"/>
-                <w:szCs w:val="24"/>
-                <w:lang w:val="es-CO"/>
-              </w:rPr>
-              <w:t>sofware</w:t>
-            </w:r>
-            <w:proofErr w:type="spellEnd"/>
-            <w:r>
-              <w:rPr>
-                <w:rFonts w:ascii="Arial" w:hAnsi="Arial" w:cs="Arial"/>
-                <w:b w:val="0"/>
-                <w:bCs w:val="0"/>
-                <w:color w:val="auto"/>
-                <w:sz w:val="24"/>
-                <w:szCs w:val="24"/>
-                <w:lang w:val="es-CO"/>
-              </w:rPr>
-              <w:t xml:space="preserve"> automáticamente debe presentar o extraer 21 puntos de referencias que corresponden a cada una de las manos</w:t>
+              <w:t>A través de las manos ya detectadas, el sofware automáticamente debe presentar o extraer 21 puntos de referencias que corresponden a cada una de las manos</w:t>
             </w:r>
           </w:p>
         </w:tc>
@@ -12905,7 +11679,6 @@
                 <w:lang w:val="es-CO"/>
               </w:rPr>
             </w:pPr>
-            <w:proofErr w:type="spellStart"/>
             <w:r>
               <w:rPr>
                 <w:rFonts w:ascii="Arial" w:hAnsi="Arial" w:cs="Arial"/>
@@ -12918,7 +11691,6 @@
               </w:rPr>
               <w:t>Pre-condicioces</w:t>
             </w:r>
-            <w:proofErr w:type="spellEnd"/>
           </w:p>
         </w:tc>
         <w:tc>
@@ -12950,22 +11722,8 @@
                 <w:szCs w:val="24"/>
                 <w:lang w:val="es-CO"/>
               </w:rPr>
-              <w:t xml:space="preserve">Estar </w:t>
-            </w:r>
-            <w:proofErr w:type="spellStart"/>
-            <w:r>
-              <w:rPr>
-                <w:rFonts w:ascii="Arial" w:hAnsi="Arial" w:cs="Arial"/>
-                <w:b w:val="0"/>
-                <w:bCs w:val="0"/>
-                <w:color w:val="auto"/>
-                <w:sz w:val="24"/>
-                <w:szCs w:val="24"/>
-                <w:lang w:val="es-CO"/>
-              </w:rPr>
-              <w:t>Logueado</w:t>
-            </w:r>
-            <w:proofErr w:type="spellEnd"/>
+              <w:t>Estar Logueado</w:t>
+            </w:r>
           </w:p>
         </w:tc>
       </w:tr>
@@ -13302,22 +12060,8 @@
                 <w:szCs w:val="24"/>
                 <w:lang w:val="es-CO"/>
               </w:rPr>
-              <w:t xml:space="preserve">Detecta las manos a través de </w:t>
-            </w:r>
-            <w:proofErr w:type="spellStart"/>
-            <w:r>
-              <w:rPr>
-                <w:rFonts w:ascii="Arial" w:hAnsi="Arial" w:cs="Arial"/>
-                <w:b w:val="0"/>
-                <w:bCs w:val="0"/>
-                <w:color w:val="auto"/>
-                <w:sz w:val="24"/>
-                <w:szCs w:val="24"/>
-                <w:lang w:val="es-CO"/>
-              </w:rPr>
-              <w:t>Mediapipe</w:t>
-            </w:r>
-            <w:proofErr w:type="spellEnd"/>
+              <w:t>Detecta las manos a través de Mediapipe</w:t>
+            </w:r>
           </w:p>
         </w:tc>
       </w:tr>
@@ -13576,8 +12320,6 @@
                 <w:lang w:val="es-CO"/>
               </w:rPr>
             </w:pPr>
-            <w:proofErr w:type="spellStart"/>
-            <w:proofErr w:type="gramStart"/>
             <w:r>
               <w:rPr>
                 <w:rFonts w:ascii="Arial" w:hAnsi="Arial" w:cs="Arial"/>
@@ -13590,8 +12332,6 @@
               </w:rPr>
               <w:t>Post-condiciones</w:t>
             </w:r>
-            <w:proofErr w:type="spellEnd"/>
-            <w:proofErr w:type="gramEnd"/>
           </w:p>
         </w:tc>
         <w:tc>
@@ -13686,9 +12426,8 @@
           <w:szCs w:val="24"/>
           <w:lang w:val="es-CO"/>
         </w:rPr>
-        <w:t xml:space="preserve"> Analizar </w:t>
+        <w:t xml:space="preserve"> Analizar Gestos </w:t>
       </w:r>
-      <w:proofErr w:type="gramStart"/>
       <w:r>
         <w:rPr>
           <w:rFonts w:ascii="Arial" w:hAnsi="Arial" w:cs="Arial"/>
@@ -13698,20 +12437,8 @@
           <w:szCs w:val="24"/>
           <w:lang w:val="es-CO"/>
         </w:rPr>
-        <w:t xml:space="preserve">Gestos </w:t>
-      </w:r>
-      <w:r>
-        <w:rPr>
-          <w:rFonts w:ascii="Arial" w:hAnsi="Arial" w:cs="Arial"/>
-          <w:b/>
-          <w:bCs/>
-          <w:sz w:val="24"/>
-          <w:szCs w:val="24"/>
-          <w:lang w:val="es-CO"/>
-        </w:rPr>
         <w:t>:</w:t>
       </w:r>
-      <w:proofErr w:type="gramEnd"/>
       <w:r>
         <w:rPr>
           <w:rFonts w:ascii="Arial" w:hAnsi="Arial" w:cs="Arial"/>
@@ -14380,7 +13107,6 @@
                 <w:lang w:val="es-CO"/>
               </w:rPr>
             </w:pPr>
-            <w:proofErr w:type="spellStart"/>
             <w:r>
               <w:rPr>
                 <w:rFonts w:ascii="Arial" w:hAnsi="Arial" w:cs="Arial"/>
@@ -14393,7 +13119,6 @@
               </w:rPr>
               <w:t>Pre-condicioces</w:t>
             </w:r>
-            <w:proofErr w:type="spellEnd"/>
           </w:p>
         </w:tc>
         <w:tc>
@@ -14425,22 +13150,8 @@
                 <w:szCs w:val="24"/>
                 <w:lang w:val="es-CO"/>
               </w:rPr>
-              <w:t xml:space="preserve">Estar </w:t>
-            </w:r>
-            <w:proofErr w:type="spellStart"/>
-            <w:r>
-              <w:rPr>
-                <w:rFonts w:ascii="Arial" w:hAnsi="Arial" w:cs="Arial"/>
-                <w:b w:val="0"/>
-                <w:bCs w:val="0"/>
-                <w:color w:val="auto"/>
-                <w:sz w:val="24"/>
-                <w:szCs w:val="24"/>
-                <w:lang w:val="es-CO"/>
-              </w:rPr>
-              <w:t>Logueado</w:t>
-            </w:r>
-            <w:proofErr w:type="spellEnd"/>
+              <w:t>Estar Logueado</w:t>
+            </w:r>
           </w:p>
         </w:tc>
       </w:tr>
@@ -14777,22 +13488,8 @@
                 <w:szCs w:val="24"/>
                 <w:lang w:val="es-CO"/>
               </w:rPr>
-              <w:t xml:space="preserve">Detecta las manos a través de </w:t>
-            </w:r>
-            <w:proofErr w:type="spellStart"/>
-            <w:r>
-              <w:rPr>
-                <w:rFonts w:ascii="Arial" w:hAnsi="Arial" w:cs="Arial"/>
-                <w:b w:val="0"/>
-                <w:bCs w:val="0"/>
-                <w:color w:val="auto"/>
-                <w:sz w:val="24"/>
-                <w:szCs w:val="24"/>
-                <w:lang w:val="es-CO"/>
-              </w:rPr>
-              <w:t>Mediapipe</w:t>
-            </w:r>
-            <w:proofErr w:type="spellEnd"/>
+              <w:t>Detecta las manos a través de Mediapipe</w:t>
+            </w:r>
           </w:p>
         </w:tc>
       </w:tr>
@@ -15153,8 +13850,6 @@
                 <w:lang w:val="es-CO"/>
               </w:rPr>
             </w:pPr>
-            <w:proofErr w:type="spellStart"/>
-            <w:proofErr w:type="gramStart"/>
             <w:r>
               <w:rPr>
                 <w:rFonts w:ascii="Arial" w:hAnsi="Arial" w:cs="Arial"/>
@@ -15167,8 +13862,6 @@
               </w:rPr>
               <w:t>Post-condiciones</w:t>
             </w:r>
-            <w:proofErr w:type="spellEnd"/>
-            <w:proofErr w:type="gramEnd"/>
           </w:p>
         </w:tc>
         <w:tc>
@@ -15677,22 +14370,8 @@
                 <w:szCs w:val="24"/>
                 <w:lang w:val="es-CO"/>
               </w:rPr>
-              <w:t xml:space="preserve">Reconocer Palabras a través de gestos o su combinación utilizando un modelo de aprendizaje </w:t>
-            </w:r>
-            <w:proofErr w:type="gramStart"/>
-            <w:r>
-              <w:rPr>
-                <w:rFonts w:ascii="Arial" w:hAnsi="Arial" w:cs="Arial"/>
-                <w:b w:val="0"/>
-                <w:bCs w:val="0"/>
-                <w:color w:val="auto"/>
-                <w:sz w:val="24"/>
-                <w:szCs w:val="24"/>
-                <w:lang w:val="es-CO"/>
-              </w:rPr>
-              <w:t>automático .</w:t>
-            </w:r>
-            <w:proofErr w:type="gramEnd"/>
+              <w:t>Reconocer Palabras a través de gestos o su combinación utilizando un modelo de aprendizaje automático .</w:t>
+            </w:r>
           </w:p>
         </w:tc>
       </w:tr>
@@ -15858,7 +14537,6 @@
                 <w:lang w:val="es-CO"/>
               </w:rPr>
             </w:pPr>
-            <w:proofErr w:type="spellStart"/>
             <w:r>
               <w:rPr>
                 <w:rFonts w:ascii="Arial" w:hAnsi="Arial" w:cs="Arial"/>
@@ -15871,7 +14549,6 @@
               </w:rPr>
               <w:t>Pre-condicioces</w:t>
             </w:r>
-            <w:proofErr w:type="spellEnd"/>
           </w:p>
         </w:tc>
         <w:tc>
@@ -15903,22 +14580,8 @@
                 <w:szCs w:val="24"/>
                 <w:lang w:val="es-CO"/>
               </w:rPr>
-              <w:t xml:space="preserve">Estar </w:t>
-            </w:r>
-            <w:proofErr w:type="spellStart"/>
-            <w:r>
-              <w:rPr>
-                <w:rFonts w:ascii="Arial" w:hAnsi="Arial" w:cs="Arial"/>
-                <w:b w:val="0"/>
-                <w:bCs w:val="0"/>
-                <w:color w:val="auto"/>
-                <w:sz w:val="24"/>
-                <w:szCs w:val="24"/>
-                <w:lang w:val="es-CO"/>
-              </w:rPr>
-              <w:t>Logueado</w:t>
-            </w:r>
-            <w:proofErr w:type="spellEnd"/>
+              <w:t>Estar Logueado</w:t>
+            </w:r>
           </w:p>
         </w:tc>
       </w:tr>
@@ -16255,22 +14918,8 @@
                 <w:szCs w:val="24"/>
                 <w:lang w:val="es-CO"/>
               </w:rPr>
-              <w:t xml:space="preserve">Detecta las manos a través de </w:t>
-            </w:r>
-            <w:proofErr w:type="spellStart"/>
-            <w:r>
-              <w:rPr>
-                <w:rFonts w:ascii="Arial" w:hAnsi="Arial" w:cs="Arial"/>
-                <w:b w:val="0"/>
-                <w:bCs w:val="0"/>
-                <w:color w:val="auto"/>
-                <w:sz w:val="24"/>
-                <w:szCs w:val="24"/>
-                <w:lang w:val="es-CO"/>
-              </w:rPr>
-              <w:t>Mediapipe</w:t>
-            </w:r>
-            <w:proofErr w:type="spellEnd"/>
+              <w:t>Detecta las manos a través de Mediapipe</w:t>
+            </w:r>
           </w:p>
         </w:tc>
       </w:tr>
@@ -16699,8 +15348,6 @@
                 <w:lang w:val="es-CO"/>
               </w:rPr>
             </w:pPr>
-            <w:proofErr w:type="spellStart"/>
-            <w:proofErr w:type="gramStart"/>
             <w:r>
               <w:rPr>
                 <w:rFonts w:ascii="Arial" w:hAnsi="Arial" w:cs="Arial"/>
@@ -16713,8 +15360,6 @@
               </w:rPr>
               <w:t>Post-condiciones</w:t>
             </w:r>
-            <w:proofErr w:type="spellEnd"/>
-            <w:proofErr w:type="gramEnd"/>
           </w:p>
         </w:tc>
         <w:tc>
@@ -17359,7 +16004,6 @@
                 <w:lang w:val="es-CO"/>
               </w:rPr>
             </w:pPr>
-            <w:proofErr w:type="spellStart"/>
             <w:r>
               <w:rPr>
                 <w:rFonts w:ascii="Arial" w:hAnsi="Arial" w:cs="Arial"/>
@@ -17372,7 +16016,6 @@
               </w:rPr>
               <w:t>Pre-condicioces</w:t>
             </w:r>
-            <w:proofErr w:type="spellEnd"/>
           </w:p>
         </w:tc>
         <w:tc>
@@ -17404,22 +16047,8 @@
                 <w:szCs w:val="24"/>
                 <w:lang w:val="es-CO"/>
               </w:rPr>
-              <w:t xml:space="preserve">Estar </w:t>
-            </w:r>
-            <w:proofErr w:type="spellStart"/>
-            <w:r>
-              <w:rPr>
-                <w:rFonts w:ascii="Arial" w:hAnsi="Arial" w:cs="Arial"/>
-                <w:b w:val="0"/>
-                <w:bCs w:val="0"/>
-                <w:color w:val="auto"/>
-                <w:sz w:val="24"/>
-                <w:szCs w:val="24"/>
-                <w:lang w:val="es-CO"/>
-              </w:rPr>
-              <w:t>Logueado</w:t>
-            </w:r>
-            <w:proofErr w:type="spellEnd"/>
+              <w:t>Estar Logueado</w:t>
+            </w:r>
           </w:p>
         </w:tc>
       </w:tr>
@@ -17756,22 +16385,8 @@
                 <w:szCs w:val="24"/>
                 <w:lang w:val="es-CO"/>
               </w:rPr>
-              <w:t xml:space="preserve">Detecta las manos a través de </w:t>
-            </w:r>
-            <w:proofErr w:type="spellStart"/>
-            <w:r>
-              <w:rPr>
-                <w:rFonts w:ascii="Arial" w:hAnsi="Arial" w:cs="Arial"/>
-                <w:b w:val="0"/>
-                <w:bCs w:val="0"/>
-                <w:color w:val="auto"/>
-                <w:sz w:val="24"/>
-                <w:szCs w:val="24"/>
-                <w:lang w:val="es-CO"/>
-              </w:rPr>
-              <w:t>Mediapipe</w:t>
-            </w:r>
-            <w:proofErr w:type="spellEnd"/>
+              <w:t>Detecta las manos a través de Mediapipe</w:t>
+            </w:r>
           </w:p>
         </w:tc>
       </w:tr>
@@ -18279,8 +16894,6 @@
                 <w:lang w:val="es-CO"/>
               </w:rPr>
             </w:pPr>
-            <w:proofErr w:type="spellStart"/>
-            <w:proofErr w:type="gramStart"/>
             <w:r>
               <w:rPr>
                 <w:rFonts w:ascii="Arial" w:hAnsi="Arial" w:cs="Arial"/>
@@ -18293,8 +16906,6 @@
               </w:rPr>
               <w:t>Post-condiciones</w:t>
             </w:r>
-            <w:proofErr w:type="spellEnd"/>
-            <w:proofErr w:type="gramEnd"/>
           </w:p>
         </w:tc>
         <w:tc>
@@ -19035,7 +17646,6 @@
                 <w:lang w:val="es-CO"/>
               </w:rPr>
             </w:pPr>
-            <w:proofErr w:type="spellStart"/>
             <w:r>
               <w:rPr>
                 <w:rFonts w:ascii="Arial" w:hAnsi="Arial" w:cs="Arial"/>
@@ -19048,7 +17658,6 @@
               </w:rPr>
               <w:t>Pre-condicioces</w:t>
             </w:r>
-            <w:proofErr w:type="spellEnd"/>
           </w:p>
         </w:tc>
         <w:tc>
@@ -19080,22 +17689,8 @@
                 <w:szCs w:val="24"/>
                 <w:lang w:val="es-CO"/>
               </w:rPr>
-              <w:t xml:space="preserve">Estar </w:t>
-            </w:r>
-            <w:proofErr w:type="spellStart"/>
-            <w:r>
-              <w:rPr>
-                <w:rFonts w:ascii="Arial" w:hAnsi="Arial" w:cs="Arial"/>
-                <w:b w:val="0"/>
-                <w:bCs w:val="0"/>
-                <w:color w:val="auto"/>
-                <w:sz w:val="24"/>
-                <w:szCs w:val="24"/>
-                <w:lang w:val="es-CO"/>
-              </w:rPr>
-              <w:t>Logueado</w:t>
-            </w:r>
-            <w:proofErr w:type="spellEnd"/>
+              <w:t>Estar Logueado</w:t>
+            </w:r>
           </w:p>
         </w:tc>
       </w:tr>
@@ -19432,22 +18027,8 @@
                 <w:szCs w:val="24"/>
                 <w:lang w:val="es-CO"/>
               </w:rPr>
-              <w:t xml:space="preserve">Detecta las manos a través de </w:t>
-            </w:r>
-            <w:proofErr w:type="spellStart"/>
-            <w:r>
-              <w:rPr>
-                <w:rFonts w:ascii="Arial" w:hAnsi="Arial" w:cs="Arial"/>
-                <w:b w:val="0"/>
-                <w:bCs w:val="0"/>
-                <w:color w:val="auto"/>
-                <w:sz w:val="24"/>
-                <w:szCs w:val="24"/>
-                <w:lang w:val="es-CO"/>
-              </w:rPr>
-              <w:t>Mediapipe</w:t>
-            </w:r>
-            <w:proofErr w:type="spellEnd"/>
+              <w:t>Detecta las manos a través de Mediapipe</w:t>
+            </w:r>
           </w:p>
         </w:tc>
       </w:tr>
@@ -20034,8 +18615,6 @@
                 <w:lang w:val="es-CO"/>
               </w:rPr>
             </w:pPr>
-            <w:proofErr w:type="spellStart"/>
-            <w:proofErr w:type="gramStart"/>
             <w:r>
               <w:rPr>
                 <w:rFonts w:ascii="Arial" w:hAnsi="Arial" w:cs="Arial"/>
@@ -20048,8 +18627,6 @@
               </w:rPr>
               <w:t>Post-condiciones</w:t>
             </w:r>
-            <w:proofErr w:type="spellEnd"/>
-            <w:proofErr w:type="gramEnd"/>
           </w:p>
         </w:tc>
         <w:tc>
@@ -20689,7 +19266,6 @@
                 <w:lang w:val="es-CO"/>
               </w:rPr>
             </w:pPr>
-            <w:proofErr w:type="spellStart"/>
             <w:r>
               <w:rPr>
                 <w:rFonts w:ascii="Arial" w:hAnsi="Arial" w:cs="Arial"/>
@@ -20702,7 +19278,6 @@
               </w:rPr>
               <w:t>Pre-condicioces</w:t>
             </w:r>
-            <w:proofErr w:type="spellEnd"/>
           </w:p>
         </w:tc>
         <w:tc>
@@ -20734,22 +19309,8 @@
                 <w:szCs w:val="24"/>
                 <w:lang w:val="es-CO"/>
               </w:rPr>
-              <w:t xml:space="preserve">Estar </w:t>
-            </w:r>
-            <w:proofErr w:type="spellStart"/>
-            <w:r>
-              <w:rPr>
-                <w:rFonts w:ascii="Arial" w:hAnsi="Arial" w:cs="Arial"/>
-                <w:b w:val="0"/>
-                <w:bCs w:val="0"/>
-                <w:color w:val="auto"/>
-                <w:sz w:val="24"/>
-                <w:szCs w:val="24"/>
-                <w:lang w:val="es-CO"/>
-              </w:rPr>
-              <w:t>Logueado</w:t>
-            </w:r>
-            <w:proofErr w:type="spellEnd"/>
+              <w:t>Estar Logueado</w:t>
+            </w:r>
           </w:p>
         </w:tc>
       </w:tr>
@@ -21086,22 +19647,8 @@
                 <w:szCs w:val="24"/>
                 <w:lang w:val="es-CO"/>
               </w:rPr>
-              <w:t xml:space="preserve">Detecta las manos a través de </w:t>
-            </w:r>
-            <w:proofErr w:type="spellStart"/>
-            <w:r>
-              <w:rPr>
-                <w:rFonts w:ascii="Arial" w:hAnsi="Arial" w:cs="Arial"/>
-                <w:b w:val="0"/>
-                <w:bCs w:val="0"/>
-                <w:color w:val="auto"/>
-                <w:sz w:val="24"/>
-                <w:szCs w:val="24"/>
-                <w:lang w:val="es-CO"/>
-              </w:rPr>
-              <w:t>Mediapipe</w:t>
-            </w:r>
-            <w:proofErr w:type="spellEnd"/>
+              <w:t>Detecta las manos a través de Mediapipe</w:t>
+            </w:r>
           </w:p>
         </w:tc>
       </w:tr>
@@ -21767,8 +20314,6 @@
                 <w:lang w:val="es-CO"/>
               </w:rPr>
             </w:pPr>
-            <w:proofErr w:type="spellStart"/>
-            <w:proofErr w:type="gramStart"/>
             <w:r>
               <w:rPr>
                 <w:rFonts w:ascii="Arial" w:hAnsi="Arial" w:cs="Arial"/>
@@ -21781,8 +20326,6 @@
               </w:rPr>
               <w:t>Post-condiciones</w:t>
             </w:r>
-            <w:proofErr w:type="spellEnd"/>
-            <w:proofErr w:type="gramEnd"/>
           </w:p>
         </w:tc>
         <w:tc>
@@ -22440,7 +20983,6 @@
                 <w:lang w:val="es-CO"/>
               </w:rPr>
             </w:pPr>
-            <w:proofErr w:type="spellStart"/>
             <w:r>
               <w:rPr>
                 <w:rFonts w:ascii="Arial" w:hAnsi="Arial" w:cs="Arial"/>
@@ -22453,7 +20995,6 @@
               </w:rPr>
               <w:t>Pre-condicioces</w:t>
             </w:r>
-            <w:proofErr w:type="spellEnd"/>
           </w:p>
         </w:tc>
         <w:tc>
@@ -22485,22 +21026,8 @@
                 <w:szCs w:val="24"/>
                 <w:lang w:val="es-CO"/>
               </w:rPr>
-              <w:t xml:space="preserve">Estar </w:t>
-            </w:r>
-            <w:proofErr w:type="spellStart"/>
-            <w:r>
-              <w:rPr>
-                <w:rFonts w:ascii="Arial" w:hAnsi="Arial" w:cs="Arial"/>
-                <w:b w:val="0"/>
-                <w:bCs w:val="0"/>
-                <w:color w:val="auto"/>
-                <w:sz w:val="24"/>
-                <w:szCs w:val="24"/>
-                <w:lang w:val="es-CO"/>
-              </w:rPr>
-              <w:t>Logueado</w:t>
-            </w:r>
-            <w:proofErr w:type="spellEnd"/>
+              <w:t>Estar Logueado</w:t>
+            </w:r>
           </w:p>
         </w:tc>
       </w:tr>
@@ -22837,22 +21364,8 @@
                 <w:szCs w:val="24"/>
                 <w:lang w:val="es-CO"/>
               </w:rPr>
-              <w:t xml:space="preserve">Detecta las manos a través de </w:t>
-            </w:r>
-            <w:proofErr w:type="spellStart"/>
-            <w:r>
-              <w:rPr>
-                <w:rFonts w:ascii="Arial" w:hAnsi="Arial" w:cs="Arial"/>
-                <w:b w:val="0"/>
-                <w:bCs w:val="0"/>
-                <w:color w:val="auto"/>
-                <w:sz w:val="24"/>
-                <w:szCs w:val="24"/>
-                <w:lang w:val="es-CO"/>
-              </w:rPr>
-              <w:t>Mediapipe</w:t>
-            </w:r>
-            <w:proofErr w:type="spellEnd"/>
+              <w:t>Detecta las manos a través de Mediapipe</w:t>
+            </w:r>
           </w:p>
         </w:tc>
       </w:tr>
@@ -23597,8 +22110,6 @@
                 <w:lang w:val="es-CO"/>
               </w:rPr>
             </w:pPr>
-            <w:proofErr w:type="spellStart"/>
-            <w:proofErr w:type="gramStart"/>
             <w:r>
               <w:rPr>
                 <w:rFonts w:ascii="Arial" w:hAnsi="Arial" w:cs="Arial"/>
@@ -23611,8 +22122,6 @@
               </w:rPr>
               <w:t>Post-condiciones</w:t>
             </w:r>
-            <w:proofErr w:type="spellEnd"/>
-            <w:proofErr w:type="gramEnd"/>
           </w:p>
         </w:tc>
         <w:tc>
@@ -24851,19 +23360,9 @@
       <w:pPr>
         <w:pStyle w:val="Ttulo1"/>
       </w:pPr>
-      <w:proofErr w:type="spellStart"/>
       <w:r>
-        <w:t>Requisitos</w:t>
+        <w:t>Requisitos No Funcionales</w:t>
       </w:r>
-      <w:proofErr w:type="spellEnd"/>
-      <w:r>
-        <w:t xml:space="preserve"> No </w:t>
-      </w:r>
-      <w:proofErr w:type="spellStart"/>
-      <w:r>
-        <w:t>Funcionales</w:t>
-      </w:r>
-      <w:proofErr w:type="spellEnd"/>
     </w:p>
     <w:p>
       <w:pPr>
@@ -25463,22 +23962,6 @@
       </w:pPr>
       <w:r>
         <w:rPr>
-          <w:lang w:val="es-CO"/>
-        </w:rPr>
-        <w:t>Diagrama de Entidad-Relación</w:t>
-      </w:r>
-    </w:p>
-    <w:p>
-      <w:pPr>
-        <w:rPr>
-          <w:rFonts w:ascii="Arial" w:hAnsi="Arial" w:cs="Arial"/>
-          <w:sz w:val="24"/>
-          <w:szCs w:val="24"/>
-          <w:lang w:val="es-CO"/>
-        </w:rPr>
-      </w:pPr>
-      <w:r>
-        <w:rPr>
           <w:rFonts w:ascii="Arial" w:hAnsi="Arial" w:cs="Arial"/>
           <w:noProof/>
           <w:sz w:val="24"/>
@@ -25486,10 +23969,18 @@
           <w:lang w:val="es-CO"/>
         </w:rPr>
         <w:drawing>
-          <wp:inline distT="0" distB="0" distL="0" distR="0" wp14:anchorId="16A37BB0" wp14:editId="02D933E6">
-            <wp:extent cx="5693985" cy="5038725"/>
-            <wp:effectExtent l="0" t="0" r="2540" b="0"/>
-            <wp:docPr id="2124297842" name="Imagen 2"/>
+          <wp:anchor distT="0" distB="0" distL="114300" distR="114300" simplePos="0" relativeHeight="251670528" behindDoc="0" locked="0" layoutInCell="1" allowOverlap="1" wp14:anchorId="01413E38" wp14:editId="517AB2FC">
+            <wp:simplePos x="0" y="0"/>
+            <wp:positionH relativeFrom="margin">
+              <wp:posOffset>-727075</wp:posOffset>
+            </wp:positionH>
+            <wp:positionV relativeFrom="paragraph">
+              <wp:posOffset>536575</wp:posOffset>
+            </wp:positionV>
+            <wp:extent cx="7200215" cy="4057650"/>
+            <wp:effectExtent l="0" t="0" r="0" b="0"/>
+            <wp:wrapSquare wrapText="bothSides"/>
+            <wp:docPr id="1266776269" name="Imagen 2"/>
             <wp:cNvGraphicFramePr>
               <a:graphicFrameLocks xmlns:a="http://schemas.openxmlformats.org/drawingml/2006/main" noChangeAspect="1"/>
             </wp:cNvGraphicFramePr>
@@ -25497,13 +23988,13 @@
               <a:graphicData uri="http://schemas.openxmlformats.org/drawingml/2006/picture">
                 <pic:pic xmlns:pic="http://schemas.openxmlformats.org/drawingml/2006/picture">
                   <pic:nvPicPr>
-                    <pic:cNvPr id="0" name="Picture 2"/>
+                    <pic:cNvPr id="0" name="Picture 1"/>
                     <pic:cNvPicPr>
                       <a:picLocks noChangeAspect="1" noChangeArrowheads="1"/>
                     </pic:cNvPicPr>
                   </pic:nvPicPr>
                   <pic:blipFill>
-                    <a:blip r:embed="rId20">
+                    <a:blip r:embed="rId20" cstate="print">
                       <a:extLst>
                         <a:ext uri="{28A0092B-C50C-407E-A947-70E740481C1C}">
                           <a14:useLocalDpi xmlns:a14="http://schemas.microsoft.com/office/drawing/2010/main" val="0"/>
@@ -25518,19 +24009,34 @@
                   <pic:spPr bwMode="auto">
                     <a:xfrm>
                       <a:off x="0" y="0"/>
-                      <a:ext cx="5696816" cy="5041230"/>
+                      <a:ext cx="7200215" cy="4057650"/>
                     </a:xfrm>
                     <a:prstGeom prst="rect">
                       <a:avLst/>
                     </a:prstGeom>
                     <a:noFill/>
+                    <a:ln>
+                      <a:noFill/>
+                    </a:ln>
                   </pic:spPr>
                 </pic:pic>
               </a:graphicData>
             </a:graphic>
-          </wp:inline>
+            <wp14:sizeRelH relativeFrom="margin">
+              <wp14:pctWidth>0</wp14:pctWidth>
+            </wp14:sizeRelH>
+            <wp14:sizeRelV relativeFrom="margin">
+              <wp14:pctHeight>0</wp14:pctHeight>
+            </wp14:sizeRelV>
+          </wp:anchor>
         </w:drawing>
       </w:r>
+      <w:r>
+        <w:rPr>
+          <w:lang w:val="es-CO"/>
+        </w:rPr>
+        <w:t>Diagrama de Entidad-Relación</w:t>
+      </w:r>
     </w:p>
     <w:p>
       <w:pPr>
@@ -25549,7 +24055,6 @@
           <w:szCs w:val="24"/>
           <w:lang w:val="es-CO"/>
         </w:rPr>
-        <w:lastRenderedPageBreak/>
         <w:t>Diagrama relacional</w:t>
       </w:r>
     </w:p>
@@ -25715,6 +24220,7 @@
           <w:szCs w:val="24"/>
           <w:lang w:val="es-CO"/>
         </w:rPr>
+        <w:lastRenderedPageBreak/>
         <w:t>Referencias</w:t>
       </w:r>
     </w:p>
@@ -25757,19 +24263,8 @@
           <w:lang w:val="es-CO"/>
         </w:rPr>
         <w:lastRenderedPageBreak/>
-        <w:t xml:space="preserve">Etapa 2: Persistencia de Datos con </w:t>
+        <w:t>Etapa 2: Persistencia de Datos con Backend</w:t>
       </w:r>
-      <w:proofErr w:type="spellStart"/>
-      <w:r>
-        <w:rPr>
-          <w:rFonts w:ascii="Arial" w:hAnsi="Arial" w:cs="Arial"/>
-          <w:sz w:val="24"/>
-          <w:szCs w:val="24"/>
-          <w:lang w:val="es-CO"/>
-        </w:rPr>
-        <w:t>Backend</w:t>
-      </w:r>
-      <w:proofErr w:type="spellEnd"/>
     </w:p>
     <w:p>
       <w:pPr>
@@ -25922,19 +24417,8 @@
           <w:szCs w:val="24"/>
           <w:lang w:val="es-CO"/>
         </w:rPr>
-        <w:t xml:space="preserve">Diseño de la Arquitectura de </w:t>
+        <w:t>Diseño de la Arquitectura de Backend</w:t>
       </w:r>
-      <w:proofErr w:type="spellStart"/>
-      <w:r>
-        <w:rPr>
-          <w:rFonts w:ascii="Arial" w:hAnsi="Arial" w:cs="Arial"/>
-          <w:sz w:val="24"/>
-          <w:szCs w:val="24"/>
-          <w:lang w:val="es-CO"/>
-        </w:rPr>
-        <w:t>Backend</w:t>
-      </w:r>
-      <w:proofErr w:type="spellEnd"/>
     </w:p>
     <w:p>
       <w:pPr>
@@ -25999,19 +24483,8 @@
           <w:szCs w:val="24"/>
           <w:lang w:val="es-CO"/>
         </w:rPr>
-        <w:t xml:space="preserve">Componentes del </w:t>
+        <w:t>Componentes del Backend</w:t>
       </w:r>
-      <w:proofErr w:type="spellStart"/>
-      <w:r>
-        <w:rPr>
-          <w:rFonts w:ascii="Arial" w:hAnsi="Arial" w:cs="Arial"/>
-          <w:sz w:val="24"/>
-          <w:szCs w:val="24"/>
-          <w:lang w:val="es-CO"/>
-        </w:rPr>
-        <w:t>Backend</w:t>
-      </w:r>
-      <w:proofErr w:type="spellEnd"/>
     </w:p>
     <w:p>
       <w:pPr>
@@ -26208,19 +24681,8 @@
           <w:szCs w:val="24"/>
           <w:lang w:val="es-CO"/>
         </w:rPr>
-        <w:t xml:space="preserve">Implementación del </w:t>
+        <w:t>Implementación del Backend</w:t>
       </w:r>
-      <w:proofErr w:type="spellStart"/>
-      <w:r>
-        <w:rPr>
-          <w:rFonts w:ascii="Arial" w:hAnsi="Arial" w:cs="Arial"/>
-          <w:sz w:val="24"/>
-          <w:szCs w:val="24"/>
-          <w:lang w:val="es-CO"/>
-        </w:rPr>
-        <w:t>Backend</w:t>
-      </w:r>
-      <w:proofErr w:type="spellEnd"/>
     </w:p>
     <w:p>
       <w:pPr>
@@ -26318,39 +24780,8 @@
           <w:szCs w:val="24"/>
           <w:lang w:val="es-CO"/>
         </w:rPr>
-        <w:t xml:space="preserve">Desarrollo de </w:t>
+        <w:t>Desarrollo de Endpoints y APIs</w:t>
       </w:r>
-      <w:proofErr w:type="spellStart"/>
-      <w:r>
-        <w:rPr>
-          <w:rFonts w:ascii="Arial" w:hAnsi="Arial" w:cs="Arial"/>
-          <w:sz w:val="24"/>
-          <w:szCs w:val="24"/>
-          <w:lang w:val="es-CO"/>
-        </w:rPr>
-        <w:t>Endpoints</w:t>
-      </w:r>
-      <w:proofErr w:type="spellEnd"/>
-      <w:r>
-        <w:rPr>
-          <w:rFonts w:ascii="Arial" w:hAnsi="Arial" w:cs="Arial"/>
-          <w:sz w:val="24"/>
-          <w:szCs w:val="24"/>
-          <w:lang w:val="es-CO"/>
-        </w:rPr>
-        <w:t xml:space="preserve"> y </w:t>
-      </w:r>
-      <w:proofErr w:type="spellStart"/>
-      <w:r>
-        <w:rPr>
-          <w:rFonts w:ascii="Arial" w:hAnsi="Arial" w:cs="Arial"/>
-          <w:sz w:val="24"/>
-          <w:szCs w:val="24"/>
-          <w:lang w:val="es-CO"/>
-        </w:rPr>
-        <w:t>APIs</w:t>
-      </w:r>
-      <w:proofErr w:type="spellEnd"/>
     </w:p>
     <w:p>
       <w:pPr>
@@ -26547,19 +24978,8 @@
           <w:szCs w:val="24"/>
           <w:lang w:val="es-CO"/>
         </w:rPr>
-        <w:t xml:space="preserve">Pruebas del </w:t>
+        <w:t>Pruebas del Backend</w:t>
       </w:r>
-      <w:proofErr w:type="spellStart"/>
-      <w:r>
-        <w:rPr>
-          <w:rFonts w:ascii="Arial" w:hAnsi="Arial" w:cs="Arial"/>
-          <w:sz w:val="24"/>
-          <w:szCs w:val="24"/>
-          <w:lang w:val="es-CO"/>
-        </w:rPr>
-        <w:t>Backend</w:t>
-      </w:r>
-      <w:proofErr w:type="spellEnd"/>
     </w:p>
     <w:p>
       <w:pPr>
@@ -26701,19 +25121,8 @@
           <w:lang w:val="es-CO"/>
         </w:rPr>
         <w:lastRenderedPageBreak/>
-        <w:t xml:space="preserve">Etapa 3: Consumo de Datos y Desarrollo </w:t>
+        <w:t>Etapa 3: Consumo de Datos y Desarrollo Frontend</w:t>
       </w:r>
-      <w:proofErr w:type="spellStart"/>
-      <w:r>
-        <w:rPr>
-          <w:rFonts w:ascii="Arial" w:hAnsi="Arial" w:cs="Arial"/>
-          <w:sz w:val="24"/>
-          <w:szCs w:val="24"/>
-          <w:lang w:val="es-CO"/>
-        </w:rPr>
-        <w:t>Frontend</w:t>
-      </w:r>
-      <w:proofErr w:type="spellEnd"/>
     </w:p>
     <w:p>
       <w:pPr>
@@ -26998,27 +25407,7 @@
           <w:szCs w:val="24"/>
           <w:lang w:val="es-CO"/>
         </w:rPr>
-        <w:t xml:space="preserve">Programación </w:t>
-      </w:r>
-      <w:proofErr w:type="spellStart"/>
-      <w:r>
-        <w:rPr>
-          <w:rFonts w:ascii="Arial" w:hAnsi="Arial" w:cs="Arial"/>
-          <w:sz w:val="24"/>
-          <w:szCs w:val="24"/>
-          <w:lang w:val="es-CO"/>
-        </w:rPr>
-        <w:t>Frontend</w:t>
-      </w:r>
-      <w:proofErr w:type="spellEnd"/>
-      <w:r>
-        <w:rPr>
-          <w:rFonts w:ascii="Arial" w:hAnsi="Arial" w:cs="Arial"/>
-          <w:sz w:val="24"/>
-          <w:szCs w:val="24"/>
-          <w:lang w:val="es-CO"/>
-        </w:rPr>
-        <w:t xml:space="preserve"> con JavaScript (JS)</w:t>
+        <w:t>Programación Frontend con JavaScript (JS)</w:t>
       </w:r>
     </w:p>
     <w:p>
@@ -27051,19 +25440,8 @@
           <w:szCs w:val="24"/>
           <w:lang w:val="es-CO"/>
         </w:rPr>
-        <w:t xml:space="preserve">Desarrollo de la Lógica del </w:t>
+        <w:t>Desarrollo de la Lógica del Frontend</w:t>
       </w:r>
-      <w:proofErr w:type="spellStart"/>
-      <w:r>
-        <w:rPr>
-          <w:rFonts w:ascii="Arial" w:hAnsi="Arial" w:cs="Arial"/>
-          <w:sz w:val="24"/>
-          <w:szCs w:val="24"/>
-          <w:lang w:val="es-CO"/>
-        </w:rPr>
-        <w:t>Frontend</w:t>
-      </w:r>
-      <w:proofErr w:type="spellEnd"/>
     </w:p>
     <w:p>
       <w:pPr>
@@ -27128,27 +25506,7 @@
           <w:szCs w:val="24"/>
           <w:lang w:val="es-CO"/>
         </w:rPr>
-        <w:t xml:space="preserve">Uso de Bibliotecas y </w:t>
-      </w:r>
-      <w:proofErr w:type="spellStart"/>
-      <w:r>
-        <w:rPr>
-          <w:rFonts w:ascii="Arial" w:hAnsi="Arial" w:cs="Arial"/>
-          <w:sz w:val="24"/>
-          <w:szCs w:val="24"/>
-          <w:lang w:val="es-CO"/>
-        </w:rPr>
-        <w:t>Frameworks</w:t>
-      </w:r>
-      <w:proofErr w:type="spellEnd"/>
-      <w:r>
-        <w:rPr>
-          <w:rFonts w:ascii="Arial" w:hAnsi="Arial" w:cs="Arial"/>
-          <w:sz w:val="24"/>
-          <w:szCs w:val="24"/>
-          <w:lang w:val="es-CO"/>
-        </w:rPr>
-        <w:t xml:space="preserve"> (si aplicable)</w:t>
+        <w:t>Uso de Bibliotecas y Frameworks (si aplicable)</w:t>
       </w:r>
     </w:p>
     <w:p>
@@ -27182,19 +25540,8 @@
           <w:szCs w:val="24"/>
           <w:lang w:val="es-CO"/>
         </w:rPr>
-        <w:t xml:space="preserve">Consumo de Datos desde el </w:t>
+        <w:t>Consumo de Datos desde el Backend</w:t>
       </w:r>
-      <w:proofErr w:type="spellStart"/>
-      <w:r>
-        <w:rPr>
-          <w:rFonts w:ascii="Arial" w:hAnsi="Arial" w:cs="Arial"/>
-          <w:sz w:val="24"/>
-          <w:szCs w:val="24"/>
-          <w:lang w:val="es-CO"/>
-        </w:rPr>
-        <w:t>Backend</w:t>
-      </w:r>
-      <w:proofErr w:type="spellEnd"/>
     </w:p>
     <w:p>
       <w:pPr>
@@ -27226,19 +25573,8 @@
           <w:szCs w:val="24"/>
           <w:lang w:val="es-CO"/>
         </w:rPr>
-        <w:t xml:space="preserve">Configuración de Conexiones al </w:t>
+        <w:t>Configuración de Conexiones al Backend</w:t>
       </w:r>
-      <w:proofErr w:type="spellStart"/>
-      <w:r>
-        <w:rPr>
-          <w:rFonts w:ascii="Arial" w:hAnsi="Arial" w:cs="Arial"/>
-          <w:sz w:val="24"/>
-          <w:szCs w:val="24"/>
-          <w:lang w:val="es-CO"/>
-        </w:rPr>
-        <w:t>Backend</w:t>
-      </w:r>
-      <w:proofErr w:type="spellEnd"/>
     </w:p>
     <w:p>
       <w:pPr>
@@ -27468,19 +25804,8 @@
           <w:szCs w:val="24"/>
           <w:lang w:val="es-CO"/>
         </w:rPr>
-        <w:t xml:space="preserve">Pruebas y Depuración del </w:t>
+        <w:t>Pruebas y Depuración del Frontend</w:t>
       </w:r>
-      <w:proofErr w:type="spellStart"/>
-      <w:r>
-        <w:rPr>
-          <w:rFonts w:ascii="Arial" w:hAnsi="Arial" w:cs="Arial"/>
-          <w:sz w:val="24"/>
-          <w:szCs w:val="24"/>
-          <w:lang w:val="es-CO"/>
-        </w:rPr>
-        <w:t>Frontend</w:t>
-      </w:r>
-      <w:proofErr w:type="spellEnd"/>
     </w:p>
     <w:p>
       <w:pPr>
@@ -27512,19 +25837,8 @@
           <w:szCs w:val="24"/>
           <w:lang w:val="es-CO"/>
         </w:rPr>
-        <w:t xml:space="preserve">Diseño de Casos de Prueba de </w:t>
+        <w:t>Diseño de Casos de Prueba de Frontend</w:t>
       </w:r>
-      <w:proofErr w:type="spellStart"/>
-      <w:r>
-        <w:rPr>
-          <w:rFonts w:ascii="Arial" w:hAnsi="Arial" w:cs="Arial"/>
-          <w:sz w:val="24"/>
-          <w:szCs w:val="24"/>
-          <w:lang w:val="es-CO"/>
-        </w:rPr>
-        <w:t>Frontend</w:t>
-      </w:r>
-      <w:proofErr w:type="spellEnd"/>
     </w:p>
     <w:p>
       <w:pPr>
@@ -27622,19 +25936,8 @@
           <w:szCs w:val="24"/>
           <w:lang w:val="es-CO"/>
         </w:rPr>
-        <w:t xml:space="preserve">Implementación de la Lógica de Negocio en el </w:t>
+        <w:t>Implementación de la Lógica de Negocio en el Frontend</w:t>
       </w:r>
-      <w:proofErr w:type="spellStart"/>
-      <w:r>
-        <w:rPr>
-          <w:rFonts w:ascii="Arial" w:hAnsi="Arial" w:cs="Arial"/>
-          <w:sz w:val="24"/>
-          <w:szCs w:val="24"/>
-          <w:lang w:val="es-CO"/>
-        </w:rPr>
-        <w:t>Frontend</w:t>
-      </w:r>
-      <w:proofErr w:type="spellEnd"/>
     </w:p>
     <w:p>
       <w:pPr>
@@ -27666,27 +25969,7 @@
           <w:szCs w:val="24"/>
           <w:lang w:val="es-CO"/>
         </w:rPr>
-        <w:t xml:space="preserve">Migración de la Lógica de Negocio desde el </w:t>
-      </w:r>
-      <w:proofErr w:type="spellStart"/>
-      <w:r>
-        <w:rPr>
-          <w:rFonts w:ascii="Arial" w:hAnsi="Arial" w:cs="Arial"/>
-          <w:sz w:val="24"/>
-          <w:szCs w:val="24"/>
-          <w:lang w:val="es-CO"/>
-        </w:rPr>
-        <w:t>Backend</w:t>
-      </w:r>
-      <w:proofErr w:type="spellEnd"/>
-      <w:r>
-        <w:rPr>
-          <w:rFonts w:ascii="Arial" w:hAnsi="Arial" w:cs="Arial"/>
-          <w:sz w:val="24"/>
-          <w:szCs w:val="24"/>
-          <w:lang w:val="es-CO"/>
-        </w:rPr>
-        <w:t xml:space="preserve"> (si necesario)</w:t>
+        <w:t>Migración de la Lógica de Negocio desde el Backend (si necesario)</w:t>
       </w:r>
     </w:p>
     <w:p>
@@ -27719,19 +26002,8 @@
           <w:szCs w:val="24"/>
           <w:lang w:val="es-CO"/>
         </w:rPr>
-        <w:t xml:space="preserve">Validación de Datos y Reglas de Negocio en el </w:t>
+        <w:t>Validación de Datos y Reglas de Negocio en el Frontend</w:t>
       </w:r>
-      <w:proofErr w:type="spellStart"/>
-      <w:r>
-        <w:rPr>
-          <w:rFonts w:ascii="Arial" w:hAnsi="Arial" w:cs="Arial"/>
-          <w:sz w:val="24"/>
-          <w:szCs w:val="24"/>
-          <w:lang w:val="es-CO"/>
-        </w:rPr>
-        <w:t>Frontend</w:t>
-      </w:r>
-      <w:proofErr w:type="spellEnd"/>
     </w:p>
     <w:p>
       <w:pPr>
@@ -27763,19 +26035,8 @@
           <w:szCs w:val="24"/>
           <w:lang w:val="es-CO"/>
         </w:rPr>
-        <w:t xml:space="preserve">Integración con el </w:t>
+        <w:t>Integración con el Backend</w:t>
       </w:r>
-      <w:proofErr w:type="spellStart"/>
-      <w:r>
-        <w:rPr>
-          <w:rFonts w:ascii="Arial" w:hAnsi="Arial" w:cs="Arial"/>
-          <w:sz w:val="24"/>
-          <w:szCs w:val="24"/>
-          <w:lang w:val="es-CO"/>
-        </w:rPr>
-        <w:t>Backend</w:t>
-      </w:r>
-      <w:proofErr w:type="spellEnd"/>
     </w:p>
     <w:p>
       <w:pPr>
@@ -27807,19 +26068,8 @@
           <w:szCs w:val="24"/>
           <w:lang w:val="es-CO"/>
         </w:rPr>
-        <w:t xml:space="preserve">Verificación de la Comunicación Efectiva con el </w:t>
+        <w:t>Verificación de la Comunicación Efectiva con el Backend</w:t>
       </w:r>
-      <w:proofErr w:type="spellStart"/>
-      <w:r>
-        <w:rPr>
-          <w:rFonts w:ascii="Arial" w:hAnsi="Arial" w:cs="Arial"/>
-          <w:sz w:val="24"/>
-          <w:szCs w:val="24"/>
-          <w:lang w:val="es-CO"/>
-        </w:rPr>
-        <w:t>Backend</w:t>
-      </w:r>
-      <w:proofErr w:type="spellEnd"/>
     </w:p>
     <w:p>
       <w:pPr>
@@ -27843,41 +26093,13 @@
           <w:szCs w:val="24"/>
         </w:rPr>
       </w:pPr>
-      <w:proofErr w:type="spellStart"/>
       <w:r>
         <w:rPr>
           <w:rFonts w:ascii="Arial" w:hAnsi="Arial" w:cs="Arial"/>
           <w:sz w:val="24"/>
           <w:szCs w:val="24"/>
         </w:rPr>
-        <w:t>Pruebas</w:t>
-      </w:r>
-      <w:proofErr w:type="spellEnd"/>
-      <w:r>
-        <w:rPr>
-          <w:rFonts w:ascii="Arial" w:hAnsi="Arial" w:cs="Arial"/>
-          <w:sz w:val="24"/>
-          <w:szCs w:val="24"/>
-        </w:rPr>
-        <w:t xml:space="preserve"> de </w:t>
-      </w:r>
-      <w:proofErr w:type="spellStart"/>
-      <w:r>
-        <w:rPr>
-          <w:rFonts w:ascii="Arial" w:hAnsi="Arial" w:cs="Arial"/>
-          <w:sz w:val="24"/>
-          <w:szCs w:val="24"/>
-        </w:rPr>
-        <w:t>Integración</w:t>
-      </w:r>
-      <w:proofErr w:type="spellEnd"/>
-      <w:r>
-        <w:rPr>
-          <w:rFonts w:ascii="Arial" w:hAnsi="Arial" w:cs="Arial"/>
-          <w:sz w:val="24"/>
-          <w:szCs w:val="24"/>
-        </w:rPr>
-        <w:t xml:space="preserve"> Frontend-Backend</w:t>
+        <w:t>Pruebas de Integración Frontend-Backend</w:t>
       </w:r>
     </w:p>
     <w:sectPr>

--- a/documents/Juan Manchego - Documento tecnico.docx
+++ b/documents/Juan Manchego - Documento tecnico.docx
@@ -40,16 +40,25 @@
           <w:szCs w:val="24"/>
           <w:lang w:val="es-CO"/>
         </w:rPr>
-        <w:t xml:space="preserve">Nombre de la propuesta </w:t>
-      </w:r>
-      <w:r>
-        <w:rPr>
-          <w:rFonts w:ascii="Arial" w:hAnsi="Arial" w:cs="Arial"/>
-          <w:sz w:val="24"/>
-          <w:szCs w:val="24"/>
-          <w:lang w:val="es-CO"/>
-        </w:rPr>
-        <w:t xml:space="preserve">:  </w:t>
+        <w:t xml:space="preserve">Nombre de la </w:t>
+      </w:r>
+      <w:r>
+        <w:rPr>
+          <w:rFonts w:ascii="Arial" w:hAnsi="Arial" w:cs="Arial"/>
+          <w:sz w:val="24"/>
+          <w:szCs w:val="24"/>
+          <w:lang w:val="es-CO"/>
+        </w:rPr>
+        <w:t>propuesta:</w:t>
+      </w:r>
+      <w:r>
+        <w:rPr>
+          <w:rFonts w:ascii="Arial" w:hAnsi="Arial" w:cs="Arial"/>
+          <w:sz w:val="24"/>
+          <w:szCs w:val="24"/>
+          <w:lang w:val="es-CO"/>
+        </w:rPr>
+        <w:t xml:space="preserve">  </w:t>
       </w:r>
       <w:r>
         <w:rPr>
@@ -60,7 +69,7 @@
           <w:szCs w:val="24"/>
           <w:lang w:val="es-CO"/>
         </w:rPr>
-        <w:t xml:space="preserve">SmartHands : </w:t>
+        <w:t xml:space="preserve">SmartHands: </w:t>
       </w:r>
       <w:r>
         <w:rPr>
@@ -130,10 +139,10 @@
           <w:lang w:val="es-CO"/>
         </w:rPr>
         <w:drawing>
-          <wp:inline distT="0" distB="0" distL="0" distR="0" wp14:anchorId="1DC1EB2F" wp14:editId="33682D49">
-            <wp:extent cx="3324689" cy="3372321"/>
-            <wp:effectExtent l="0" t="0" r="9525" b="0"/>
-            <wp:docPr id="1823425686" name="Imagen 1"/>
+          <wp:inline distT="0" distB="0" distL="0" distR="0" wp14:anchorId="39C6D178" wp14:editId="0ADCC3BE">
+            <wp:extent cx="4524375" cy="4524375"/>
+            <wp:effectExtent l="0" t="0" r="9525" b="9525"/>
+            <wp:docPr id="651036944" name="Imagen 4"/>
             <wp:cNvGraphicFramePr>
               <a:graphicFrameLocks xmlns:a="http://schemas.openxmlformats.org/drawingml/2006/main" noChangeAspect="1"/>
             </wp:cNvGraphicFramePr>
@@ -141,23 +150,36 @@
               <a:graphicData uri="http://schemas.openxmlformats.org/drawingml/2006/picture">
                 <pic:pic xmlns:pic="http://schemas.openxmlformats.org/drawingml/2006/picture">
                   <pic:nvPicPr>
-                    <pic:cNvPr id="1823425686" name=""/>
-                    <pic:cNvPicPr/>
+                    <pic:cNvPr id="0" name="Picture 3"/>
+                    <pic:cNvPicPr>
+                      <a:picLocks noChangeAspect="1" noChangeArrowheads="1"/>
+                    </pic:cNvPicPr>
                   </pic:nvPicPr>
                   <pic:blipFill>
-                    <a:blip r:embed="rId8"/>
+                    <a:blip r:embed="rId8" cstate="print">
+                      <a:extLst>
+                        <a:ext uri="{28A0092B-C50C-407E-A947-70E740481C1C}">
+                          <a14:useLocalDpi xmlns:a14="http://schemas.microsoft.com/office/drawing/2010/main" val="0"/>
+                        </a:ext>
+                      </a:extLst>
+                    </a:blip>
+                    <a:srcRect/>
                     <a:stretch>
                       <a:fillRect/>
                     </a:stretch>
                   </pic:blipFill>
-                  <pic:spPr>
+                  <pic:spPr bwMode="auto">
                     <a:xfrm>
                       <a:off x="0" y="0"/>
-                      <a:ext cx="3324689" cy="3372321"/>
+                      <a:ext cx="4524375" cy="4524375"/>
                     </a:xfrm>
                     <a:prstGeom prst="rect">
                       <a:avLst/>
                     </a:prstGeom>
+                    <a:noFill/>
+                    <a:ln>
+                      <a:noFill/>
+                    </a:ln>
                   </pic:spPr>
                 </pic:pic>
               </a:graphicData>
@@ -168,17 +190,7 @@
     </w:p>
     <w:p>
       <w:pPr>
-        <w:pStyle w:val="Ttulo1"/>
-        <w:rPr>
-          <w:rFonts w:ascii="Arial" w:hAnsi="Arial" w:cs="Arial"/>
-          <w:sz w:val="24"/>
-          <w:szCs w:val="24"/>
-          <w:lang w:val="es-CO"/>
-        </w:rPr>
-      </w:pPr>
-    </w:p>
-    <w:p>
-      <w:pPr>
+        <w:jc w:val="center"/>
         <w:rPr>
           <w:rFonts w:ascii="Arial" w:hAnsi="Arial" w:cs="Arial"/>
           <w:sz w:val="24"/>
@@ -244,7 +256,67 @@
           <w:szCs w:val="24"/>
           <w:lang w:val="es-CO"/>
         </w:rPr>
-        <w:t xml:space="preserve">El Software utiliza la biblioteca OpenCV para la captura y manipulación de imágenes en tiempo real, y MediaPipe para la detección de manos y puntos de referencia (landmarks) en las imágenes capturadas. El objetivo principal del </w:t>
+        <w:t xml:space="preserve">El Software utiliza la biblioteca </w:t>
+      </w:r>
+      <w:proofErr w:type="spellStart"/>
+      <w:r>
+        <w:rPr>
+          <w:rFonts w:ascii="Arial" w:hAnsi="Arial" w:cs="Arial"/>
+          <w:sz w:val="24"/>
+          <w:szCs w:val="24"/>
+          <w:lang w:val="es-CO"/>
+        </w:rPr>
+        <w:t>OpenCV</w:t>
+      </w:r>
+      <w:proofErr w:type="spellEnd"/>
+      <w:r>
+        <w:rPr>
+          <w:rFonts w:ascii="Arial" w:hAnsi="Arial" w:cs="Arial"/>
+          <w:sz w:val="24"/>
+          <w:szCs w:val="24"/>
+          <w:lang w:val="es-CO"/>
+        </w:rPr>
+        <w:t xml:space="preserve"> para la captura y manipulación de imágenes en tiempo real, y </w:t>
+      </w:r>
+      <w:proofErr w:type="spellStart"/>
+      <w:r>
+        <w:rPr>
+          <w:rFonts w:ascii="Arial" w:hAnsi="Arial" w:cs="Arial"/>
+          <w:sz w:val="24"/>
+          <w:szCs w:val="24"/>
+          <w:lang w:val="es-CO"/>
+        </w:rPr>
+        <w:t>MediaPipe</w:t>
+      </w:r>
+      <w:proofErr w:type="spellEnd"/>
+      <w:r>
+        <w:rPr>
+          <w:rFonts w:ascii="Arial" w:hAnsi="Arial" w:cs="Arial"/>
+          <w:sz w:val="24"/>
+          <w:szCs w:val="24"/>
+          <w:lang w:val="es-CO"/>
+        </w:rPr>
+        <w:t xml:space="preserve"> para la detección de manos y puntos de referencia (</w:t>
+      </w:r>
+      <w:proofErr w:type="spellStart"/>
+      <w:r>
+        <w:rPr>
+          <w:rFonts w:ascii="Arial" w:hAnsi="Arial" w:cs="Arial"/>
+          <w:sz w:val="24"/>
+          <w:szCs w:val="24"/>
+          <w:lang w:val="es-CO"/>
+        </w:rPr>
+        <w:t>landmarks</w:t>
+      </w:r>
+      <w:proofErr w:type="spellEnd"/>
+      <w:r>
+        <w:rPr>
+          <w:rFonts w:ascii="Arial" w:hAnsi="Arial" w:cs="Arial"/>
+          <w:sz w:val="24"/>
+          <w:szCs w:val="24"/>
+          <w:lang w:val="es-CO"/>
+        </w:rPr>
+        <w:t xml:space="preserve">) en las imágenes capturadas. El objetivo principal del </w:t>
       </w:r>
       <w:r>
         <w:rPr>
@@ -264,6 +336,7 @@
         </w:rPr>
         <w:t xml:space="preserve"> es reconocer </w:t>
       </w:r>
+      <w:proofErr w:type="spellStart"/>
       <w:r>
         <w:rPr>
           <w:rFonts w:ascii="Arial" w:hAnsi="Arial" w:cs="Arial"/>
@@ -273,6 +346,7 @@
         </w:rPr>
         <w:t>palanbras</w:t>
       </w:r>
+      <w:proofErr w:type="spellEnd"/>
       <w:r>
         <w:rPr>
           <w:rFonts w:ascii="Arial" w:hAnsi="Arial" w:cs="Arial"/>
@@ -298,7 +372,17 @@
           <w:szCs w:val="24"/>
           <w:lang w:val="es-CO"/>
         </w:rPr>
-        <w:t xml:space="preserve"> imagen</w:t>
+        <w:t xml:space="preserve"> </w:t>
+      </w:r>
+      <w:proofErr w:type="spellStart"/>
+      <w:r>
+        <w:rPr>
+          <w:rFonts w:ascii="Arial" w:hAnsi="Arial" w:cs="Arial"/>
+          <w:sz w:val="24"/>
+          <w:szCs w:val="24"/>
+          <w:lang w:val="es-CO"/>
+        </w:rPr>
+        <w:t>imagen</w:t>
       </w:r>
       <w:r>
         <w:rPr>
@@ -309,6 +393,7 @@
         </w:rPr>
         <w:t>es</w:t>
       </w:r>
+      <w:proofErr w:type="spellEnd"/>
       <w:r>
         <w:rPr>
           <w:rFonts w:ascii="Arial" w:hAnsi="Arial" w:cs="Arial"/>
@@ -321,22 +406,14 @@
     </w:p>
     <w:p>
       <w:pPr>
-        <w:rPr>
-          <w:rFonts w:ascii="Arial" w:hAnsi="Arial" w:cs="Arial"/>
-          <w:sz w:val="24"/>
-          <w:szCs w:val="24"/>
-          <w:lang w:val="es-CO"/>
-        </w:rPr>
-      </w:pPr>
-      <w:r>
-        <w:rPr>
-          <w:rFonts w:ascii="Arial" w:hAnsi="Arial" w:cs="Arial"/>
-          <w:sz w:val="24"/>
-          <w:szCs w:val="24"/>
-          <w:lang w:val="es-CO"/>
-        </w:rPr>
-        <w:br w:type="page"/>
-      </w:r>
+        <w:jc w:val="both"/>
+        <w:rPr>
+          <w:rFonts w:ascii="Arial" w:hAnsi="Arial" w:cs="Arial"/>
+          <w:sz w:val="24"/>
+          <w:szCs w:val="24"/>
+          <w:lang w:val="es-CO"/>
+        </w:rPr>
+      </w:pPr>
     </w:p>
     <w:sdt>
       <w:sdtPr>
@@ -3893,7 +3970,55 @@
           <w:rFonts w:ascii="Arial" w:hAnsi="Arial" w:cs="Arial"/>
           <w:lang w:val="es-CO"/>
         </w:rPr>
-        <w:t xml:space="preserve"> Interfaz de Programación de Aplicaciones (Application Programming Interface).</w:t>
+        <w:t xml:space="preserve"> Interfaz de Programación de Aplicaciones (</w:t>
+      </w:r>
+      <w:proofErr w:type="spellStart"/>
+      <w:r>
+        <w:rPr>
+          <w:rFonts w:ascii="Arial" w:hAnsi="Arial" w:cs="Arial"/>
+          <w:lang w:val="es-CO"/>
+        </w:rPr>
+        <w:t>Application</w:t>
+      </w:r>
+      <w:proofErr w:type="spellEnd"/>
+      <w:r>
+        <w:rPr>
+          <w:rFonts w:ascii="Arial" w:hAnsi="Arial" w:cs="Arial"/>
+          <w:lang w:val="es-CO"/>
+        </w:rPr>
+        <w:t xml:space="preserve"> </w:t>
+      </w:r>
+      <w:proofErr w:type="spellStart"/>
+      <w:r>
+        <w:rPr>
+          <w:rFonts w:ascii="Arial" w:hAnsi="Arial" w:cs="Arial"/>
+          <w:lang w:val="es-CO"/>
+        </w:rPr>
+        <w:t>Programming</w:t>
+      </w:r>
+      <w:proofErr w:type="spellEnd"/>
+      <w:r>
+        <w:rPr>
+          <w:rFonts w:ascii="Arial" w:hAnsi="Arial" w:cs="Arial"/>
+          <w:lang w:val="es-CO"/>
+        </w:rPr>
+        <w:t xml:space="preserve"> </w:t>
+      </w:r>
+      <w:proofErr w:type="gramStart"/>
+      <w:r>
+        <w:rPr>
+          <w:rFonts w:ascii="Arial" w:hAnsi="Arial" w:cs="Arial"/>
+          <w:lang w:val="es-CO"/>
+        </w:rPr>
+        <w:t>Interface</w:t>
+      </w:r>
+      <w:proofErr w:type="gramEnd"/>
+      <w:r>
+        <w:rPr>
+          <w:rFonts w:ascii="Arial" w:hAnsi="Arial" w:cs="Arial"/>
+          <w:lang w:val="es-CO"/>
+        </w:rPr>
+        <w:t>).</w:t>
       </w:r>
     </w:p>
     <w:p>
@@ -3917,7 +4042,39 @@
           <w:rFonts w:ascii="Arial" w:hAnsi="Arial" w:cs="Arial"/>
           <w:lang w:val="es-CO"/>
         </w:rPr>
-        <w:t xml:space="preserve"> Sistema de Gestión de Bases de Datos (Database Management System).</w:t>
+        <w:t xml:space="preserve"> Sistema de Gestión de Bases de Datos (</w:t>
+      </w:r>
+      <w:proofErr w:type="spellStart"/>
+      <w:r>
+        <w:rPr>
+          <w:rFonts w:ascii="Arial" w:hAnsi="Arial" w:cs="Arial"/>
+          <w:lang w:val="es-CO"/>
+        </w:rPr>
+        <w:t>Database</w:t>
+      </w:r>
+      <w:proofErr w:type="spellEnd"/>
+      <w:r>
+        <w:rPr>
+          <w:rFonts w:ascii="Arial" w:hAnsi="Arial" w:cs="Arial"/>
+          <w:lang w:val="es-CO"/>
+        </w:rPr>
+        <w:t xml:space="preserve"> Management </w:t>
+      </w:r>
+      <w:proofErr w:type="spellStart"/>
+      <w:r>
+        <w:rPr>
+          <w:rFonts w:ascii="Arial" w:hAnsi="Arial" w:cs="Arial"/>
+          <w:lang w:val="es-CO"/>
+        </w:rPr>
+        <w:t>System</w:t>
+      </w:r>
+      <w:proofErr w:type="spellEnd"/>
+      <w:r>
+        <w:rPr>
+          <w:rFonts w:ascii="Arial" w:hAnsi="Arial" w:cs="Arial"/>
+          <w:lang w:val="es-CO"/>
+        </w:rPr>
+        <w:t>).</w:t>
       </w:r>
     </w:p>
     <w:p>
@@ -3941,7 +4098,55 @@
           <w:rFonts w:ascii="Arial" w:hAnsi="Arial" w:cs="Arial"/>
           <w:lang w:val="es-CO"/>
         </w:rPr>
-        <w:t xml:space="preserve"> Lenguaje de Consulta Estructurada (Structured Query Language).</w:t>
+        <w:t xml:space="preserve"> Lenguaje de Consulta Estructurada (</w:t>
+      </w:r>
+      <w:proofErr w:type="spellStart"/>
+      <w:r>
+        <w:rPr>
+          <w:rFonts w:ascii="Arial" w:hAnsi="Arial" w:cs="Arial"/>
+          <w:lang w:val="es-CO"/>
+        </w:rPr>
+        <w:t>Structured</w:t>
+      </w:r>
+      <w:proofErr w:type="spellEnd"/>
+      <w:r>
+        <w:rPr>
+          <w:rFonts w:ascii="Arial" w:hAnsi="Arial" w:cs="Arial"/>
+          <w:lang w:val="es-CO"/>
+        </w:rPr>
+        <w:t xml:space="preserve"> </w:t>
+      </w:r>
+      <w:proofErr w:type="spellStart"/>
+      <w:r>
+        <w:rPr>
+          <w:rFonts w:ascii="Arial" w:hAnsi="Arial" w:cs="Arial"/>
+          <w:lang w:val="es-CO"/>
+        </w:rPr>
+        <w:t>Query</w:t>
+      </w:r>
+      <w:proofErr w:type="spellEnd"/>
+      <w:r>
+        <w:rPr>
+          <w:rFonts w:ascii="Arial" w:hAnsi="Arial" w:cs="Arial"/>
+          <w:lang w:val="es-CO"/>
+        </w:rPr>
+        <w:t xml:space="preserve"> </w:t>
+      </w:r>
+      <w:proofErr w:type="spellStart"/>
+      <w:r>
+        <w:rPr>
+          <w:rFonts w:ascii="Arial" w:hAnsi="Arial" w:cs="Arial"/>
+          <w:lang w:val="es-CO"/>
+        </w:rPr>
+        <w:t>Language</w:t>
+      </w:r>
+      <w:proofErr w:type="spellEnd"/>
+      <w:r>
+        <w:rPr>
+          <w:rFonts w:ascii="Arial" w:hAnsi="Arial" w:cs="Arial"/>
+          <w:lang w:val="es-CO"/>
+        </w:rPr>
+        <w:t>).</w:t>
       </w:r>
     </w:p>
     <w:p>
@@ -3965,7 +4170,39 @@
           <w:rFonts w:ascii="Arial" w:hAnsi="Arial" w:cs="Arial"/>
           <w:lang w:val="es-CO"/>
         </w:rPr>
-        <w:t xml:space="preserve"> Protocolo de Transferencia de Hipertexto (Hypertext Transfer Protocol).</w:t>
+        <w:t xml:space="preserve"> Protocolo de Transferencia de Hipertexto (</w:t>
+      </w:r>
+      <w:proofErr w:type="spellStart"/>
+      <w:r>
+        <w:rPr>
+          <w:rFonts w:ascii="Arial" w:hAnsi="Arial" w:cs="Arial"/>
+          <w:lang w:val="es-CO"/>
+        </w:rPr>
+        <w:t>Hypertext</w:t>
+      </w:r>
+      <w:proofErr w:type="spellEnd"/>
+      <w:r>
+        <w:rPr>
+          <w:rFonts w:ascii="Arial" w:hAnsi="Arial" w:cs="Arial"/>
+          <w:lang w:val="es-CO"/>
+        </w:rPr>
+        <w:t xml:space="preserve"> Transfer </w:t>
+      </w:r>
+      <w:proofErr w:type="spellStart"/>
+      <w:r>
+        <w:rPr>
+          <w:rFonts w:ascii="Arial" w:hAnsi="Arial" w:cs="Arial"/>
+          <w:lang w:val="es-CO"/>
+        </w:rPr>
+        <w:t>Protocol</w:t>
+      </w:r>
+      <w:proofErr w:type="spellEnd"/>
+      <w:r>
+        <w:rPr>
+          <w:rFonts w:ascii="Arial" w:hAnsi="Arial" w:cs="Arial"/>
+          <w:lang w:val="es-CO"/>
+        </w:rPr>
+        <w:t>).</w:t>
       </w:r>
     </w:p>
     <w:p>
@@ -3989,7 +4226,39 @@
           <w:rFonts w:ascii="Arial" w:hAnsi="Arial" w:cs="Arial"/>
           <w:lang w:val="es-CO"/>
         </w:rPr>
-        <w:t xml:space="preserve"> Transferencia de Estado Representacional (Representational State Transfer).</w:t>
+        <w:t xml:space="preserve"> Transferencia de Estado Representacional (</w:t>
+      </w:r>
+      <w:proofErr w:type="spellStart"/>
+      <w:r>
+        <w:rPr>
+          <w:rFonts w:ascii="Arial" w:hAnsi="Arial" w:cs="Arial"/>
+          <w:lang w:val="es-CO"/>
+        </w:rPr>
+        <w:t>Representational</w:t>
+      </w:r>
+      <w:proofErr w:type="spellEnd"/>
+      <w:r>
+        <w:rPr>
+          <w:rFonts w:ascii="Arial" w:hAnsi="Arial" w:cs="Arial"/>
+          <w:lang w:val="es-CO"/>
+        </w:rPr>
+        <w:t xml:space="preserve"> </w:t>
+      </w:r>
+      <w:proofErr w:type="spellStart"/>
+      <w:r>
+        <w:rPr>
+          <w:rFonts w:ascii="Arial" w:hAnsi="Arial" w:cs="Arial"/>
+          <w:lang w:val="es-CO"/>
+        </w:rPr>
+        <w:t>State</w:t>
+      </w:r>
+      <w:proofErr w:type="spellEnd"/>
+      <w:r>
+        <w:rPr>
+          <w:rFonts w:ascii="Arial" w:hAnsi="Arial" w:cs="Arial"/>
+          <w:lang w:val="es-CO"/>
+        </w:rPr>
+        <w:t xml:space="preserve"> Transfer).</w:t>
       </w:r>
     </w:p>
     <w:p>
@@ -4013,7 +4282,39 @@
           <w:rFonts w:ascii="Arial" w:hAnsi="Arial" w:cs="Arial"/>
           <w:lang w:val="es-CO"/>
         </w:rPr>
-        <w:t xml:space="preserve"> Notación de Objetos de JavaScript (JavaScript Object Notation).</w:t>
+        <w:t xml:space="preserve"> Notación de Objetos de JavaScript (JavaScript </w:t>
+      </w:r>
+      <w:proofErr w:type="spellStart"/>
+      <w:r>
+        <w:rPr>
+          <w:rFonts w:ascii="Arial" w:hAnsi="Arial" w:cs="Arial"/>
+          <w:lang w:val="es-CO"/>
+        </w:rPr>
+        <w:t>Object</w:t>
+      </w:r>
+      <w:proofErr w:type="spellEnd"/>
+      <w:r>
+        <w:rPr>
+          <w:rFonts w:ascii="Arial" w:hAnsi="Arial" w:cs="Arial"/>
+          <w:lang w:val="es-CO"/>
+        </w:rPr>
+        <w:t xml:space="preserve"> </w:t>
+      </w:r>
+      <w:proofErr w:type="spellStart"/>
+      <w:r>
+        <w:rPr>
+          <w:rFonts w:ascii="Arial" w:hAnsi="Arial" w:cs="Arial"/>
+          <w:lang w:val="es-CO"/>
+        </w:rPr>
+        <w:t>Notation</w:t>
+      </w:r>
+      <w:proofErr w:type="spellEnd"/>
+      <w:r>
+        <w:rPr>
+          <w:rFonts w:ascii="Arial" w:hAnsi="Arial" w:cs="Arial"/>
+          <w:lang w:val="es-CO"/>
+        </w:rPr>
+        <w:t>).</w:t>
       </w:r>
     </w:p>
     <w:p>
@@ -4058,7 +4359,71 @@
           <w:rFonts w:ascii="Arial" w:hAnsi="Arial" w:cs="Arial"/>
           <w:lang w:val="es-CO"/>
         </w:rPr>
-        <w:t xml:space="preserve"> Crear, Leer, Actualizar y Borrar (Create, Read, Update, Delete).</w:t>
+        <w:t xml:space="preserve"> Crear, Leer, Actualizar y Borrar (</w:t>
+      </w:r>
+      <w:proofErr w:type="spellStart"/>
+      <w:r>
+        <w:rPr>
+          <w:rFonts w:ascii="Arial" w:hAnsi="Arial" w:cs="Arial"/>
+          <w:lang w:val="es-CO"/>
+        </w:rPr>
+        <w:t>Create</w:t>
+      </w:r>
+      <w:proofErr w:type="spellEnd"/>
+      <w:r>
+        <w:rPr>
+          <w:rFonts w:ascii="Arial" w:hAnsi="Arial" w:cs="Arial"/>
+          <w:lang w:val="es-CO"/>
+        </w:rPr>
+        <w:t xml:space="preserve">, </w:t>
+      </w:r>
+      <w:proofErr w:type="spellStart"/>
+      <w:r>
+        <w:rPr>
+          <w:rFonts w:ascii="Arial" w:hAnsi="Arial" w:cs="Arial"/>
+          <w:lang w:val="es-CO"/>
+        </w:rPr>
+        <w:t>Read</w:t>
+      </w:r>
+      <w:proofErr w:type="spellEnd"/>
+      <w:r>
+        <w:rPr>
+          <w:rFonts w:ascii="Arial" w:hAnsi="Arial" w:cs="Arial"/>
+          <w:lang w:val="es-CO"/>
+        </w:rPr>
+        <w:t xml:space="preserve">, </w:t>
+      </w:r>
+      <w:proofErr w:type="spellStart"/>
+      <w:r>
+        <w:rPr>
+          <w:rFonts w:ascii="Arial" w:hAnsi="Arial" w:cs="Arial"/>
+          <w:lang w:val="es-CO"/>
+        </w:rPr>
+        <w:t>Update</w:t>
+      </w:r>
+      <w:proofErr w:type="spellEnd"/>
+      <w:r>
+        <w:rPr>
+          <w:rFonts w:ascii="Arial" w:hAnsi="Arial" w:cs="Arial"/>
+          <w:lang w:val="es-CO"/>
+        </w:rPr>
+        <w:t xml:space="preserve">, </w:t>
+      </w:r>
+      <w:proofErr w:type="spellStart"/>
+      <w:r>
+        <w:rPr>
+          <w:rFonts w:ascii="Arial" w:hAnsi="Arial" w:cs="Arial"/>
+          <w:lang w:val="es-CO"/>
+        </w:rPr>
+        <w:t>Delete</w:t>
+      </w:r>
+      <w:proofErr w:type="spellEnd"/>
+      <w:r>
+        <w:rPr>
+          <w:rFonts w:ascii="Arial" w:hAnsi="Arial" w:cs="Arial"/>
+          <w:lang w:val="es-CO"/>
+        </w:rPr>
+        <w:t>).</w:t>
       </w:r>
     </w:p>
     <w:p>
@@ -4082,7 +4447,39 @@
           <w:rFonts w:ascii="Arial" w:hAnsi="Arial" w:cs="Arial"/>
           <w:lang w:val="es-CO"/>
         </w:rPr>
-        <w:t xml:space="preserve"> Mapeo Objeto-Relacional (Object-Relational Mapping).</w:t>
+        <w:t xml:space="preserve"> Mapeo Objeto-Relacional (</w:t>
+      </w:r>
+      <w:proofErr w:type="spellStart"/>
+      <w:r>
+        <w:rPr>
+          <w:rFonts w:ascii="Arial" w:hAnsi="Arial" w:cs="Arial"/>
+          <w:lang w:val="es-CO"/>
+        </w:rPr>
+        <w:t>Object-Relational</w:t>
+      </w:r>
+      <w:proofErr w:type="spellEnd"/>
+      <w:r>
+        <w:rPr>
+          <w:rFonts w:ascii="Arial" w:hAnsi="Arial" w:cs="Arial"/>
+          <w:lang w:val="es-CO"/>
+        </w:rPr>
+        <w:t xml:space="preserve"> </w:t>
+      </w:r>
+      <w:proofErr w:type="spellStart"/>
+      <w:r>
+        <w:rPr>
+          <w:rFonts w:ascii="Arial" w:hAnsi="Arial" w:cs="Arial"/>
+          <w:lang w:val="es-CO"/>
+        </w:rPr>
+        <w:t>Mapping</w:t>
+      </w:r>
+      <w:proofErr w:type="spellEnd"/>
+      <w:r>
+        <w:rPr>
+          <w:rFonts w:ascii="Arial" w:hAnsi="Arial" w:cs="Arial"/>
+          <w:lang w:val="es-CO"/>
+        </w:rPr>
+        <w:t>).</w:t>
       </w:r>
     </w:p>
     <w:p>
@@ -4106,7 +4503,39 @@
           <w:rFonts w:ascii="Arial" w:hAnsi="Arial" w:cs="Arial"/>
           <w:lang w:val="es-CO"/>
         </w:rPr>
-        <w:t xml:space="preserve"> Modelo-Vista-Controlador (Model-View-Controller).</w:t>
+        <w:t xml:space="preserve"> Modelo-Vista-Controlador (</w:t>
+      </w:r>
+      <w:proofErr w:type="spellStart"/>
+      <w:r>
+        <w:rPr>
+          <w:rFonts w:ascii="Arial" w:hAnsi="Arial" w:cs="Arial"/>
+          <w:lang w:val="es-CO"/>
+        </w:rPr>
+        <w:t>Model</w:t>
+      </w:r>
+      <w:proofErr w:type="spellEnd"/>
+      <w:r>
+        <w:rPr>
+          <w:rFonts w:ascii="Arial" w:hAnsi="Arial" w:cs="Arial"/>
+          <w:lang w:val="es-CO"/>
+        </w:rPr>
+        <w:t>-View-</w:t>
+      </w:r>
+      <w:proofErr w:type="spellStart"/>
+      <w:r>
+        <w:rPr>
+          <w:rFonts w:ascii="Arial" w:hAnsi="Arial" w:cs="Arial"/>
+          <w:lang w:val="es-CO"/>
+        </w:rPr>
+        <w:t>Controller</w:t>
+      </w:r>
+      <w:proofErr w:type="spellEnd"/>
+      <w:r>
+        <w:rPr>
+          <w:rFonts w:ascii="Arial" w:hAnsi="Arial" w:cs="Arial"/>
+          <w:lang w:val="es-CO"/>
+        </w:rPr>
+        <w:t>).</w:t>
       </w:r>
     </w:p>
     <w:p>
@@ -4123,23 +4552,9 @@
           <w:bCs/>
           <w:lang w:val="es-CO"/>
         </w:rPr>
-        <w:t>API RESTful:</w:t>
-      </w:r>
-      <w:r>
-        <w:rPr>
-          <w:rFonts w:ascii="Arial" w:hAnsi="Arial" w:cs="Arial"/>
-          <w:lang w:val="es-CO"/>
-        </w:rPr>
-        <w:t xml:space="preserve"> API que sigue los principios de REST.</w:t>
-      </w:r>
-    </w:p>
-    <w:p>
-      <w:pPr>
-        <w:rPr>
-          <w:rFonts w:ascii="Arial" w:hAnsi="Arial" w:cs="Arial"/>
-          <w:lang w:val="es-CO"/>
-        </w:rPr>
-      </w:pPr>
+        <w:t xml:space="preserve">API </w:t>
+      </w:r>
+      <w:proofErr w:type="spellStart"/>
       <w:r>
         <w:rPr>
           <w:rFonts w:ascii="Arial" w:hAnsi="Arial" w:cs="Arial"/>
@@ -4147,6 +4562,40 @@
           <w:bCs/>
           <w:lang w:val="es-CO"/>
         </w:rPr>
+        <w:t>RESTful</w:t>
+      </w:r>
+      <w:proofErr w:type="spellEnd"/>
+      <w:r>
+        <w:rPr>
+          <w:rFonts w:ascii="Arial" w:hAnsi="Arial" w:cs="Arial"/>
+          <w:b/>
+          <w:bCs/>
+          <w:lang w:val="es-CO"/>
+        </w:rPr>
+        <w:t>:</w:t>
+      </w:r>
+      <w:r>
+        <w:rPr>
+          <w:rFonts w:ascii="Arial" w:hAnsi="Arial" w:cs="Arial"/>
+          <w:lang w:val="es-CO"/>
+        </w:rPr>
+        <w:t xml:space="preserve"> API que sigue los principios de REST.</w:t>
+      </w:r>
+    </w:p>
+    <w:p>
+      <w:pPr>
+        <w:rPr>
+          <w:rFonts w:ascii="Arial" w:hAnsi="Arial" w:cs="Arial"/>
+          <w:lang w:val="es-CO"/>
+        </w:rPr>
+      </w:pPr>
+      <w:r>
+        <w:rPr>
+          <w:rFonts w:ascii="Arial" w:hAnsi="Arial" w:cs="Arial"/>
+          <w:b/>
+          <w:bCs/>
+          <w:lang w:val="es-CO"/>
+        </w:rPr>
         <w:lastRenderedPageBreak/>
         <w:t>CI/CD:</w:t>
       </w:r>
@@ -4155,7 +4604,71 @@
           <w:rFonts w:ascii="Arial" w:hAnsi="Arial" w:cs="Arial"/>
           <w:lang w:val="es-CO"/>
         </w:rPr>
-        <w:t xml:space="preserve"> Integración Continua / Entrega Continua (Continuous Integration / Continuous Delivery).</w:t>
+        <w:t xml:space="preserve"> Integración Continua / Entrega Continua (</w:t>
+      </w:r>
+      <w:proofErr w:type="spellStart"/>
+      <w:r>
+        <w:rPr>
+          <w:rFonts w:ascii="Arial" w:hAnsi="Arial" w:cs="Arial"/>
+          <w:lang w:val="es-CO"/>
+        </w:rPr>
+        <w:t>Continuous</w:t>
+      </w:r>
+      <w:proofErr w:type="spellEnd"/>
+      <w:r>
+        <w:rPr>
+          <w:rFonts w:ascii="Arial" w:hAnsi="Arial" w:cs="Arial"/>
+          <w:lang w:val="es-CO"/>
+        </w:rPr>
+        <w:t xml:space="preserve"> </w:t>
+      </w:r>
+      <w:proofErr w:type="spellStart"/>
+      <w:r>
+        <w:rPr>
+          <w:rFonts w:ascii="Arial" w:hAnsi="Arial" w:cs="Arial"/>
+          <w:lang w:val="es-CO"/>
+        </w:rPr>
+        <w:t>Integration</w:t>
+      </w:r>
+      <w:proofErr w:type="spellEnd"/>
+      <w:r>
+        <w:rPr>
+          <w:rFonts w:ascii="Arial" w:hAnsi="Arial" w:cs="Arial"/>
+          <w:lang w:val="es-CO"/>
+        </w:rPr>
+        <w:t xml:space="preserve"> / </w:t>
+      </w:r>
+      <w:proofErr w:type="spellStart"/>
+      <w:r>
+        <w:rPr>
+          <w:rFonts w:ascii="Arial" w:hAnsi="Arial" w:cs="Arial"/>
+          <w:lang w:val="es-CO"/>
+        </w:rPr>
+        <w:t>Continuous</w:t>
+      </w:r>
+      <w:proofErr w:type="spellEnd"/>
+      <w:r>
+        <w:rPr>
+          <w:rFonts w:ascii="Arial" w:hAnsi="Arial" w:cs="Arial"/>
+          <w:lang w:val="es-CO"/>
+        </w:rPr>
+        <w:t xml:space="preserve"> </w:t>
+      </w:r>
+      <w:proofErr w:type="spellStart"/>
+      <w:r>
+        <w:rPr>
+          <w:rFonts w:ascii="Arial" w:hAnsi="Arial" w:cs="Arial"/>
+          <w:lang w:val="es-CO"/>
+        </w:rPr>
+        <w:t>Delivery</w:t>
+      </w:r>
+      <w:proofErr w:type="spellEnd"/>
+      <w:r>
+        <w:rPr>
+          <w:rFonts w:ascii="Arial" w:hAnsi="Arial" w:cs="Arial"/>
+          <w:lang w:val="es-CO"/>
+        </w:rPr>
+        <w:t>).</w:t>
       </w:r>
     </w:p>
     <w:p>
@@ -4179,7 +4692,23 @@
           <w:rFonts w:ascii="Arial" w:hAnsi="Arial" w:cs="Arial"/>
           <w:lang w:val="es-CO"/>
         </w:rPr>
-        <w:t xml:space="preserve"> Software como Servicio (Software as a Service).</w:t>
+        <w:t xml:space="preserve"> Software como Servicio (Software as a </w:t>
+      </w:r>
+      <w:proofErr w:type="spellStart"/>
+      <w:r>
+        <w:rPr>
+          <w:rFonts w:ascii="Arial" w:hAnsi="Arial" w:cs="Arial"/>
+          <w:lang w:val="es-CO"/>
+        </w:rPr>
+        <w:t>Service</w:t>
+      </w:r>
+      <w:proofErr w:type="spellEnd"/>
+      <w:r>
+        <w:rPr>
+          <w:rFonts w:ascii="Arial" w:hAnsi="Arial" w:cs="Arial"/>
+          <w:lang w:val="es-CO"/>
+        </w:rPr>
+        <w:t>).</w:t>
       </w:r>
     </w:p>
     <w:p>
@@ -4203,7 +4732,71 @@
           <w:rFonts w:ascii="Arial" w:hAnsi="Arial" w:cs="Arial"/>
           <w:lang w:val="es-CO"/>
         </w:rPr>
-        <w:t xml:space="preserve"> Capa de sockets seguros/Seguridad de la Capa de Transporte (Secure Sockets Layer/Transport Layer Security).</w:t>
+        <w:t xml:space="preserve"> Capa de sockets seguros/Seguridad de la Capa de Transporte (</w:t>
+      </w:r>
+      <w:proofErr w:type="spellStart"/>
+      <w:r>
+        <w:rPr>
+          <w:rFonts w:ascii="Arial" w:hAnsi="Arial" w:cs="Arial"/>
+          <w:lang w:val="es-CO"/>
+        </w:rPr>
+        <w:t>Secure</w:t>
+      </w:r>
+      <w:proofErr w:type="spellEnd"/>
+      <w:r>
+        <w:rPr>
+          <w:rFonts w:ascii="Arial" w:hAnsi="Arial" w:cs="Arial"/>
+          <w:lang w:val="es-CO"/>
+        </w:rPr>
+        <w:t xml:space="preserve"> Sockets </w:t>
+      </w:r>
+      <w:proofErr w:type="spellStart"/>
+      <w:r>
+        <w:rPr>
+          <w:rFonts w:ascii="Arial" w:hAnsi="Arial" w:cs="Arial"/>
+          <w:lang w:val="es-CO"/>
+        </w:rPr>
+        <w:t>Layer</w:t>
+      </w:r>
+      <w:proofErr w:type="spellEnd"/>
+      <w:r>
+        <w:rPr>
+          <w:rFonts w:ascii="Arial" w:hAnsi="Arial" w:cs="Arial"/>
+          <w:lang w:val="es-CO"/>
+        </w:rPr>
+        <w:t>/</w:t>
+      </w:r>
+      <w:proofErr w:type="spellStart"/>
+      <w:r>
+        <w:rPr>
+          <w:rFonts w:ascii="Arial" w:hAnsi="Arial" w:cs="Arial"/>
+          <w:lang w:val="es-CO"/>
+        </w:rPr>
+        <w:t>Transport</w:t>
+      </w:r>
+      <w:proofErr w:type="spellEnd"/>
+      <w:r>
+        <w:rPr>
+          <w:rFonts w:ascii="Arial" w:hAnsi="Arial" w:cs="Arial"/>
+          <w:lang w:val="es-CO"/>
+        </w:rPr>
+        <w:t xml:space="preserve"> </w:t>
+      </w:r>
+      <w:proofErr w:type="spellStart"/>
+      <w:r>
+        <w:rPr>
+          <w:rFonts w:ascii="Arial" w:hAnsi="Arial" w:cs="Arial"/>
+          <w:lang w:val="es-CO"/>
+        </w:rPr>
+        <w:t>Layer</w:t>
+      </w:r>
+      <w:proofErr w:type="spellEnd"/>
+      <w:r>
+        <w:rPr>
+          <w:rFonts w:ascii="Arial" w:hAnsi="Arial" w:cs="Arial"/>
+          <w:lang w:val="es-CO"/>
+        </w:rPr>
+        <w:t xml:space="preserve"> Security).</w:t>
       </w:r>
     </w:p>
     <w:p>
@@ -4227,7 +4820,55 @@
           <w:rFonts w:ascii="Arial" w:hAnsi="Arial" w:cs="Arial"/>
           <w:lang w:val="es-CO"/>
         </w:rPr>
-        <w:t xml:space="preserve"> Lenguaje de Marcado de Hipertexto (Hypertext Markup Language).</w:t>
+        <w:t xml:space="preserve"> Lenguaje de Marcado de Hipertexto (</w:t>
+      </w:r>
+      <w:proofErr w:type="spellStart"/>
+      <w:r>
+        <w:rPr>
+          <w:rFonts w:ascii="Arial" w:hAnsi="Arial" w:cs="Arial"/>
+          <w:lang w:val="es-CO"/>
+        </w:rPr>
+        <w:t>Hypertext</w:t>
+      </w:r>
+      <w:proofErr w:type="spellEnd"/>
+      <w:r>
+        <w:rPr>
+          <w:rFonts w:ascii="Arial" w:hAnsi="Arial" w:cs="Arial"/>
+          <w:lang w:val="es-CO"/>
+        </w:rPr>
+        <w:t xml:space="preserve"> </w:t>
+      </w:r>
+      <w:proofErr w:type="spellStart"/>
+      <w:r>
+        <w:rPr>
+          <w:rFonts w:ascii="Arial" w:hAnsi="Arial" w:cs="Arial"/>
+          <w:lang w:val="es-CO"/>
+        </w:rPr>
+        <w:t>Markup</w:t>
+      </w:r>
+      <w:proofErr w:type="spellEnd"/>
+      <w:r>
+        <w:rPr>
+          <w:rFonts w:ascii="Arial" w:hAnsi="Arial" w:cs="Arial"/>
+          <w:lang w:val="es-CO"/>
+        </w:rPr>
+        <w:t xml:space="preserve"> </w:t>
+      </w:r>
+      <w:proofErr w:type="spellStart"/>
+      <w:r>
+        <w:rPr>
+          <w:rFonts w:ascii="Arial" w:hAnsi="Arial" w:cs="Arial"/>
+          <w:lang w:val="es-CO"/>
+        </w:rPr>
+        <w:t>Language</w:t>
+      </w:r>
+      <w:proofErr w:type="spellEnd"/>
+      <w:r>
+        <w:rPr>
+          <w:rFonts w:ascii="Arial" w:hAnsi="Arial" w:cs="Arial"/>
+          <w:lang w:val="es-CO"/>
+        </w:rPr>
+        <w:t>).</w:t>
       </w:r>
     </w:p>
     <w:p>
@@ -4251,7 +4892,39 @@
           <w:rFonts w:ascii="Arial" w:hAnsi="Arial" w:cs="Arial"/>
           <w:lang w:val="es-CO"/>
         </w:rPr>
-        <w:t xml:space="preserve"> Hojas de Estilo en Cascada (Cascading Style Sheets).</w:t>
+        <w:t xml:space="preserve"> Hojas de Estilo en Cascada (</w:t>
+      </w:r>
+      <w:proofErr w:type="spellStart"/>
+      <w:r>
+        <w:rPr>
+          <w:rFonts w:ascii="Arial" w:hAnsi="Arial" w:cs="Arial"/>
+          <w:lang w:val="es-CO"/>
+        </w:rPr>
+        <w:t>Cascading</w:t>
+      </w:r>
+      <w:proofErr w:type="spellEnd"/>
+      <w:r>
+        <w:rPr>
+          <w:rFonts w:ascii="Arial" w:hAnsi="Arial" w:cs="Arial"/>
+          <w:lang w:val="es-CO"/>
+        </w:rPr>
+        <w:t xml:space="preserve"> Style </w:t>
+      </w:r>
+      <w:proofErr w:type="spellStart"/>
+      <w:r>
+        <w:rPr>
+          <w:rFonts w:ascii="Arial" w:hAnsi="Arial" w:cs="Arial"/>
+          <w:lang w:val="es-CO"/>
+        </w:rPr>
+        <w:t>Sheets</w:t>
+      </w:r>
+      <w:proofErr w:type="spellEnd"/>
+      <w:r>
+        <w:rPr>
+          <w:rFonts w:ascii="Arial" w:hAnsi="Arial" w:cs="Arial"/>
+          <w:lang w:val="es-CO"/>
+        </w:rPr>
+        <w:t>).</w:t>
       </w:r>
     </w:p>
     <w:p>
@@ -4299,7 +4972,55 @@
           <w:rFonts w:ascii="Arial" w:hAnsi="Arial" w:cs="Arial"/>
           <w:lang w:val="es-CO"/>
         </w:rPr>
-        <w:t xml:space="preserve"> Modelo de Objeto del Documento (Document Object Model).</w:t>
+        <w:t xml:space="preserve"> Modelo de Objeto del Documento (</w:t>
+      </w:r>
+      <w:proofErr w:type="spellStart"/>
+      <w:r>
+        <w:rPr>
+          <w:rFonts w:ascii="Arial" w:hAnsi="Arial" w:cs="Arial"/>
+          <w:lang w:val="es-CO"/>
+        </w:rPr>
+        <w:t>Document</w:t>
+      </w:r>
+      <w:proofErr w:type="spellEnd"/>
+      <w:r>
+        <w:rPr>
+          <w:rFonts w:ascii="Arial" w:hAnsi="Arial" w:cs="Arial"/>
+          <w:lang w:val="es-CO"/>
+        </w:rPr>
+        <w:t xml:space="preserve"> </w:t>
+      </w:r>
+      <w:proofErr w:type="spellStart"/>
+      <w:r>
+        <w:rPr>
+          <w:rFonts w:ascii="Arial" w:hAnsi="Arial" w:cs="Arial"/>
+          <w:lang w:val="es-CO"/>
+        </w:rPr>
+        <w:t>Object</w:t>
+      </w:r>
+      <w:proofErr w:type="spellEnd"/>
+      <w:r>
+        <w:rPr>
+          <w:rFonts w:ascii="Arial" w:hAnsi="Arial" w:cs="Arial"/>
+          <w:lang w:val="es-CO"/>
+        </w:rPr>
+        <w:t xml:space="preserve"> </w:t>
+      </w:r>
+      <w:proofErr w:type="spellStart"/>
+      <w:r>
+        <w:rPr>
+          <w:rFonts w:ascii="Arial" w:hAnsi="Arial" w:cs="Arial"/>
+          <w:lang w:val="es-CO"/>
+        </w:rPr>
+        <w:t>Model</w:t>
+      </w:r>
+      <w:proofErr w:type="spellEnd"/>
+      <w:r>
+        <w:rPr>
+          <w:rFonts w:ascii="Arial" w:hAnsi="Arial" w:cs="Arial"/>
+          <w:lang w:val="es-CO"/>
+        </w:rPr>
+        <w:t>).</w:t>
       </w:r>
     </w:p>
     <w:p>
@@ -4323,7 +5044,39 @@
           <w:rFonts w:ascii="Arial" w:hAnsi="Arial" w:cs="Arial"/>
           <w:lang w:val="es-CO"/>
         </w:rPr>
-        <w:t xml:space="preserve"> Interfaz de Usuario (User Interface).</w:t>
+        <w:t xml:space="preserve"> Interfaz de Usuario (</w:t>
+      </w:r>
+      <w:proofErr w:type="spellStart"/>
+      <w:r>
+        <w:rPr>
+          <w:rFonts w:ascii="Arial" w:hAnsi="Arial" w:cs="Arial"/>
+          <w:lang w:val="es-CO"/>
+        </w:rPr>
+        <w:t>User</w:t>
+      </w:r>
+      <w:proofErr w:type="spellEnd"/>
+      <w:r>
+        <w:rPr>
+          <w:rFonts w:ascii="Arial" w:hAnsi="Arial" w:cs="Arial"/>
+          <w:lang w:val="es-CO"/>
+        </w:rPr>
+        <w:t xml:space="preserve"> </w:t>
+      </w:r>
+      <w:proofErr w:type="gramStart"/>
+      <w:r>
+        <w:rPr>
+          <w:rFonts w:ascii="Arial" w:hAnsi="Arial" w:cs="Arial"/>
+          <w:lang w:val="es-CO"/>
+        </w:rPr>
+        <w:t>Interface</w:t>
+      </w:r>
+      <w:proofErr w:type="gramEnd"/>
+      <w:r>
+        <w:rPr>
+          <w:rFonts w:ascii="Arial" w:hAnsi="Arial" w:cs="Arial"/>
+          <w:lang w:val="es-CO"/>
+        </w:rPr>
+        <w:t>).</w:t>
       </w:r>
     </w:p>
     <w:p>
@@ -4347,7 +5100,39 @@
           <w:rFonts w:ascii="Arial" w:hAnsi="Arial" w:cs="Arial"/>
           <w:lang w:val="es-CO"/>
         </w:rPr>
-        <w:t xml:space="preserve"> Experiencia del Usuario (User Experience).</w:t>
+        <w:t xml:space="preserve"> Experiencia del Usuario (</w:t>
+      </w:r>
+      <w:proofErr w:type="spellStart"/>
+      <w:r>
+        <w:rPr>
+          <w:rFonts w:ascii="Arial" w:hAnsi="Arial" w:cs="Arial"/>
+          <w:lang w:val="es-CO"/>
+        </w:rPr>
+        <w:t>User</w:t>
+      </w:r>
+      <w:proofErr w:type="spellEnd"/>
+      <w:r>
+        <w:rPr>
+          <w:rFonts w:ascii="Arial" w:hAnsi="Arial" w:cs="Arial"/>
+          <w:lang w:val="es-CO"/>
+        </w:rPr>
+        <w:t xml:space="preserve"> </w:t>
+      </w:r>
+      <w:proofErr w:type="spellStart"/>
+      <w:r>
+        <w:rPr>
+          <w:rFonts w:ascii="Arial" w:hAnsi="Arial" w:cs="Arial"/>
+          <w:lang w:val="es-CO"/>
+        </w:rPr>
+        <w:t>Experience</w:t>
+      </w:r>
+      <w:proofErr w:type="spellEnd"/>
+      <w:r>
+        <w:rPr>
+          <w:rFonts w:ascii="Arial" w:hAnsi="Arial" w:cs="Arial"/>
+          <w:lang w:val="es-CO"/>
+        </w:rPr>
+        <w:t>).</w:t>
       </w:r>
     </w:p>
     <w:p>
@@ -4371,7 +5156,39 @@
           <w:rFonts w:ascii="Arial" w:hAnsi="Arial" w:cs="Arial"/>
           <w:lang w:val="es-CO"/>
         </w:rPr>
-        <w:t xml:space="preserve"> Aplicación de Página Única (Single Page Application).</w:t>
+        <w:t xml:space="preserve"> Aplicación de Página Única (</w:t>
+      </w:r>
+      <w:proofErr w:type="gramStart"/>
+      <w:r>
+        <w:rPr>
+          <w:rFonts w:ascii="Arial" w:hAnsi="Arial" w:cs="Arial"/>
+          <w:lang w:val="es-CO"/>
+        </w:rPr>
+        <w:t>Single</w:t>
+      </w:r>
+      <w:proofErr w:type="gramEnd"/>
+      <w:r>
+        <w:rPr>
+          <w:rFonts w:ascii="Arial" w:hAnsi="Arial" w:cs="Arial"/>
+          <w:lang w:val="es-CO"/>
+        </w:rPr>
+        <w:t xml:space="preserve"> Page </w:t>
+      </w:r>
+      <w:proofErr w:type="spellStart"/>
+      <w:r>
+        <w:rPr>
+          <w:rFonts w:ascii="Arial" w:hAnsi="Arial" w:cs="Arial"/>
+          <w:lang w:val="es-CO"/>
+        </w:rPr>
+        <w:t>Application</w:t>
+      </w:r>
+      <w:proofErr w:type="spellEnd"/>
+      <w:r>
+        <w:rPr>
+          <w:rFonts w:ascii="Arial" w:hAnsi="Arial" w:cs="Arial"/>
+          <w:lang w:val="es-CO"/>
+        </w:rPr>
+        <w:t>).</w:t>
       </w:r>
     </w:p>
     <w:p>
@@ -4395,7 +5212,23 @@
           <w:rFonts w:ascii="Arial" w:hAnsi="Arial" w:cs="Arial"/>
           <w:lang w:val="es-CO"/>
         </w:rPr>
-        <w:t xml:space="preserve"> Asincrónico JavaScript y XML (Asynchronous JavaScript and XML).</w:t>
+        <w:t xml:space="preserve"> Asincrónico JavaScript y XML (</w:t>
+      </w:r>
+      <w:proofErr w:type="spellStart"/>
+      <w:r>
+        <w:rPr>
+          <w:rFonts w:ascii="Arial" w:hAnsi="Arial" w:cs="Arial"/>
+          <w:lang w:val="es-CO"/>
+        </w:rPr>
+        <w:t>Asynchronous</w:t>
+      </w:r>
+      <w:proofErr w:type="spellEnd"/>
+      <w:r>
+        <w:rPr>
+          <w:rFonts w:ascii="Arial" w:hAnsi="Arial" w:cs="Arial"/>
+          <w:lang w:val="es-CO"/>
+        </w:rPr>
+        <w:t xml:space="preserve"> JavaScript and XML).</w:t>
       </w:r>
     </w:p>
     <w:p>
@@ -4419,7 +5252,23 @@
           <w:rFonts w:ascii="Arial" w:hAnsi="Arial" w:cs="Arial"/>
           <w:lang w:val="es-CO"/>
         </w:rPr>
-        <w:t xml:space="preserve"> Sistema de Gestión de Contenido (Content Management System).</w:t>
+        <w:t xml:space="preserve"> Sistema de Gestión de Contenido (Content Management </w:t>
+      </w:r>
+      <w:proofErr w:type="spellStart"/>
+      <w:r>
+        <w:rPr>
+          <w:rFonts w:ascii="Arial" w:hAnsi="Arial" w:cs="Arial"/>
+          <w:lang w:val="es-CO"/>
+        </w:rPr>
+        <w:t>System</w:t>
+      </w:r>
+      <w:proofErr w:type="spellEnd"/>
+      <w:r>
+        <w:rPr>
+          <w:rFonts w:ascii="Arial" w:hAnsi="Arial" w:cs="Arial"/>
+          <w:lang w:val="es-CO"/>
+        </w:rPr>
+        <w:t>).</w:t>
       </w:r>
     </w:p>
     <w:p>
@@ -4443,7 +5292,23 @@
           <w:rFonts w:ascii="Arial" w:hAnsi="Arial" w:cs="Arial"/>
           <w:lang w:val="es-CO"/>
         </w:rPr>
-        <w:t xml:space="preserve"> Red de Distribución de Contenido (Content Delivery Network).</w:t>
+        <w:t xml:space="preserve"> Red de Distribución de Contenido (Content </w:t>
+      </w:r>
+      <w:proofErr w:type="spellStart"/>
+      <w:r>
+        <w:rPr>
+          <w:rFonts w:ascii="Arial" w:hAnsi="Arial" w:cs="Arial"/>
+          <w:lang w:val="es-CO"/>
+        </w:rPr>
+        <w:t>Delivery</w:t>
+      </w:r>
+      <w:proofErr w:type="spellEnd"/>
+      <w:r>
+        <w:rPr>
+          <w:rFonts w:ascii="Arial" w:hAnsi="Arial" w:cs="Arial"/>
+          <w:lang w:val="es-CO"/>
+        </w:rPr>
+        <w:t xml:space="preserve"> Network).</w:t>
       </w:r>
     </w:p>
     <w:p>
@@ -4467,7 +5332,55 @@
           <w:rFonts w:ascii="Arial" w:hAnsi="Arial" w:cs="Arial"/>
           <w:lang w:val="es-CO"/>
         </w:rPr>
-        <w:t xml:space="preserve"> Optimización de Motores de Búsqueda (Search Engine Optimization).</w:t>
+        <w:t xml:space="preserve"> Optimización de Motores de Búsqueda (</w:t>
+      </w:r>
+      <w:proofErr w:type="spellStart"/>
+      <w:r>
+        <w:rPr>
+          <w:rFonts w:ascii="Arial" w:hAnsi="Arial" w:cs="Arial"/>
+          <w:lang w:val="es-CO"/>
+        </w:rPr>
+        <w:t>Search</w:t>
+      </w:r>
+      <w:proofErr w:type="spellEnd"/>
+      <w:r>
+        <w:rPr>
+          <w:rFonts w:ascii="Arial" w:hAnsi="Arial" w:cs="Arial"/>
+          <w:lang w:val="es-CO"/>
+        </w:rPr>
+        <w:t xml:space="preserve"> </w:t>
+      </w:r>
+      <w:proofErr w:type="spellStart"/>
+      <w:r>
+        <w:rPr>
+          <w:rFonts w:ascii="Arial" w:hAnsi="Arial" w:cs="Arial"/>
+          <w:lang w:val="es-CO"/>
+        </w:rPr>
+        <w:t>Engine</w:t>
+      </w:r>
+      <w:proofErr w:type="spellEnd"/>
+      <w:r>
+        <w:rPr>
+          <w:rFonts w:ascii="Arial" w:hAnsi="Arial" w:cs="Arial"/>
+          <w:lang w:val="es-CO"/>
+        </w:rPr>
+        <w:t xml:space="preserve"> </w:t>
+      </w:r>
+      <w:proofErr w:type="spellStart"/>
+      <w:r>
+        <w:rPr>
+          <w:rFonts w:ascii="Arial" w:hAnsi="Arial" w:cs="Arial"/>
+          <w:lang w:val="es-CO"/>
+        </w:rPr>
+        <w:t>Optimization</w:t>
+      </w:r>
+      <w:proofErr w:type="spellEnd"/>
+      <w:r>
+        <w:rPr>
+          <w:rFonts w:ascii="Arial" w:hAnsi="Arial" w:cs="Arial"/>
+          <w:lang w:val="es-CO"/>
+        </w:rPr>
+        <w:t>).</w:t>
       </w:r>
     </w:p>
     <w:p>
@@ -4491,7 +5404,55 @@
           <w:rFonts w:ascii="Arial" w:hAnsi="Arial" w:cs="Arial"/>
           <w:lang w:val="es-CO"/>
         </w:rPr>
-        <w:t xml:space="preserve"> Entorno de Desarrollo Integrado (Integrated Development Environment).</w:t>
+        <w:t xml:space="preserve"> Entorno de Desarrollo Integrado (</w:t>
+      </w:r>
+      <w:proofErr w:type="spellStart"/>
+      <w:r>
+        <w:rPr>
+          <w:rFonts w:ascii="Arial" w:hAnsi="Arial" w:cs="Arial"/>
+          <w:lang w:val="es-CO"/>
+        </w:rPr>
+        <w:t>Integrated</w:t>
+      </w:r>
+      <w:proofErr w:type="spellEnd"/>
+      <w:r>
+        <w:rPr>
+          <w:rFonts w:ascii="Arial" w:hAnsi="Arial" w:cs="Arial"/>
+          <w:lang w:val="es-CO"/>
+        </w:rPr>
+        <w:t xml:space="preserve"> </w:t>
+      </w:r>
+      <w:proofErr w:type="spellStart"/>
+      <w:r>
+        <w:rPr>
+          <w:rFonts w:ascii="Arial" w:hAnsi="Arial" w:cs="Arial"/>
+          <w:lang w:val="es-CO"/>
+        </w:rPr>
+        <w:t>Development</w:t>
+      </w:r>
+      <w:proofErr w:type="spellEnd"/>
+      <w:r>
+        <w:rPr>
+          <w:rFonts w:ascii="Arial" w:hAnsi="Arial" w:cs="Arial"/>
+          <w:lang w:val="es-CO"/>
+        </w:rPr>
+        <w:t xml:space="preserve"> </w:t>
+      </w:r>
+      <w:proofErr w:type="spellStart"/>
+      <w:r>
+        <w:rPr>
+          <w:rFonts w:ascii="Arial" w:hAnsi="Arial" w:cs="Arial"/>
+          <w:lang w:val="es-CO"/>
+        </w:rPr>
+        <w:t>Environment</w:t>
+      </w:r>
+      <w:proofErr w:type="spellEnd"/>
+      <w:r>
+        <w:rPr>
+          <w:rFonts w:ascii="Arial" w:hAnsi="Arial" w:cs="Arial"/>
+          <w:lang w:val="es-CO"/>
+        </w:rPr>
+        <w:t>).</w:t>
       </w:r>
     </w:p>
     <w:p>
@@ -4515,7 +5476,39 @@
           <w:rFonts w:ascii="Arial" w:hAnsi="Arial" w:cs="Arial"/>
           <w:lang w:val="es-CO"/>
         </w:rPr>
-        <w:t xml:space="preserve"> Interfaz de Línea de Comandos (Command Line Interface).</w:t>
+        <w:t xml:space="preserve"> Interfaz de Línea de Comandos (</w:t>
+      </w:r>
+      <w:proofErr w:type="spellStart"/>
+      <w:r>
+        <w:rPr>
+          <w:rFonts w:ascii="Arial" w:hAnsi="Arial" w:cs="Arial"/>
+          <w:lang w:val="es-CO"/>
+        </w:rPr>
+        <w:t>Command</w:t>
+      </w:r>
+      <w:proofErr w:type="spellEnd"/>
+      <w:r>
+        <w:rPr>
+          <w:rFonts w:ascii="Arial" w:hAnsi="Arial" w:cs="Arial"/>
+          <w:lang w:val="es-CO"/>
+        </w:rPr>
+        <w:t xml:space="preserve"> Line </w:t>
+      </w:r>
+      <w:proofErr w:type="gramStart"/>
+      <w:r>
+        <w:rPr>
+          <w:rFonts w:ascii="Arial" w:hAnsi="Arial" w:cs="Arial"/>
+          <w:lang w:val="es-CO"/>
+        </w:rPr>
+        <w:t>Interface</w:t>
+      </w:r>
+      <w:proofErr w:type="gramEnd"/>
+      <w:r>
+        <w:rPr>
+          <w:rFonts w:ascii="Arial" w:hAnsi="Arial" w:cs="Arial"/>
+          <w:lang w:val="es-CO"/>
+        </w:rPr>
+        <w:t>).</w:t>
       </w:r>
     </w:p>
     <w:p>
@@ -4539,7 +5532,23 @@
           <w:rFonts w:ascii="Arial" w:hAnsi="Arial" w:cs="Arial"/>
           <w:lang w:val="es-CO"/>
         </w:rPr>
-        <w:t xml:space="preserve"> Aplicación Web Progresiva (Progressive Web App).</w:t>
+        <w:t xml:space="preserve"> Aplicación Web Progresiva (</w:t>
+      </w:r>
+      <w:proofErr w:type="spellStart"/>
+      <w:r>
+        <w:rPr>
+          <w:rFonts w:ascii="Arial" w:hAnsi="Arial" w:cs="Arial"/>
+          <w:lang w:val="es-CO"/>
+        </w:rPr>
+        <w:t>Progressive</w:t>
+      </w:r>
+      <w:proofErr w:type="spellEnd"/>
+      <w:r>
+        <w:rPr>
+          <w:rFonts w:ascii="Arial" w:hAnsi="Arial" w:cs="Arial"/>
+          <w:lang w:val="es-CO"/>
+        </w:rPr>
+        <w:t xml:space="preserve"> Web App).</w:t>
       </w:r>
     </w:p>
     <w:p>
@@ -4561,6 +5570,13 @@
     </w:p>
     <w:p>
       <w:pPr>
+        <w:rPr>
+          <w:lang w:val="es-CO"/>
+        </w:rPr>
+      </w:pPr>
+    </w:p>
+    <w:p>
+      <w:pPr>
         <w:jc w:val="both"/>
         <w:rPr>
           <w:rFonts w:ascii="Arial" w:hAnsi="Arial" w:cs="Arial"/>
@@ -4629,7 +5645,7 @@
           <w:szCs w:val="24"/>
           <w:lang w:val="es-CO"/>
         </w:rPr>
-        <w:t xml:space="preserve">La solución se basa en la captura y análisis de imágenes en tiempo real, utilizando tecnologías de vanguardia en visión por computadora y aprendizaje automático. Al interpretar los movimientos y gestos de las manos, el sistema es capaz de identificar palabras y frases en el lenguaje de señas colombiano. Luego, estos gestos son traducidos de forma precisa a texto o a voz, permitiendo que el mensaje sea </w:t>
+        <w:t xml:space="preserve">La solución se basa en la captura y análisis de imágenes en tiempo real, utilizando tecnologías de vanguardia en visión por computadora y aprendizaje automático. Al interpretar los movimientos y gestos de las manos, el sistema es capaz de identificar palabras y frases en el lenguaje de señas colombiano. Luego, estos gestos son </w:t>
       </w:r>
       <w:r>
         <w:rPr>
@@ -4639,7 +5655,7 @@
           <w:lang w:val="es-CO"/>
         </w:rPr>
         <w:lastRenderedPageBreak/>
-        <w:t>comprendido por cualquier persona, independientemente de su conocimiento del lenguaje de señas.</w:t>
+        <w:t>traducidos de forma precisa a texto o a voz, permitiendo que el mensaje sea comprendido por cualquier persona, independientemente de su conocimiento del lenguaje de señas.</w:t>
       </w:r>
     </w:p>
     <w:p>
@@ -5009,6 +6025,7 @@
           <w:szCs w:val="24"/>
           <w:lang w:val="es-CO"/>
         </w:rPr>
+        <w:lastRenderedPageBreak/>
         <w:t>Capturar imágenes en tiempo real:</w:t>
       </w:r>
       <w:r>
@@ -5050,7 +6067,6 @@
           <w:szCs w:val="24"/>
           <w:lang w:val="es-CO"/>
         </w:rPr>
-        <w:lastRenderedPageBreak/>
         <w:t>Detectar manos:</w:t>
       </w:r>
       <w:r>
@@ -5070,7 +6086,27 @@
           <w:szCs w:val="24"/>
           <w:lang w:val="es-CO"/>
         </w:rPr>
-        <w:t>Usa MediaPipe para identificar manos en las imágenes capturadas.</w:t>
+        <w:t xml:space="preserve">Usa </w:t>
+      </w:r>
+      <w:proofErr w:type="spellStart"/>
+      <w:r>
+        <w:rPr>
+          <w:rFonts w:ascii="Arial" w:hAnsi="Arial" w:cs="Arial"/>
+          <w:sz w:val="24"/>
+          <w:szCs w:val="24"/>
+          <w:lang w:val="es-CO"/>
+        </w:rPr>
+        <w:t>MediaPipe</w:t>
+      </w:r>
+      <w:proofErr w:type="spellEnd"/>
+      <w:r>
+        <w:rPr>
+          <w:rFonts w:ascii="Arial" w:hAnsi="Arial" w:cs="Arial"/>
+          <w:sz w:val="24"/>
+          <w:szCs w:val="24"/>
+          <w:lang w:val="es-CO"/>
+        </w:rPr>
+        <w:t xml:space="preserve"> para identificar manos en las imágenes capturadas.</w:t>
       </w:r>
       <w:bookmarkEnd w:id="9"/>
     </w:p>
@@ -7631,6 +8667,7 @@
                 <w:lang w:val="es-CO"/>
               </w:rPr>
             </w:pPr>
+            <w:proofErr w:type="spellStart"/>
             <w:r>
               <w:rPr>
                 <w:rFonts w:ascii="Arial" w:hAnsi="Arial" w:cs="Arial"/>
@@ -7643,6 +8680,7 @@
               </w:rPr>
               <w:t>Pre-condicioces</w:t>
             </w:r>
+            <w:proofErr w:type="spellEnd"/>
           </w:p>
         </w:tc>
         <w:tc>
@@ -8390,8 +9428,22 @@
                 <w:szCs w:val="24"/>
                 <w:lang w:val="es-CO"/>
               </w:rPr>
-              <w:t>Redirecciona a la página principal con usuario loguedo</w:t>
-            </w:r>
+              <w:t xml:space="preserve">Redirecciona a la página principal con usuario </w:t>
+            </w:r>
+            <w:proofErr w:type="spellStart"/>
+            <w:r>
+              <w:rPr>
+                <w:rFonts w:ascii="Arial" w:hAnsi="Arial" w:cs="Arial"/>
+                <w:b w:val="0"/>
+                <w:bCs w:val="0"/>
+                <w:color w:val="auto"/>
+                <w:sz w:val="24"/>
+                <w:szCs w:val="24"/>
+                <w:lang w:val="es-CO"/>
+              </w:rPr>
+              <w:t>loguedo</w:t>
+            </w:r>
+            <w:proofErr w:type="spellEnd"/>
           </w:p>
         </w:tc>
       </w:tr>
@@ -8506,6 +9558,8 @@
                 <w:lang w:val="es-CO"/>
               </w:rPr>
             </w:pPr>
+            <w:proofErr w:type="spellStart"/>
+            <w:proofErr w:type="gramStart"/>
             <w:r>
               <w:rPr>
                 <w:rFonts w:ascii="Arial" w:hAnsi="Arial" w:cs="Arial"/>
@@ -8518,6 +9572,8 @@
               </w:rPr>
               <w:t>Post-condiciones</w:t>
             </w:r>
+            <w:proofErr w:type="spellEnd"/>
+            <w:proofErr w:type="gramEnd"/>
           </w:p>
         </w:tc>
         <w:tc>
@@ -9303,6 +10359,7 @@
                 <w:lang w:val="es-CO"/>
               </w:rPr>
             </w:pPr>
+            <w:proofErr w:type="spellStart"/>
             <w:r>
               <w:rPr>
                 <w:rFonts w:ascii="Arial" w:hAnsi="Arial" w:cs="Arial"/>
@@ -9315,6 +10372,7 @@
               </w:rPr>
               <w:t>Pre-condicioces</w:t>
             </w:r>
+            <w:proofErr w:type="spellEnd"/>
           </w:p>
         </w:tc>
         <w:tc>
@@ -9698,6 +10756,8 @@
                 <w:lang w:val="es-CO"/>
               </w:rPr>
             </w:pPr>
+            <w:proofErr w:type="spellStart"/>
+            <w:proofErr w:type="gramStart"/>
             <w:r>
               <w:rPr>
                 <w:rFonts w:ascii="Arial" w:hAnsi="Arial" w:cs="Arial"/>
@@ -9710,6 +10770,8 @@
               </w:rPr>
               <w:t>Post-condiciones</w:t>
             </w:r>
+            <w:proofErr w:type="spellEnd"/>
+            <w:proofErr w:type="gramEnd"/>
           </w:p>
         </w:tc>
         <w:tc>
@@ -9912,7 +10974,27 @@
           <w:szCs w:val="24"/>
           <w:lang w:val="es-CO"/>
         </w:rPr>
-        <w:t>Usa MediaPipe para identificar manos en las imágenes capturadas.</w:t>
+        <w:t xml:space="preserve">Usa </w:t>
+      </w:r>
+      <w:proofErr w:type="spellStart"/>
+      <w:r>
+        <w:rPr>
+          <w:rFonts w:ascii="Arial" w:hAnsi="Arial" w:cs="Arial"/>
+          <w:sz w:val="24"/>
+          <w:szCs w:val="24"/>
+          <w:lang w:val="es-CO"/>
+        </w:rPr>
+        <w:t>MediaPipe</w:t>
+      </w:r>
+      <w:proofErr w:type="spellEnd"/>
+      <w:r>
+        <w:rPr>
+          <w:rFonts w:ascii="Arial" w:hAnsi="Arial" w:cs="Arial"/>
+          <w:sz w:val="24"/>
+          <w:szCs w:val="24"/>
+          <w:lang w:val="es-CO"/>
+        </w:rPr>
+        <w:t xml:space="preserve"> para identificar manos en las imágenes capturadas.</w:t>
       </w:r>
     </w:p>
     <w:p>
@@ -10232,7 +11314,33 @@
                 <w:szCs w:val="24"/>
                 <w:lang w:val="es-CO"/>
               </w:rPr>
-              <w:t>Detectar Manos Utilizando el procesamiento de imágenes en tiempo real a través de la librería (Mediapipe)</w:t>
+              <w:t>Detectar Manos Utilizando el procesamiento de imágenes en tiempo real a través de la librería (</w:t>
+            </w:r>
+            <w:proofErr w:type="spellStart"/>
+            <w:r>
+              <w:rPr>
+                <w:rFonts w:ascii="Arial" w:hAnsi="Arial" w:cs="Arial"/>
+                <w:b w:val="0"/>
+                <w:bCs w:val="0"/>
+                <w:color w:val="auto"/>
+                <w:sz w:val="24"/>
+                <w:szCs w:val="24"/>
+                <w:lang w:val="es-CO"/>
+              </w:rPr>
+              <w:t>Mediapipe</w:t>
+            </w:r>
+            <w:proofErr w:type="spellEnd"/>
+            <w:r>
+              <w:rPr>
+                <w:rFonts w:ascii="Arial" w:hAnsi="Arial" w:cs="Arial"/>
+                <w:b w:val="0"/>
+                <w:bCs w:val="0"/>
+                <w:color w:val="auto"/>
+                <w:sz w:val="24"/>
+                <w:szCs w:val="24"/>
+                <w:lang w:val="es-CO"/>
+              </w:rPr>
+              <w:t>)</w:t>
             </w:r>
           </w:p>
         </w:tc>
@@ -10399,6 +11507,7 @@
                 <w:lang w:val="es-CO"/>
               </w:rPr>
             </w:pPr>
+            <w:proofErr w:type="spellStart"/>
             <w:r>
               <w:rPr>
                 <w:rFonts w:ascii="Arial" w:hAnsi="Arial" w:cs="Arial"/>
@@ -10411,6 +11520,7 @@
               </w:rPr>
               <w:t>Pre-condicioces</w:t>
             </w:r>
+            <w:proofErr w:type="spellEnd"/>
           </w:p>
         </w:tc>
         <w:tc>
@@ -10912,8 +12022,22 @@
                 <w:szCs w:val="24"/>
                 <w:lang w:val="es-CO"/>
               </w:rPr>
-              <w:t>Detecta las manos a través de Mediapipe</w:t>
-            </w:r>
+              <w:t xml:space="preserve">Detecta las manos a través de </w:t>
+            </w:r>
+            <w:proofErr w:type="spellStart"/>
+            <w:r>
+              <w:rPr>
+                <w:rFonts w:ascii="Arial" w:hAnsi="Arial" w:cs="Arial"/>
+                <w:b w:val="0"/>
+                <w:bCs w:val="0"/>
+                <w:color w:val="auto"/>
+                <w:sz w:val="24"/>
+                <w:szCs w:val="24"/>
+                <w:lang w:val="es-CO"/>
+              </w:rPr>
+              <w:t>Mediapipe</w:t>
+            </w:r>
+            <w:proofErr w:type="spellEnd"/>
           </w:p>
         </w:tc>
       </w:tr>
@@ -11028,6 +12152,8 @@
                 <w:lang w:val="es-CO"/>
               </w:rPr>
             </w:pPr>
+            <w:proofErr w:type="spellStart"/>
+            <w:proofErr w:type="gramStart"/>
             <w:r>
               <w:rPr>
                 <w:rFonts w:ascii="Arial" w:hAnsi="Arial" w:cs="Arial"/>
@@ -11040,6 +12166,8 @@
               </w:rPr>
               <w:t>Post-condiciones</w:t>
             </w:r>
+            <w:proofErr w:type="spellEnd"/>
+            <w:proofErr w:type="gramEnd"/>
           </w:p>
         </w:tc>
         <w:tc>
@@ -11512,7 +12640,33 @@
                 <w:szCs w:val="24"/>
                 <w:lang w:val="es-CO"/>
               </w:rPr>
-              <w:t>A través de las manos ya detectadas, el sofware automáticamente debe presentar o extraer 21 puntos de referencias que corresponden a cada una de las manos</w:t>
+              <w:t xml:space="preserve">A través de las manos ya detectadas, el </w:t>
+            </w:r>
+            <w:proofErr w:type="spellStart"/>
+            <w:r>
+              <w:rPr>
+                <w:rFonts w:ascii="Arial" w:hAnsi="Arial" w:cs="Arial"/>
+                <w:b w:val="0"/>
+                <w:bCs w:val="0"/>
+                <w:color w:val="auto"/>
+                <w:sz w:val="24"/>
+                <w:szCs w:val="24"/>
+                <w:lang w:val="es-CO"/>
+              </w:rPr>
+              <w:t>sofware</w:t>
+            </w:r>
+            <w:proofErr w:type="spellEnd"/>
+            <w:r>
+              <w:rPr>
+                <w:rFonts w:ascii="Arial" w:hAnsi="Arial" w:cs="Arial"/>
+                <w:b w:val="0"/>
+                <w:bCs w:val="0"/>
+                <w:color w:val="auto"/>
+                <w:sz w:val="24"/>
+                <w:szCs w:val="24"/>
+                <w:lang w:val="es-CO"/>
+              </w:rPr>
+              <w:t xml:space="preserve"> automáticamente debe presentar o extraer 21 puntos de referencias que corresponden a cada una de las manos</w:t>
             </w:r>
           </w:p>
         </w:tc>
@@ -11679,6 +12833,7 @@
                 <w:lang w:val="es-CO"/>
               </w:rPr>
             </w:pPr>
+            <w:proofErr w:type="spellStart"/>
             <w:r>
               <w:rPr>
                 <w:rFonts w:ascii="Arial" w:hAnsi="Arial" w:cs="Arial"/>
@@ -11691,6 +12846,7 @@
               </w:rPr>
               <w:t>Pre-condicioces</w:t>
             </w:r>
+            <w:proofErr w:type="spellEnd"/>
           </w:p>
         </w:tc>
         <w:tc>
@@ -11722,8 +12878,22 @@
                 <w:szCs w:val="24"/>
                 <w:lang w:val="es-CO"/>
               </w:rPr>
-              <w:t>Estar Logueado</w:t>
-            </w:r>
+              <w:t xml:space="preserve">Estar </w:t>
+            </w:r>
+            <w:proofErr w:type="spellStart"/>
+            <w:r>
+              <w:rPr>
+                <w:rFonts w:ascii="Arial" w:hAnsi="Arial" w:cs="Arial"/>
+                <w:b w:val="0"/>
+                <w:bCs w:val="0"/>
+                <w:color w:val="auto"/>
+                <w:sz w:val="24"/>
+                <w:szCs w:val="24"/>
+                <w:lang w:val="es-CO"/>
+              </w:rPr>
+              <w:t>Logueado</w:t>
+            </w:r>
+            <w:proofErr w:type="spellEnd"/>
           </w:p>
         </w:tc>
       </w:tr>
@@ -12060,8 +13230,22 @@
                 <w:szCs w:val="24"/>
                 <w:lang w:val="es-CO"/>
               </w:rPr>
-              <w:t>Detecta las manos a través de Mediapipe</w:t>
-            </w:r>
+              <w:t xml:space="preserve">Detecta las manos a través de </w:t>
+            </w:r>
+            <w:proofErr w:type="spellStart"/>
+            <w:r>
+              <w:rPr>
+                <w:rFonts w:ascii="Arial" w:hAnsi="Arial" w:cs="Arial"/>
+                <w:b w:val="0"/>
+                <w:bCs w:val="0"/>
+                <w:color w:val="auto"/>
+                <w:sz w:val="24"/>
+                <w:szCs w:val="24"/>
+                <w:lang w:val="es-CO"/>
+              </w:rPr>
+              <w:t>Mediapipe</w:t>
+            </w:r>
+            <w:proofErr w:type="spellEnd"/>
           </w:p>
         </w:tc>
       </w:tr>
@@ -12320,6 +13504,8 @@
                 <w:lang w:val="es-CO"/>
               </w:rPr>
             </w:pPr>
+            <w:proofErr w:type="spellStart"/>
+            <w:proofErr w:type="gramStart"/>
             <w:r>
               <w:rPr>
                 <w:rFonts w:ascii="Arial" w:hAnsi="Arial" w:cs="Arial"/>
@@ -12332,6 +13518,8 @@
               </w:rPr>
               <w:t>Post-condiciones</w:t>
             </w:r>
+            <w:proofErr w:type="spellEnd"/>
+            <w:proofErr w:type="gramEnd"/>
           </w:p>
         </w:tc>
         <w:tc>
@@ -12426,8 +13614,9 @@
           <w:szCs w:val="24"/>
           <w:lang w:val="es-CO"/>
         </w:rPr>
-        <w:t xml:space="preserve"> Analizar Gestos </w:t>
-      </w:r>
+        <w:t xml:space="preserve"> Analizar </w:t>
+      </w:r>
+      <w:proofErr w:type="gramStart"/>
       <w:r>
         <w:rPr>
           <w:rFonts w:ascii="Arial" w:hAnsi="Arial" w:cs="Arial"/>
@@ -12437,8 +13626,20 @@
           <w:szCs w:val="24"/>
           <w:lang w:val="es-CO"/>
         </w:rPr>
+        <w:t xml:space="preserve">Gestos </w:t>
+      </w:r>
+      <w:r>
+        <w:rPr>
+          <w:rFonts w:ascii="Arial" w:hAnsi="Arial" w:cs="Arial"/>
+          <w:b/>
+          <w:bCs/>
+          <w:sz w:val="24"/>
+          <w:szCs w:val="24"/>
+          <w:lang w:val="es-CO"/>
+        </w:rPr>
         <w:t>:</w:t>
       </w:r>
+      <w:proofErr w:type="gramEnd"/>
       <w:r>
         <w:rPr>
           <w:rFonts w:ascii="Arial" w:hAnsi="Arial" w:cs="Arial"/>
@@ -13107,6 +14308,7 @@
                 <w:lang w:val="es-CO"/>
               </w:rPr>
             </w:pPr>
+            <w:proofErr w:type="spellStart"/>
             <w:r>
               <w:rPr>
                 <w:rFonts w:ascii="Arial" w:hAnsi="Arial" w:cs="Arial"/>
@@ -13119,6 +14321,7 @@
               </w:rPr>
               <w:t>Pre-condicioces</w:t>
             </w:r>
+            <w:proofErr w:type="spellEnd"/>
           </w:p>
         </w:tc>
         <w:tc>
@@ -13150,8 +14353,22 @@
                 <w:szCs w:val="24"/>
                 <w:lang w:val="es-CO"/>
               </w:rPr>
-              <w:t>Estar Logueado</w:t>
-            </w:r>
+              <w:t xml:space="preserve">Estar </w:t>
+            </w:r>
+            <w:proofErr w:type="spellStart"/>
+            <w:r>
+              <w:rPr>
+                <w:rFonts w:ascii="Arial" w:hAnsi="Arial" w:cs="Arial"/>
+                <w:b w:val="0"/>
+                <w:bCs w:val="0"/>
+                <w:color w:val="auto"/>
+                <w:sz w:val="24"/>
+                <w:szCs w:val="24"/>
+                <w:lang w:val="es-CO"/>
+              </w:rPr>
+              <w:t>Logueado</w:t>
+            </w:r>
+            <w:proofErr w:type="spellEnd"/>
           </w:p>
         </w:tc>
       </w:tr>
@@ -13488,8 +14705,22 @@
                 <w:szCs w:val="24"/>
                 <w:lang w:val="es-CO"/>
               </w:rPr>
-              <w:t>Detecta las manos a través de Mediapipe</w:t>
-            </w:r>
+              <w:t xml:space="preserve">Detecta las manos a través de </w:t>
+            </w:r>
+            <w:proofErr w:type="spellStart"/>
+            <w:r>
+              <w:rPr>
+                <w:rFonts w:ascii="Arial" w:hAnsi="Arial" w:cs="Arial"/>
+                <w:b w:val="0"/>
+                <w:bCs w:val="0"/>
+                <w:color w:val="auto"/>
+                <w:sz w:val="24"/>
+                <w:szCs w:val="24"/>
+                <w:lang w:val="es-CO"/>
+              </w:rPr>
+              <w:t>Mediapipe</w:t>
+            </w:r>
+            <w:proofErr w:type="spellEnd"/>
           </w:p>
         </w:tc>
       </w:tr>
@@ -13850,6 +15081,8 @@
                 <w:lang w:val="es-CO"/>
               </w:rPr>
             </w:pPr>
+            <w:proofErr w:type="spellStart"/>
+            <w:proofErr w:type="gramStart"/>
             <w:r>
               <w:rPr>
                 <w:rFonts w:ascii="Arial" w:hAnsi="Arial" w:cs="Arial"/>
@@ -13862,6 +15095,8 @@
               </w:rPr>
               <w:t>Post-condiciones</w:t>
             </w:r>
+            <w:proofErr w:type="spellEnd"/>
+            <w:proofErr w:type="gramEnd"/>
           </w:p>
         </w:tc>
         <w:tc>
@@ -14370,8 +15605,22 @@
                 <w:szCs w:val="24"/>
                 <w:lang w:val="es-CO"/>
               </w:rPr>
-              <w:t>Reconocer Palabras a través de gestos o su combinación utilizando un modelo de aprendizaje automático .</w:t>
-            </w:r>
+              <w:t xml:space="preserve">Reconocer Palabras a través de gestos o su combinación utilizando un modelo de aprendizaje </w:t>
+            </w:r>
+            <w:proofErr w:type="gramStart"/>
+            <w:r>
+              <w:rPr>
+                <w:rFonts w:ascii="Arial" w:hAnsi="Arial" w:cs="Arial"/>
+                <w:b w:val="0"/>
+                <w:bCs w:val="0"/>
+                <w:color w:val="auto"/>
+                <w:sz w:val="24"/>
+                <w:szCs w:val="24"/>
+                <w:lang w:val="es-CO"/>
+              </w:rPr>
+              <w:t>automático .</w:t>
+            </w:r>
+            <w:proofErr w:type="gramEnd"/>
           </w:p>
         </w:tc>
       </w:tr>
@@ -14537,6 +15786,7 @@
                 <w:lang w:val="es-CO"/>
               </w:rPr>
             </w:pPr>
+            <w:proofErr w:type="spellStart"/>
             <w:r>
               <w:rPr>
                 <w:rFonts w:ascii="Arial" w:hAnsi="Arial" w:cs="Arial"/>
@@ -14549,6 +15799,7 @@
               </w:rPr>
               <w:t>Pre-condicioces</w:t>
             </w:r>
+            <w:proofErr w:type="spellEnd"/>
           </w:p>
         </w:tc>
         <w:tc>
@@ -14580,8 +15831,22 @@
                 <w:szCs w:val="24"/>
                 <w:lang w:val="es-CO"/>
               </w:rPr>
-              <w:t>Estar Logueado</w:t>
-            </w:r>
+              <w:t xml:space="preserve">Estar </w:t>
+            </w:r>
+            <w:proofErr w:type="spellStart"/>
+            <w:r>
+              <w:rPr>
+                <w:rFonts w:ascii="Arial" w:hAnsi="Arial" w:cs="Arial"/>
+                <w:b w:val="0"/>
+                <w:bCs w:val="0"/>
+                <w:color w:val="auto"/>
+                <w:sz w:val="24"/>
+                <w:szCs w:val="24"/>
+                <w:lang w:val="es-CO"/>
+              </w:rPr>
+              <w:t>Logueado</w:t>
+            </w:r>
+            <w:proofErr w:type="spellEnd"/>
           </w:p>
         </w:tc>
       </w:tr>
@@ -14918,8 +16183,22 @@
                 <w:szCs w:val="24"/>
                 <w:lang w:val="es-CO"/>
               </w:rPr>
-              <w:t>Detecta las manos a través de Mediapipe</w:t>
-            </w:r>
+              <w:t xml:space="preserve">Detecta las manos a través de </w:t>
+            </w:r>
+            <w:proofErr w:type="spellStart"/>
+            <w:r>
+              <w:rPr>
+                <w:rFonts w:ascii="Arial" w:hAnsi="Arial" w:cs="Arial"/>
+                <w:b w:val="0"/>
+                <w:bCs w:val="0"/>
+                <w:color w:val="auto"/>
+                <w:sz w:val="24"/>
+                <w:szCs w:val="24"/>
+                <w:lang w:val="es-CO"/>
+              </w:rPr>
+              <w:t>Mediapipe</w:t>
+            </w:r>
+            <w:proofErr w:type="spellEnd"/>
           </w:p>
         </w:tc>
       </w:tr>
@@ -15348,6 +16627,8 @@
                 <w:lang w:val="es-CO"/>
               </w:rPr>
             </w:pPr>
+            <w:proofErr w:type="spellStart"/>
+            <w:proofErr w:type="gramStart"/>
             <w:r>
               <w:rPr>
                 <w:rFonts w:ascii="Arial" w:hAnsi="Arial" w:cs="Arial"/>
@@ -15360,6 +16641,8 @@
               </w:rPr>
               <w:t>Post-condiciones</w:t>
             </w:r>
+            <w:proofErr w:type="spellEnd"/>
+            <w:proofErr w:type="gramEnd"/>
           </w:p>
         </w:tc>
         <w:tc>
@@ -16004,6 +17287,7 @@
                 <w:lang w:val="es-CO"/>
               </w:rPr>
             </w:pPr>
+            <w:proofErr w:type="spellStart"/>
             <w:r>
               <w:rPr>
                 <w:rFonts w:ascii="Arial" w:hAnsi="Arial" w:cs="Arial"/>
@@ -16016,6 +17300,7 @@
               </w:rPr>
               <w:t>Pre-condicioces</w:t>
             </w:r>
+            <w:proofErr w:type="spellEnd"/>
           </w:p>
         </w:tc>
         <w:tc>
@@ -16047,8 +17332,22 @@
                 <w:szCs w:val="24"/>
                 <w:lang w:val="es-CO"/>
               </w:rPr>
-              <w:t>Estar Logueado</w:t>
-            </w:r>
+              <w:t xml:space="preserve">Estar </w:t>
+            </w:r>
+            <w:proofErr w:type="spellStart"/>
+            <w:r>
+              <w:rPr>
+                <w:rFonts w:ascii="Arial" w:hAnsi="Arial" w:cs="Arial"/>
+                <w:b w:val="0"/>
+                <w:bCs w:val="0"/>
+                <w:color w:val="auto"/>
+                <w:sz w:val="24"/>
+                <w:szCs w:val="24"/>
+                <w:lang w:val="es-CO"/>
+              </w:rPr>
+              <w:t>Logueado</w:t>
+            </w:r>
+            <w:proofErr w:type="spellEnd"/>
           </w:p>
         </w:tc>
       </w:tr>
@@ -16385,8 +17684,22 @@
                 <w:szCs w:val="24"/>
                 <w:lang w:val="es-CO"/>
               </w:rPr>
-              <w:t>Detecta las manos a través de Mediapipe</w:t>
-            </w:r>
+              <w:t xml:space="preserve">Detecta las manos a través de </w:t>
+            </w:r>
+            <w:proofErr w:type="spellStart"/>
+            <w:r>
+              <w:rPr>
+                <w:rFonts w:ascii="Arial" w:hAnsi="Arial" w:cs="Arial"/>
+                <w:b w:val="0"/>
+                <w:bCs w:val="0"/>
+                <w:color w:val="auto"/>
+                <w:sz w:val="24"/>
+                <w:szCs w:val="24"/>
+                <w:lang w:val="es-CO"/>
+              </w:rPr>
+              <w:t>Mediapipe</w:t>
+            </w:r>
+            <w:proofErr w:type="spellEnd"/>
           </w:p>
         </w:tc>
       </w:tr>
@@ -16894,6 +18207,8 @@
                 <w:lang w:val="es-CO"/>
               </w:rPr>
             </w:pPr>
+            <w:proofErr w:type="spellStart"/>
+            <w:proofErr w:type="gramStart"/>
             <w:r>
               <w:rPr>
                 <w:rFonts w:ascii="Arial" w:hAnsi="Arial" w:cs="Arial"/>
@@ -16906,6 +18221,8 @@
               </w:rPr>
               <w:t>Post-condiciones</w:t>
             </w:r>
+            <w:proofErr w:type="spellEnd"/>
+            <w:proofErr w:type="gramEnd"/>
           </w:p>
         </w:tc>
         <w:tc>
@@ -17646,6 +18963,7 @@
                 <w:lang w:val="es-CO"/>
               </w:rPr>
             </w:pPr>
+            <w:proofErr w:type="spellStart"/>
             <w:r>
               <w:rPr>
                 <w:rFonts w:ascii="Arial" w:hAnsi="Arial" w:cs="Arial"/>
@@ -17658,6 +18976,7 @@
               </w:rPr>
               <w:t>Pre-condicioces</w:t>
             </w:r>
+            <w:proofErr w:type="spellEnd"/>
           </w:p>
         </w:tc>
         <w:tc>
@@ -17689,8 +19008,22 @@
                 <w:szCs w:val="24"/>
                 <w:lang w:val="es-CO"/>
               </w:rPr>
-              <w:t>Estar Logueado</w:t>
-            </w:r>
+              <w:t xml:space="preserve">Estar </w:t>
+            </w:r>
+            <w:proofErr w:type="spellStart"/>
+            <w:r>
+              <w:rPr>
+                <w:rFonts w:ascii="Arial" w:hAnsi="Arial" w:cs="Arial"/>
+                <w:b w:val="0"/>
+                <w:bCs w:val="0"/>
+                <w:color w:val="auto"/>
+                <w:sz w:val="24"/>
+                <w:szCs w:val="24"/>
+                <w:lang w:val="es-CO"/>
+              </w:rPr>
+              <w:t>Logueado</w:t>
+            </w:r>
+            <w:proofErr w:type="spellEnd"/>
           </w:p>
         </w:tc>
       </w:tr>
@@ -18027,8 +19360,22 @@
                 <w:szCs w:val="24"/>
                 <w:lang w:val="es-CO"/>
               </w:rPr>
-              <w:t>Detecta las manos a través de Mediapipe</w:t>
-            </w:r>
+              <w:t xml:space="preserve">Detecta las manos a través de </w:t>
+            </w:r>
+            <w:proofErr w:type="spellStart"/>
+            <w:r>
+              <w:rPr>
+                <w:rFonts w:ascii="Arial" w:hAnsi="Arial" w:cs="Arial"/>
+                <w:b w:val="0"/>
+                <w:bCs w:val="0"/>
+                <w:color w:val="auto"/>
+                <w:sz w:val="24"/>
+                <w:szCs w:val="24"/>
+                <w:lang w:val="es-CO"/>
+              </w:rPr>
+              <w:t>Mediapipe</w:t>
+            </w:r>
+            <w:proofErr w:type="spellEnd"/>
           </w:p>
         </w:tc>
       </w:tr>
@@ -18615,6 +19962,8 @@
                 <w:lang w:val="es-CO"/>
               </w:rPr>
             </w:pPr>
+            <w:proofErr w:type="spellStart"/>
+            <w:proofErr w:type="gramStart"/>
             <w:r>
               <w:rPr>
                 <w:rFonts w:ascii="Arial" w:hAnsi="Arial" w:cs="Arial"/>
@@ -18627,6 +19976,8 @@
               </w:rPr>
               <w:t>Post-condiciones</w:t>
             </w:r>
+            <w:proofErr w:type="spellEnd"/>
+            <w:proofErr w:type="gramEnd"/>
           </w:p>
         </w:tc>
         <w:tc>
@@ -19266,6 +20617,7 @@
                 <w:lang w:val="es-CO"/>
               </w:rPr>
             </w:pPr>
+            <w:proofErr w:type="spellStart"/>
             <w:r>
               <w:rPr>
                 <w:rFonts w:ascii="Arial" w:hAnsi="Arial" w:cs="Arial"/>
@@ -19278,6 +20630,7 @@
               </w:rPr>
               <w:t>Pre-condicioces</w:t>
             </w:r>
+            <w:proofErr w:type="spellEnd"/>
           </w:p>
         </w:tc>
         <w:tc>
@@ -19309,8 +20662,22 @@
                 <w:szCs w:val="24"/>
                 <w:lang w:val="es-CO"/>
               </w:rPr>
-              <w:t>Estar Logueado</w:t>
-            </w:r>
+              <w:t xml:space="preserve">Estar </w:t>
+            </w:r>
+            <w:proofErr w:type="spellStart"/>
+            <w:r>
+              <w:rPr>
+                <w:rFonts w:ascii="Arial" w:hAnsi="Arial" w:cs="Arial"/>
+                <w:b w:val="0"/>
+                <w:bCs w:val="0"/>
+                <w:color w:val="auto"/>
+                <w:sz w:val="24"/>
+                <w:szCs w:val="24"/>
+                <w:lang w:val="es-CO"/>
+              </w:rPr>
+              <w:t>Logueado</w:t>
+            </w:r>
+            <w:proofErr w:type="spellEnd"/>
           </w:p>
         </w:tc>
       </w:tr>
@@ -19647,8 +21014,22 @@
                 <w:szCs w:val="24"/>
                 <w:lang w:val="es-CO"/>
               </w:rPr>
-              <w:t>Detecta las manos a través de Mediapipe</w:t>
-            </w:r>
+              <w:t xml:space="preserve">Detecta las manos a través de </w:t>
+            </w:r>
+            <w:proofErr w:type="spellStart"/>
+            <w:r>
+              <w:rPr>
+                <w:rFonts w:ascii="Arial" w:hAnsi="Arial" w:cs="Arial"/>
+                <w:b w:val="0"/>
+                <w:bCs w:val="0"/>
+                <w:color w:val="auto"/>
+                <w:sz w:val="24"/>
+                <w:szCs w:val="24"/>
+                <w:lang w:val="es-CO"/>
+              </w:rPr>
+              <w:t>Mediapipe</w:t>
+            </w:r>
+            <w:proofErr w:type="spellEnd"/>
           </w:p>
         </w:tc>
       </w:tr>
@@ -20314,6 +21695,8 @@
                 <w:lang w:val="es-CO"/>
               </w:rPr>
             </w:pPr>
+            <w:proofErr w:type="spellStart"/>
+            <w:proofErr w:type="gramStart"/>
             <w:r>
               <w:rPr>
                 <w:rFonts w:ascii="Arial" w:hAnsi="Arial" w:cs="Arial"/>
@@ -20326,6 +21709,8 @@
               </w:rPr>
               <w:t>Post-condiciones</w:t>
             </w:r>
+            <w:proofErr w:type="spellEnd"/>
+            <w:proofErr w:type="gramEnd"/>
           </w:p>
         </w:tc>
         <w:tc>
@@ -20983,6 +22368,7 @@
                 <w:lang w:val="es-CO"/>
               </w:rPr>
             </w:pPr>
+            <w:proofErr w:type="spellStart"/>
             <w:r>
               <w:rPr>
                 <w:rFonts w:ascii="Arial" w:hAnsi="Arial" w:cs="Arial"/>
@@ -20995,6 +22381,7 @@
               </w:rPr>
               <w:t>Pre-condicioces</w:t>
             </w:r>
+            <w:proofErr w:type="spellEnd"/>
           </w:p>
         </w:tc>
         <w:tc>
@@ -21026,8 +22413,22 @@
                 <w:szCs w:val="24"/>
                 <w:lang w:val="es-CO"/>
               </w:rPr>
-              <w:t>Estar Logueado</w:t>
-            </w:r>
+              <w:t xml:space="preserve">Estar </w:t>
+            </w:r>
+            <w:proofErr w:type="spellStart"/>
+            <w:r>
+              <w:rPr>
+                <w:rFonts w:ascii="Arial" w:hAnsi="Arial" w:cs="Arial"/>
+                <w:b w:val="0"/>
+                <w:bCs w:val="0"/>
+                <w:color w:val="auto"/>
+                <w:sz w:val="24"/>
+                <w:szCs w:val="24"/>
+                <w:lang w:val="es-CO"/>
+              </w:rPr>
+              <w:t>Logueado</w:t>
+            </w:r>
+            <w:proofErr w:type="spellEnd"/>
           </w:p>
         </w:tc>
       </w:tr>
@@ -21364,8 +22765,22 @@
                 <w:szCs w:val="24"/>
                 <w:lang w:val="es-CO"/>
               </w:rPr>
-              <w:t>Detecta las manos a través de Mediapipe</w:t>
-            </w:r>
+              <w:t xml:space="preserve">Detecta las manos a través de </w:t>
+            </w:r>
+            <w:proofErr w:type="spellStart"/>
+            <w:r>
+              <w:rPr>
+                <w:rFonts w:ascii="Arial" w:hAnsi="Arial" w:cs="Arial"/>
+                <w:b w:val="0"/>
+                <w:bCs w:val="0"/>
+                <w:color w:val="auto"/>
+                <w:sz w:val="24"/>
+                <w:szCs w:val="24"/>
+                <w:lang w:val="es-CO"/>
+              </w:rPr>
+              <w:t>Mediapipe</w:t>
+            </w:r>
+            <w:proofErr w:type="spellEnd"/>
           </w:p>
         </w:tc>
       </w:tr>
@@ -22110,6 +23525,8 @@
                 <w:lang w:val="es-CO"/>
               </w:rPr>
             </w:pPr>
+            <w:proofErr w:type="spellStart"/>
+            <w:proofErr w:type="gramStart"/>
             <w:r>
               <w:rPr>
                 <w:rFonts w:ascii="Arial" w:hAnsi="Arial" w:cs="Arial"/>
@@ -22122,6 +23539,8 @@
               </w:rPr>
               <w:t>Post-condiciones</w:t>
             </w:r>
+            <w:proofErr w:type="spellEnd"/>
+            <w:proofErr w:type="gramEnd"/>
           </w:p>
         </w:tc>
         <w:tc>
@@ -22357,6 +23776,7 @@
             <w:pPr>
               <w:jc w:val="center"/>
             </w:pPr>
+            <w:proofErr w:type="spellStart"/>
             <w:r>
               <w:rPr>
                 <w:sz w:val="40"/>
@@ -22364,6 +23784,7 @@
               </w:rPr>
               <w:t>Urgencia</w:t>
             </w:r>
+            <w:proofErr w:type="spellEnd"/>
           </w:p>
         </w:tc>
       </w:tr>
@@ -22462,8 +23883,17 @@
                 <w:sz w:val="24"/>
                 <w:szCs w:val="24"/>
               </w:rPr>
-              <w:t>3- Moderada</w:t>
-            </w:r>
+              <w:t xml:space="preserve">3- </w:t>
+            </w:r>
+            <w:proofErr w:type="spellStart"/>
+            <w:r>
+              <w:rPr>
+                <w:sz w:val="24"/>
+                <w:szCs w:val="24"/>
+              </w:rPr>
+              <w:t>Moderada</w:t>
+            </w:r>
+            <w:proofErr w:type="spellEnd"/>
           </w:p>
         </w:tc>
         <w:tc>
@@ -23360,9 +24790,19 @@
       <w:pPr>
         <w:pStyle w:val="Ttulo1"/>
       </w:pPr>
-      <w:r>
-        <w:t>Requisitos No Funcionales</w:t>
-      </w:r>
+      <w:proofErr w:type="spellStart"/>
+      <w:r>
+        <w:t>Requisitos</w:t>
+      </w:r>
+      <w:proofErr w:type="spellEnd"/>
+      <w:r>
+        <w:t xml:space="preserve"> No </w:t>
+      </w:r>
+      <w:proofErr w:type="spellStart"/>
+      <w:r>
+        <w:t>Funcionales</w:t>
+      </w:r>
+      <w:proofErr w:type="spellEnd"/>
     </w:p>
     <w:p>
       <w:pPr>
@@ -23969,7 +25409,7 @@
           <w:lang w:val="es-CO"/>
         </w:rPr>
         <w:drawing>
-          <wp:anchor distT="0" distB="0" distL="114300" distR="114300" simplePos="0" relativeHeight="251670528" behindDoc="0" locked="0" layoutInCell="1" allowOverlap="1" wp14:anchorId="01413E38" wp14:editId="517AB2FC">
+          <wp:anchor distT="0" distB="0" distL="114300" distR="114300" simplePos="0" relativeHeight="251670528" behindDoc="0" locked="0" layoutInCell="1" allowOverlap="1" wp14:anchorId="01413E38" wp14:editId="6CA1E285">
             <wp:simplePos x="0" y="0"/>
             <wp:positionH relativeFrom="margin">
               <wp:posOffset>-727075</wp:posOffset>
@@ -24070,6 +25510,63 @@
       </w:pPr>
       <w:bookmarkStart w:id="24" w:name="_heading=h.2xcytpi" w:colFirst="0" w:colLast="0"/>
       <w:bookmarkEnd w:id="24"/>
+      <w:r>
+        <w:rPr>
+          <w:rFonts w:ascii="Arial" w:hAnsi="Arial" w:cs="Arial"/>
+          <w:noProof/>
+          <w:sz w:val="24"/>
+          <w:szCs w:val="24"/>
+          <w:lang w:val="es-CO"/>
+        </w:rPr>
+        <w:drawing>
+          <wp:inline distT="0" distB="0" distL="0" distR="0" wp14:anchorId="640B8A3D" wp14:editId="614B066A">
+            <wp:extent cx="5857875" cy="2867025"/>
+            <wp:effectExtent l="0" t="0" r="9525" b="9525"/>
+            <wp:docPr id="1057615597" name="Imagen 2"/>
+            <wp:cNvGraphicFramePr>
+              <a:graphicFrameLocks xmlns:a="http://schemas.openxmlformats.org/drawingml/2006/main" noChangeAspect="1"/>
+            </wp:cNvGraphicFramePr>
+            <a:graphic xmlns:a="http://schemas.openxmlformats.org/drawingml/2006/main">
+              <a:graphicData uri="http://schemas.openxmlformats.org/drawingml/2006/picture">
+                <pic:pic xmlns:pic="http://schemas.openxmlformats.org/drawingml/2006/picture">
+                  <pic:nvPicPr>
+                    <pic:cNvPr id="0" name="Picture 1"/>
+                    <pic:cNvPicPr>
+                      <a:picLocks noChangeAspect="1" noChangeArrowheads="1"/>
+                    </pic:cNvPicPr>
+                  </pic:nvPicPr>
+                  <pic:blipFill>
+                    <a:blip r:embed="rId21">
+                      <a:extLst>
+                        <a:ext uri="{28A0092B-C50C-407E-A947-70E740481C1C}">
+                          <a14:useLocalDpi xmlns:a14="http://schemas.microsoft.com/office/drawing/2010/main" val="0"/>
+                        </a:ext>
+                      </a:extLst>
+                    </a:blip>
+                    <a:srcRect/>
+                    <a:stretch>
+                      <a:fillRect/>
+                    </a:stretch>
+                  </pic:blipFill>
+                  <pic:spPr bwMode="auto">
+                    <a:xfrm>
+                      <a:off x="0" y="0"/>
+                      <a:ext cx="5857875" cy="2867025"/>
+                    </a:xfrm>
+                    <a:prstGeom prst="rect">
+                      <a:avLst/>
+                    </a:prstGeom>
+                    <a:noFill/>
+                    <a:ln>
+                      <a:noFill/>
+                    </a:ln>
+                  </pic:spPr>
+                </pic:pic>
+              </a:graphicData>
+            </a:graphic>
+          </wp:inline>
+        </w:drawing>
+      </w:r>
     </w:p>
     <w:p>
       <w:pPr>
@@ -24081,18 +25578,392 @@
           <w:lang w:val="es-CO"/>
         </w:rPr>
       </w:pPr>
-      <w:r>
-        <w:rPr>
-          <w:rFonts w:ascii="Arial" w:hAnsi="Arial" w:cs="Arial"/>
-          <w:sz w:val="24"/>
-          <w:szCs w:val="24"/>
-          <w:lang w:val="es-CO"/>
-        </w:rPr>
+    </w:p>
+    <w:p>
+      <w:pPr>
+        <w:pStyle w:val="Ttulo2"/>
+        <w:rPr>
+          <w:rFonts w:ascii="Arial" w:hAnsi="Arial" w:cs="Arial"/>
+          <w:sz w:val="24"/>
+          <w:szCs w:val="24"/>
+          <w:lang w:val="es-CO"/>
+        </w:rPr>
+      </w:pPr>
+      <w:r>
+        <w:rPr>
+          <w:rFonts w:ascii="Arial" w:hAnsi="Arial" w:cs="Arial"/>
+          <w:sz w:val="24"/>
+          <w:szCs w:val="24"/>
+          <w:lang w:val="es-CO"/>
+        </w:rPr>
+        <w:lastRenderedPageBreak/>
         <w:t>Descripción de Entidades y Relaciones</w:t>
       </w:r>
     </w:p>
     <w:p>
       <w:pPr>
+        <w:jc w:val="both"/>
+        <w:rPr>
+          <w:rFonts w:ascii="Arial" w:hAnsi="Arial" w:cs="Arial"/>
+          <w:b/>
+          <w:bCs/>
+          <w:lang w:val="es-CO"/>
+        </w:rPr>
+      </w:pPr>
+    </w:p>
+    <w:p>
+      <w:pPr>
+        <w:jc w:val="both"/>
+        <w:rPr>
+          <w:rFonts w:ascii="Arial" w:hAnsi="Arial" w:cs="Arial"/>
+          <w:b/>
+          <w:bCs/>
+          <w:lang w:val="es-CO"/>
+        </w:rPr>
+      </w:pPr>
+      <w:r>
+        <w:rPr>
+          <w:rFonts w:ascii="Arial" w:hAnsi="Arial" w:cs="Arial"/>
+          <w:b/>
+          <w:bCs/>
+          <w:lang w:val="es-CO"/>
+        </w:rPr>
+        <w:t>Entidades:</w:t>
+      </w:r>
+    </w:p>
+    <w:p>
+      <w:pPr>
+        <w:pStyle w:val="Prrafodelista"/>
+        <w:numPr>
+          <w:ilvl w:val="0"/>
+          <w:numId w:val="8"/>
+        </w:numPr>
+        <w:jc w:val="both"/>
+        <w:rPr>
+          <w:rFonts w:ascii="Arial" w:hAnsi="Arial" w:cs="Arial"/>
+          <w:lang w:val="es-CO"/>
+        </w:rPr>
+      </w:pPr>
+      <w:r>
+        <w:rPr>
+          <w:rFonts w:ascii="Arial" w:hAnsi="Arial" w:cs="Arial"/>
+          <w:b/>
+          <w:bCs/>
+          <w:lang w:val="es-CO"/>
+        </w:rPr>
+        <w:t>Usuarios:</w:t>
+      </w:r>
+      <w:r>
+        <w:rPr>
+          <w:rFonts w:ascii="Arial" w:hAnsi="Arial" w:cs="Arial"/>
+          <w:lang w:val="es-CO"/>
+        </w:rPr>
+        <w:t xml:space="preserve"> Representan los usuarios del sistema con sus datos básicos.</w:t>
+      </w:r>
+    </w:p>
+    <w:p>
+      <w:pPr>
+        <w:pStyle w:val="Prrafodelista"/>
+        <w:numPr>
+          <w:ilvl w:val="0"/>
+          <w:numId w:val="8"/>
+        </w:numPr>
+        <w:jc w:val="both"/>
+        <w:rPr>
+          <w:rFonts w:ascii="Arial" w:hAnsi="Arial" w:cs="Arial"/>
+          <w:lang w:val="es-CO"/>
+        </w:rPr>
+      </w:pPr>
+      <w:r>
+        <w:rPr>
+          <w:rFonts w:ascii="Arial" w:hAnsi="Arial" w:cs="Arial"/>
+          <w:b/>
+          <w:bCs/>
+          <w:lang w:val="es-CO"/>
+        </w:rPr>
+        <w:t>Gestos:</w:t>
+      </w:r>
+      <w:r>
+        <w:rPr>
+          <w:rFonts w:ascii="Arial" w:hAnsi="Arial" w:cs="Arial"/>
+          <w:lang w:val="es-CO"/>
+        </w:rPr>
+        <w:t xml:space="preserve"> Definen los gestos registrados, incluyendo descripciones y referencias visuales.</w:t>
+      </w:r>
+    </w:p>
+    <w:p>
+      <w:pPr>
+        <w:pStyle w:val="Prrafodelista"/>
+        <w:numPr>
+          <w:ilvl w:val="0"/>
+          <w:numId w:val="8"/>
+        </w:numPr>
+        <w:jc w:val="both"/>
+        <w:rPr>
+          <w:rFonts w:ascii="Arial" w:hAnsi="Arial" w:cs="Arial"/>
+          <w:lang w:val="es-CO"/>
+        </w:rPr>
+      </w:pPr>
+      <w:r>
+        <w:rPr>
+          <w:rFonts w:ascii="Arial" w:hAnsi="Arial" w:cs="Arial"/>
+          <w:b/>
+          <w:bCs/>
+          <w:lang w:val="es-CO"/>
+        </w:rPr>
+        <w:t>Configuraciones:</w:t>
+      </w:r>
+      <w:r>
+        <w:rPr>
+          <w:rFonts w:ascii="Arial" w:hAnsi="Arial" w:cs="Arial"/>
+          <w:lang w:val="es-CO"/>
+        </w:rPr>
+        <w:t xml:space="preserve"> Permiten a los usuarios personalizar el sistema.</w:t>
+      </w:r>
+    </w:p>
+    <w:p>
+      <w:pPr>
+        <w:pStyle w:val="Prrafodelista"/>
+        <w:numPr>
+          <w:ilvl w:val="0"/>
+          <w:numId w:val="8"/>
+        </w:numPr>
+        <w:jc w:val="both"/>
+        <w:rPr>
+          <w:rFonts w:ascii="Arial" w:hAnsi="Arial" w:cs="Arial"/>
+          <w:lang w:val="es-CO"/>
+        </w:rPr>
+      </w:pPr>
+      <w:r>
+        <w:rPr>
+          <w:rFonts w:ascii="Arial" w:hAnsi="Arial" w:cs="Arial"/>
+          <w:b/>
+          <w:bCs/>
+          <w:lang w:val="es-CO"/>
+        </w:rPr>
+        <w:t>Palabras-Frases:</w:t>
+      </w:r>
+      <w:r>
+        <w:rPr>
+          <w:rFonts w:ascii="Arial" w:hAnsi="Arial" w:cs="Arial"/>
+          <w:lang w:val="es-CO"/>
+        </w:rPr>
+        <w:t xml:space="preserve"> Contienen texto y su respectiva traducción o secuencia asociada.</w:t>
+      </w:r>
+    </w:p>
+    <w:p>
+      <w:pPr>
+        <w:pStyle w:val="Prrafodelista"/>
+        <w:numPr>
+          <w:ilvl w:val="0"/>
+          <w:numId w:val="8"/>
+        </w:numPr>
+        <w:jc w:val="both"/>
+        <w:rPr>
+          <w:rFonts w:ascii="Arial" w:hAnsi="Arial" w:cs="Arial"/>
+          <w:lang w:val="es-CO"/>
+        </w:rPr>
+      </w:pPr>
+      <w:r>
+        <w:rPr>
+          <w:rFonts w:ascii="Arial" w:hAnsi="Arial" w:cs="Arial"/>
+          <w:b/>
+          <w:bCs/>
+          <w:lang w:val="es-CO"/>
+        </w:rPr>
+        <w:t>Traducciones:</w:t>
+      </w:r>
+      <w:r>
+        <w:rPr>
+          <w:rFonts w:ascii="Arial" w:hAnsi="Arial" w:cs="Arial"/>
+          <w:lang w:val="es-CO"/>
+        </w:rPr>
+        <w:t xml:space="preserve"> Guardan resultados de traducción, ya sea en texto o voz.</w:t>
+      </w:r>
+    </w:p>
+    <w:p>
+      <w:pPr>
+        <w:jc w:val="both"/>
+        <w:rPr>
+          <w:rFonts w:ascii="Arial" w:hAnsi="Arial" w:cs="Arial"/>
+          <w:b/>
+          <w:bCs/>
+          <w:lang w:val="es-CO"/>
+        </w:rPr>
+      </w:pPr>
+    </w:p>
+    <w:p>
+      <w:pPr>
+        <w:jc w:val="both"/>
+        <w:rPr>
+          <w:rFonts w:ascii="Arial" w:hAnsi="Arial" w:cs="Arial"/>
+          <w:b/>
+          <w:bCs/>
+          <w:lang w:val="es-CO"/>
+        </w:rPr>
+      </w:pPr>
+      <w:r>
+        <w:rPr>
+          <w:rFonts w:ascii="Arial" w:hAnsi="Arial" w:cs="Arial"/>
+          <w:b/>
+          <w:bCs/>
+          <w:lang w:val="es-CO"/>
+        </w:rPr>
+        <w:t>Relaciones:</w:t>
+      </w:r>
+    </w:p>
+    <w:p>
+      <w:pPr>
+        <w:pStyle w:val="Prrafodelista"/>
+        <w:numPr>
+          <w:ilvl w:val="0"/>
+          <w:numId w:val="13"/>
+        </w:numPr>
+        <w:jc w:val="both"/>
+        <w:rPr>
+          <w:rFonts w:ascii="Arial" w:hAnsi="Arial" w:cs="Arial"/>
+          <w:lang w:val="es-CO"/>
+        </w:rPr>
+      </w:pPr>
+      <w:r>
+        <w:rPr>
+          <w:rFonts w:ascii="Arial" w:hAnsi="Arial" w:cs="Arial"/>
+          <w:b/>
+          <w:bCs/>
+          <w:lang w:val="es-CO"/>
+        </w:rPr>
+        <w:t>Ejecuta (Usuarios - Gestos):</w:t>
+      </w:r>
+      <w:r>
+        <w:rPr>
+          <w:rFonts w:ascii="Arial" w:hAnsi="Arial" w:cs="Arial"/>
+          <w:lang w:val="es-CO"/>
+        </w:rPr>
+        <w:t xml:space="preserve"> Indica que un usuario puede ejecutar gestos registrados.</w:t>
+      </w:r>
+    </w:p>
+    <w:p>
+      <w:pPr>
+        <w:pStyle w:val="Prrafodelista"/>
+        <w:numPr>
+          <w:ilvl w:val="0"/>
+          <w:numId w:val="13"/>
+        </w:numPr>
+        <w:jc w:val="both"/>
+        <w:rPr>
+          <w:rFonts w:ascii="Arial" w:hAnsi="Arial" w:cs="Arial"/>
+          <w:lang w:val="es-CO"/>
+        </w:rPr>
+      </w:pPr>
+      <w:r>
+        <w:rPr>
+          <w:rFonts w:ascii="Arial" w:hAnsi="Arial" w:cs="Arial"/>
+          <w:b/>
+          <w:bCs/>
+          <w:lang w:val="es-CO"/>
+        </w:rPr>
+        <w:t>Personaliza (Usuarios - Configuraciones):</w:t>
+      </w:r>
+      <w:r>
+        <w:rPr>
+          <w:rFonts w:ascii="Arial" w:hAnsi="Arial" w:cs="Arial"/>
+          <w:lang w:val="es-CO"/>
+        </w:rPr>
+        <w:t xml:space="preserve"> Representa las configuraciones personalizadas de cada usuario.</w:t>
+      </w:r>
+    </w:p>
+    <w:p>
+      <w:pPr>
+        <w:pStyle w:val="Prrafodelista"/>
+        <w:numPr>
+          <w:ilvl w:val="0"/>
+          <w:numId w:val="13"/>
+        </w:numPr>
+        <w:jc w:val="both"/>
+        <w:rPr>
+          <w:rFonts w:ascii="Arial" w:hAnsi="Arial" w:cs="Arial"/>
+          <w:lang w:val="es-CO"/>
+        </w:rPr>
+      </w:pPr>
+      <w:r>
+        <w:rPr>
+          <w:rFonts w:ascii="Arial" w:hAnsi="Arial" w:cs="Arial"/>
+          <w:b/>
+          <w:bCs/>
+          <w:lang w:val="es-CO"/>
+        </w:rPr>
+        <w:t>Realiza (Gestos - Configuraciones):</w:t>
+      </w:r>
+      <w:r>
+        <w:rPr>
+          <w:rFonts w:ascii="Arial" w:hAnsi="Arial" w:cs="Arial"/>
+          <w:lang w:val="es-CO"/>
+        </w:rPr>
+        <w:t xml:space="preserve"> Describe las configuraciones que permiten ejecutar un gesto.</w:t>
+      </w:r>
+    </w:p>
+    <w:p>
+      <w:pPr>
+        <w:pStyle w:val="Prrafodelista"/>
+        <w:numPr>
+          <w:ilvl w:val="0"/>
+          <w:numId w:val="13"/>
+        </w:numPr>
+        <w:jc w:val="both"/>
+        <w:rPr>
+          <w:rFonts w:ascii="Arial" w:hAnsi="Arial" w:cs="Arial"/>
+          <w:lang w:val="es-CO"/>
+        </w:rPr>
+      </w:pPr>
+      <w:r>
+        <w:rPr>
+          <w:rFonts w:ascii="Arial" w:hAnsi="Arial" w:cs="Arial"/>
+          <w:b/>
+          <w:bCs/>
+          <w:lang w:val="es-CO"/>
+        </w:rPr>
+        <w:t>Compone (Gestos - Palabras-Frases):</w:t>
+      </w:r>
+      <w:r>
+        <w:rPr>
+          <w:rFonts w:ascii="Arial" w:hAnsi="Arial" w:cs="Arial"/>
+          <w:lang w:val="es-CO"/>
+        </w:rPr>
+        <w:t xml:space="preserve"> Relaciona gestos con palabras o frases asociadas.</w:t>
+      </w:r>
+    </w:p>
+    <w:p>
+      <w:pPr>
+        <w:pStyle w:val="Prrafodelista"/>
+        <w:numPr>
+          <w:ilvl w:val="0"/>
+          <w:numId w:val="13"/>
+        </w:numPr>
+        <w:jc w:val="both"/>
+        <w:rPr>
+          <w:rFonts w:ascii="Arial" w:hAnsi="Arial" w:cs="Arial"/>
+          <w:lang w:val="es-CO"/>
+        </w:rPr>
+      </w:pPr>
+      <w:r>
+        <w:rPr>
+          <w:rFonts w:ascii="Arial" w:hAnsi="Arial" w:cs="Arial"/>
+          <w:b/>
+          <w:bCs/>
+          <w:lang w:val="es-CO"/>
+        </w:rPr>
+        <w:t>Interpreta (Traducciones - Palabras-Frases):</w:t>
+      </w:r>
+      <w:r>
+        <w:rPr>
+          <w:rFonts w:ascii="Arial" w:hAnsi="Arial" w:cs="Arial"/>
+          <w:lang w:val="es-CO"/>
+        </w:rPr>
+        <w:t xml:space="preserve"> Indica cómo una traducción se asocia con palabras/frases específicas.</w:t>
+      </w:r>
+    </w:p>
+    <w:p>
+      <w:pPr>
         <w:pStyle w:val="Ttulo2"/>
         <w:rPr>
           <w:rFonts w:ascii="Arial" w:hAnsi="Arial" w:cs="Arial"/>
@@ -24101,11 +25972,651 @@
           <w:lang w:val="es-CO"/>
         </w:rPr>
       </w:pPr>
-      <w:bookmarkStart w:id="25" w:name="_heading=h.1ci93xb" w:colFirst="0" w:colLast="0"/>
+    </w:p>
+    <w:p>
+      <w:pPr>
+        <w:pStyle w:val="Ttulo2"/>
+        <w:rPr>
+          <w:rFonts w:ascii="Arial" w:hAnsi="Arial" w:cs="Arial"/>
+          <w:sz w:val="24"/>
+          <w:szCs w:val="24"/>
+          <w:lang w:val="es-CO"/>
+        </w:rPr>
+      </w:pPr>
+      <w:r>
+        <w:rPr>
+          <w:rFonts w:ascii="Arial" w:hAnsi="Arial" w:cs="Arial"/>
+          <w:sz w:val="24"/>
+          <w:szCs w:val="24"/>
+          <w:lang w:val="es-CO"/>
+        </w:rPr>
+        <w:t>Reglas de Integridad</w:t>
+      </w:r>
+      <w:bookmarkStart w:id="25" w:name="_heading=h.3whwml4" w:colFirst="0" w:colLast="0"/>
       <w:bookmarkEnd w:id="25"/>
     </w:p>
     <w:p>
       <w:pPr>
+        <w:rPr>
+          <w:rFonts w:ascii="Arial" w:hAnsi="Arial" w:cs="Arial"/>
+          <w:lang w:val="es-CO"/>
+        </w:rPr>
+      </w:pPr>
+    </w:p>
+    <w:p>
+      <w:pPr>
+        <w:rPr>
+          <w:rFonts w:ascii="Arial" w:hAnsi="Arial" w:cs="Arial"/>
+          <w:b/>
+          <w:bCs/>
+          <w:lang w:val="es-CO"/>
+        </w:rPr>
+      </w:pPr>
+      <w:r>
+        <w:rPr>
+          <w:rFonts w:ascii="Arial" w:hAnsi="Arial" w:cs="Arial"/>
+          <w:b/>
+          <w:bCs/>
+          <w:lang w:val="es-CO"/>
+        </w:rPr>
+        <w:t xml:space="preserve">Reglas de </w:t>
+      </w:r>
+      <w:r>
+        <w:rPr>
+          <w:rFonts w:ascii="Arial" w:hAnsi="Arial" w:cs="Arial"/>
+          <w:b/>
+          <w:bCs/>
+          <w:lang w:val="es-CO"/>
+        </w:rPr>
+        <w:t xml:space="preserve">integridad de </w:t>
+      </w:r>
+      <w:r>
+        <w:rPr>
+          <w:rFonts w:ascii="Arial" w:hAnsi="Arial" w:cs="Arial"/>
+          <w:b/>
+          <w:bCs/>
+          <w:lang w:val="es-CO"/>
+        </w:rPr>
+        <w:t>entidad</w:t>
+      </w:r>
+      <w:r>
+        <w:rPr>
+          <w:rFonts w:ascii="Arial" w:hAnsi="Arial" w:cs="Arial"/>
+          <w:b/>
+          <w:bCs/>
+          <w:lang w:val="es-CO"/>
+        </w:rPr>
+        <w:t>es</w:t>
+      </w:r>
+      <w:r>
+        <w:rPr>
+          <w:rFonts w:ascii="Arial" w:hAnsi="Arial" w:cs="Arial"/>
+          <w:b/>
+          <w:bCs/>
+          <w:lang w:val="es-CO"/>
+        </w:rPr>
+        <w:t>:</w:t>
+      </w:r>
+    </w:p>
+    <w:p>
+      <w:pPr>
+        <w:pStyle w:val="Prrafodelista"/>
+        <w:numPr>
+          <w:ilvl w:val="0"/>
+          <w:numId w:val="14"/>
+        </w:numPr>
+        <w:rPr>
+          <w:rFonts w:ascii="Arial" w:hAnsi="Arial" w:cs="Arial"/>
+          <w:lang w:val="es-CO"/>
+        </w:rPr>
+      </w:pPr>
+      <w:r>
+        <w:rPr>
+          <w:rFonts w:ascii="Arial" w:hAnsi="Arial" w:cs="Arial"/>
+          <w:lang w:val="es-CO"/>
+        </w:rPr>
+        <w:t>C</w:t>
+      </w:r>
+      <w:r>
+        <w:rPr>
+          <w:rFonts w:ascii="Arial" w:hAnsi="Arial" w:cs="Arial"/>
+          <w:lang w:val="es-CO"/>
+        </w:rPr>
+        <w:t xml:space="preserve">ada usuario debe tener un </w:t>
+      </w:r>
+      <w:proofErr w:type="spellStart"/>
+      <w:r>
+        <w:rPr>
+          <w:rFonts w:ascii="Arial" w:hAnsi="Arial" w:cs="Arial"/>
+          <w:lang w:val="es-CO"/>
+        </w:rPr>
+        <w:t>ID_usuario</w:t>
+      </w:r>
+      <w:proofErr w:type="spellEnd"/>
+      <w:r>
+        <w:rPr>
+          <w:rFonts w:ascii="Arial" w:hAnsi="Arial" w:cs="Arial"/>
+          <w:lang w:val="es-CO"/>
+        </w:rPr>
+        <w:t xml:space="preserve"> único y no nulo.</w:t>
+      </w:r>
+    </w:p>
+    <w:p>
+      <w:pPr>
+        <w:pStyle w:val="Prrafodelista"/>
+        <w:numPr>
+          <w:ilvl w:val="0"/>
+          <w:numId w:val="14"/>
+        </w:numPr>
+        <w:rPr>
+          <w:rFonts w:ascii="Arial" w:hAnsi="Arial" w:cs="Arial"/>
+          <w:lang w:val="es-CO"/>
+        </w:rPr>
+      </w:pPr>
+      <w:r>
+        <w:rPr>
+          <w:rFonts w:ascii="Arial" w:hAnsi="Arial" w:cs="Arial"/>
+          <w:lang w:val="es-CO"/>
+        </w:rPr>
+        <w:t xml:space="preserve">Cada gesto debe tener un </w:t>
+      </w:r>
+      <w:proofErr w:type="spellStart"/>
+      <w:r>
+        <w:rPr>
+          <w:rFonts w:ascii="Arial" w:hAnsi="Arial" w:cs="Arial"/>
+          <w:lang w:val="es-CO"/>
+        </w:rPr>
+        <w:t>ID_gesto</w:t>
+      </w:r>
+      <w:proofErr w:type="spellEnd"/>
+      <w:r>
+        <w:rPr>
+          <w:rFonts w:ascii="Arial" w:hAnsi="Arial" w:cs="Arial"/>
+          <w:lang w:val="es-CO"/>
+        </w:rPr>
+        <w:t xml:space="preserve"> único y no nulo.</w:t>
+      </w:r>
+    </w:p>
+    <w:p>
+      <w:pPr>
+        <w:pStyle w:val="Prrafodelista"/>
+        <w:numPr>
+          <w:ilvl w:val="0"/>
+          <w:numId w:val="14"/>
+        </w:numPr>
+        <w:rPr>
+          <w:rFonts w:ascii="Arial" w:hAnsi="Arial" w:cs="Arial"/>
+          <w:lang w:val="es-CO"/>
+        </w:rPr>
+      </w:pPr>
+      <w:r>
+        <w:rPr>
+          <w:rFonts w:ascii="Arial" w:hAnsi="Arial" w:cs="Arial"/>
+          <w:lang w:val="es-CO"/>
+        </w:rPr>
+        <w:t xml:space="preserve">Cada configuración debe tener un </w:t>
+      </w:r>
+      <w:proofErr w:type="spellStart"/>
+      <w:r>
+        <w:rPr>
+          <w:rFonts w:ascii="Arial" w:hAnsi="Arial" w:cs="Arial"/>
+          <w:lang w:val="es-CO"/>
+        </w:rPr>
+        <w:t>ID_config</w:t>
+      </w:r>
+      <w:proofErr w:type="spellEnd"/>
+      <w:r>
+        <w:rPr>
+          <w:rFonts w:ascii="Arial" w:hAnsi="Arial" w:cs="Arial"/>
+          <w:lang w:val="es-CO"/>
+        </w:rPr>
+        <w:t xml:space="preserve"> único y no nulo.</w:t>
+      </w:r>
+    </w:p>
+    <w:p>
+      <w:pPr>
+        <w:pStyle w:val="Prrafodelista"/>
+        <w:numPr>
+          <w:ilvl w:val="0"/>
+          <w:numId w:val="14"/>
+        </w:numPr>
+        <w:rPr>
+          <w:rFonts w:ascii="Arial" w:hAnsi="Arial" w:cs="Arial"/>
+          <w:lang w:val="es-CO"/>
+        </w:rPr>
+      </w:pPr>
+      <w:r>
+        <w:rPr>
+          <w:rFonts w:ascii="Arial" w:hAnsi="Arial" w:cs="Arial"/>
+          <w:lang w:val="es-CO"/>
+        </w:rPr>
+        <w:t xml:space="preserve">Cada palabra/frase debe tener un </w:t>
+      </w:r>
+      <w:proofErr w:type="spellStart"/>
+      <w:r>
+        <w:rPr>
+          <w:rFonts w:ascii="Arial" w:hAnsi="Arial" w:cs="Arial"/>
+          <w:lang w:val="es-CO"/>
+        </w:rPr>
+        <w:t>ID_palabra</w:t>
+      </w:r>
+      <w:proofErr w:type="spellEnd"/>
+      <w:r>
+        <w:rPr>
+          <w:rFonts w:ascii="Arial" w:hAnsi="Arial" w:cs="Arial"/>
+          <w:lang w:val="es-CO"/>
+        </w:rPr>
+        <w:t xml:space="preserve"> único y no nulo.</w:t>
+      </w:r>
+    </w:p>
+    <w:p>
+      <w:pPr>
+        <w:pStyle w:val="Prrafodelista"/>
+        <w:numPr>
+          <w:ilvl w:val="0"/>
+          <w:numId w:val="14"/>
+        </w:numPr>
+        <w:rPr>
+          <w:rFonts w:ascii="Arial" w:hAnsi="Arial" w:cs="Arial"/>
+          <w:lang w:val="es-CO"/>
+        </w:rPr>
+      </w:pPr>
+      <w:r>
+        <w:rPr>
+          <w:rFonts w:ascii="Arial" w:hAnsi="Arial" w:cs="Arial"/>
+          <w:lang w:val="es-CO"/>
+        </w:rPr>
+        <w:t xml:space="preserve">Cada traducción debe tener un </w:t>
+      </w:r>
+      <w:proofErr w:type="spellStart"/>
+      <w:r>
+        <w:rPr>
+          <w:rFonts w:ascii="Arial" w:hAnsi="Arial" w:cs="Arial"/>
+          <w:lang w:val="es-CO"/>
+        </w:rPr>
+        <w:t>ID_traduccion</w:t>
+      </w:r>
+      <w:proofErr w:type="spellEnd"/>
+      <w:r>
+        <w:rPr>
+          <w:rFonts w:ascii="Arial" w:hAnsi="Arial" w:cs="Arial"/>
+          <w:lang w:val="es-CO"/>
+        </w:rPr>
+        <w:t xml:space="preserve"> único y no nulo.</w:t>
+      </w:r>
+    </w:p>
+    <w:p>
+      <w:pPr>
+        <w:rPr>
+          <w:rFonts w:ascii="Arial" w:hAnsi="Arial" w:cs="Arial"/>
+          <w:lang w:val="es-CO"/>
+        </w:rPr>
+      </w:pPr>
+    </w:p>
+    <w:p>
+      <w:pPr>
+        <w:rPr>
+          <w:rFonts w:ascii="Arial" w:hAnsi="Arial" w:cs="Arial"/>
+          <w:b/>
+          <w:bCs/>
+          <w:lang w:val="es-CO"/>
+        </w:rPr>
+      </w:pPr>
+      <w:r>
+        <w:rPr>
+          <w:rFonts w:ascii="Arial" w:hAnsi="Arial" w:cs="Arial"/>
+          <w:b/>
+          <w:bCs/>
+          <w:lang w:val="es-CO"/>
+        </w:rPr>
+        <w:t>Reglas de Integridad Referencial:</w:t>
+      </w:r>
+    </w:p>
+    <w:p>
+      <w:pPr>
+        <w:pStyle w:val="Prrafodelista"/>
+        <w:numPr>
+          <w:ilvl w:val="0"/>
+          <w:numId w:val="15"/>
+        </w:numPr>
+        <w:rPr>
+          <w:rFonts w:ascii="Arial" w:hAnsi="Arial" w:cs="Arial"/>
+          <w:lang w:val="es-CO"/>
+        </w:rPr>
+      </w:pPr>
+      <w:r>
+        <w:rPr>
+          <w:rFonts w:ascii="Arial" w:hAnsi="Arial" w:cs="Arial"/>
+          <w:lang w:val="es-CO"/>
+        </w:rPr>
+        <w:t xml:space="preserve">La columna </w:t>
+      </w:r>
+      <w:proofErr w:type="spellStart"/>
+      <w:r>
+        <w:rPr>
+          <w:rFonts w:ascii="Arial" w:hAnsi="Arial" w:cs="Arial"/>
+          <w:lang w:val="es-CO"/>
+        </w:rPr>
+        <w:t>ID_usuario</w:t>
+      </w:r>
+      <w:proofErr w:type="spellEnd"/>
+      <w:r>
+        <w:rPr>
+          <w:rFonts w:ascii="Arial" w:hAnsi="Arial" w:cs="Arial"/>
+          <w:lang w:val="es-CO"/>
+        </w:rPr>
+        <w:t xml:space="preserve"> en Configuraciones, Gestos, y Traducciones debe referenciar a </w:t>
+      </w:r>
+      <w:proofErr w:type="gramStart"/>
+      <w:r>
+        <w:rPr>
+          <w:rFonts w:ascii="Arial" w:hAnsi="Arial" w:cs="Arial"/>
+          <w:lang w:val="es-CO"/>
+        </w:rPr>
+        <w:t>Usuarios(</w:t>
+      </w:r>
+      <w:proofErr w:type="spellStart"/>
+      <w:proofErr w:type="gramEnd"/>
+      <w:r>
+        <w:rPr>
+          <w:rFonts w:ascii="Arial" w:hAnsi="Arial" w:cs="Arial"/>
+          <w:lang w:val="es-CO"/>
+        </w:rPr>
+        <w:t>ID_usuario</w:t>
+      </w:r>
+      <w:proofErr w:type="spellEnd"/>
+      <w:r>
+        <w:rPr>
+          <w:rFonts w:ascii="Arial" w:hAnsi="Arial" w:cs="Arial"/>
+          <w:lang w:val="es-CO"/>
+        </w:rPr>
+        <w:t>).</w:t>
+      </w:r>
+    </w:p>
+    <w:p>
+      <w:pPr>
+        <w:pStyle w:val="Prrafodelista"/>
+        <w:numPr>
+          <w:ilvl w:val="0"/>
+          <w:numId w:val="15"/>
+        </w:numPr>
+        <w:rPr>
+          <w:rFonts w:ascii="Arial" w:hAnsi="Arial" w:cs="Arial"/>
+          <w:lang w:val="es-CO"/>
+        </w:rPr>
+      </w:pPr>
+      <w:r>
+        <w:rPr>
+          <w:rFonts w:ascii="Arial" w:hAnsi="Arial" w:cs="Arial"/>
+          <w:lang w:val="es-CO"/>
+        </w:rPr>
+        <w:t xml:space="preserve">La columna </w:t>
+      </w:r>
+      <w:proofErr w:type="spellStart"/>
+      <w:r>
+        <w:rPr>
+          <w:rFonts w:ascii="Arial" w:hAnsi="Arial" w:cs="Arial"/>
+          <w:lang w:val="es-CO"/>
+        </w:rPr>
+        <w:t>ID_gesto</w:t>
+      </w:r>
+      <w:proofErr w:type="spellEnd"/>
+      <w:r>
+        <w:rPr>
+          <w:rFonts w:ascii="Arial" w:hAnsi="Arial" w:cs="Arial"/>
+          <w:lang w:val="es-CO"/>
+        </w:rPr>
+        <w:t xml:space="preserve"> en la relación Compone debe referenciar a </w:t>
+      </w:r>
+      <w:proofErr w:type="gramStart"/>
+      <w:r>
+        <w:rPr>
+          <w:rFonts w:ascii="Arial" w:hAnsi="Arial" w:cs="Arial"/>
+          <w:lang w:val="es-CO"/>
+        </w:rPr>
+        <w:t>Gestos(</w:t>
+      </w:r>
+      <w:proofErr w:type="spellStart"/>
+      <w:proofErr w:type="gramEnd"/>
+      <w:r>
+        <w:rPr>
+          <w:rFonts w:ascii="Arial" w:hAnsi="Arial" w:cs="Arial"/>
+          <w:lang w:val="es-CO"/>
+        </w:rPr>
+        <w:t>ID_gesto</w:t>
+      </w:r>
+      <w:proofErr w:type="spellEnd"/>
+      <w:r>
+        <w:rPr>
+          <w:rFonts w:ascii="Arial" w:hAnsi="Arial" w:cs="Arial"/>
+          <w:lang w:val="es-CO"/>
+        </w:rPr>
+        <w:t>).</w:t>
+      </w:r>
+    </w:p>
+    <w:p>
+      <w:pPr>
+        <w:pStyle w:val="Prrafodelista"/>
+        <w:numPr>
+          <w:ilvl w:val="0"/>
+          <w:numId w:val="15"/>
+        </w:numPr>
+        <w:rPr>
+          <w:rFonts w:ascii="Arial" w:hAnsi="Arial" w:cs="Arial"/>
+          <w:lang w:val="es-CO"/>
+        </w:rPr>
+      </w:pPr>
+      <w:r>
+        <w:rPr>
+          <w:rFonts w:ascii="Arial" w:hAnsi="Arial" w:cs="Arial"/>
+          <w:lang w:val="es-CO"/>
+        </w:rPr>
+        <w:t xml:space="preserve">La columna </w:t>
+      </w:r>
+      <w:proofErr w:type="spellStart"/>
+      <w:r>
+        <w:rPr>
+          <w:rFonts w:ascii="Arial" w:hAnsi="Arial" w:cs="Arial"/>
+          <w:lang w:val="es-CO"/>
+        </w:rPr>
+        <w:t>ID_palabra</w:t>
+      </w:r>
+      <w:proofErr w:type="spellEnd"/>
+      <w:r>
+        <w:rPr>
+          <w:rFonts w:ascii="Arial" w:hAnsi="Arial" w:cs="Arial"/>
+          <w:lang w:val="es-CO"/>
+        </w:rPr>
+        <w:t xml:space="preserve"> en Interpreta debe referenciar a Palabras-</w:t>
+      </w:r>
+      <w:proofErr w:type="gramStart"/>
+      <w:r>
+        <w:rPr>
+          <w:rFonts w:ascii="Arial" w:hAnsi="Arial" w:cs="Arial"/>
+          <w:lang w:val="es-CO"/>
+        </w:rPr>
+        <w:t>Frases(</w:t>
+      </w:r>
+      <w:proofErr w:type="spellStart"/>
+      <w:proofErr w:type="gramEnd"/>
+      <w:r>
+        <w:rPr>
+          <w:rFonts w:ascii="Arial" w:hAnsi="Arial" w:cs="Arial"/>
+          <w:lang w:val="es-CO"/>
+        </w:rPr>
+        <w:t>ID_palabra</w:t>
+      </w:r>
+      <w:proofErr w:type="spellEnd"/>
+      <w:r>
+        <w:rPr>
+          <w:rFonts w:ascii="Arial" w:hAnsi="Arial" w:cs="Arial"/>
+          <w:lang w:val="es-CO"/>
+        </w:rPr>
+        <w:t>).</w:t>
+      </w:r>
+    </w:p>
+    <w:p>
+      <w:pPr>
+        <w:pStyle w:val="Prrafodelista"/>
+        <w:numPr>
+          <w:ilvl w:val="0"/>
+          <w:numId w:val="15"/>
+        </w:numPr>
+        <w:rPr>
+          <w:rFonts w:ascii="Arial" w:hAnsi="Arial" w:cs="Arial"/>
+          <w:lang w:val="es-CO"/>
+        </w:rPr>
+      </w:pPr>
+      <w:r>
+        <w:rPr>
+          <w:rFonts w:ascii="Arial" w:hAnsi="Arial" w:cs="Arial"/>
+          <w:lang w:val="es-CO"/>
+        </w:rPr>
+        <w:t xml:space="preserve">La relación Ejecuta debe asegurar que </w:t>
+      </w:r>
+      <w:proofErr w:type="spellStart"/>
+      <w:r>
+        <w:rPr>
+          <w:rFonts w:ascii="Arial" w:hAnsi="Arial" w:cs="Arial"/>
+          <w:lang w:val="es-CO"/>
+        </w:rPr>
+        <w:t>ID_usuario</w:t>
+      </w:r>
+      <w:proofErr w:type="spellEnd"/>
+      <w:r>
+        <w:rPr>
+          <w:rFonts w:ascii="Arial" w:hAnsi="Arial" w:cs="Arial"/>
+          <w:lang w:val="es-CO"/>
+        </w:rPr>
+        <w:t xml:space="preserve"> y </w:t>
+      </w:r>
+      <w:proofErr w:type="spellStart"/>
+      <w:r>
+        <w:rPr>
+          <w:rFonts w:ascii="Arial" w:hAnsi="Arial" w:cs="Arial"/>
+          <w:lang w:val="es-CO"/>
+        </w:rPr>
+        <w:t>ID_gesto</w:t>
+      </w:r>
+      <w:proofErr w:type="spellEnd"/>
+      <w:r>
+        <w:rPr>
+          <w:rFonts w:ascii="Arial" w:hAnsi="Arial" w:cs="Arial"/>
+          <w:lang w:val="es-CO"/>
+        </w:rPr>
+        <w:t xml:space="preserve"> existan en las tablas correspondientes.</w:t>
+      </w:r>
+    </w:p>
+    <w:p>
+      <w:pPr>
+        <w:rPr>
+          <w:rFonts w:ascii="Arial" w:hAnsi="Arial" w:cs="Arial"/>
+          <w:lang w:val="es-CO"/>
+        </w:rPr>
+      </w:pPr>
+    </w:p>
+    <w:p>
+      <w:pPr>
+        <w:rPr>
+          <w:rFonts w:ascii="Arial" w:hAnsi="Arial" w:cs="Arial"/>
+          <w:b/>
+          <w:bCs/>
+          <w:lang w:val="es-CO"/>
+        </w:rPr>
+      </w:pPr>
+      <w:r>
+        <w:rPr>
+          <w:rFonts w:ascii="Arial" w:hAnsi="Arial" w:cs="Arial"/>
+          <w:b/>
+          <w:bCs/>
+          <w:lang w:val="es-CO"/>
+        </w:rPr>
+        <w:lastRenderedPageBreak/>
+        <w:t>Reglas de Integridad de Negocio:</w:t>
+      </w:r>
+    </w:p>
+    <w:p>
+      <w:pPr>
+        <w:pStyle w:val="Prrafodelista"/>
+        <w:numPr>
+          <w:ilvl w:val="0"/>
+          <w:numId w:val="16"/>
+        </w:numPr>
+        <w:rPr>
+          <w:rFonts w:ascii="Arial" w:hAnsi="Arial" w:cs="Arial"/>
+          <w:lang w:val="es-CO"/>
+        </w:rPr>
+      </w:pPr>
+      <w:r>
+        <w:rPr>
+          <w:rFonts w:ascii="Arial" w:hAnsi="Arial" w:cs="Arial"/>
+          <w:lang w:val="es-CO"/>
+        </w:rPr>
+        <w:t>Un usuario no puede crear gestos o traducciones sin registrarse en el sistema.</w:t>
+      </w:r>
+    </w:p>
+    <w:p>
+      <w:pPr>
+        <w:pStyle w:val="Prrafodelista"/>
+        <w:numPr>
+          <w:ilvl w:val="0"/>
+          <w:numId w:val="16"/>
+        </w:numPr>
+        <w:rPr>
+          <w:rFonts w:ascii="Arial" w:hAnsi="Arial" w:cs="Arial"/>
+          <w:lang w:val="es-CO"/>
+        </w:rPr>
+      </w:pPr>
+      <w:r>
+        <w:rPr>
+          <w:rFonts w:ascii="Arial" w:hAnsi="Arial" w:cs="Arial"/>
+          <w:lang w:val="es-CO"/>
+        </w:rPr>
+        <w:t>Las palabras/frases deben estar asociadas a al menos un gesto o traducción.</w:t>
+      </w:r>
+    </w:p>
+    <w:p>
+      <w:pPr>
+        <w:pStyle w:val="Prrafodelista"/>
+        <w:numPr>
+          <w:ilvl w:val="0"/>
+          <w:numId w:val="16"/>
+        </w:numPr>
+        <w:rPr>
+          <w:rFonts w:ascii="Arial" w:hAnsi="Arial" w:cs="Arial"/>
+          <w:lang w:val="es-CO"/>
+        </w:rPr>
+      </w:pPr>
+      <w:r>
+        <w:rPr>
+          <w:rFonts w:ascii="Arial" w:hAnsi="Arial" w:cs="Arial"/>
+          <w:lang w:val="es-CO"/>
+        </w:rPr>
+        <w:t>Los gestos no deben repetirse para el mismo usuario si ya están registrados.</w:t>
+      </w:r>
+    </w:p>
+    <w:p>
+      <w:pPr>
+        <w:pStyle w:val="Ttulo1"/>
+        <w:rPr>
+          <w:rFonts w:ascii="Arial" w:hAnsi="Arial" w:cs="Arial"/>
+          <w:sz w:val="24"/>
+          <w:szCs w:val="24"/>
+          <w:lang w:val="es-CO"/>
+        </w:rPr>
+      </w:pPr>
+      <w:r>
+        <w:rPr>
+          <w:rFonts w:ascii="Arial" w:hAnsi="Arial" w:cs="Arial"/>
+          <w:sz w:val="24"/>
+          <w:szCs w:val="24"/>
+          <w:lang w:val="es-CO"/>
+        </w:rPr>
+        <w:t>Anexos (si es necesario)</w:t>
+      </w:r>
+    </w:p>
+    <w:p>
+      <w:pPr>
         <w:pStyle w:val="Ttulo2"/>
         <w:rPr>
           <w:rFonts w:ascii="Arial" w:hAnsi="Arial" w:cs="Arial"/>
@@ -24114,14 +26625,79 @@
           <w:lang w:val="es-CO"/>
         </w:rPr>
       </w:pPr>
-      <w:r>
-        <w:rPr>
-          <w:rFonts w:ascii="Arial" w:hAnsi="Arial" w:cs="Arial"/>
-          <w:sz w:val="24"/>
-          <w:szCs w:val="24"/>
-          <w:lang w:val="es-CO"/>
-        </w:rPr>
-        <w:t>Reglas de Integridad</w:t>
+      <w:bookmarkStart w:id="26" w:name="_heading=h.2bn6wsx" w:colFirst="0" w:colLast="0"/>
+      <w:bookmarkEnd w:id="26"/>
+    </w:p>
+    <w:p>
+      <w:pPr>
+        <w:pStyle w:val="Ttulo2"/>
+        <w:rPr>
+          <w:rFonts w:ascii="Arial" w:hAnsi="Arial" w:cs="Arial"/>
+          <w:sz w:val="24"/>
+          <w:szCs w:val="24"/>
+          <w:lang w:val="es-CO"/>
+        </w:rPr>
+      </w:pPr>
+      <w:r>
+        <w:rPr>
+          <w:rFonts w:ascii="Arial" w:hAnsi="Arial" w:cs="Arial"/>
+          <w:sz w:val="24"/>
+          <w:szCs w:val="24"/>
+          <w:lang w:val="es-CO"/>
+        </w:rPr>
+        <w:t>Diagramas Adicionales</w:t>
+      </w:r>
+    </w:p>
+    <w:p>
+      <w:pPr>
+        <w:pStyle w:val="Ttulo2"/>
+        <w:rPr>
+          <w:rFonts w:ascii="Arial" w:hAnsi="Arial" w:cs="Arial"/>
+          <w:sz w:val="24"/>
+          <w:szCs w:val="24"/>
+          <w:lang w:val="es-CO"/>
+        </w:rPr>
+      </w:pPr>
+      <w:bookmarkStart w:id="27" w:name="_heading=h.qsh70q" w:colFirst="0" w:colLast="0"/>
+      <w:bookmarkEnd w:id="27"/>
+    </w:p>
+    <w:p>
+      <w:pPr>
+        <w:pStyle w:val="Ttulo2"/>
+        <w:rPr>
+          <w:rFonts w:ascii="Arial" w:hAnsi="Arial" w:cs="Arial"/>
+          <w:sz w:val="24"/>
+          <w:szCs w:val="24"/>
+          <w:lang w:val="es-CO"/>
+        </w:rPr>
+      </w:pPr>
+      <w:r>
+        <w:rPr>
+          <w:rFonts w:ascii="Arial" w:hAnsi="Arial" w:cs="Arial"/>
+          <w:sz w:val="24"/>
+          <w:szCs w:val="24"/>
+          <w:lang w:val="es-CO"/>
+        </w:rPr>
+        <w:t>Referencias</w:t>
+      </w:r>
+    </w:p>
+    <w:p>
+      <w:pPr>
+        <w:rPr>
+          <w:rFonts w:ascii="Arial" w:hAnsi="Arial" w:cs="Arial"/>
+          <w:sz w:val="24"/>
+          <w:szCs w:val="24"/>
+          <w:lang w:val="es-CO"/>
+        </w:rPr>
+      </w:pPr>
+      <w:r>
+        <w:rPr>
+          <w:rFonts w:ascii="Arial" w:hAnsi="Arial" w:cs="Arial"/>
+          <w:sz w:val="24"/>
+          <w:szCs w:val="24"/>
+          <w:lang w:val="es-CO"/>
+        </w:rPr>
+        <w:br w:type="page"/>
       </w:r>
     </w:p>
     <w:p>
@@ -24134,8 +26710,29 @@
           <w:lang w:val="es-CO"/>
         </w:rPr>
       </w:pPr>
-      <w:bookmarkStart w:id="26" w:name="_heading=h.3whwml4" w:colFirst="0" w:colLast="0"/>
-      <w:bookmarkEnd w:id="26"/>
+      <w:bookmarkStart w:id="28" w:name="_heading=h.3as4poj" w:colFirst="0" w:colLast="0"/>
+      <w:bookmarkEnd w:id="28"/>
+      <w:r>
+        <w:rPr>
+          <w:rFonts w:ascii="Arial" w:hAnsi="Arial" w:cs="Arial"/>
+          <w:sz w:val="24"/>
+          <w:szCs w:val="24"/>
+          <w:lang w:val="es-CO"/>
+        </w:rPr>
+        <w:lastRenderedPageBreak/>
+        <w:t xml:space="preserve">Etapa 2: Persistencia de Datos con </w:t>
+      </w:r>
+      <w:proofErr w:type="spellStart"/>
+      <w:r>
+        <w:rPr>
+          <w:rFonts w:ascii="Arial" w:hAnsi="Arial" w:cs="Arial"/>
+          <w:sz w:val="24"/>
+          <w:szCs w:val="24"/>
+          <w:lang w:val="es-CO"/>
+        </w:rPr>
+        <w:t>Backend</w:t>
+      </w:r>
+      <w:proofErr w:type="spellEnd"/>
     </w:p>
     <w:p>
       <w:pPr>
@@ -24147,14 +26744,16 @@
           <w:lang w:val="es-CO"/>
         </w:rPr>
       </w:pPr>
-      <w:r>
-        <w:rPr>
-          <w:rFonts w:ascii="Arial" w:hAnsi="Arial" w:cs="Arial"/>
-          <w:sz w:val="24"/>
-          <w:szCs w:val="24"/>
-          <w:lang w:val="es-CO"/>
-        </w:rPr>
-        <w:t>Anexos (si es necesario)</w:t>
+      <w:bookmarkStart w:id="29" w:name="_heading=h.1pxezwc" w:colFirst="0" w:colLast="0"/>
+      <w:bookmarkEnd w:id="29"/>
+      <w:r>
+        <w:rPr>
+          <w:rFonts w:ascii="Arial" w:hAnsi="Arial" w:cs="Arial"/>
+          <w:sz w:val="24"/>
+          <w:szCs w:val="24"/>
+          <w:lang w:val="es-CO"/>
+        </w:rPr>
+        <w:t>Introducción</w:t>
       </w:r>
     </w:p>
     <w:p>
@@ -24167,8 +26766,8 @@
           <w:lang w:val="es-CO"/>
         </w:rPr>
       </w:pPr>
-      <w:bookmarkStart w:id="27" w:name="_heading=h.2bn6wsx" w:colFirst="0" w:colLast="0"/>
-      <w:bookmarkEnd w:id="27"/>
+      <w:bookmarkStart w:id="30" w:name="_heading=h.49x2ik5" w:colFirst="0" w:colLast="0"/>
+      <w:bookmarkEnd w:id="30"/>
     </w:p>
     <w:p>
       <w:pPr>
@@ -24187,7 +26786,7 @@
           <w:szCs w:val="24"/>
           <w:lang w:val="es-CO"/>
         </w:rPr>
-        <w:t>Diagramas Adicionales</w:t>
+        <w:t>Propósito de la Etapa</w:t>
       </w:r>
     </w:p>
     <w:p>
@@ -24200,8 +26799,8 @@
           <w:lang w:val="es-CO"/>
         </w:rPr>
       </w:pPr>
-      <w:bookmarkStart w:id="28" w:name="_heading=h.qsh70q" w:colFirst="0" w:colLast="0"/>
-      <w:bookmarkEnd w:id="28"/>
+      <w:bookmarkStart w:id="31" w:name="_heading=h.2p2csry" w:colFirst="0" w:colLast="0"/>
+      <w:bookmarkEnd w:id="31"/>
     </w:p>
     <w:p>
       <w:pPr>
@@ -24220,27 +26819,40 @@
           <w:szCs w:val="24"/>
           <w:lang w:val="es-CO"/>
         </w:rPr>
-        <w:lastRenderedPageBreak/>
-        <w:t>Referencias</w:t>
-      </w:r>
-    </w:p>
-    <w:p>
-      <w:pPr>
-        <w:rPr>
-          <w:rFonts w:ascii="Arial" w:hAnsi="Arial" w:cs="Arial"/>
-          <w:sz w:val="24"/>
-          <w:szCs w:val="24"/>
-          <w:lang w:val="es-CO"/>
-        </w:rPr>
-      </w:pPr>
-      <w:r>
-        <w:rPr>
-          <w:rFonts w:ascii="Arial" w:hAnsi="Arial" w:cs="Arial"/>
-          <w:sz w:val="24"/>
-          <w:szCs w:val="24"/>
-          <w:lang w:val="es-CO"/>
-        </w:rPr>
-        <w:br w:type="page"/>
+        <w:t>Alcance de la Etapa</w:t>
+      </w:r>
+    </w:p>
+    <w:p>
+      <w:pPr>
+        <w:pStyle w:val="Ttulo2"/>
+        <w:rPr>
+          <w:rFonts w:ascii="Arial" w:hAnsi="Arial" w:cs="Arial"/>
+          <w:sz w:val="24"/>
+          <w:szCs w:val="24"/>
+          <w:lang w:val="es-CO"/>
+        </w:rPr>
+      </w:pPr>
+      <w:bookmarkStart w:id="32" w:name="_heading=h.147n2zr" w:colFirst="0" w:colLast="0"/>
+      <w:bookmarkEnd w:id="32"/>
+    </w:p>
+    <w:p>
+      <w:pPr>
+        <w:pStyle w:val="Ttulo2"/>
+        <w:rPr>
+          <w:rFonts w:ascii="Arial" w:hAnsi="Arial" w:cs="Arial"/>
+          <w:sz w:val="24"/>
+          <w:szCs w:val="24"/>
+          <w:lang w:val="es-CO"/>
+        </w:rPr>
+      </w:pPr>
+      <w:r>
+        <w:rPr>
+          <w:rFonts w:ascii="Arial" w:hAnsi="Arial" w:cs="Arial"/>
+          <w:sz w:val="24"/>
+          <w:szCs w:val="24"/>
+          <w:lang w:val="es-CO"/>
+        </w:rPr>
+        <w:t>Definiciones y Acrónimos</w:t>
       </w:r>
     </w:p>
     <w:p>
@@ -24253,18 +26865,8 @@
           <w:lang w:val="es-CO"/>
         </w:rPr>
       </w:pPr>
-      <w:bookmarkStart w:id="29" w:name="_heading=h.3as4poj" w:colFirst="0" w:colLast="0"/>
-      <w:bookmarkEnd w:id="29"/>
-      <w:r>
-        <w:rPr>
-          <w:rFonts w:ascii="Arial" w:hAnsi="Arial" w:cs="Arial"/>
-          <w:sz w:val="24"/>
-          <w:szCs w:val="24"/>
-          <w:lang w:val="es-CO"/>
-        </w:rPr>
-        <w:lastRenderedPageBreak/>
-        <w:t>Etapa 2: Persistencia de Datos con Backend</w:t>
-      </w:r>
+      <w:bookmarkStart w:id="33" w:name="_heading=h.3o7alnk" w:colFirst="0" w:colLast="0"/>
+      <w:bookmarkEnd w:id="33"/>
     </w:p>
     <w:p>
       <w:pPr>
@@ -24276,17 +26878,26 @@
           <w:lang w:val="es-CO"/>
         </w:rPr>
       </w:pPr>
-      <w:bookmarkStart w:id="30" w:name="_heading=h.1pxezwc" w:colFirst="0" w:colLast="0"/>
-      <w:bookmarkEnd w:id="30"/>
-      <w:r>
-        <w:rPr>
-          <w:rFonts w:ascii="Arial" w:hAnsi="Arial" w:cs="Arial"/>
-          <w:sz w:val="24"/>
-          <w:szCs w:val="24"/>
-          <w:lang w:val="es-CO"/>
-        </w:rPr>
-        <w:t>Introducción</w:t>
-      </w:r>
+      <w:r>
+        <w:rPr>
+          <w:rFonts w:ascii="Arial" w:hAnsi="Arial" w:cs="Arial"/>
+          <w:sz w:val="24"/>
+          <w:szCs w:val="24"/>
+          <w:lang w:val="es-CO"/>
+        </w:rPr>
+        <w:t xml:space="preserve">Diseño de la Arquitectura de </w:t>
+      </w:r>
+      <w:proofErr w:type="spellStart"/>
+      <w:r>
+        <w:rPr>
+          <w:rFonts w:ascii="Arial" w:hAnsi="Arial" w:cs="Arial"/>
+          <w:sz w:val="24"/>
+          <w:szCs w:val="24"/>
+          <w:lang w:val="es-CO"/>
+        </w:rPr>
+        <w:t>Backend</w:t>
+      </w:r>
+      <w:proofErr w:type="spellEnd"/>
     </w:p>
     <w:p>
       <w:pPr>
@@ -24298,8 +26909,8 @@
           <w:lang w:val="es-CO"/>
         </w:rPr>
       </w:pPr>
-      <w:bookmarkStart w:id="31" w:name="_heading=h.49x2ik5" w:colFirst="0" w:colLast="0"/>
-      <w:bookmarkEnd w:id="31"/>
+      <w:bookmarkStart w:id="34" w:name="_heading=h.23ckvvd" w:colFirst="0" w:colLast="0"/>
+      <w:bookmarkEnd w:id="34"/>
     </w:p>
     <w:p>
       <w:pPr>
@@ -24318,7 +26929,7 @@
           <w:szCs w:val="24"/>
           <w:lang w:val="es-CO"/>
         </w:rPr>
-        <w:t>Propósito de la Etapa</w:t>
+        <w:t>Descripción de la Arquitectura Propuesta</w:t>
       </w:r>
     </w:p>
     <w:p>
@@ -24331,8 +26942,8 @@
           <w:lang w:val="es-CO"/>
         </w:rPr>
       </w:pPr>
-      <w:bookmarkStart w:id="32" w:name="_heading=h.2p2csry" w:colFirst="0" w:colLast="0"/>
-      <w:bookmarkEnd w:id="32"/>
+      <w:bookmarkStart w:id="35" w:name="_heading=h.ihv636" w:colFirst="0" w:colLast="0"/>
+      <w:bookmarkEnd w:id="35"/>
     </w:p>
     <w:p>
       <w:pPr>
@@ -24351,8 +26962,19 @@
           <w:szCs w:val="24"/>
           <w:lang w:val="es-CO"/>
         </w:rPr>
-        <w:t>Alcance de la Etapa</w:t>
-      </w:r>
+        <w:t xml:space="preserve">Componentes del </w:t>
+      </w:r>
+      <w:proofErr w:type="spellStart"/>
+      <w:r>
+        <w:rPr>
+          <w:rFonts w:ascii="Arial" w:hAnsi="Arial" w:cs="Arial"/>
+          <w:sz w:val="24"/>
+          <w:szCs w:val="24"/>
+          <w:lang w:val="es-CO"/>
+        </w:rPr>
+        <w:t>Backend</w:t>
+      </w:r>
+      <w:proofErr w:type="spellEnd"/>
     </w:p>
     <w:p>
       <w:pPr>
@@ -24364,8 +26986,8 @@
           <w:lang w:val="es-CO"/>
         </w:rPr>
       </w:pPr>
-      <w:bookmarkStart w:id="33" w:name="_heading=h.147n2zr" w:colFirst="0" w:colLast="0"/>
-      <w:bookmarkEnd w:id="33"/>
+      <w:bookmarkStart w:id="36" w:name="_heading=h.32hioqz" w:colFirst="0" w:colLast="0"/>
+      <w:bookmarkEnd w:id="36"/>
     </w:p>
     <w:p>
       <w:pPr>
@@ -24384,7 +27006,7 @@
           <w:szCs w:val="24"/>
           <w:lang w:val="es-CO"/>
         </w:rPr>
-        <w:t>Definiciones y Acrónimos</w:t>
+        <w:t>Diagramas de Arquitectura</w:t>
       </w:r>
     </w:p>
     <w:p>
@@ -24397,8 +27019,8 @@
           <w:lang w:val="es-CO"/>
         </w:rPr>
       </w:pPr>
-      <w:bookmarkStart w:id="34" w:name="_heading=h.3o7alnk" w:colFirst="0" w:colLast="0"/>
-      <w:bookmarkEnd w:id="34"/>
+      <w:bookmarkStart w:id="37" w:name="_heading=h.1hmsyys" w:colFirst="0" w:colLast="0"/>
+      <w:bookmarkEnd w:id="37"/>
     </w:p>
     <w:p>
       <w:pPr>
@@ -24417,7 +27039,7 @@
           <w:szCs w:val="24"/>
           <w:lang w:val="es-CO"/>
         </w:rPr>
-        <w:t>Diseño de la Arquitectura de Backend</w:t>
+        <w:t>Elección de la Base de Datos</w:t>
       </w:r>
     </w:p>
     <w:p>
@@ -24430,8 +27052,8 @@
           <w:lang w:val="es-CO"/>
         </w:rPr>
       </w:pPr>
-      <w:bookmarkStart w:id="35" w:name="_heading=h.23ckvvd" w:colFirst="0" w:colLast="0"/>
-      <w:bookmarkEnd w:id="35"/>
+      <w:bookmarkStart w:id="38" w:name="_heading=h.41mghml" w:colFirst="0" w:colLast="0"/>
+      <w:bookmarkEnd w:id="38"/>
     </w:p>
     <w:p>
       <w:pPr>
@@ -24450,7 +27072,7 @@
           <w:szCs w:val="24"/>
           <w:lang w:val="es-CO"/>
         </w:rPr>
-        <w:t>Descripción de la Arquitectura Propuesta</w:t>
+        <w:t>Evaluación de Opciones (SQL o NoSQL)</w:t>
       </w:r>
     </w:p>
     <w:p>
@@ -24463,8 +27085,8 @@
           <w:lang w:val="es-CO"/>
         </w:rPr>
       </w:pPr>
-      <w:bookmarkStart w:id="36" w:name="_heading=h.ihv636" w:colFirst="0" w:colLast="0"/>
-      <w:bookmarkEnd w:id="36"/>
+      <w:bookmarkStart w:id="39" w:name="_heading=h.2grqrue" w:colFirst="0" w:colLast="0"/>
+      <w:bookmarkEnd w:id="39"/>
     </w:p>
     <w:p>
       <w:pPr>
@@ -24483,7 +27105,7 @@
           <w:szCs w:val="24"/>
           <w:lang w:val="es-CO"/>
         </w:rPr>
-        <w:t>Componentes del Backend</w:t>
+        <w:t>Justificación de la Elección</w:t>
       </w:r>
     </w:p>
     <w:p>
@@ -24496,8 +27118,8 @@
           <w:lang w:val="es-CO"/>
         </w:rPr>
       </w:pPr>
-      <w:bookmarkStart w:id="37" w:name="_heading=h.32hioqz" w:colFirst="0" w:colLast="0"/>
-      <w:bookmarkEnd w:id="37"/>
+      <w:bookmarkStart w:id="40" w:name="_heading=h.vx1227" w:colFirst="0" w:colLast="0"/>
+      <w:bookmarkEnd w:id="40"/>
     </w:p>
     <w:p>
       <w:pPr>
@@ -24516,7 +27138,7 @@
           <w:szCs w:val="24"/>
           <w:lang w:val="es-CO"/>
         </w:rPr>
-        <w:t>Diagramas de Arquitectura</w:t>
+        <w:t>Diseño de Esquema de Base de Datos</w:t>
       </w:r>
     </w:p>
     <w:p>
@@ -24529,8 +27151,8 @@
           <w:lang w:val="es-CO"/>
         </w:rPr>
       </w:pPr>
-      <w:bookmarkStart w:id="38" w:name="_heading=h.1hmsyys" w:colFirst="0" w:colLast="0"/>
-      <w:bookmarkEnd w:id="38"/>
+      <w:bookmarkStart w:id="41" w:name="_heading=h.3fwokq0" w:colFirst="0" w:colLast="0"/>
+      <w:bookmarkEnd w:id="41"/>
     </w:p>
     <w:p>
       <w:pPr>
@@ -24549,8 +27171,19 @@
           <w:szCs w:val="24"/>
           <w:lang w:val="es-CO"/>
         </w:rPr>
-        <w:t>Elección de la Base de Datos</w:t>
-      </w:r>
+        <w:t xml:space="preserve">Implementación del </w:t>
+      </w:r>
+      <w:proofErr w:type="spellStart"/>
+      <w:r>
+        <w:rPr>
+          <w:rFonts w:ascii="Arial" w:hAnsi="Arial" w:cs="Arial"/>
+          <w:sz w:val="24"/>
+          <w:szCs w:val="24"/>
+          <w:lang w:val="es-CO"/>
+        </w:rPr>
+        <w:t>Backend</w:t>
+      </w:r>
+      <w:proofErr w:type="spellEnd"/>
     </w:p>
     <w:p>
       <w:pPr>
@@ -24562,8 +27195,8 @@
           <w:lang w:val="es-CO"/>
         </w:rPr>
       </w:pPr>
-      <w:bookmarkStart w:id="39" w:name="_heading=h.41mghml" w:colFirst="0" w:colLast="0"/>
-      <w:bookmarkEnd w:id="39"/>
+      <w:bookmarkStart w:id="42" w:name="_heading=h.1v1yuxt" w:colFirst="0" w:colLast="0"/>
+      <w:bookmarkEnd w:id="42"/>
     </w:p>
     <w:p>
       <w:pPr>
@@ -24582,7 +27215,7 @@
           <w:szCs w:val="24"/>
           <w:lang w:val="es-CO"/>
         </w:rPr>
-        <w:t>Evaluación de Opciones (SQL o NoSQL)</w:t>
+        <w:t>Elección del Lenguaje de Programación</w:t>
       </w:r>
     </w:p>
     <w:p>
@@ -24595,8 +27228,8 @@
           <w:lang w:val="es-CO"/>
         </w:rPr>
       </w:pPr>
-      <w:bookmarkStart w:id="40" w:name="_heading=h.2grqrue" w:colFirst="0" w:colLast="0"/>
-      <w:bookmarkEnd w:id="40"/>
+      <w:bookmarkStart w:id="43" w:name="_heading=h.4f1mdlm" w:colFirst="0" w:colLast="0"/>
+      <w:bookmarkEnd w:id="43"/>
     </w:p>
     <w:p>
       <w:pPr>
@@ -24615,7 +27248,7 @@
           <w:szCs w:val="24"/>
           <w:lang w:val="es-CO"/>
         </w:rPr>
-        <w:t>Justificación de la Elección</w:t>
+        <w:t>Creación de la Lógica de Negocio</w:t>
       </w:r>
     </w:p>
     <w:p>
@@ -24628,8 +27261,8 @@
           <w:lang w:val="es-CO"/>
         </w:rPr>
       </w:pPr>
-      <w:bookmarkStart w:id="41" w:name="_heading=h.vx1227" w:colFirst="0" w:colLast="0"/>
-      <w:bookmarkEnd w:id="41"/>
+      <w:bookmarkStart w:id="44" w:name="_heading=h.2u6wntf" w:colFirst="0" w:colLast="0"/>
+      <w:bookmarkEnd w:id="44"/>
     </w:p>
     <w:p>
       <w:pPr>
@@ -24648,7 +27281,71 @@
           <w:szCs w:val="24"/>
           <w:lang w:val="es-CO"/>
         </w:rPr>
-        <w:t>Diseño de Esquema de Base de Datos</w:t>
+        <w:t xml:space="preserve">Desarrollo de </w:t>
+      </w:r>
+      <w:proofErr w:type="spellStart"/>
+      <w:r>
+        <w:rPr>
+          <w:rFonts w:ascii="Arial" w:hAnsi="Arial" w:cs="Arial"/>
+          <w:sz w:val="24"/>
+          <w:szCs w:val="24"/>
+          <w:lang w:val="es-CO"/>
+        </w:rPr>
+        <w:t>Endpoints</w:t>
+      </w:r>
+      <w:proofErr w:type="spellEnd"/>
+      <w:r>
+        <w:rPr>
+          <w:rFonts w:ascii="Arial" w:hAnsi="Arial" w:cs="Arial"/>
+          <w:sz w:val="24"/>
+          <w:szCs w:val="24"/>
+          <w:lang w:val="es-CO"/>
+        </w:rPr>
+        <w:t xml:space="preserve"> y </w:t>
+      </w:r>
+      <w:proofErr w:type="spellStart"/>
+      <w:r>
+        <w:rPr>
+          <w:rFonts w:ascii="Arial" w:hAnsi="Arial" w:cs="Arial"/>
+          <w:sz w:val="24"/>
+          <w:szCs w:val="24"/>
+          <w:lang w:val="es-CO"/>
+        </w:rPr>
+        <w:t>APIs</w:t>
+      </w:r>
+      <w:proofErr w:type="spellEnd"/>
+    </w:p>
+    <w:p>
+      <w:pPr>
+        <w:pStyle w:val="Ttulo2"/>
+        <w:rPr>
+          <w:rFonts w:ascii="Arial" w:hAnsi="Arial" w:cs="Arial"/>
+          <w:sz w:val="24"/>
+          <w:szCs w:val="24"/>
+          <w:lang w:val="es-CO"/>
+        </w:rPr>
+      </w:pPr>
+      <w:bookmarkStart w:id="45" w:name="_heading=h.19c6y18" w:colFirst="0" w:colLast="0"/>
+      <w:bookmarkEnd w:id="45"/>
+    </w:p>
+    <w:p>
+      <w:pPr>
+        <w:pStyle w:val="Ttulo2"/>
+        <w:rPr>
+          <w:rFonts w:ascii="Arial" w:hAnsi="Arial" w:cs="Arial"/>
+          <w:sz w:val="24"/>
+          <w:szCs w:val="24"/>
+          <w:lang w:val="es-CO"/>
+        </w:rPr>
+      </w:pPr>
+      <w:r>
+        <w:rPr>
+          <w:rFonts w:ascii="Arial" w:hAnsi="Arial" w:cs="Arial"/>
+          <w:sz w:val="24"/>
+          <w:szCs w:val="24"/>
+          <w:lang w:val="es-CO"/>
+        </w:rPr>
+        <w:t>Autenticación y Autorización</w:t>
       </w:r>
     </w:p>
     <w:p>
@@ -24661,8 +27358,8 @@
           <w:lang w:val="es-CO"/>
         </w:rPr>
       </w:pPr>
-      <w:bookmarkStart w:id="42" w:name="_heading=h.3fwokq0" w:colFirst="0" w:colLast="0"/>
-      <w:bookmarkEnd w:id="42"/>
+      <w:bookmarkStart w:id="46" w:name="_heading=h.3tbugp1" w:colFirst="0" w:colLast="0"/>
+      <w:bookmarkEnd w:id="46"/>
     </w:p>
     <w:p>
       <w:pPr>
@@ -24681,7 +27378,7 @@
           <w:szCs w:val="24"/>
           <w:lang w:val="es-CO"/>
         </w:rPr>
-        <w:t>Implementación del Backend</w:t>
+        <w:t>Conexión a la Base de Datos</w:t>
       </w:r>
     </w:p>
     <w:p>
@@ -24694,8 +27391,8 @@
           <w:lang w:val="es-CO"/>
         </w:rPr>
       </w:pPr>
-      <w:bookmarkStart w:id="43" w:name="_heading=h.1v1yuxt" w:colFirst="0" w:colLast="0"/>
-      <w:bookmarkEnd w:id="43"/>
+      <w:bookmarkStart w:id="47" w:name="_heading=h.28h4qwu" w:colFirst="0" w:colLast="0"/>
+      <w:bookmarkEnd w:id="47"/>
     </w:p>
     <w:p>
       <w:pPr>
@@ -24714,7 +27411,7 @@
           <w:szCs w:val="24"/>
           <w:lang w:val="es-CO"/>
         </w:rPr>
-        <w:t>Elección del Lenguaje de Programación</w:t>
+        <w:t>Configuración de la Conexión</w:t>
       </w:r>
     </w:p>
     <w:p>
@@ -24727,8 +27424,8 @@
           <w:lang w:val="es-CO"/>
         </w:rPr>
       </w:pPr>
-      <w:bookmarkStart w:id="44" w:name="_heading=h.4f1mdlm" w:colFirst="0" w:colLast="0"/>
-      <w:bookmarkEnd w:id="44"/>
+      <w:bookmarkStart w:id="48" w:name="_heading=h.nmf14n" w:colFirst="0" w:colLast="0"/>
+      <w:bookmarkEnd w:id="48"/>
     </w:p>
     <w:p>
       <w:pPr>
@@ -24747,7 +27444,7 @@
           <w:szCs w:val="24"/>
           <w:lang w:val="es-CO"/>
         </w:rPr>
-        <w:t>Creación de la Lógica de Negocio</w:t>
+        <w:t>Desarrollo de Operaciones CRUD</w:t>
       </w:r>
     </w:p>
     <w:p>
@@ -24760,8 +27457,8 @@
           <w:lang w:val="es-CO"/>
         </w:rPr>
       </w:pPr>
-      <w:bookmarkStart w:id="45" w:name="_heading=h.2u6wntf" w:colFirst="0" w:colLast="0"/>
-      <w:bookmarkEnd w:id="45"/>
+      <w:bookmarkStart w:id="49" w:name="_heading=h.37m2jsg" w:colFirst="0" w:colLast="0"/>
+      <w:bookmarkEnd w:id="49"/>
     </w:p>
     <w:p>
       <w:pPr>
@@ -24780,8 +27477,52 @@
           <w:szCs w:val="24"/>
           <w:lang w:val="es-CO"/>
         </w:rPr>
-        <w:t>Desarrollo de Endpoints y APIs</w:t>
-      </w:r>
+        <w:t>Manejo de Transacciones</w:t>
+      </w:r>
+    </w:p>
+    <w:p>
+      <w:pPr>
+        <w:pStyle w:val="Ttulo1"/>
+        <w:rPr>
+          <w:rFonts w:ascii="Arial" w:hAnsi="Arial" w:cs="Arial"/>
+          <w:sz w:val="24"/>
+          <w:szCs w:val="24"/>
+          <w:lang w:val="es-CO"/>
+        </w:rPr>
+      </w:pPr>
+      <w:bookmarkStart w:id="50" w:name="_heading=h.1mrcu09" w:colFirst="0" w:colLast="0"/>
+      <w:bookmarkEnd w:id="50"/>
+    </w:p>
+    <w:p>
+      <w:pPr>
+        <w:pStyle w:val="Ttulo1"/>
+        <w:rPr>
+          <w:rFonts w:ascii="Arial" w:hAnsi="Arial" w:cs="Arial"/>
+          <w:sz w:val="24"/>
+          <w:szCs w:val="24"/>
+          <w:lang w:val="es-CO"/>
+        </w:rPr>
+      </w:pPr>
+      <w:r>
+        <w:rPr>
+          <w:rFonts w:ascii="Arial" w:hAnsi="Arial" w:cs="Arial"/>
+          <w:sz w:val="24"/>
+          <w:szCs w:val="24"/>
+          <w:lang w:val="es-CO"/>
+        </w:rPr>
+        <w:t xml:space="preserve">Pruebas del </w:t>
+      </w:r>
+      <w:proofErr w:type="spellStart"/>
+      <w:r>
+        <w:rPr>
+          <w:rFonts w:ascii="Arial" w:hAnsi="Arial" w:cs="Arial"/>
+          <w:sz w:val="24"/>
+          <w:szCs w:val="24"/>
+          <w:lang w:val="es-CO"/>
+        </w:rPr>
+        <w:t>Backend</w:t>
+      </w:r>
+      <w:proofErr w:type="spellEnd"/>
     </w:p>
     <w:p>
       <w:pPr>
@@ -24793,8 +27534,8 @@
           <w:lang w:val="es-CO"/>
         </w:rPr>
       </w:pPr>
-      <w:bookmarkStart w:id="46" w:name="_heading=h.19c6y18" w:colFirst="0" w:colLast="0"/>
-      <w:bookmarkEnd w:id="46"/>
+      <w:bookmarkStart w:id="51" w:name="_heading=h.46r0co2" w:colFirst="0" w:colLast="0"/>
+      <w:bookmarkEnd w:id="51"/>
     </w:p>
     <w:p>
       <w:pPr>
@@ -24813,40 +27554,7 @@
           <w:szCs w:val="24"/>
           <w:lang w:val="es-CO"/>
         </w:rPr>
-        <w:t>Autenticación y Autorización</w:t>
-      </w:r>
-    </w:p>
-    <w:p>
-      <w:pPr>
-        <w:pStyle w:val="Ttulo1"/>
-        <w:rPr>
-          <w:rFonts w:ascii="Arial" w:hAnsi="Arial" w:cs="Arial"/>
-          <w:sz w:val="24"/>
-          <w:szCs w:val="24"/>
-          <w:lang w:val="es-CO"/>
-        </w:rPr>
-      </w:pPr>
-      <w:bookmarkStart w:id="47" w:name="_heading=h.3tbugp1" w:colFirst="0" w:colLast="0"/>
-      <w:bookmarkEnd w:id="47"/>
-    </w:p>
-    <w:p>
-      <w:pPr>
-        <w:pStyle w:val="Ttulo1"/>
-        <w:rPr>
-          <w:rFonts w:ascii="Arial" w:hAnsi="Arial" w:cs="Arial"/>
-          <w:sz w:val="24"/>
-          <w:szCs w:val="24"/>
-          <w:lang w:val="es-CO"/>
-        </w:rPr>
-      </w:pPr>
-      <w:r>
-        <w:rPr>
-          <w:rFonts w:ascii="Arial" w:hAnsi="Arial" w:cs="Arial"/>
-          <w:sz w:val="24"/>
-          <w:szCs w:val="24"/>
-          <w:lang w:val="es-CO"/>
-        </w:rPr>
-        <w:t>Conexión a la Base de Datos</w:t>
+        <w:t>Diseño de Casos de Prueba</w:t>
       </w:r>
     </w:p>
     <w:p>
@@ -24859,8 +27567,8 @@
           <w:lang w:val="es-CO"/>
         </w:rPr>
       </w:pPr>
-      <w:bookmarkStart w:id="48" w:name="_heading=h.28h4qwu" w:colFirst="0" w:colLast="0"/>
-      <w:bookmarkEnd w:id="48"/>
+      <w:bookmarkStart w:id="52" w:name="_heading=h.2lwamvv" w:colFirst="0" w:colLast="0"/>
+      <w:bookmarkEnd w:id="52"/>
     </w:p>
     <w:p>
       <w:pPr>
@@ -24879,7 +27587,7 @@
           <w:szCs w:val="24"/>
           <w:lang w:val="es-CO"/>
         </w:rPr>
-        <w:t>Configuración de la Conexión</w:t>
+        <w:t>Ejecución de Pruebas Unitarias y de Integración</w:t>
       </w:r>
     </w:p>
     <w:p>
@@ -24892,173 +27600,8 @@
           <w:lang w:val="es-CO"/>
         </w:rPr>
       </w:pPr>
-      <w:bookmarkStart w:id="49" w:name="_heading=h.nmf14n" w:colFirst="0" w:colLast="0"/>
-      <w:bookmarkEnd w:id="49"/>
-    </w:p>
-    <w:p>
-      <w:pPr>
-        <w:pStyle w:val="Ttulo2"/>
-        <w:rPr>
-          <w:rFonts w:ascii="Arial" w:hAnsi="Arial" w:cs="Arial"/>
-          <w:sz w:val="24"/>
-          <w:szCs w:val="24"/>
-          <w:lang w:val="es-CO"/>
-        </w:rPr>
-      </w:pPr>
-      <w:r>
-        <w:rPr>
-          <w:rFonts w:ascii="Arial" w:hAnsi="Arial" w:cs="Arial"/>
-          <w:sz w:val="24"/>
-          <w:szCs w:val="24"/>
-          <w:lang w:val="es-CO"/>
-        </w:rPr>
-        <w:t>Desarrollo de Operaciones CRUD</w:t>
-      </w:r>
-    </w:p>
-    <w:p>
-      <w:pPr>
-        <w:pStyle w:val="Ttulo2"/>
-        <w:rPr>
-          <w:rFonts w:ascii="Arial" w:hAnsi="Arial" w:cs="Arial"/>
-          <w:sz w:val="24"/>
-          <w:szCs w:val="24"/>
-          <w:lang w:val="es-CO"/>
-        </w:rPr>
-      </w:pPr>
-      <w:bookmarkStart w:id="50" w:name="_heading=h.37m2jsg" w:colFirst="0" w:colLast="0"/>
-      <w:bookmarkEnd w:id="50"/>
-    </w:p>
-    <w:p>
-      <w:pPr>
-        <w:pStyle w:val="Ttulo2"/>
-        <w:rPr>
-          <w:rFonts w:ascii="Arial" w:hAnsi="Arial" w:cs="Arial"/>
-          <w:sz w:val="24"/>
-          <w:szCs w:val="24"/>
-          <w:lang w:val="es-CO"/>
-        </w:rPr>
-      </w:pPr>
-      <w:r>
-        <w:rPr>
-          <w:rFonts w:ascii="Arial" w:hAnsi="Arial" w:cs="Arial"/>
-          <w:sz w:val="24"/>
-          <w:szCs w:val="24"/>
-          <w:lang w:val="es-CO"/>
-        </w:rPr>
-        <w:t>Manejo de Transacciones</w:t>
-      </w:r>
-    </w:p>
-    <w:p>
-      <w:pPr>
-        <w:pStyle w:val="Ttulo1"/>
-        <w:rPr>
-          <w:rFonts w:ascii="Arial" w:hAnsi="Arial" w:cs="Arial"/>
-          <w:sz w:val="24"/>
-          <w:szCs w:val="24"/>
-          <w:lang w:val="es-CO"/>
-        </w:rPr>
-      </w:pPr>
-      <w:bookmarkStart w:id="51" w:name="_heading=h.1mrcu09" w:colFirst="0" w:colLast="0"/>
-      <w:bookmarkEnd w:id="51"/>
-    </w:p>
-    <w:p>
-      <w:pPr>
-        <w:pStyle w:val="Ttulo1"/>
-        <w:rPr>
-          <w:rFonts w:ascii="Arial" w:hAnsi="Arial" w:cs="Arial"/>
-          <w:sz w:val="24"/>
-          <w:szCs w:val="24"/>
-          <w:lang w:val="es-CO"/>
-        </w:rPr>
-      </w:pPr>
-      <w:r>
-        <w:rPr>
-          <w:rFonts w:ascii="Arial" w:hAnsi="Arial" w:cs="Arial"/>
-          <w:sz w:val="24"/>
-          <w:szCs w:val="24"/>
-          <w:lang w:val="es-CO"/>
-        </w:rPr>
-        <w:t>Pruebas del Backend</w:t>
-      </w:r>
-    </w:p>
-    <w:p>
-      <w:pPr>
-        <w:pStyle w:val="Ttulo2"/>
-        <w:rPr>
-          <w:rFonts w:ascii="Arial" w:hAnsi="Arial" w:cs="Arial"/>
-          <w:sz w:val="24"/>
-          <w:szCs w:val="24"/>
-          <w:lang w:val="es-CO"/>
-        </w:rPr>
-      </w:pPr>
-      <w:bookmarkStart w:id="52" w:name="_heading=h.46r0co2" w:colFirst="0" w:colLast="0"/>
-      <w:bookmarkEnd w:id="52"/>
-    </w:p>
-    <w:p>
-      <w:pPr>
-        <w:pStyle w:val="Ttulo2"/>
-        <w:rPr>
-          <w:rFonts w:ascii="Arial" w:hAnsi="Arial" w:cs="Arial"/>
-          <w:sz w:val="24"/>
-          <w:szCs w:val="24"/>
-          <w:lang w:val="es-CO"/>
-        </w:rPr>
-      </w:pPr>
-      <w:r>
-        <w:rPr>
-          <w:rFonts w:ascii="Arial" w:hAnsi="Arial" w:cs="Arial"/>
-          <w:sz w:val="24"/>
-          <w:szCs w:val="24"/>
-          <w:lang w:val="es-CO"/>
-        </w:rPr>
-        <w:t>Diseño de Casos de Prueba</w:t>
-      </w:r>
-    </w:p>
-    <w:p>
-      <w:pPr>
-        <w:pStyle w:val="Ttulo2"/>
-        <w:rPr>
-          <w:rFonts w:ascii="Arial" w:hAnsi="Arial" w:cs="Arial"/>
-          <w:sz w:val="24"/>
-          <w:szCs w:val="24"/>
-          <w:lang w:val="es-CO"/>
-        </w:rPr>
-      </w:pPr>
-      <w:bookmarkStart w:id="53" w:name="_heading=h.2lwamvv" w:colFirst="0" w:colLast="0"/>
+      <w:bookmarkStart w:id="53" w:name="_heading=h.111kx3o" w:colFirst="0" w:colLast="0"/>
       <w:bookmarkEnd w:id="53"/>
-    </w:p>
-    <w:p>
-      <w:pPr>
-        <w:pStyle w:val="Ttulo2"/>
-        <w:rPr>
-          <w:rFonts w:ascii="Arial" w:hAnsi="Arial" w:cs="Arial"/>
-          <w:sz w:val="24"/>
-          <w:szCs w:val="24"/>
-          <w:lang w:val="es-CO"/>
-        </w:rPr>
-      </w:pPr>
-      <w:r>
-        <w:rPr>
-          <w:rFonts w:ascii="Arial" w:hAnsi="Arial" w:cs="Arial"/>
-          <w:sz w:val="24"/>
-          <w:szCs w:val="24"/>
-          <w:lang w:val="es-CO"/>
-        </w:rPr>
-        <w:t>Ejecución de Pruebas Unitarias y de Integración</w:t>
-      </w:r>
-    </w:p>
-    <w:p>
-      <w:pPr>
-        <w:pStyle w:val="Ttulo2"/>
-        <w:rPr>
-          <w:rFonts w:ascii="Arial" w:hAnsi="Arial" w:cs="Arial"/>
-          <w:sz w:val="24"/>
-          <w:szCs w:val="24"/>
-          <w:lang w:val="es-CO"/>
-        </w:rPr>
-      </w:pPr>
-      <w:bookmarkStart w:id="54" w:name="_heading=h.111kx3o" w:colFirst="0" w:colLast="0"/>
-      <w:bookmarkEnd w:id="54"/>
     </w:p>
     <w:p>
       <w:pPr>
@@ -25111,7 +27654,41 @@
           <w:lang w:val="es-CO"/>
         </w:rPr>
       </w:pPr>
-      <w:bookmarkStart w:id="55" w:name="_heading=h.3l18frh" w:colFirst="0" w:colLast="0"/>
+      <w:bookmarkStart w:id="54" w:name="_heading=h.3l18frh" w:colFirst="0" w:colLast="0"/>
+      <w:bookmarkEnd w:id="54"/>
+      <w:r>
+        <w:rPr>
+          <w:rFonts w:ascii="Arial" w:hAnsi="Arial" w:cs="Arial"/>
+          <w:sz w:val="24"/>
+          <w:szCs w:val="24"/>
+          <w:lang w:val="es-CO"/>
+        </w:rPr>
+        <w:lastRenderedPageBreak/>
+        <w:t xml:space="preserve">Etapa 3: Consumo de Datos y Desarrollo </w:t>
+      </w:r>
+      <w:proofErr w:type="spellStart"/>
+      <w:r>
+        <w:rPr>
+          <w:rFonts w:ascii="Arial" w:hAnsi="Arial" w:cs="Arial"/>
+          <w:sz w:val="24"/>
+          <w:szCs w:val="24"/>
+          <w:lang w:val="es-CO"/>
+        </w:rPr>
+        <w:t>Frontend</w:t>
+      </w:r>
+      <w:proofErr w:type="spellEnd"/>
+    </w:p>
+    <w:p>
+      <w:pPr>
+        <w:pStyle w:val="Ttulo1"/>
+        <w:rPr>
+          <w:rFonts w:ascii="Arial" w:hAnsi="Arial" w:cs="Arial"/>
+          <w:sz w:val="24"/>
+          <w:szCs w:val="24"/>
+          <w:lang w:val="es-CO"/>
+        </w:rPr>
+      </w:pPr>
+      <w:bookmarkStart w:id="55" w:name="_heading=h.206ipza" w:colFirst="0" w:colLast="0"/>
       <w:bookmarkEnd w:id="55"/>
       <w:r>
         <w:rPr>
@@ -25120,8 +27697,106 @@
           <w:szCs w:val="24"/>
           <w:lang w:val="es-CO"/>
         </w:rPr>
-        <w:lastRenderedPageBreak/>
-        <w:t>Etapa 3: Consumo de Datos y Desarrollo Frontend</w:t>
+        <w:t>Introducción</w:t>
+      </w:r>
+    </w:p>
+    <w:p>
+      <w:pPr>
+        <w:pStyle w:val="Ttulo2"/>
+        <w:rPr>
+          <w:rFonts w:ascii="Arial" w:hAnsi="Arial" w:cs="Arial"/>
+          <w:sz w:val="24"/>
+          <w:szCs w:val="24"/>
+          <w:lang w:val="es-CO"/>
+        </w:rPr>
+      </w:pPr>
+      <w:bookmarkStart w:id="56" w:name="_heading=h.4k668n3" w:colFirst="0" w:colLast="0"/>
+      <w:bookmarkEnd w:id="56"/>
+    </w:p>
+    <w:p>
+      <w:pPr>
+        <w:pStyle w:val="Ttulo2"/>
+        <w:rPr>
+          <w:rFonts w:ascii="Arial" w:hAnsi="Arial" w:cs="Arial"/>
+          <w:sz w:val="24"/>
+          <w:szCs w:val="24"/>
+          <w:lang w:val="es-CO"/>
+        </w:rPr>
+      </w:pPr>
+      <w:r>
+        <w:rPr>
+          <w:rFonts w:ascii="Arial" w:hAnsi="Arial" w:cs="Arial"/>
+          <w:sz w:val="24"/>
+          <w:szCs w:val="24"/>
+          <w:lang w:val="es-CO"/>
+        </w:rPr>
+        <w:t>Propósito de la Etapa</w:t>
+      </w:r>
+    </w:p>
+    <w:p>
+      <w:pPr>
+        <w:pStyle w:val="Ttulo2"/>
+        <w:rPr>
+          <w:rFonts w:ascii="Arial" w:hAnsi="Arial" w:cs="Arial"/>
+          <w:sz w:val="24"/>
+          <w:szCs w:val="24"/>
+          <w:lang w:val="es-CO"/>
+        </w:rPr>
+      </w:pPr>
+      <w:bookmarkStart w:id="57" w:name="_heading=h.2zbgiuw" w:colFirst="0" w:colLast="0"/>
+      <w:bookmarkEnd w:id="57"/>
+    </w:p>
+    <w:p>
+      <w:pPr>
+        <w:pStyle w:val="Ttulo2"/>
+        <w:rPr>
+          <w:rFonts w:ascii="Arial" w:hAnsi="Arial" w:cs="Arial"/>
+          <w:sz w:val="24"/>
+          <w:szCs w:val="24"/>
+          <w:lang w:val="es-CO"/>
+        </w:rPr>
+      </w:pPr>
+      <w:r>
+        <w:rPr>
+          <w:rFonts w:ascii="Arial" w:hAnsi="Arial" w:cs="Arial"/>
+          <w:sz w:val="24"/>
+          <w:szCs w:val="24"/>
+          <w:lang w:val="es-CO"/>
+        </w:rPr>
+        <w:t>Alcance de la Etapa</w:t>
+      </w:r>
+    </w:p>
+    <w:p>
+      <w:pPr>
+        <w:pStyle w:val="Ttulo2"/>
+        <w:rPr>
+          <w:rFonts w:ascii="Arial" w:hAnsi="Arial" w:cs="Arial"/>
+          <w:sz w:val="24"/>
+          <w:szCs w:val="24"/>
+          <w:lang w:val="es-CO"/>
+        </w:rPr>
+      </w:pPr>
+      <w:bookmarkStart w:id="58" w:name="_heading=h.1egqt2p" w:colFirst="0" w:colLast="0"/>
+      <w:bookmarkEnd w:id="58"/>
+    </w:p>
+    <w:p>
+      <w:pPr>
+        <w:pStyle w:val="Ttulo2"/>
+        <w:rPr>
+          <w:rFonts w:ascii="Arial" w:hAnsi="Arial" w:cs="Arial"/>
+          <w:sz w:val="24"/>
+          <w:szCs w:val="24"/>
+          <w:lang w:val="es-CO"/>
+        </w:rPr>
+      </w:pPr>
+      <w:r>
+        <w:rPr>
+          <w:rFonts w:ascii="Arial" w:hAnsi="Arial" w:cs="Arial"/>
+          <w:sz w:val="24"/>
+          <w:szCs w:val="24"/>
+          <w:lang w:val="es-CO"/>
+        </w:rPr>
+        <w:t>Definiciones y Acrónimos</w:t>
       </w:r>
     </w:p>
     <w:p>
@@ -25134,16 +27809,27 @@
           <w:lang w:val="es-CO"/>
         </w:rPr>
       </w:pPr>
-      <w:bookmarkStart w:id="56" w:name="_heading=h.206ipza" w:colFirst="0" w:colLast="0"/>
-      <w:bookmarkEnd w:id="56"/>
-      <w:r>
-        <w:rPr>
-          <w:rFonts w:ascii="Arial" w:hAnsi="Arial" w:cs="Arial"/>
-          <w:sz w:val="24"/>
-          <w:szCs w:val="24"/>
-          <w:lang w:val="es-CO"/>
-        </w:rPr>
-        <w:t>Introducción</w:t>
+      <w:bookmarkStart w:id="59" w:name="_heading=h.3ygebqi" w:colFirst="0" w:colLast="0"/>
+      <w:bookmarkEnd w:id="59"/>
+    </w:p>
+    <w:p>
+      <w:pPr>
+        <w:pStyle w:val="Ttulo1"/>
+        <w:rPr>
+          <w:rFonts w:ascii="Arial" w:hAnsi="Arial" w:cs="Arial"/>
+          <w:sz w:val="24"/>
+          <w:szCs w:val="24"/>
+          <w:lang w:val="es-CO"/>
+        </w:rPr>
+      </w:pPr>
+      <w:r>
+        <w:rPr>
+          <w:rFonts w:ascii="Arial" w:hAnsi="Arial" w:cs="Arial"/>
+          <w:sz w:val="24"/>
+          <w:szCs w:val="24"/>
+          <w:lang w:val="es-CO"/>
+        </w:rPr>
+        <w:t>Creación de la Interfaz de Usuario (UI)</w:t>
       </w:r>
     </w:p>
     <w:p>
@@ -25156,8 +27842,8 @@
           <w:lang w:val="es-CO"/>
         </w:rPr>
       </w:pPr>
-      <w:bookmarkStart w:id="57" w:name="_heading=h.4k668n3" w:colFirst="0" w:colLast="0"/>
-      <w:bookmarkEnd w:id="57"/>
+      <w:bookmarkStart w:id="60" w:name="_heading=h.2dlolyb" w:colFirst="0" w:colLast="0"/>
+      <w:bookmarkEnd w:id="60"/>
     </w:p>
     <w:p>
       <w:pPr>
@@ -25176,7 +27862,7 @@
           <w:szCs w:val="24"/>
           <w:lang w:val="es-CO"/>
         </w:rPr>
-        <w:t>Propósito de la Etapa</w:t>
+        <w:t>Diseño de la Interfaz de Usuario (UI) con HTML y CSS</w:t>
       </w:r>
     </w:p>
     <w:p>
@@ -25189,8 +27875,8 @@
           <w:lang w:val="es-CO"/>
         </w:rPr>
       </w:pPr>
-      <w:bookmarkStart w:id="58" w:name="_heading=h.2zbgiuw" w:colFirst="0" w:colLast="0"/>
-      <w:bookmarkEnd w:id="58"/>
+      <w:bookmarkStart w:id="61" w:name="_heading=h.sqyw64" w:colFirst="0" w:colLast="0"/>
+      <w:bookmarkEnd w:id="61"/>
     </w:p>
     <w:p>
       <w:pPr>
@@ -25209,7 +27895,7 @@
           <w:szCs w:val="24"/>
           <w:lang w:val="es-CO"/>
         </w:rPr>
-        <w:t>Alcance de la Etapa</w:t>
+        <w:t>Consideraciones de Usabilidad</w:t>
       </w:r>
     </w:p>
     <w:p>
@@ -25222,8 +27908,8 @@
           <w:lang w:val="es-CO"/>
         </w:rPr>
       </w:pPr>
-      <w:bookmarkStart w:id="59" w:name="_heading=h.1egqt2p" w:colFirst="0" w:colLast="0"/>
-      <w:bookmarkEnd w:id="59"/>
+      <w:bookmarkStart w:id="62" w:name="_heading=h.3cqmetx" w:colFirst="0" w:colLast="0"/>
+      <w:bookmarkEnd w:id="62"/>
     </w:p>
     <w:p>
       <w:pPr>
@@ -25242,7 +27928,7 @@
           <w:szCs w:val="24"/>
           <w:lang w:val="es-CO"/>
         </w:rPr>
-        <w:t>Definiciones y Acrónimos</w:t>
+        <w:t>Maquetación Responsiva</w:t>
       </w:r>
     </w:p>
     <w:p>
@@ -25255,8 +27941,8 @@
           <w:lang w:val="es-CO"/>
         </w:rPr>
       </w:pPr>
-      <w:bookmarkStart w:id="60" w:name="_heading=h.3ygebqi" w:colFirst="0" w:colLast="0"/>
-      <w:bookmarkEnd w:id="60"/>
+      <w:bookmarkStart w:id="63" w:name="_heading=h.1rvwp1q" w:colFirst="0" w:colLast="0"/>
+      <w:bookmarkEnd w:id="63"/>
     </w:p>
     <w:p>
       <w:pPr>
@@ -25275,7 +27961,27 @@
           <w:szCs w:val="24"/>
           <w:lang w:val="es-CO"/>
         </w:rPr>
-        <w:t>Creación de la Interfaz de Usuario (UI)</w:t>
+        <w:t xml:space="preserve">Programación </w:t>
+      </w:r>
+      <w:proofErr w:type="spellStart"/>
+      <w:r>
+        <w:rPr>
+          <w:rFonts w:ascii="Arial" w:hAnsi="Arial" w:cs="Arial"/>
+          <w:sz w:val="24"/>
+          <w:szCs w:val="24"/>
+          <w:lang w:val="es-CO"/>
+        </w:rPr>
+        <w:t>Frontend</w:t>
+      </w:r>
+      <w:proofErr w:type="spellEnd"/>
+      <w:r>
+        <w:rPr>
+          <w:rFonts w:ascii="Arial" w:hAnsi="Arial" w:cs="Arial"/>
+          <w:sz w:val="24"/>
+          <w:szCs w:val="24"/>
+          <w:lang w:val="es-CO"/>
+        </w:rPr>
+        <w:t xml:space="preserve"> con JavaScript (JS)</w:t>
       </w:r>
     </w:p>
     <w:p>
@@ -25288,8 +27994,8 @@
           <w:lang w:val="es-CO"/>
         </w:rPr>
       </w:pPr>
-      <w:bookmarkStart w:id="61" w:name="_heading=h.2dlolyb" w:colFirst="0" w:colLast="0"/>
-      <w:bookmarkEnd w:id="61"/>
+      <w:bookmarkStart w:id="64" w:name="_heading=h.4bvk7pj" w:colFirst="0" w:colLast="0"/>
+      <w:bookmarkEnd w:id="64"/>
     </w:p>
     <w:p>
       <w:pPr>
@@ -25308,8 +28014,19 @@
           <w:szCs w:val="24"/>
           <w:lang w:val="es-CO"/>
         </w:rPr>
-        <w:t>Diseño de la Interfaz de Usuario (UI) con HTML y CSS</w:t>
-      </w:r>
+        <w:t xml:space="preserve">Desarrollo de la Lógica del </w:t>
+      </w:r>
+      <w:proofErr w:type="spellStart"/>
+      <w:r>
+        <w:rPr>
+          <w:rFonts w:ascii="Arial" w:hAnsi="Arial" w:cs="Arial"/>
+          <w:sz w:val="24"/>
+          <w:szCs w:val="24"/>
+          <w:lang w:val="es-CO"/>
+        </w:rPr>
+        <w:t>Frontend</w:t>
+      </w:r>
+      <w:proofErr w:type="spellEnd"/>
     </w:p>
     <w:p>
       <w:pPr>
@@ -25321,8 +28038,8 @@
           <w:lang w:val="es-CO"/>
         </w:rPr>
       </w:pPr>
-      <w:bookmarkStart w:id="62" w:name="_heading=h.sqyw64" w:colFirst="0" w:colLast="0"/>
-      <w:bookmarkEnd w:id="62"/>
+      <w:bookmarkStart w:id="65" w:name="_heading=h.2r0uhxc" w:colFirst="0" w:colLast="0"/>
+      <w:bookmarkEnd w:id="65"/>
     </w:p>
     <w:p>
       <w:pPr>
@@ -25341,7 +28058,7 @@
           <w:szCs w:val="24"/>
           <w:lang w:val="es-CO"/>
         </w:rPr>
-        <w:t>Consideraciones de Usabilidad</w:t>
+        <w:t>Manejo de Eventos y Comportamientos Dinámicos</w:t>
       </w:r>
     </w:p>
     <w:p>
@@ -25354,8 +28071,8 @@
           <w:lang w:val="es-CO"/>
         </w:rPr>
       </w:pPr>
-      <w:bookmarkStart w:id="63" w:name="_heading=h.3cqmetx" w:colFirst="0" w:colLast="0"/>
-      <w:bookmarkEnd w:id="63"/>
+      <w:bookmarkStart w:id="66" w:name="_heading=h.1664s55" w:colFirst="0" w:colLast="0"/>
+      <w:bookmarkEnd w:id="66"/>
     </w:p>
     <w:p>
       <w:pPr>
@@ -25374,7 +28091,27 @@
           <w:szCs w:val="24"/>
           <w:lang w:val="es-CO"/>
         </w:rPr>
-        <w:t>Maquetación Responsiva</w:t>
+        <w:t xml:space="preserve">Uso de Bibliotecas y </w:t>
+      </w:r>
+      <w:proofErr w:type="spellStart"/>
+      <w:r>
+        <w:rPr>
+          <w:rFonts w:ascii="Arial" w:hAnsi="Arial" w:cs="Arial"/>
+          <w:sz w:val="24"/>
+          <w:szCs w:val="24"/>
+          <w:lang w:val="es-CO"/>
+        </w:rPr>
+        <w:t>Frameworks</w:t>
+      </w:r>
+      <w:proofErr w:type="spellEnd"/>
+      <w:r>
+        <w:rPr>
+          <w:rFonts w:ascii="Arial" w:hAnsi="Arial" w:cs="Arial"/>
+          <w:sz w:val="24"/>
+          <w:szCs w:val="24"/>
+          <w:lang w:val="es-CO"/>
+        </w:rPr>
+        <w:t xml:space="preserve"> (si aplicable)</w:t>
       </w:r>
     </w:p>
     <w:p>
@@ -25387,140 +28124,8 @@
           <w:lang w:val="es-CO"/>
         </w:rPr>
       </w:pPr>
-      <w:bookmarkStart w:id="64" w:name="_heading=h.1rvwp1q" w:colFirst="0" w:colLast="0"/>
-      <w:bookmarkEnd w:id="64"/>
-    </w:p>
-    <w:p>
-      <w:pPr>
-        <w:pStyle w:val="Ttulo1"/>
-        <w:rPr>
-          <w:rFonts w:ascii="Arial" w:hAnsi="Arial" w:cs="Arial"/>
-          <w:sz w:val="24"/>
-          <w:szCs w:val="24"/>
-          <w:lang w:val="es-CO"/>
-        </w:rPr>
-      </w:pPr>
-      <w:r>
-        <w:rPr>
-          <w:rFonts w:ascii="Arial" w:hAnsi="Arial" w:cs="Arial"/>
-          <w:sz w:val="24"/>
-          <w:szCs w:val="24"/>
-          <w:lang w:val="es-CO"/>
-        </w:rPr>
-        <w:t>Programación Frontend con JavaScript (JS)</w:t>
-      </w:r>
-    </w:p>
-    <w:p>
-      <w:pPr>
-        <w:pStyle w:val="Ttulo2"/>
-        <w:rPr>
-          <w:rFonts w:ascii="Arial" w:hAnsi="Arial" w:cs="Arial"/>
-          <w:sz w:val="24"/>
-          <w:szCs w:val="24"/>
-          <w:lang w:val="es-CO"/>
-        </w:rPr>
-      </w:pPr>
-      <w:bookmarkStart w:id="65" w:name="_heading=h.4bvk7pj" w:colFirst="0" w:colLast="0"/>
-      <w:bookmarkEnd w:id="65"/>
-    </w:p>
-    <w:p>
-      <w:pPr>
-        <w:pStyle w:val="Ttulo2"/>
-        <w:rPr>
-          <w:rFonts w:ascii="Arial" w:hAnsi="Arial" w:cs="Arial"/>
-          <w:sz w:val="24"/>
-          <w:szCs w:val="24"/>
-          <w:lang w:val="es-CO"/>
-        </w:rPr>
-      </w:pPr>
-      <w:r>
-        <w:rPr>
-          <w:rFonts w:ascii="Arial" w:hAnsi="Arial" w:cs="Arial"/>
-          <w:sz w:val="24"/>
-          <w:szCs w:val="24"/>
-          <w:lang w:val="es-CO"/>
-        </w:rPr>
-        <w:t>Desarrollo de la Lógica del Frontend</w:t>
-      </w:r>
-    </w:p>
-    <w:p>
-      <w:pPr>
-        <w:pStyle w:val="Ttulo2"/>
-        <w:rPr>
-          <w:rFonts w:ascii="Arial" w:hAnsi="Arial" w:cs="Arial"/>
-          <w:sz w:val="24"/>
-          <w:szCs w:val="24"/>
-          <w:lang w:val="es-CO"/>
-        </w:rPr>
-      </w:pPr>
-      <w:bookmarkStart w:id="66" w:name="_heading=h.2r0uhxc" w:colFirst="0" w:colLast="0"/>
-      <w:bookmarkEnd w:id="66"/>
-    </w:p>
-    <w:p>
-      <w:pPr>
-        <w:pStyle w:val="Ttulo2"/>
-        <w:rPr>
-          <w:rFonts w:ascii="Arial" w:hAnsi="Arial" w:cs="Arial"/>
-          <w:sz w:val="24"/>
-          <w:szCs w:val="24"/>
-          <w:lang w:val="es-CO"/>
-        </w:rPr>
-      </w:pPr>
-      <w:r>
-        <w:rPr>
-          <w:rFonts w:ascii="Arial" w:hAnsi="Arial" w:cs="Arial"/>
-          <w:sz w:val="24"/>
-          <w:szCs w:val="24"/>
-          <w:lang w:val="es-CO"/>
-        </w:rPr>
-        <w:t>Manejo de Eventos y Comportamientos Dinámicos</w:t>
-      </w:r>
-    </w:p>
-    <w:p>
-      <w:pPr>
-        <w:pStyle w:val="Ttulo2"/>
-        <w:rPr>
-          <w:rFonts w:ascii="Arial" w:hAnsi="Arial" w:cs="Arial"/>
-          <w:sz w:val="24"/>
-          <w:szCs w:val="24"/>
-          <w:lang w:val="es-CO"/>
-        </w:rPr>
-      </w:pPr>
-      <w:bookmarkStart w:id="67" w:name="_heading=h.1664s55" w:colFirst="0" w:colLast="0"/>
+      <w:bookmarkStart w:id="67" w:name="_heading=h.3q5sasy" w:colFirst="0" w:colLast="0"/>
       <w:bookmarkEnd w:id="67"/>
-    </w:p>
-    <w:p>
-      <w:pPr>
-        <w:pStyle w:val="Ttulo2"/>
-        <w:rPr>
-          <w:rFonts w:ascii="Arial" w:hAnsi="Arial" w:cs="Arial"/>
-          <w:sz w:val="24"/>
-          <w:szCs w:val="24"/>
-          <w:lang w:val="es-CO"/>
-        </w:rPr>
-      </w:pPr>
-      <w:r>
-        <w:rPr>
-          <w:rFonts w:ascii="Arial" w:hAnsi="Arial" w:cs="Arial"/>
-          <w:sz w:val="24"/>
-          <w:szCs w:val="24"/>
-          <w:lang w:val="es-CO"/>
-        </w:rPr>
-        <w:t>Uso de Bibliotecas y Frameworks (si aplicable)</w:t>
-      </w:r>
-    </w:p>
-    <w:p>
-      <w:pPr>
-        <w:pStyle w:val="Ttulo1"/>
-        <w:rPr>
-          <w:rFonts w:ascii="Arial" w:hAnsi="Arial" w:cs="Arial"/>
-          <w:sz w:val="24"/>
-          <w:szCs w:val="24"/>
-          <w:lang w:val="es-CO"/>
-        </w:rPr>
-      </w:pPr>
-      <w:bookmarkStart w:id="68" w:name="_heading=h.3q5sasy" w:colFirst="0" w:colLast="0"/>
-      <w:bookmarkEnd w:id="68"/>
     </w:p>
     <w:p>
       <w:pPr>
@@ -25540,8 +28145,19 @@
           <w:szCs w:val="24"/>
           <w:lang w:val="es-CO"/>
         </w:rPr>
-        <w:t>Consumo de Datos desde el Backend</w:t>
-      </w:r>
+        <w:t xml:space="preserve">Consumo de Datos desde el </w:t>
+      </w:r>
+      <w:proofErr w:type="spellStart"/>
+      <w:r>
+        <w:rPr>
+          <w:rFonts w:ascii="Arial" w:hAnsi="Arial" w:cs="Arial"/>
+          <w:sz w:val="24"/>
+          <w:szCs w:val="24"/>
+          <w:lang w:val="es-CO"/>
+        </w:rPr>
+        <w:t>Backend</w:t>
+      </w:r>
+      <w:proofErr w:type="spellEnd"/>
     </w:p>
     <w:p>
       <w:pPr>
@@ -25553,7 +28169,51 @@
           <w:lang w:val="es-CO"/>
         </w:rPr>
       </w:pPr>
-      <w:bookmarkStart w:id="69" w:name="_heading=h.25b2l0r" w:colFirst="0" w:colLast="0"/>
+      <w:bookmarkStart w:id="68" w:name="_heading=h.25b2l0r" w:colFirst="0" w:colLast="0"/>
+      <w:bookmarkEnd w:id="68"/>
+    </w:p>
+    <w:p>
+      <w:pPr>
+        <w:pStyle w:val="Ttulo2"/>
+        <w:rPr>
+          <w:rFonts w:ascii="Arial" w:hAnsi="Arial" w:cs="Arial"/>
+          <w:sz w:val="24"/>
+          <w:szCs w:val="24"/>
+          <w:lang w:val="es-CO"/>
+        </w:rPr>
+      </w:pPr>
+      <w:r>
+        <w:rPr>
+          <w:rFonts w:ascii="Arial" w:hAnsi="Arial" w:cs="Arial"/>
+          <w:sz w:val="24"/>
+          <w:szCs w:val="24"/>
+          <w:lang w:val="es-CO"/>
+        </w:rPr>
+        <w:t xml:space="preserve">Configuración de Conexiones al </w:t>
+      </w:r>
+      <w:proofErr w:type="spellStart"/>
+      <w:r>
+        <w:rPr>
+          <w:rFonts w:ascii="Arial" w:hAnsi="Arial" w:cs="Arial"/>
+          <w:sz w:val="24"/>
+          <w:szCs w:val="24"/>
+          <w:lang w:val="es-CO"/>
+        </w:rPr>
+        <w:t>Backend</w:t>
+      </w:r>
+      <w:proofErr w:type="spellEnd"/>
+    </w:p>
+    <w:p>
+      <w:pPr>
+        <w:pStyle w:val="Ttulo2"/>
+        <w:rPr>
+          <w:rFonts w:ascii="Arial" w:hAnsi="Arial" w:cs="Arial"/>
+          <w:sz w:val="24"/>
+          <w:szCs w:val="24"/>
+          <w:lang w:val="es-CO"/>
+        </w:rPr>
+      </w:pPr>
+      <w:bookmarkStart w:id="69" w:name="_heading=h.kgcv8k" w:colFirst="0" w:colLast="0"/>
       <w:bookmarkEnd w:id="69"/>
     </w:p>
     <w:p>
@@ -25573,7 +28233,7 @@
           <w:szCs w:val="24"/>
           <w:lang w:val="es-CO"/>
         </w:rPr>
-        <w:t>Configuración de Conexiones al Backend</w:t>
+        <w:t>Obtención y Presentación de Datos</w:t>
       </w:r>
     </w:p>
     <w:p>
@@ -25586,7 +28246,7 @@
           <w:lang w:val="es-CO"/>
         </w:rPr>
       </w:pPr>
-      <w:bookmarkStart w:id="70" w:name="_heading=h.kgcv8k" w:colFirst="0" w:colLast="0"/>
+      <w:bookmarkStart w:id="70" w:name="_heading=h.34g0dwd" w:colFirst="0" w:colLast="0"/>
       <w:bookmarkEnd w:id="70"/>
     </w:p>
     <w:p>
@@ -25606,7 +28266,40 @@
           <w:szCs w:val="24"/>
           <w:lang w:val="es-CO"/>
         </w:rPr>
-        <w:t>Obtención y Presentación de Datos</w:t>
+        <w:t>Actualización en Tiempo Real (si aplicable)</w:t>
+      </w:r>
+    </w:p>
+    <w:p>
+      <w:pPr>
+        <w:pStyle w:val="Ttulo1"/>
+        <w:rPr>
+          <w:rFonts w:ascii="Arial" w:hAnsi="Arial" w:cs="Arial"/>
+          <w:sz w:val="24"/>
+          <w:szCs w:val="24"/>
+          <w:lang w:val="es-CO"/>
+        </w:rPr>
+      </w:pPr>
+      <w:bookmarkStart w:id="71" w:name="_heading=h.1jlao46" w:colFirst="0" w:colLast="0"/>
+      <w:bookmarkEnd w:id="71"/>
+    </w:p>
+    <w:p>
+      <w:pPr>
+        <w:pStyle w:val="Ttulo1"/>
+        <w:rPr>
+          <w:rFonts w:ascii="Arial" w:hAnsi="Arial" w:cs="Arial"/>
+          <w:sz w:val="24"/>
+          <w:szCs w:val="24"/>
+          <w:lang w:val="es-CO"/>
+        </w:rPr>
+      </w:pPr>
+      <w:r>
+        <w:rPr>
+          <w:rFonts w:ascii="Arial" w:hAnsi="Arial" w:cs="Arial"/>
+          <w:sz w:val="24"/>
+          <w:szCs w:val="24"/>
+          <w:lang w:val="es-CO"/>
+        </w:rPr>
+        <w:t>Interacción Usuario-Interfaz</w:t>
       </w:r>
     </w:p>
     <w:p>
@@ -25619,8 +28312,8 @@
           <w:lang w:val="es-CO"/>
         </w:rPr>
       </w:pPr>
-      <w:bookmarkStart w:id="71" w:name="_heading=h.34g0dwd" w:colFirst="0" w:colLast="0"/>
-      <w:bookmarkEnd w:id="71"/>
+      <w:bookmarkStart w:id="72" w:name="_heading=h.43ky6rz" w:colFirst="0" w:colLast="0"/>
+      <w:bookmarkEnd w:id="72"/>
     </w:p>
     <w:p>
       <w:pPr>
@@ -25639,7 +28332,73 @@
           <w:szCs w:val="24"/>
           <w:lang w:val="es-CO"/>
         </w:rPr>
-        <w:t>Actualización en Tiempo Real (si aplicable)</w:t>
+        <w:t>Manejo de Formularios y Validación de Datos</w:t>
+      </w:r>
+    </w:p>
+    <w:p>
+      <w:pPr>
+        <w:pStyle w:val="Ttulo2"/>
+        <w:rPr>
+          <w:rFonts w:ascii="Arial" w:hAnsi="Arial" w:cs="Arial"/>
+          <w:sz w:val="24"/>
+          <w:szCs w:val="24"/>
+          <w:lang w:val="es-CO"/>
+        </w:rPr>
+      </w:pPr>
+      <w:bookmarkStart w:id="73" w:name="_heading=h.2iq8gzs" w:colFirst="0" w:colLast="0"/>
+      <w:bookmarkEnd w:id="73"/>
+    </w:p>
+    <w:p>
+      <w:pPr>
+        <w:pStyle w:val="Ttulo2"/>
+        <w:rPr>
+          <w:rFonts w:ascii="Arial" w:hAnsi="Arial" w:cs="Arial"/>
+          <w:sz w:val="24"/>
+          <w:szCs w:val="24"/>
+          <w:lang w:val="es-CO"/>
+        </w:rPr>
+      </w:pPr>
+      <w:r>
+        <w:rPr>
+          <w:rFonts w:ascii="Arial" w:hAnsi="Arial" w:cs="Arial"/>
+          <w:sz w:val="24"/>
+          <w:szCs w:val="24"/>
+          <w:lang w:val="es-CO"/>
+        </w:rPr>
+        <w:t>Implementación de Funcionalidades Interactivas</w:t>
+      </w:r>
+    </w:p>
+    <w:p>
+      <w:pPr>
+        <w:pStyle w:val="Ttulo2"/>
+        <w:rPr>
+          <w:rFonts w:ascii="Arial" w:hAnsi="Arial" w:cs="Arial"/>
+          <w:sz w:val="24"/>
+          <w:szCs w:val="24"/>
+          <w:lang w:val="es-CO"/>
+        </w:rPr>
+      </w:pPr>
+      <w:bookmarkStart w:id="74" w:name="_heading=h.xvir7l" w:colFirst="0" w:colLast="0"/>
+      <w:bookmarkEnd w:id="74"/>
+    </w:p>
+    <w:p>
+      <w:pPr>
+        <w:pStyle w:val="Ttulo2"/>
+        <w:rPr>
+          <w:rFonts w:ascii="Arial" w:hAnsi="Arial" w:cs="Arial"/>
+          <w:sz w:val="24"/>
+          <w:szCs w:val="24"/>
+          <w:lang w:val="es-CO"/>
+        </w:rPr>
+      </w:pPr>
+      <w:r>
+        <w:rPr>
+          <w:rFonts w:ascii="Arial" w:hAnsi="Arial" w:cs="Arial"/>
+          <w:sz w:val="24"/>
+          <w:szCs w:val="24"/>
+          <w:lang w:val="es-CO"/>
+        </w:rPr>
+        <w:t>Mejoras en la Experiencia del Usuario</w:t>
       </w:r>
     </w:p>
     <w:p>
@@ -25652,8 +28411,8 @@
           <w:lang w:val="es-CO"/>
         </w:rPr>
       </w:pPr>
-      <w:bookmarkStart w:id="72" w:name="_heading=h.1jlao46" w:colFirst="0" w:colLast="0"/>
-      <w:bookmarkEnd w:id="72"/>
+      <w:bookmarkStart w:id="75" w:name="_heading=h.3hv69ve" w:colFirst="0" w:colLast="0"/>
+      <w:bookmarkEnd w:id="75"/>
     </w:p>
     <w:p>
       <w:pPr>
@@ -25672,8 +28431,19 @@
           <w:szCs w:val="24"/>
           <w:lang w:val="es-CO"/>
         </w:rPr>
-        <w:t>Interacción Usuario-Interfaz</w:t>
-      </w:r>
+        <w:t xml:space="preserve">Pruebas y Depuración del </w:t>
+      </w:r>
+      <w:proofErr w:type="spellStart"/>
+      <w:r>
+        <w:rPr>
+          <w:rFonts w:ascii="Arial" w:hAnsi="Arial" w:cs="Arial"/>
+          <w:sz w:val="24"/>
+          <w:szCs w:val="24"/>
+          <w:lang w:val="es-CO"/>
+        </w:rPr>
+        <w:t>Frontend</w:t>
+      </w:r>
+      <w:proofErr w:type="spellEnd"/>
     </w:p>
     <w:p>
       <w:pPr>
@@ -25685,8 +28455,8 @@
           <w:lang w:val="es-CO"/>
         </w:rPr>
       </w:pPr>
-      <w:bookmarkStart w:id="73" w:name="_heading=h.43ky6rz" w:colFirst="0" w:colLast="0"/>
-      <w:bookmarkEnd w:id="73"/>
+      <w:bookmarkStart w:id="76" w:name="_heading=h.1x0gk37" w:colFirst="0" w:colLast="0"/>
+      <w:bookmarkEnd w:id="76"/>
     </w:p>
     <w:p>
       <w:pPr>
@@ -25705,8 +28475,19 @@
           <w:szCs w:val="24"/>
           <w:lang w:val="es-CO"/>
         </w:rPr>
-        <w:t>Manejo de Formularios y Validación de Datos</w:t>
-      </w:r>
+        <w:t xml:space="preserve">Diseño de Casos de Prueba de </w:t>
+      </w:r>
+      <w:proofErr w:type="spellStart"/>
+      <w:r>
+        <w:rPr>
+          <w:rFonts w:ascii="Arial" w:hAnsi="Arial" w:cs="Arial"/>
+          <w:sz w:val="24"/>
+          <w:szCs w:val="24"/>
+          <w:lang w:val="es-CO"/>
+        </w:rPr>
+        <w:t>Frontend</w:t>
+      </w:r>
+      <w:proofErr w:type="spellEnd"/>
     </w:p>
     <w:p>
       <w:pPr>
@@ -25718,8 +28499,8 @@
           <w:lang w:val="es-CO"/>
         </w:rPr>
       </w:pPr>
-      <w:bookmarkStart w:id="74" w:name="_heading=h.2iq8gzs" w:colFirst="0" w:colLast="0"/>
-      <w:bookmarkEnd w:id="74"/>
+      <w:bookmarkStart w:id="77" w:name="_heading=h.4h042r0" w:colFirst="0" w:colLast="0"/>
+      <w:bookmarkEnd w:id="77"/>
     </w:p>
     <w:p>
       <w:pPr>
@@ -25738,7 +28519,7 @@
           <w:szCs w:val="24"/>
           <w:lang w:val="es-CO"/>
         </w:rPr>
-        <w:t>Implementación de Funcionalidades Interactivas</w:t>
+        <w:t>Pruebas de Usabilidad</w:t>
       </w:r>
     </w:p>
     <w:p>
@@ -25751,8 +28532,8 @@
           <w:lang w:val="es-CO"/>
         </w:rPr>
       </w:pPr>
-      <w:bookmarkStart w:id="75" w:name="_heading=h.xvir7l" w:colFirst="0" w:colLast="0"/>
-      <w:bookmarkEnd w:id="75"/>
+      <w:bookmarkStart w:id="78" w:name="_heading=h.2w5ecyt" w:colFirst="0" w:colLast="0"/>
+      <w:bookmarkEnd w:id="78"/>
     </w:p>
     <w:p>
       <w:pPr>
@@ -25771,7 +28552,7 @@
           <w:szCs w:val="24"/>
           <w:lang w:val="es-CO"/>
         </w:rPr>
-        <w:t>Mejoras en la Experiencia del Usuario</w:t>
+        <w:t>Depuración de Errores y Optimización del Código</w:t>
       </w:r>
     </w:p>
     <w:p>
@@ -25784,8 +28565,8 @@
           <w:lang w:val="es-CO"/>
         </w:rPr>
       </w:pPr>
-      <w:bookmarkStart w:id="76" w:name="_heading=h.3hv69ve" w:colFirst="0" w:colLast="0"/>
-      <w:bookmarkEnd w:id="76"/>
+      <w:bookmarkStart w:id="79" w:name="_heading=h.1baon6m" w:colFirst="0" w:colLast="0"/>
+      <w:bookmarkEnd w:id="79"/>
     </w:p>
     <w:p>
       <w:pPr>
@@ -25804,8 +28585,19 @@
           <w:szCs w:val="24"/>
           <w:lang w:val="es-CO"/>
         </w:rPr>
-        <w:t>Pruebas y Depuración del Frontend</w:t>
-      </w:r>
+        <w:t xml:space="preserve">Implementación de la Lógica de Negocio en el </w:t>
+      </w:r>
+      <w:proofErr w:type="spellStart"/>
+      <w:r>
+        <w:rPr>
+          <w:rFonts w:ascii="Arial" w:hAnsi="Arial" w:cs="Arial"/>
+          <w:sz w:val="24"/>
+          <w:szCs w:val="24"/>
+          <w:lang w:val="es-CO"/>
+        </w:rPr>
+        <w:t>Frontend</w:t>
+      </w:r>
+      <w:proofErr w:type="spellEnd"/>
     </w:p>
     <w:p>
       <w:pPr>
@@ -25817,8 +28609,8 @@
           <w:lang w:val="es-CO"/>
         </w:rPr>
       </w:pPr>
-      <w:bookmarkStart w:id="77" w:name="_heading=h.1x0gk37" w:colFirst="0" w:colLast="0"/>
-      <w:bookmarkEnd w:id="77"/>
+      <w:bookmarkStart w:id="80" w:name="_heading=h.3vac5uf" w:colFirst="0" w:colLast="0"/>
+      <w:bookmarkEnd w:id="80"/>
     </w:p>
     <w:p>
       <w:pPr>
@@ -25837,7 +28629,27 @@
           <w:szCs w:val="24"/>
           <w:lang w:val="es-CO"/>
         </w:rPr>
-        <w:t>Diseño de Casos de Prueba de Frontend</w:t>
+        <w:t xml:space="preserve">Migración de la Lógica de Negocio desde el </w:t>
+      </w:r>
+      <w:proofErr w:type="spellStart"/>
+      <w:r>
+        <w:rPr>
+          <w:rFonts w:ascii="Arial" w:hAnsi="Arial" w:cs="Arial"/>
+          <w:sz w:val="24"/>
+          <w:szCs w:val="24"/>
+          <w:lang w:val="es-CO"/>
+        </w:rPr>
+        <w:t>Backend</w:t>
+      </w:r>
+      <w:proofErr w:type="spellEnd"/>
+      <w:r>
+        <w:rPr>
+          <w:rFonts w:ascii="Arial" w:hAnsi="Arial" w:cs="Arial"/>
+          <w:sz w:val="24"/>
+          <w:szCs w:val="24"/>
+          <w:lang w:val="es-CO"/>
+        </w:rPr>
+        <w:t xml:space="preserve"> (si necesario)</w:t>
       </w:r>
     </w:p>
     <w:p>
@@ -25850,8 +28662,8 @@
           <w:lang w:val="es-CO"/>
         </w:rPr>
       </w:pPr>
-      <w:bookmarkStart w:id="78" w:name="_heading=h.4h042r0" w:colFirst="0" w:colLast="0"/>
-      <w:bookmarkEnd w:id="78"/>
+      <w:bookmarkStart w:id="81" w:name="_heading=h.2afmg28" w:colFirst="0" w:colLast="0"/>
+      <w:bookmarkEnd w:id="81"/>
     </w:p>
     <w:p>
       <w:pPr>
@@ -25870,8 +28682,63 @@
           <w:szCs w:val="24"/>
           <w:lang w:val="es-CO"/>
         </w:rPr>
-        <w:t>Pruebas de Usabilidad</w:t>
-      </w:r>
+        <w:t xml:space="preserve">Validación de Datos y Reglas de Negocio en el </w:t>
+      </w:r>
+      <w:proofErr w:type="spellStart"/>
+      <w:r>
+        <w:rPr>
+          <w:rFonts w:ascii="Arial" w:hAnsi="Arial" w:cs="Arial"/>
+          <w:sz w:val="24"/>
+          <w:szCs w:val="24"/>
+          <w:lang w:val="es-CO"/>
+        </w:rPr>
+        <w:t>Frontend</w:t>
+      </w:r>
+      <w:proofErr w:type="spellEnd"/>
+    </w:p>
+    <w:p>
+      <w:pPr>
+        <w:pStyle w:val="Ttulo1"/>
+        <w:rPr>
+          <w:rFonts w:ascii="Arial" w:hAnsi="Arial" w:cs="Arial"/>
+          <w:sz w:val="24"/>
+          <w:szCs w:val="24"/>
+          <w:lang w:val="es-CO"/>
+        </w:rPr>
+      </w:pPr>
+      <w:bookmarkStart w:id="82" w:name="_heading=h.pkwqa1" w:colFirst="0" w:colLast="0"/>
+      <w:bookmarkEnd w:id="82"/>
+    </w:p>
+    <w:p>
+      <w:pPr>
+        <w:pStyle w:val="Ttulo1"/>
+        <w:rPr>
+          <w:rFonts w:ascii="Arial" w:hAnsi="Arial" w:cs="Arial"/>
+          <w:sz w:val="24"/>
+          <w:szCs w:val="24"/>
+          <w:lang w:val="es-CO"/>
+        </w:rPr>
+      </w:pPr>
+      <w:r>
+        <w:rPr>
+          <w:rFonts w:ascii="Arial" w:hAnsi="Arial" w:cs="Arial"/>
+          <w:sz w:val="24"/>
+          <w:szCs w:val="24"/>
+          <w:lang w:val="es-CO"/>
+        </w:rPr>
+        <w:t xml:space="preserve">Integración con el </w:t>
+      </w:r>
+      <w:proofErr w:type="spellStart"/>
+      <w:r>
+        <w:rPr>
+          <w:rFonts w:ascii="Arial" w:hAnsi="Arial" w:cs="Arial"/>
+          <w:sz w:val="24"/>
+          <w:szCs w:val="24"/>
+          <w:lang w:val="es-CO"/>
+        </w:rPr>
+        <w:t>Backend</w:t>
+      </w:r>
+      <w:proofErr w:type="spellEnd"/>
     </w:p>
     <w:p>
       <w:pPr>
@@ -25883,8 +28750,8 @@
           <w:lang w:val="es-CO"/>
         </w:rPr>
       </w:pPr>
-      <w:bookmarkStart w:id="79" w:name="_heading=h.2w5ecyt" w:colFirst="0" w:colLast="0"/>
-      <w:bookmarkEnd w:id="79"/>
+      <w:bookmarkStart w:id="83" w:name="_heading=h.39kk8xu" w:colFirst="0" w:colLast="0"/>
+      <w:bookmarkEnd w:id="83"/>
     </w:p>
     <w:p>
       <w:pPr>
@@ -25903,41 +28770,19 @@
           <w:szCs w:val="24"/>
           <w:lang w:val="es-CO"/>
         </w:rPr>
-        <w:t>Depuración de Errores y Optimización del Código</w:t>
-      </w:r>
-    </w:p>
-    <w:p>
-      <w:pPr>
-        <w:pStyle w:val="Ttulo1"/>
-        <w:rPr>
-          <w:rFonts w:ascii="Arial" w:hAnsi="Arial" w:cs="Arial"/>
-          <w:sz w:val="24"/>
-          <w:szCs w:val="24"/>
-          <w:lang w:val="es-CO"/>
-        </w:rPr>
-      </w:pPr>
-      <w:bookmarkStart w:id="80" w:name="_heading=h.1baon6m" w:colFirst="0" w:colLast="0"/>
-      <w:bookmarkEnd w:id="80"/>
-    </w:p>
-    <w:p>
-      <w:pPr>
-        <w:pStyle w:val="Ttulo1"/>
-        <w:rPr>
-          <w:rFonts w:ascii="Arial" w:hAnsi="Arial" w:cs="Arial"/>
-          <w:sz w:val="24"/>
-          <w:szCs w:val="24"/>
-          <w:lang w:val="es-CO"/>
-        </w:rPr>
-      </w:pPr>
-      <w:r>
-        <w:rPr>
-          <w:rFonts w:ascii="Arial" w:hAnsi="Arial" w:cs="Arial"/>
-          <w:sz w:val="24"/>
-          <w:szCs w:val="24"/>
-          <w:lang w:val="es-CO"/>
-        </w:rPr>
-        <w:t>Implementación de la Lógica de Negocio en el Frontend</w:t>
-      </w:r>
+        <w:t xml:space="preserve">Verificación de la Comunicación Efectiva con el </w:t>
+      </w:r>
+      <w:proofErr w:type="spellStart"/>
+      <w:r>
+        <w:rPr>
+          <w:rFonts w:ascii="Arial" w:hAnsi="Arial" w:cs="Arial"/>
+          <w:sz w:val="24"/>
+          <w:szCs w:val="24"/>
+          <w:lang w:val="es-CO"/>
+        </w:rPr>
+        <w:t>Backend</w:t>
+      </w:r>
+      <w:proofErr w:type="spellEnd"/>
     </w:p>
     <w:p>
       <w:pPr>
@@ -25949,8 +28794,8 @@
           <w:lang w:val="es-CO"/>
         </w:rPr>
       </w:pPr>
-      <w:bookmarkStart w:id="81" w:name="_heading=h.3vac5uf" w:colFirst="0" w:colLast="0"/>
-      <w:bookmarkEnd w:id="81"/>
+      <w:bookmarkStart w:id="84" w:name="_heading=h.1opuj5n" w:colFirst="0" w:colLast="0"/>
+      <w:bookmarkEnd w:id="84"/>
     </w:p>
     <w:p>
       <w:pPr>
@@ -25959,151 +28804,47 @@
           <w:rFonts w:ascii="Arial" w:hAnsi="Arial" w:cs="Arial"/>
           <w:sz w:val="24"/>
           <w:szCs w:val="24"/>
-          <w:lang w:val="es-CO"/>
-        </w:rPr>
-      </w:pPr>
-      <w:r>
-        <w:rPr>
-          <w:rFonts w:ascii="Arial" w:hAnsi="Arial" w:cs="Arial"/>
-          <w:sz w:val="24"/>
-          <w:szCs w:val="24"/>
-          <w:lang w:val="es-CO"/>
-        </w:rPr>
-        <w:t>Migración de la Lógica de Negocio desde el Backend (si necesario)</w:t>
-      </w:r>
-    </w:p>
-    <w:p>
-      <w:pPr>
-        <w:pStyle w:val="Ttulo2"/>
-        <w:rPr>
-          <w:rFonts w:ascii="Arial" w:hAnsi="Arial" w:cs="Arial"/>
-          <w:sz w:val="24"/>
-          <w:szCs w:val="24"/>
-          <w:lang w:val="es-CO"/>
-        </w:rPr>
-      </w:pPr>
-      <w:bookmarkStart w:id="82" w:name="_heading=h.2afmg28" w:colFirst="0" w:colLast="0"/>
-      <w:bookmarkEnd w:id="82"/>
-    </w:p>
-    <w:p>
-      <w:pPr>
-        <w:pStyle w:val="Ttulo2"/>
-        <w:rPr>
-          <w:rFonts w:ascii="Arial" w:hAnsi="Arial" w:cs="Arial"/>
-          <w:sz w:val="24"/>
-          <w:szCs w:val="24"/>
-          <w:lang w:val="es-CO"/>
-        </w:rPr>
-      </w:pPr>
-      <w:r>
-        <w:rPr>
-          <w:rFonts w:ascii="Arial" w:hAnsi="Arial" w:cs="Arial"/>
-          <w:sz w:val="24"/>
-          <w:szCs w:val="24"/>
-          <w:lang w:val="es-CO"/>
-        </w:rPr>
-        <w:t>Validación de Datos y Reglas de Negocio en el Frontend</w:t>
-      </w:r>
-    </w:p>
-    <w:p>
-      <w:pPr>
-        <w:pStyle w:val="Ttulo1"/>
-        <w:rPr>
-          <w:rFonts w:ascii="Arial" w:hAnsi="Arial" w:cs="Arial"/>
-          <w:sz w:val="24"/>
-          <w:szCs w:val="24"/>
-          <w:lang w:val="es-CO"/>
-        </w:rPr>
-      </w:pPr>
-      <w:bookmarkStart w:id="83" w:name="_heading=h.pkwqa1" w:colFirst="0" w:colLast="0"/>
-      <w:bookmarkEnd w:id="83"/>
-    </w:p>
-    <w:p>
-      <w:pPr>
-        <w:pStyle w:val="Ttulo1"/>
-        <w:rPr>
-          <w:rFonts w:ascii="Arial" w:hAnsi="Arial" w:cs="Arial"/>
-          <w:sz w:val="24"/>
-          <w:szCs w:val="24"/>
-          <w:lang w:val="es-CO"/>
-        </w:rPr>
-      </w:pPr>
-      <w:r>
-        <w:rPr>
-          <w:rFonts w:ascii="Arial" w:hAnsi="Arial" w:cs="Arial"/>
-          <w:sz w:val="24"/>
-          <w:szCs w:val="24"/>
-          <w:lang w:val="es-CO"/>
-        </w:rPr>
-        <w:t>Integración con el Backend</w:t>
-      </w:r>
-    </w:p>
-    <w:p>
-      <w:pPr>
-        <w:pStyle w:val="Ttulo2"/>
-        <w:rPr>
-          <w:rFonts w:ascii="Arial" w:hAnsi="Arial" w:cs="Arial"/>
-          <w:sz w:val="24"/>
-          <w:szCs w:val="24"/>
-          <w:lang w:val="es-CO"/>
-        </w:rPr>
-      </w:pPr>
-      <w:bookmarkStart w:id="84" w:name="_heading=h.39kk8xu" w:colFirst="0" w:colLast="0"/>
-      <w:bookmarkEnd w:id="84"/>
-    </w:p>
-    <w:p>
-      <w:pPr>
-        <w:pStyle w:val="Ttulo2"/>
-        <w:rPr>
-          <w:rFonts w:ascii="Arial" w:hAnsi="Arial" w:cs="Arial"/>
-          <w:sz w:val="24"/>
-          <w:szCs w:val="24"/>
-          <w:lang w:val="es-CO"/>
-        </w:rPr>
-      </w:pPr>
-      <w:r>
-        <w:rPr>
-          <w:rFonts w:ascii="Arial" w:hAnsi="Arial" w:cs="Arial"/>
-          <w:sz w:val="24"/>
-          <w:szCs w:val="24"/>
-          <w:lang w:val="es-CO"/>
-        </w:rPr>
-        <w:t>Verificación de la Comunicación Efectiva con el Backend</w:t>
-      </w:r>
-    </w:p>
-    <w:p>
-      <w:pPr>
-        <w:pStyle w:val="Ttulo2"/>
-        <w:rPr>
-          <w:rFonts w:ascii="Arial" w:hAnsi="Arial" w:cs="Arial"/>
-          <w:sz w:val="24"/>
-          <w:szCs w:val="24"/>
-          <w:lang w:val="es-CO"/>
-        </w:rPr>
-      </w:pPr>
-      <w:bookmarkStart w:id="85" w:name="_heading=h.1opuj5n" w:colFirst="0" w:colLast="0"/>
-      <w:bookmarkEnd w:id="85"/>
-    </w:p>
-    <w:p>
-      <w:pPr>
-        <w:pStyle w:val="Ttulo2"/>
-        <w:rPr>
-          <w:rFonts w:ascii="Arial" w:hAnsi="Arial" w:cs="Arial"/>
-          <w:sz w:val="24"/>
-          <w:szCs w:val="24"/>
-        </w:rPr>
-      </w:pPr>
-      <w:r>
-        <w:rPr>
-          <w:rFonts w:ascii="Arial" w:hAnsi="Arial" w:cs="Arial"/>
-          <w:sz w:val="24"/>
-          <w:szCs w:val="24"/>
-        </w:rPr>
-        <w:t>Pruebas de Integración Frontend-Backend</w:t>
+        </w:rPr>
+      </w:pPr>
+      <w:proofErr w:type="spellStart"/>
+      <w:r>
+        <w:rPr>
+          <w:rFonts w:ascii="Arial" w:hAnsi="Arial" w:cs="Arial"/>
+          <w:sz w:val="24"/>
+          <w:szCs w:val="24"/>
+        </w:rPr>
+        <w:t>Pruebas</w:t>
+      </w:r>
+      <w:proofErr w:type="spellEnd"/>
+      <w:r>
+        <w:rPr>
+          <w:rFonts w:ascii="Arial" w:hAnsi="Arial" w:cs="Arial"/>
+          <w:sz w:val="24"/>
+          <w:szCs w:val="24"/>
+        </w:rPr>
+        <w:t xml:space="preserve"> de </w:t>
+      </w:r>
+      <w:proofErr w:type="spellStart"/>
+      <w:r>
+        <w:rPr>
+          <w:rFonts w:ascii="Arial" w:hAnsi="Arial" w:cs="Arial"/>
+          <w:sz w:val="24"/>
+          <w:szCs w:val="24"/>
+        </w:rPr>
+        <w:t>Integración</w:t>
+      </w:r>
+      <w:proofErr w:type="spellEnd"/>
+      <w:r>
+        <w:rPr>
+          <w:rFonts w:ascii="Arial" w:hAnsi="Arial" w:cs="Arial"/>
+          <w:sz w:val="24"/>
+          <w:szCs w:val="24"/>
+        </w:rPr>
+        <w:t xml:space="preserve"> Frontend-Backend</w:t>
       </w:r>
     </w:p>
     <w:sectPr>
-      <w:footerReference w:type="default" r:id="rId21"/>
+      <w:footerReference w:type="default" r:id="rId22"/>
       <w:pgSz w:w="11907" w:h="16839"/>
       <w:pgMar w:top="1267" w:right="1339" w:bottom="1339" w:left="1339" w:header="720" w:footer="720" w:gutter="0"/>
       <w:pgNumType w:start="1"/>
@@ -26557,6 +29298,119 @@
     </w:lvl>
   </w:abstractNum>
   <w:abstractNum w:abstractNumId="3" w15:restartNumberingAfterBreak="0">
+    <w:nsid w:val="209A6EFA"/>
+    <w:multiLevelType w:val="hybridMultilevel"/>
+    <w:tmpl w:val="8F5AD72A"/>
+    <w:lvl w:ilvl="0" w:tplc="240A0001">
+      <w:start w:val="1"/>
+      <w:numFmt w:val="bullet"/>
+      <w:lvlText w:val=""/>
+      <w:lvlJc w:val="left"/>
+      <w:pPr>
+        <w:ind w:left="720" w:hanging="360"/>
+      </w:pPr>
+      <w:rPr>
+        <w:rFonts w:ascii="Symbol" w:hAnsi="Symbol" w:hint="default"/>
+      </w:rPr>
+    </w:lvl>
+    <w:lvl w:ilvl="1" w:tplc="240A0003" w:tentative="1">
+      <w:start w:val="1"/>
+      <w:numFmt w:val="bullet"/>
+      <w:lvlText w:val="o"/>
+      <w:lvlJc w:val="left"/>
+      <w:pPr>
+        <w:ind w:left="1440" w:hanging="360"/>
+      </w:pPr>
+      <w:rPr>
+        <w:rFonts w:ascii="Courier New" w:hAnsi="Courier New" w:cs="Courier New" w:hint="default"/>
+      </w:rPr>
+    </w:lvl>
+    <w:lvl w:ilvl="2" w:tplc="240A0005" w:tentative="1">
+      <w:start w:val="1"/>
+      <w:numFmt w:val="bullet"/>
+      <w:lvlText w:val=""/>
+      <w:lvlJc w:val="left"/>
+      <w:pPr>
+        <w:ind w:left="2160" w:hanging="360"/>
+      </w:pPr>
+      <w:rPr>
+        <w:rFonts w:ascii="Wingdings" w:hAnsi="Wingdings" w:hint="default"/>
+      </w:rPr>
+    </w:lvl>
+    <w:lvl w:ilvl="3" w:tplc="240A0001" w:tentative="1">
+      <w:start w:val="1"/>
+      <w:numFmt w:val="bullet"/>
+      <w:lvlText w:val=""/>
+      <w:lvlJc w:val="left"/>
+      <w:pPr>
+        <w:ind w:left="2880" w:hanging="360"/>
+      </w:pPr>
+      <w:rPr>
+        <w:rFonts w:ascii="Symbol" w:hAnsi="Symbol" w:hint="default"/>
+      </w:rPr>
+    </w:lvl>
+    <w:lvl w:ilvl="4" w:tplc="240A0003" w:tentative="1">
+      <w:start w:val="1"/>
+      <w:numFmt w:val="bullet"/>
+      <w:lvlText w:val="o"/>
+      <w:lvlJc w:val="left"/>
+      <w:pPr>
+        <w:ind w:left="3600" w:hanging="360"/>
+      </w:pPr>
+      <w:rPr>
+        <w:rFonts w:ascii="Courier New" w:hAnsi="Courier New" w:cs="Courier New" w:hint="default"/>
+      </w:rPr>
+    </w:lvl>
+    <w:lvl w:ilvl="5" w:tplc="240A0005" w:tentative="1">
+      <w:start w:val="1"/>
+      <w:numFmt w:val="bullet"/>
+      <w:lvlText w:val=""/>
+      <w:lvlJc w:val="left"/>
+      <w:pPr>
+        <w:ind w:left="4320" w:hanging="360"/>
+      </w:pPr>
+      <w:rPr>
+        <w:rFonts w:ascii="Wingdings" w:hAnsi="Wingdings" w:hint="default"/>
+      </w:rPr>
+    </w:lvl>
+    <w:lvl w:ilvl="6" w:tplc="240A0001" w:tentative="1">
+      <w:start w:val="1"/>
+      <w:numFmt w:val="bullet"/>
+      <w:lvlText w:val=""/>
+      <w:lvlJc w:val="left"/>
+      <w:pPr>
+        <w:ind w:left="5040" w:hanging="360"/>
+      </w:pPr>
+      <w:rPr>
+        <w:rFonts w:ascii="Symbol" w:hAnsi="Symbol" w:hint="default"/>
+      </w:rPr>
+    </w:lvl>
+    <w:lvl w:ilvl="7" w:tplc="240A0003" w:tentative="1">
+      <w:start w:val="1"/>
+      <w:numFmt w:val="bullet"/>
+      <w:lvlText w:val="o"/>
+      <w:lvlJc w:val="left"/>
+      <w:pPr>
+        <w:ind w:left="5760" w:hanging="360"/>
+      </w:pPr>
+      <w:rPr>
+        <w:rFonts w:ascii="Courier New" w:hAnsi="Courier New" w:cs="Courier New" w:hint="default"/>
+      </w:rPr>
+    </w:lvl>
+    <w:lvl w:ilvl="8" w:tplc="240A0005" w:tentative="1">
+      <w:start w:val="1"/>
+      <w:numFmt w:val="bullet"/>
+      <w:lvlText w:val=""/>
+      <w:lvlJc w:val="left"/>
+      <w:pPr>
+        <w:ind w:left="6480" w:hanging="360"/>
+      </w:pPr>
+      <w:rPr>
+        <w:rFonts w:ascii="Wingdings" w:hAnsi="Wingdings" w:hint="default"/>
+      </w:rPr>
+    </w:lvl>
+  </w:abstractNum>
+  <w:abstractNum w:abstractNumId="4" w15:restartNumberingAfterBreak="0">
     <w:nsid w:val="228629E6"/>
     <w:multiLevelType w:val="multilevel"/>
     <w:tmpl w:val="11F2BAF6"/>
@@ -26670,10 +29524,10 @@
       </w:pPr>
     </w:lvl>
   </w:abstractNum>
-  <w:abstractNum w:abstractNumId="4" w15:restartNumberingAfterBreak="0">
+  <w:abstractNum w:abstractNumId="5" w15:restartNumberingAfterBreak="0">
     <w:nsid w:val="232F6A6F"/>
     <w:multiLevelType w:val="hybridMultilevel"/>
-    <w:tmpl w:val="00BA2B66"/>
+    <w:tmpl w:val="7B029E9C"/>
     <w:lvl w:ilvl="0" w:tplc="240A0001">
       <w:start w:val="1"/>
       <w:numFmt w:val="bullet"/>
@@ -26783,10 +29637,10 @@
       </w:rPr>
     </w:lvl>
   </w:abstractNum>
-  <w:abstractNum w:abstractNumId="5" w15:restartNumberingAfterBreak="0">
-    <w:nsid w:val="344C02BF"/>
+  <w:abstractNum w:abstractNumId="6" w15:restartNumberingAfterBreak="0">
+    <w:nsid w:val="2C96351D"/>
     <w:multiLevelType w:val="hybridMultilevel"/>
-    <w:tmpl w:val="04D60186"/>
+    <w:tmpl w:val="CC04499A"/>
     <w:lvl w:ilvl="0" w:tplc="240A0001">
       <w:start w:val="1"/>
       <w:numFmt w:val="bullet"/>
@@ -26896,7 +29750,120 @@
       </w:rPr>
     </w:lvl>
   </w:abstractNum>
-  <w:abstractNum w:abstractNumId="6" w15:restartNumberingAfterBreak="0">
+  <w:abstractNum w:abstractNumId="7" w15:restartNumberingAfterBreak="0">
+    <w:nsid w:val="344C02BF"/>
+    <w:multiLevelType w:val="hybridMultilevel"/>
+    <w:tmpl w:val="04D60186"/>
+    <w:lvl w:ilvl="0" w:tplc="240A0001">
+      <w:start w:val="1"/>
+      <w:numFmt w:val="bullet"/>
+      <w:lvlText w:val=""/>
+      <w:lvlJc w:val="left"/>
+      <w:pPr>
+        <w:ind w:left="720" w:hanging="360"/>
+      </w:pPr>
+      <w:rPr>
+        <w:rFonts w:ascii="Symbol" w:hAnsi="Symbol" w:hint="default"/>
+      </w:rPr>
+    </w:lvl>
+    <w:lvl w:ilvl="1" w:tplc="240A0003" w:tentative="1">
+      <w:start w:val="1"/>
+      <w:numFmt w:val="bullet"/>
+      <w:lvlText w:val="o"/>
+      <w:lvlJc w:val="left"/>
+      <w:pPr>
+        <w:ind w:left="1440" w:hanging="360"/>
+      </w:pPr>
+      <w:rPr>
+        <w:rFonts w:ascii="Courier New" w:hAnsi="Courier New" w:cs="Courier New" w:hint="default"/>
+      </w:rPr>
+    </w:lvl>
+    <w:lvl w:ilvl="2" w:tplc="240A0005" w:tentative="1">
+      <w:start w:val="1"/>
+      <w:numFmt w:val="bullet"/>
+      <w:lvlText w:val=""/>
+      <w:lvlJc w:val="left"/>
+      <w:pPr>
+        <w:ind w:left="2160" w:hanging="360"/>
+      </w:pPr>
+      <w:rPr>
+        <w:rFonts w:ascii="Wingdings" w:hAnsi="Wingdings" w:hint="default"/>
+      </w:rPr>
+    </w:lvl>
+    <w:lvl w:ilvl="3" w:tplc="240A0001" w:tentative="1">
+      <w:start w:val="1"/>
+      <w:numFmt w:val="bullet"/>
+      <w:lvlText w:val=""/>
+      <w:lvlJc w:val="left"/>
+      <w:pPr>
+        <w:ind w:left="2880" w:hanging="360"/>
+      </w:pPr>
+      <w:rPr>
+        <w:rFonts w:ascii="Symbol" w:hAnsi="Symbol" w:hint="default"/>
+      </w:rPr>
+    </w:lvl>
+    <w:lvl w:ilvl="4" w:tplc="240A0003" w:tentative="1">
+      <w:start w:val="1"/>
+      <w:numFmt w:val="bullet"/>
+      <w:lvlText w:val="o"/>
+      <w:lvlJc w:val="left"/>
+      <w:pPr>
+        <w:ind w:left="3600" w:hanging="360"/>
+      </w:pPr>
+      <w:rPr>
+        <w:rFonts w:ascii="Courier New" w:hAnsi="Courier New" w:cs="Courier New" w:hint="default"/>
+      </w:rPr>
+    </w:lvl>
+    <w:lvl w:ilvl="5" w:tplc="240A0005" w:tentative="1">
+      <w:start w:val="1"/>
+      <w:numFmt w:val="bullet"/>
+      <w:lvlText w:val=""/>
+      <w:lvlJc w:val="left"/>
+      <w:pPr>
+        <w:ind w:left="4320" w:hanging="360"/>
+      </w:pPr>
+      <w:rPr>
+        <w:rFonts w:ascii="Wingdings" w:hAnsi="Wingdings" w:hint="default"/>
+      </w:rPr>
+    </w:lvl>
+    <w:lvl w:ilvl="6" w:tplc="240A0001" w:tentative="1">
+      <w:start w:val="1"/>
+      <w:numFmt w:val="bullet"/>
+      <w:lvlText w:val=""/>
+      <w:lvlJc w:val="left"/>
+      <w:pPr>
+        <w:ind w:left="5040" w:hanging="360"/>
+      </w:pPr>
+      <w:rPr>
+        <w:rFonts w:ascii="Symbol" w:hAnsi="Symbol" w:hint="default"/>
+      </w:rPr>
+    </w:lvl>
+    <w:lvl w:ilvl="7" w:tplc="240A0003" w:tentative="1">
+      <w:start w:val="1"/>
+      <w:numFmt w:val="bullet"/>
+      <w:lvlText w:val="o"/>
+      <w:lvlJc w:val="left"/>
+      <w:pPr>
+        <w:ind w:left="5760" w:hanging="360"/>
+      </w:pPr>
+      <w:rPr>
+        <w:rFonts w:ascii="Courier New" w:hAnsi="Courier New" w:cs="Courier New" w:hint="default"/>
+      </w:rPr>
+    </w:lvl>
+    <w:lvl w:ilvl="8" w:tplc="240A0005" w:tentative="1">
+      <w:start w:val="1"/>
+      <w:numFmt w:val="bullet"/>
+      <w:lvlText w:val=""/>
+      <w:lvlJc w:val="left"/>
+      <w:pPr>
+        <w:ind w:left="6480" w:hanging="360"/>
+      </w:pPr>
+      <w:rPr>
+        <w:rFonts w:ascii="Wingdings" w:hAnsi="Wingdings" w:hint="default"/>
+      </w:rPr>
+    </w:lvl>
+  </w:abstractNum>
+  <w:abstractNum w:abstractNumId="8" w15:restartNumberingAfterBreak="0">
     <w:nsid w:val="481A5E33"/>
     <w:multiLevelType w:val="hybridMultilevel"/>
     <w:tmpl w:val="B9048612"/>
@@ -26985,7 +29952,120 @@
       </w:pPr>
     </w:lvl>
   </w:abstractNum>
-  <w:abstractNum w:abstractNumId="7" w15:restartNumberingAfterBreak="0">
+  <w:abstractNum w:abstractNumId="9" w15:restartNumberingAfterBreak="0">
+    <w:nsid w:val="49C4245D"/>
+    <w:multiLevelType w:val="hybridMultilevel"/>
+    <w:tmpl w:val="77742834"/>
+    <w:lvl w:ilvl="0" w:tplc="240A0001">
+      <w:start w:val="1"/>
+      <w:numFmt w:val="bullet"/>
+      <w:lvlText w:val=""/>
+      <w:lvlJc w:val="left"/>
+      <w:pPr>
+        <w:ind w:left="720" w:hanging="360"/>
+      </w:pPr>
+      <w:rPr>
+        <w:rFonts w:ascii="Symbol" w:hAnsi="Symbol" w:hint="default"/>
+      </w:rPr>
+    </w:lvl>
+    <w:lvl w:ilvl="1" w:tplc="240A0003" w:tentative="1">
+      <w:start w:val="1"/>
+      <w:numFmt w:val="bullet"/>
+      <w:lvlText w:val="o"/>
+      <w:lvlJc w:val="left"/>
+      <w:pPr>
+        <w:ind w:left="1440" w:hanging="360"/>
+      </w:pPr>
+      <w:rPr>
+        <w:rFonts w:ascii="Courier New" w:hAnsi="Courier New" w:cs="Courier New" w:hint="default"/>
+      </w:rPr>
+    </w:lvl>
+    <w:lvl w:ilvl="2" w:tplc="240A0005" w:tentative="1">
+      <w:start w:val="1"/>
+      <w:numFmt w:val="bullet"/>
+      <w:lvlText w:val=""/>
+      <w:lvlJc w:val="left"/>
+      <w:pPr>
+        <w:ind w:left="2160" w:hanging="360"/>
+      </w:pPr>
+      <w:rPr>
+        <w:rFonts w:ascii="Wingdings" w:hAnsi="Wingdings" w:hint="default"/>
+      </w:rPr>
+    </w:lvl>
+    <w:lvl w:ilvl="3" w:tplc="240A0001" w:tentative="1">
+      <w:start w:val="1"/>
+      <w:numFmt w:val="bullet"/>
+      <w:lvlText w:val=""/>
+      <w:lvlJc w:val="left"/>
+      <w:pPr>
+        <w:ind w:left="2880" w:hanging="360"/>
+      </w:pPr>
+      <w:rPr>
+        <w:rFonts w:ascii="Symbol" w:hAnsi="Symbol" w:hint="default"/>
+      </w:rPr>
+    </w:lvl>
+    <w:lvl w:ilvl="4" w:tplc="240A0003" w:tentative="1">
+      <w:start w:val="1"/>
+      <w:numFmt w:val="bullet"/>
+      <w:lvlText w:val="o"/>
+      <w:lvlJc w:val="left"/>
+      <w:pPr>
+        <w:ind w:left="3600" w:hanging="360"/>
+      </w:pPr>
+      <w:rPr>
+        <w:rFonts w:ascii="Courier New" w:hAnsi="Courier New" w:cs="Courier New" w:hint="default"/>
+      </w:rPr>
+    </w:lvl>
+    <w:lvl w:ilvl="5" w:tplc="240A0005" w:tentative="1">
+      <w:start w:val="1"/>
+      <w:numFmt w:val="bullet"/>
+      <w:lvlText w:val=""/>
+      <w:lvlJc w:val="left"/>
+      <w:pPr>
+        <w:ind w:left="4320" w:hanging="360"/>
+      </w:pPr>
+      <w:rPr>
+        <w:rFonts w:ascii="Wingdings" w:hAnsi="Wingdings" w:hint="default"/>
+      </w:rPr>
+    </w:lvl>
+    <w:lvl w:ilvl="6" w:tplc="240A0001" w:tentative="1">
+      <w:start w:val="1"/>
+      <w:numFmt w:val="bullet"/>
+      <w:lvlText w:val=""/>
+      <w:lvlJc w:val="left"/>
+      <w:pPr>
+        <w:ind w:left="5040" w:hanging="360"/>
+      </w:pPr>
+      <w:rPr>
+        <w:rFonts w:ascii="Symbol" w:hAnsi="Symbol" w:hint="default"/>
+      </w:rPr>
+    </w:lvl>
+    <w:lvl w:ilvl="7" w:tplc="240A0003" w:tentative="1">
+      <w:start w:val="1"/>
+      <w:numFmt w:val="bullet"/>
+      <w:lvlText w:val="o"/>
+      <w:lvlJc w:val="left"/>
+      <w:pPr>
+        <w:ind w:left="5760" w:hanging="360"/>
+      </w:pPr>
+      <w:rPr>
+        <w:rFonts w:ascii="Courier New" w:hAnsi="Courier New" w:cs="Courier New" w:hint="default"/>
+      </w:rPr>
+    </w:lvl>
+    <w:lvl w:ilvl="8" w:tplc="240A0005" w:tentative="1">
+      <w:start w:val="1"/>
+      <w:numFmt w:val="bullet"/>
+      <w:lvlText w:val=""/>
+      <w:lvlJc w:val="left"/>
+      <w:pPr>
+        <w:ind w:left="6480" w:hanging="360"/>
+      </w:pPr>
+      <w:rPr>
+        <w:rFonts w:ascii="Wingdings" w:hAnsi="Wingdings" w:hint="default"/>
+      </w:rPr>
+    </w:lvl>
+  </w:abstractNum>
+  <w:abstractNum w:abstractNumId="10" w15:restartNumberingAfterBreak="0">
     <w:nsid w:val="54EF2C3B"/>
     <w:multiLevelType w:val="hybridMultilevel"/>
     <w:tmpl w:val="EC2CF7CE"/>
@@ -27074,7 +30154,120 @@
       </w:pPr>
     </w:lvl>
   </w:abstractNum>
-  <w:abstractNum w:abstractNumId="8" w15:restartNumberingAfterBreak="0">
+  <w:abstractNum w:abstractNumId="11" w15:restartNumberingAfterBreak="0">
+    <w:nsid w:val="55FF5E27"/>
+    <w:multiLevelType w:val="hybridMultilevel"/>
+    <w:tmpl w:val="6E7E632E"/>
+    <w:lvl w:ilvl="0" w:tplc="240A0001">
+      <w:start w:val="1"/>
+      <w:numFmt w:val="bullet"/>
+      <w:lvlText w:val=""/>
+      <w:lvlJc w:val="left"/>
+      <w:pPr>
+        <w:ind w:left="720" w:hanging="360"/>
+      </w:pPr>
+      <w:rPr>
+        <w:rFonts w:ascii="Symbol" w:hAnsi="Symbol" w:hint="default"/>
+      </w:rPr>
+    </w:lvl>
+    <w:lvl w:ilvl="1" w:tplc="240A0003" w:tentative="1">
+      <w:start w:val="1"/>
+      <w:numFmt w:val="bullet"/>
+      <w:lvlText w:val="o"/>
+      <w:lvlJc w:val="left"/>
+      <w:pPr>
+        <w:ind w:left="1440" w:hanging="360"/>
+      </w:pPr>
+      <w:rPr>
+        <w:rFonts w:ascii="Courier New" w:hAnsi="Courier New" w:cs="Courier New" w:hint="default"/>
+      </w:rPr>
+    </w:lvl>
+    <w:lvl w:ilvl="2" w:tplc="240A0005" w:tentative="1">
+      <w:start w:val="1"/>
+      <w:numFmt w:val="bullet"/>
+      <w:lvlText w:val=""/>
+      <w:lvlJc w:val="left"/>
+      <w:pPr>
+        <w:ind w:left="2160" w:hanging="360"/>
+      </w:pPr>
+      <w:rPr>
+        <w:rFonts w:ascii="Wingdings" w:hAnsi="Wingdings" w:hint="default"/>
+      </w:rPr>
+    </w:lvl>
+    <w:lvl w:ilvl="3" w:tplc="240A0001" w:tentative="1">
+      <w:start w:val="1"/>
+      <w:numFmt w:val="bullet"/>
+      <w:lvlText w:val=""/>
+      <w:lvlJc w:val="left"/>
+      <w:pPr>
+        <w:ind w:left="2880" w:hanging="360"/>
+      </w:pPr>
+      <w:rPr>
+        <w:rFonts w:ascii="Symbol" w:hAnsi="Symbol" w:hint="default"/>
+      </w:rPr>
+    </w:lvl>
+    <w:lvl w:ilvl="4" w:tplc="240A0003" w:tentative="1">
+      <w:start w:val="1"/>
+      <w:numFmt w:val="bullet"/>
+      <w:lvlText w:val="o"/>
+      <w:lvlJc w:val="left"/>
+      <w:pPr>
+        <w:ind w:left="3600" w:hanging="360"/>
+      </w:pPr>
+      <w:rPr>
+        <w:rFonts w:ascii="Courier New" w:hAnsi="Courier New" w:cs="Courier New" w:hint="default"/>
+      </w:rPr>
+    </w:lvl>
+    <w:lvl w:ilvl="5" w:tplc="240A0005" w:tentative="1">
+      <w:start w:val="1"/>
+      <w:numFmt w:val="bullet"/>
+      <w:lvlText w:val=""/>
+      <w:lvlJc w:val="left"/>
+      <w:pPr>
+        <w:ind w:left="4320" w:hanging="360"/>
+      </w:pPr>
+      <w:rPr>
+        <w:rFonts w:ascii="Wingdings" w:hAnsi="Wingdings" w:hint="default"/>
+      </w:rPr>
+    </w:lvl>
+    <w:lvl w:ilvl="6" w:tplc="240A0001" w:tentative="1">
+      <w:start w:val="1"/>
+      <w:numFmt w:val="bullet"/>
+      <w:lvlText w:val=""/>
+      <w:lvlJc w:val="left"/>
+      <w:pPr>
+        <w:ind w:left="5040" w:hanging="360"/>
+      </w:pPr>
+      <w:rPr>
+        <w:rFonts w:ascii="Symbol" w:hAnsi="Symbol" w:hint="default"/>
+      </w:rPr>
+    </w:lvl>
+    <w:lvl w:ilvl="7" w:tplc="240A0003" w:tentative="1">
+      <w:start w:val="1"/>
+      <w:numFmt w:val="bullet"/>
+      <w:lvlText w:val="o"/>
+      <w:lvlJc w:val="left"/>
+      <w:pPr>
+        <w:ind w:left="5760" w:hanging="360"/>
+      </w:pPr>
+      <w:rPr>
+        <w:rFonts w:ascii="Courier New" w:hAnsi="Courier New" w:cs="Courier New" w:hint="default"/>
+      </w:rPr>
+    </w:lvl>
+    <w:lvl w:ilvl="8" w:tplc="240A0005" w:tentative="1">
+      <w:start w:val="1"/>
+      <w:numFmt w:val="bullet"/>
+      <w:lvlText w:val=""/>
+      <w:lvlJc w:val="left"/>
+      <w:pPr>
+        <w:ind w:left="6480" w:hanging="360"/>
+      </w:pPr>
+      <w:rPr>
+        <w:rFonts w:ascii="Wingdings" w:hAnsi="Wingdings" w:hint="default"/>
+      </w:rPr>
+    </w:lvl>
+  </w:abstractNum>
+  <w:abstractNum w:abstractNumId="12" w15:restartNumberingAfterBreak="0">
     <w:nsid w:val="642B0BFE"/>
     <w:multiLevelType w:val="hybridMultilevel"/>
     <w:tmpl w:val="9FFE43B6"/>
@@ -27163,7 +30356,7 @@
       </w:pPr>
     </w:lvl>
   </w:abstractNum>
-  <w:abstractNum w:abstractNumId="9" w15:restartNumberingAfterBreak="0">
+  <w:abstractNum w:abstractNumId="13" w15:restartNumberingAfterBreak="0">
     <w:nsid w:val="724A59B5"/>
     <w:multiLevelType w:val="hybridMultilevel"/>
     <w:tmpl w:val="1C8CADFE"/>
@@ -27252,7 +30445,7 @@
       </w:pPr>
     </w:lvl>
   </w:abstractNum>
-  <w:abstractNum w:abstractNumId="10" w15:restartNumberingAfterBreak="0">
+  <w:abstractNum w:abstractNumId="14" w15:restartNumberingAfterBreak="0">
     <w:nsid w:val="7ECA69A1"/>
     <w:multiLevelType w:val="multilevel"/>
     <w:tmpl w:val="3198FB18"/>
@@ -27367,13 +30560,13 @@
     </w:lvl>
   </w:abstractNum>
   <w:num w:numId="1" w16cid:durableId="478499727">
-    <w:abstractNumId w:val="10"/>
+    <w:abstractNumId w:val="14"/>
   </w:num>
   <w:num w:numId="2" w16cid:durableId="2040542764">
-    <w:abstractNumId w:val="3"/>
+    <w:abstractNumId w:val="4"/>
   </w:num>
   <w:num w:numId="3" w16cid:durableId="2002390127">
-    <w:abstractNumId w:val="3"/>
+    <w:abstractNumId w:val="4"/>
     <w:lvlOverride w:ilvl="0">
       <w:startOverride w:val="1"/>
     </w:lvlOverride>
@@ -27412,22 +30605,34 @@
     <w:abstractNumId w:val="2"/>
   </w:num>
   <w:num w:numId="7" w16cid:durableId="792986524">
+    <w:abstractNumId w:val="7"/>
+  </w:num>
+  <w:num w:numId="8" w16cid:durableId="474877005">
     <w:abstractNumId w:val="5"/>
   </w:num>
-  <w:num w:numId="8" w16cid:durableId="474877005">
-    <w:abstractNumId w:val="4"/>
+  <w:num w:numId="9" w16cid:durableId="320931644">
+    <w:abstractNumId w:val="13"/>
   </w:num>
-  <w:num w:numId="9" w16cid:durableId="320931644">
+  <w:num w:numId="10" w16cid:durableId="250773261">
+    <w:abstractNumId w:val="12"/>
+  </w:num>
+  <w:num w:numId="11" w16cid:durableId="179010777">
+    <w:abstractNumId w:val="10"/>
+  </w:num>
+  <w:num w:numId="12" w16cid:durableId="2121801634">
+    <w:abstractNumId w:val="8"/>
+  </w:num>
+  <w:num w:numId="13" w16cid:durableId="1468821810">
+    <w:abstractNumId w:val="11"/>
+  </w:num>
+  <w:num w:numId="14" w16cid:durableId="775367731">
     <w:abstractNumId w:val="9"/>
   </w:num>
-  <w:num w:numId="10" w16cid:durableId="250773261">
-    <w:abstractNumId w:val="8"/>
+  <w:num w:numId="15" w16cid:durableId="655494922">
+    <w:abstractNumId w:val="6"/>
   </w:num>
-  <w:num w:numId="11" w16cid:durableId="179010777">
-    <w:abstractNumId w:val="7"/>
-  </w:num>
-  <w:num w:numId="12" w16cid:durableId="2121801634">
-    <w:abstractNumId w:val="6"/>
+  <w:num w:numId="16" w16cid:durableId="2034459892">
+    <w:abstractNumId w:val="3"/>
   </w:num>
 </w:numbering>
 </file>
